--- a/NguyenDanhNam-DoAn20192-Dactayeucauphanmem.docx
+++ b/NguyenDanhNam-DoAn20192-Dactayeucauphanmem.docx
@@ -52,9 +52,58 @@
           <w:bCs/>
           <w:sz w:val="28"/>
           <w:szCs w:val="28"/>
-          <w:lang w:val="vi-VN"/>
-        </w:rPr>
-        <w:t>Ứng dụng web xem phim</w:t>
+        </w:rPr>
+        <w:t>H</w:t>
+      </w:r>
+      <w:r>
+        <w:rPr>
+          <w:b/>
+          <w:bCs/>
+          <w:sz w:val="28"/>
+          <w:szCs w:val="28"/>
+          <w:lang w:val="vi-VN"/>
+        </w:rPr>
+        <w:t>ệ thống</w:t>
+      </w:r>
+      <w:r>
+        <w:rPr>
+          <w:b/>
+          <w:bCs/>
+          <w:sz w:val="28"/>
+          <w:szCs w:val="28"/>
+          <w:lang w:val="vi-VN"/>
+        </w:rPr>
+        <w:t xml:space="preserve"> xem phim</w:t>
+      </w:r>
+      <w:r>
+        <w:rPr>
+          <w:b/>
+          <w:bCs/>
+          <w:sz w:val="28"/>
+          <w:szCs w:val="28"/>
+          <w:lang w:val="vi-VN"/>
+        </w:rPr>
+        <w:t xml:space="preserve"> online Viet</w:t>
+      </w:r>
+      <w:r>
+        <w:rPr>
+          <w:b/>
+          <w:bCs/>
+          <w:sz w:val="28"/>
+          <w:szCs w:val="28"/>
+          <w:lang w:val="vi-VN"/>
+        </w:rPr>
+        <w:t>F</w:t>
+      </w:r>
+      <w:r>
+        <w:rPr>
+          <w:b/>
+          <w:bCs/>
+          <w:sz w:val="28"/>
+          <w:szCs w:val="28"/>
+          <w:lang w:val="vi-VN"/>
+        </w:rPr>
+        <w:t>lix</w:t>
       </w:r>
     </w:p>
     <w:p>
@@ -70,11 +119,23 @@
     <w:p>
       <w:pPr>
         <w:pStyle w:val="Heading1"/>
-      </w:pPr>
-      <w:r>
+        <w:rPr>
+          <w:b/>
+          <w:bCs/>
+        </w:rPr>
+      </w:pPr>
+      <w:r>
+        <w:rPr>
+          <w:b/>
+          <w:bCs/>
+        </w:rPr>
         <w:t xml:space="preserve">1. </w:t>
       </w:r>
       <w:r>
+        <w:rPr>
+          <w:b/>
+          <w:bCs/>
+        </w:rPr>
         <w:t>Giới thiệu</w:t>
       </w:r>
     </w:p>
@@ -82,20 +143,30 @@
       <w:pPr>
         <w:pStyle w:val="Heading2"/>
         <w:rPr>
-          <w:lang w:val="vi-VN"/>
-        </w:rPr>
-      </w:pPr>
-      <w:r>
-        <w:rPr>
+          <w:b/>
+          <w:bCs/>
+          <w:lang w:val="vi-VN"/>
+        </w:rPr>
+      </w:pPr>
+      <w:r>
+        <w:rPr>
+          <w:b/>
+          <w:bCs/>
           <w:lang w:val="vi-VN"/>
         </w:rPr>
         <w:t xml:space="preserve">1.1 </w:t>
       </w:r>
       <w:r>
+        <w:rPr>
+          <w:b/>
+          <w:bCs/>
+        </w:rPr>
         <w:t>M</w:t>
       </w:r>
       <w:r>
         <w:rPr>
+          <w:b/>
+          <w:bCs/>
           <w:lang w:val="vi-VN"/>
         </w:rPr>
         <w:t>ục đích</w:t>
@@ -112,7 +183,19 @@
           <w:lang w:val="vi-VN"/>
         </w:rPr>
         <w:tab/>
-        <w:t>Tài liệu này cung cấp mô tả chi tiết về các yêu cầu cho ứng dụng web xem phim online. Bao gồm các ràng buộc của hệ thống, các chi tiết yêu cầu về phần mềm</w:t>
+        <w:t xml:space="preserve">Tài liệu này cung cấp mô tả chi tiết về các yêu cầu cho </w:t>
+      </w:r>
+      <w:r>
+        <w:rPr>
+          <w:lang w:val="vi-VN"/>
+        </w:rPr>
+        <w:t>hệ thống</w:t>
+      </w:r>
+      <w:r>
+        <w:rPr>
+          <w:lang w:val="vi-VN"/>
+        </w:rPr>
+        <w:t xml:space="preserve"> xem phim online. Bao gồm các ràng buộc của hệ thống, các chi tiết yêu cầu về phần mềm</w:t>
       </w:r>
       <w:r>
         <w:rPr>
@@ -131,20 +214,18 @@
       <w:pPr>
         <w:pStyle w:val="Heading2"/>
         <w:rPr>
-          <w:lang w:val="vi-VN"/>
-        </w:rPr>
-      </w:pPr>
-      <w:r>
-        <w:rPr>
-          <w:lang w:val="vi-VN"/>
-        </w:rPr>
-        <w:t xml:space="preserve">1.2 </w:t>
-      </w:r>
-      <w:r>
-        <w:rPr>
-          <w:lang w:val="vi-VN"/>
-        </w:rPr>
-        <w:t>Phạm vi</w:t>
+          <w:b/>
+          <w:bCs/>
+          <w:lang w:val="vi-VN"/>
+        </w:rPr>
+      </w:pPr>
+      <w:r>
+        <w:rPr>
+          <w:b/>
+          <w:bCs/>
+          <w:lang w:val="vi-VN"/>
+        </w:rPr>
+        <w:t>1.2 Phạm vi</w:t>
       </w:r>
     </w:p>
     <w:p>
@@ -183,11 +264,15 @@
       <w:pPr>
         <w:pStyle w:val="Heading2"/>
         <w:rPr>
-          <w:lang w:val="vi-VN"/>
-        </w:rPr>
-      </w:pPr>
-      <w:r>
-        <w:rPr>
+          <w:b/>
+          <w:bCs/>
+          <w:lang w:val="vi-VN"/>
+        </w:rPr>
+      </w:pPr>
+      <w:r>
+        <w:rPr>
+          <w:b/>
+          <w:bCs/>
           <w:lang w:val="vi-VN"/>
         </w:rPr>
         <w:t>1.3 Định nghĩa</w:t>
@@ -247,11 +332,15 @@
       <w:pPr>
         <w:pStyle w:val="Heading2"/>
         <w:rPr>
-          <w:lang w:val="vi-VN"/>
-        </w:rPr>
-      </w:pPr>
-      <w:r>
-        <w:rPr>
+          <w:b/>
+          <w:bCs/>
+          <w:lang w:val="vi-VN"/>
+        </w:rPr>
+      </w:pPr>
+      <w:r>
+        <w:rPr>
+          <w:b/>
+          <w:bCs/>
           <w:lang w:val="vi-VN"/>
         </w:rPr>
         <w:t>1.4 Tài liệu tham khảo</w:t>
@@ -291,11 +380,15 @@
       <w:pPr>
         <w:pStyle w:val="Heading2"/>
         <w:rPr>
-          <w:lang w:val="vi-VN"/>
-        </w:rPr>
-      </w:pPr>
-      <w:r>
-        <w:rPr>
+          <w:b/>
+          <w:bCs/>
+          <w:lang w:val="vi-VN"/>
+        </w:rPr>
+      </w:pPr>
+      <w:r>
+        <w:rPr>
+          <w:b/>
+          <w:bCs/>
           <w:lang w:val="vi-VN"/>
         </w:rPr>
         <w:t>1.5 Cấu trúc tài liệu</w:t>
@@ -392,23 +485,31 @@
       <w:pPr>
         <w:pStyle w:val="Heading1"/>
         <w:rPr>
-          <w:lang w:val="vi-VN"/>
-        </w:rPr>
-      </w:pPr>
-      <w:r>
-        <w:rPr>
+          <w:b/>
+          <w:bCs/>
+          <w:lang w:val="vi-VN"/>
+        </w:rPr>
+      </w:pPr>
+      <w:r>
+        <w:rPr>
+          <w:b/>
+          <w:bCs/>
           <w:lang w:val="vi-VN"/>
         </w:rPr>
         <w:t xml:space="preserve">2. </w:t>
       </w:r>
       <w:r>
         <w:rPr>
+          <w:b/>
+          <w:bCs/>
           <w:lang w:val="vi-VN"/>
         </w:rPr>
         <w:t xml:space="preserve">Mô tả </w:t>
       </w:r>
       <w:r>
         <w:rPr>
+          <w:b/>
+          <w:bCs/>
           <w:lang w:val="vi-VN"/>
         </w:rPr>
         <w:t>chung</w:t>
@@ -418,11 +519,15 @@
       <w:pPr>
         <w:pStyle w:val="Heading2"/>
         <w:rPr>
-          <w:lang w:val="vi-VN"/>
-        </w:rPr>
-      </w:pPr>
-      <w:r>
-        <w:rPr>
+          <w:b/>
+          <w:bCs/>
+          <w:lang w:val="vi-VN"/>
+        </w:rPr>
+      </w:pPr>
+      <w:r>
+        <w:rPr>
+          <w:b/>
+          <w:bCs/>
           <w:lang w:val="vi-VN"/>
         </w:rPr>
         <w:t>2.1 Tổng quan về hệ thống</w:t>
@@ -452,11 +557,15 @@
       <w:pPr>
         <w:pStyle w:val="Heading2"/>
         <w:rPr>
-          <w:lang w:val="vi-VN"/>
-        </w:rPr>
-      </w:pPr>
-      <w:r>
-        <w:rPr>
+          <w:b/>
+          <w:bCs/>
+          <w:lang w:val="vi-VN"/>
+        </w:rPr>
+      </w:pPr>
+      <w:r>
+        <w:rPr>
+          <w:b/>
+          <w:bCs/>
           <w:lang w:val="vi-VN"/>
         </w:rPr>
         <w:t>2.2 Chức năng của hệ thống</w:t>
@@ -614,21 +723,31 @@
         <w:rPr>
           <w:lang w:val="vi-VN"/>
         </w:rPr>
-        <w:t xml:space="preserve">cấp các chức năng quản lí người dùng, thông tin </w:t>
-      </w:r>
-      <w:proofErr w:type="gramStart"/>
-      <w:r>
-        <w:rPr>
-          <w:lang w:val="vi-VN"/>
-        </w:rPr>
-        <w:t>phim ,thể</w:t>
-      </w:r>
-      <w:proofErr w:type="gramEnd"/>
-      <w:r>
-        <w:rPr>
-          <w:lang w:val="vi-VN"/>
-        </w:rPr>
-        <w:t xml:space="preserve"> loại phim.</w:t>
+        <w:t>cấp các chức năng quản lí người dùng, thông tin phi</w:t>
+      </w:r>
+      <w:r>
+        <w:rPr>
+          <w:lang w:val="vi-VN"/>
+        </w:rPr>
+        <w:t>m</w:t>
+      </w:r>
+      <w:r>
+        <w:rPr>
+          <w:lang w:val="vi-VN"/>
+        </w:rPr>
+        <w:t>,</w:t>
+      </w:r>
+      <w:r>
+        <w:rPr>
+          <w:lang w:val="vi-VN"/>
+        </w:rPr>
+        <w:t xml:space="preserve"> </w:t>
+      </w:r>
+      <w:r>
+        <w:rPr>
+          <w:lang w:val="vi-VN"/>
+        </w:rPr>
+        <w:t>thể loại phim.</w:t>
       </w:r>
     </w:p>
     <w:p>
@@ -642,17 +761,23 @@
       <w:pPr>
         <w:pStyle w:val="Heading2"/>
         <w:rPr>
-          <w:lang w:val="vi-VN"/>
-        </w:rPr>
-      </w:pPr>
-      <w:r>
-        <w:rPr>
+          <w:b/>
+          <w:bCs/>
+          <w:lang w:val="vi-VN"/>
+        </w:rPr>
+      </w:pPr>
+      <w:r>
+        <w:rPr>
+          <w:b/>
+          <w:bCs/>
           <w:lang w:val="vi-VN"/>
         </w:rPr>
         <w:t>2.3 Đối tượng người dùng</w:t>
       </w:r>
       <w:r>
         <w:rPr>
+          <w:b/>
+          <w:bCs/>
           <w:lang w:val="vi-VN"/>
         </w:rPr>
         <w:tab/>
@@ -806,11 +931,15 @@
       <w:pPr>
         <w:pStyle w:val="Heading2"/>
         <w:rPr>
-          <w:lang w:val="vi-VN"/>
-        </w:rPr>
-      </w:pPr>
-      <w:r>
-        <w:rPr>
+          <w:b/>
+          <w:bCs/>
+          <w:lang w:val="vi-VN"/>
+        </w:rPr>
+      </w:pPr>
+      <w:r>
+        <w:rPr>
+          <w:b/>
+          <w:bCs/>
           <w:lang w:val="vi-VN"/>
         </w:rPr>
         <w:t>2.4  Ràng buộc tổng thể</w:t>
@@ -883,11 +1012,15 @@
       <w:pPr>
         <w:pStyle w:val="Heading2"/>
         <w:rPr>
-          <w:lang w:val="vi-VN"/>
-        </w:rPr>
-      </w:pPr>
-      <w:r>
-        <w:rPr>
+          <w:b/>
+          <w:bCs/>
+          <w:lang w:val="vi-VN"/>
+        </w:rPr>
+      </w:pPr>
+      <w:r>
+        <w:rPr>
+          <w:b/>
+          <w:bCs/>
           <w:lang w:val="vi-VN"/>
         </w:rPr>
         <w:t>2.5 Giả thiết và sự lệ thuộc</w:t>
@@ -916,11 +1049,15 @@
       <w:pPr>
         <w:pStyle w:val="Heading1"/>
         <w:rPr>
-          <w:lang w:val="vi-VN"/>
-        </w:rPr>
-      </w:pPr>
-      <w:r>
-        <w:rPr>
+          <w:b/>
+          <w:bCs/>
+          <w:lang w:val="vi-VN"/>
+        </w:rPr>
+      </w:pPr>
+      <w:r>
+        <w:rPr>
+          <w:b/>
+          <w:bCs/>
           <w:lang w:val="vi-VN"/>
         </w:rPr>
         <w:t>3. Yêu cầu chi tiết</w:t>
@@ -929,37 +1066,69 @@
     <w:p>
       <w:pPr>
         <w:pStyle w:val="Heading2"/>
-      </w:pPr>
-      <w:r>
+        <w:rPr>
+          <w:b/>
+          <w:bCs/>
+        </w:rPr>
+      </w:pPr>
+      <w:r>
+        <w:rPr>
+          <w:b/>
+          <w:bCs/>
+        </w:rPr>
         <w:t>3.1 Yêu cầu chức năng</w:t>
       </w:r>
     </w:p>
     <w:p>
       <w:pPr>
         <w:pStyle w:val="Heading3"/>
-      </w:pPr>
-      <w:r>
+        <w:rPr>
+          <w:b/>
+          <w:bCs/>
+        </w:rPr>
+      </w:pPr>
+      <w:r>
+        <w:rPr>
+          <w:b/>
+          <w:bCs/>
+        </w:rPr>
         <w:t>3.1.1</w:t>
       </w:r>
       <w:r>
         <w:rPr>
+          <w:b/>
+          <w:bCs/>
           <w:lang w:val="vi-VN"/>
         </w:rPr>
         <w:t xml:space="preserve"> </w:t>
       </w:r>
       <w:r>
         <w:rPr>
+          <w:b/>
+          <w:bCs/>
           <w:lang w:val="vi-VN"/>
         </w:rPr>
         <w:t xml:space="preserve">Các </w:t>
       </w:r>
       <w:r>
+        <w:rPr>
+          <w:b/>
+          <w:bCs/>
+        </w:rPr>
         <w:t>c</w:t>
       </w:r>
       <w:r>
+        <w:rPr>
+          <w:b/>
+          <w:bCs/>
+        </w:rPr>
         <w:t xml:space="preserve">hức năng </w:t>
       </w:r>
       <w:r>
+        <w:rPr>
+          <w:b/>
+          <w:bCs/>
+        </w:rPr>
         <w:t>của người dùng</w:t>
       </w:r>
     </w:p>
@@ -972,11 +1141,15 @@
           <w:numId w:val="15"/>
         </w:numPr>
         <w:rPr>
-          <w:lang w:val="vi-VN"/>
-        </w:rPr>
-      </w:pPr>
-      <w:r>
-        <w:rPr>
+          <w:b/>
+          <w:bCs/>
+          <w:lang w:val="vi-VN"/>
+        </w:rPr>
+      </w:pPr>
+      <w:r>
+        <w:rPr>
+          <w:b/>
+          <w:bCs/>
           <w:lang w:val="vi-VN"/>
         </w:rPr>
         <w:t>Đăng ký</w:t>
@@ -1035,41 +1208,68 @@
                 <w:lang w:val="vi-VN"/>
               </w:rPr>
             </w:pPr>
-          </w:p>
-        </w:tc>
-      </w:tr>
-      <w:tr>
-        <w:tc>
-          <w:tcPr>
-            <w:tcW w:w="2327" w:type="dxa"/>
-          </w:tcPr>
-          <w:p>
-            <w:pPr>
-              <w:pStyle w:val="ListParagraph"/>
-              <w:ind w:left="0"/>
-              <w:rPr>
-                <w:lang w:val="vi-VN"/>
-              </w:rPr>
-            </w:pPr>
-            <w:r>
-              <w:rPr>
-                <w:lang w:val="vi-VN"/>
-              </w:rPr>
-              <w:t>Dữ liệu đầu vào</w:t>
-            </w:r>
-          </w:p>
-        </w:tc>
-        <w:tc>
-          <w:tcPr>
-            <w:tcW w:w="5575" w:type="dxa"/>
-          </w:tcPr>
-          <w:p>
-            <w:pPr>
-              <w:pStyle w:val="ListParagraph"/>
-              <w:ind w:left="0"/>
-              <w:rPr>
-                <w:lang w:val="vi-VN"/>
-              </w:rPr>
+            <w:r>
+              <w:rPr>
+                <w:lang w:val="vi-VN"/>
+              </w:rPr>
+              <w:t>Người dùng tạo tài khoản dùng để đăng nhập vào hệ thống</w:t>
+            </w:r>
+          </w:p>
+          <w:p>
+            <w:pPr>
+              <w:pStyle w:val="ListParagraph"/>
+              <w:ind w:left="0"/>
+              <w:rPr>
+                <w:lang w:val="vi-VN"/>
+              </w:rPr>
+            </w:pPr>
+          </w:p>
+        </w:tc>
+      </w:tr>
+      <w:tr>
+        <w:tc>
+          <w:tcPr>
+            <w:tcW w:w="2327" w:type="dxa"/>
+          </w:tcPr>
+          <w:p>
+            <w:pPr>
+              <w:pStyle w:val="ListParagraph"/>
+              <w:ind w:left="0"/>
+              <w:rPr>
+                <w:lang w:val="vi-VN"/>
+              </w:rPr>
+            </w:pPr>
+            <w:r>
+              <w:rPr>
+                <w:lang w:val="vi-VN"/>
+              </w:rPr>
+              <w:t>Đầu vào</w:t>
+            </w:r>
+          </w:p>
+        </w:tc>
+        <w:tc>
+          <w:tcPr>
+            <w:tcW w:w="5575" w:type="dxa"/>
+          </w:tcPr>
+          <w:p>
+            <w:pPr>
+              <w:pStyle w:val="ListParagraph"/>
+              <w:ind w:left="0"/>
+            </w:pPr>
+            <w:r>
+              <w:rPr>
+                <w:lang w:val="vi-VN"/>
+              </w:rPr>
+              <w:t>Tên đăng nhập (username), email, mật khẩu của người dùng. Tài khoản trở thành hợp lệ khi được xác thực qua email</w:t>
+            </w:r>
+            <w:r>
+              <w:t>.</w:t>
+            </w:r>
+          </w:p>
+          <w:p>
+            <w:pPr>
+              <w:pStyle w:val="ListParagraph"/>
+              <w:ind w:left="0"/>
             </w:pPr>
           </w:p>
         </w:tc>
@@ -1107,26 +1307,45 @@
                 <w:lang w:val="vi-VN"/>
               </w:rPr>
             </w:pPr>
-          </w:p>
-        </w:tc>
-      </w:tr>
-      <w:tr>
-        <w:tc>
-          <w:tcPr>
-            <w:tcW w:w="2327" w:type="dxa"/>
-          </w:tcPr>
-          <w:p>
-            <w:pPr>
-              <w:pStyle w:val="ListParagraph"/>
-              <w:ind w:left="0"/>
-              <w:rPr>
-                <w:lang w:val="vi-VN"/>
-              </w:rPr>
-            </w:pPr>
-            <w:r>
-              <w:rPr>
-                <w:lang w:val="vi-VN"/>
-              </w:rPr>
+            <w:r>
+              <w:t>Kiểm tra cái thông tin có hợp lệ hay không</w:t>
+            </w:r>
+            <w:r>
+              <w:rPr>
+                <w:lang w:val="vi-VN"/>
+              </w:rPr>
+              <w:t>.</w:t>
+            </w:r>
+          </w:p>
+          <w:p>
+            <w:pPr>
+              <w:pStyle w:val="ListParagraph"/>
+              <w:ind w:left="0"/>
+              <w:rPr>
+                <w:lang w:val="vi-VN"/>
+              </w:rPr>
+            </w:pPr>
+          </w:p>
+        </w:tc>
+      </w:tr>
+      <w:tr>
+        <w:tc>
+          <w:tcPr>
+            <w:tcW w:w="2327" w:type="dxa"/>
+          </w:tcPr>
+          <w:p>
+            <w:pPr>
+              <w:pStyle w:val="ListParagraph"/>
+              <w:ind w:left="0"/>
+              <w:rPr>
+                <w:lang w:val="vi-VN"/>
+              </w:rPr>
+            </w:pPr>
+            <w:r>
+              <w:rPr>
+                <w:lang w:val="vi-VN"/>
+              </w:rPr>
+              <w:lastRenderedPageBreak/>
               <w:t>Kết quả</w:t>
             </w:r>
           </w:p>
@@ -1135,6 +1354,21 @@
           <w:tcPr>
             <w:tcW w:w="5575" w:type="dxa"/>
           </w:tcPr>
+          <w:p>
+            <w:pPr>
+              <w:pStyle w:val="ListParagraph"/>
+              <w:ind w:left="0"/>
+              <w:rPr>
+                <w:lang w:val="vi-VN"/>
+              </w:rPr>
+            </w:pPr>
+            <w:r>
+              <w:rPr>
+                <w:lang w:val="vi-VN"/>
+              </w:rPr>
+              <w:t>Nếu thông tin đăng ký tài khoản là hợp lệ thì hệ thống sẽ lưu các dữ liệu vào trong CSDL và gửi mail đến địa chỉ email người dùng đã nhập để xác thực, nếu thông tin không hợp lệ sẽ thông báo lại cho người dùng.</w:t>
+            </w:r>
+          </w:p>
           <w:p>
             <w:pPr>
               <w:pStyle w:val="ListParagraph"/>
@@ -1152,6 +1386,8 @@
         <w:pStyle w:val="ListParagraph"/>
         <w:ind w:left="1448"/>
         <w:rPr>
+          <w:b/>
+          <w:bCs/>
           <w:lang w:val="vi-VN"/>
         </w:rPr>
       </w:pPr>
@@ -1164,11 +1400,15 @@
           <w:numId w:val="15"/>
         </w:numPr>
         <w:rPr>
-          <w:lang w:val="vi-VN"/>
-        </w:rPr>
-      </w:pPr>
-      <w:r>
-        <w:rPr>
+          <w:b/>
+          <w:bCs/>
+          <w:lang w:val="vi-VN"/>
+        </w:rPr>
+      </w:pPr>
+      <w:r>
+        <w:rPr>
+          <w:b/>
+          <w:bCs/>
           <w:lang w:val="vi-VN"/>
         </w:rPr>
         <w:t>Đăng nhập</w:t>
@@ -1227,63 +1467,92 @@
                 <w:lang w:val="vi-VN"/>
               </w:rPr>
             </w:pPr>
-          </w:p>
-        </w:tc>
-      </w:tr>
-      <w:tr>
-        <w:tc>
-          <w:tcPr>
-            <w:tcW w:w="2327" w:type="dxa"/>
-          </w:tcPr>
-          <w:p>
-            <w:pPr>
-              <w:pStyle w:val="ListParagraph"/>
-              <w:ind w:left="0"/>
-              <w:rPr>
-                <w:lang w:val="vi-VN"/>
-              </w:rPr>
-            </w:pPr>
-            <w:r>
-              <w:rPr>
-                <w:lang w:val="vi-VN"/>
-              </w:rPr>
-              <w:t>Dữ liệu đầu vào</w:t>
-            </w:r>
-          </w:p>
-        </w:tc>
-        <w:tc>
-          <w:tcPr>
-            <w:tcW w:w="5575" w:type="dxa"/>
-          </w:tcPr>
-          <w:p>
-            <w:pPr>
-              <w:pStyle w:val="ListParagraph"/>
-              <w:ind w:left="0"/>
-              <w:rPr>
-                <w:lang w:val="vi-VN"/>
-              </w:rPr>
-            </w:pPr>
-          </w:p>
-        </w:tc>
-      </w:tr>
-      <w:tr>
-        <w:tc>
-          <w:tcPr>
-            <w:tcW w:w="2327" w:type="dxa"/>
-          </w:tcPr>
-          <w:p>
-            <w:pPr>
-              <w:pStyle w:val="ListParagraph"/>
-              <w:ind w:left="0"/>
-              <w:rPr>
-                <w:lang w:val="vi-VN"/>
-              </w:rPr>
-            </w:pPr>
-            <w:r>
-              <w:rPr>
-                <w:lang w:val="vi-VN"/>
-              </w:rPr>
-              <w:lastRenderedPageBreak/>
+            <w:r>
+              <w:rPr>
+                <w:lang w:val="vi-VN"/>
+              </w:rPr>
+              <w:t>Người dùng sử dụng tài khoản đã có trong hệ thống dùng để đăng nhập.</w:t>
+            </w:r>
+          </w:p>
+          <w:p>
+            <w:pPr>
+              <w:pStyle w:val="ListParagraph"/>
+              <w:ind w:left="0"/>
+              <w:rPr>
+                <w:lang w:val="vi-VN"/>
+              </w:rPr>
+            </w:pPr>
+          </w:p>
+        </w:tc>
+      </w:tr>
+      <w:tr>
+        <w:tc>
+          <w:tcPr>
+            <w:tcW w:w="2327" w:type="dxa"/>
+          </w:tcPr>
+          <w:p>
+            <w:pPr>
+              <w:pStyle w:val="ListParagraph"/>
+              <w:ind w:left="0"/>
+              <w:rPr>
+                <w:lang w:val="vi-VN"/>
+              </w:rPr>
+            </w:pPr>
+            <w:r>
+              <w:rPr>
+                <w:lang w:val="vi-VN"/>
+              </w:rPr>
+              <w:t>Đầu vào</w:t>
+            </w:r>
+          </w:p>
+        </w:tc>
+        <w:tc>
+          <w:tcPr>
+            <w:tcW w:w="5575" w:type="dxa"/>
+          </w:tcPr>
+          <w:p>
+            <w:pPr>
+              <w:pStyle w:val="ListParagraph"/>
+              <w:ind w:left="0"/>
+              <w:rPr>
+                <w:lang w:val="vi-VN"/>
+              </w:rPr>
+            </w:pPr>
+            <w:r>
+              <w:rPr>
+                <w:lang w:val="vi-VN"/>
+              </w:rPr>
+              <w:t>Username và mật khẩu.</w:t>
+            </w:r>
+          </w:p>
+          <w:p>
+            <w:pPr>
+              <w:pStyle w:val="ListParagraph"/>
+              <w:ind w:left="0"/>
+              <w:rPr>
+                <w:lang w:val="vi-VN"/>
+              </w:rPr>
+            </w:pPr>
+          </w:p>
+        </w:tc>
+      </w:tr>
+      <w:tr>
+        <w:tc>
+          <w:tcPr>
+            <w:tcW w:w="2327" w:type="dxa"/>
+          </w:tcPr>
+          <w:p>
+            <w:pPr>
+              <w:pStyle w:val="ListParagraph"/>
+              <w:ind w:left="0"/>
+              <w:rPr>
+                <w:lang w:val="vi-VN"/>
+              </w:rPr>
+            </w:pPr>
+            <w:r>
+              <w:rPr>
+                <w:lang w:val="vi-VN"/>
+              </w:rPr>
               <w:t>Xử lí</w:t>
             </w:r>
           </w:p>
@@ -1300,6 +1569,21 @@
                 <w:lang w:val="vi-VN"/>
               </w:rPr>
             </w:pPr>
+            <w:r>
+              <w:rPr>
+                <w:lang w:val="vi-VN"/>
+              </w:rPr>
+              <w:t>Kiểm tra thông tin đăng nhập.</w:t>
+            </w:r>
+          </w:p>
+          <w:p>
+            <w:pPr>
+              <w:pStyle w:val="ListParagraph"/>
+              <w:ind w:left="0"/>
+              <w:rPr>
+                <w:lang w:val="vi-VN"/>
+              </w:rPr>
+            </w:pPr>
           </w:p>
         </w:tc>
       </w:tr>
@@ -1336,6 +1620,21 @@
                 <w:lang w:val="vi-VN"/>
               </w:rPr>
             </w:pPr>
+            <w:r>
+              <w:rPr>
+                <w:lang w:val="vi-VN"/>
+              </w:rPr>
+              <w:t>Trả về thông báo cho người dùng là đăng nhập thành công hoặc thất bại.</w:t>
+            </w:r>
+          </w:p>
+          <w:p>
+            <w:pPr>
+              <w:pStyle w:val="ListParagraph"/>
+              <w:ind w:left="0"/>
+              <w:rPr>
+                <w:lang w:val="vi-VN"/>
+              </w:rPr>
+            </w:pPr>
           </w:p>
         </w:tc>
       </w:tr>
@@ -1343,6 +1642,8 @@
     <w:p>
       <w:pPr>
         <w:rPr>
+          <w:b/>
+          <w:bCs/>
           <w:lang w:val="vi-VN"/>
         </w:rPr>
       </w:pPr>
@@ -1355,11 +1656,15 @@
           <w:numId w:val="15"/>
         </w:numPr>
         <w:rPr>
-          <w:lang w:val="vi-VN"/>
-        </w:rPr>
-      </w:pPr>
-      <w:r>
-        <w:rPr>
+          <w:b/>
+          <w:bCs/>
+          <w:lang w:val="vi-VN"/>
+        </w:rPr>
+      </w:pPr>
+      <w:r>
+        <w:rPr>
+          <w:b/>
+          <w:bCs/>
           <w:lang w:val="vi-VN"/>
         </w:rPr>
         <w:t xml:space="preserve">Tìm kiếm </w:t>
@@ -1418,34 +1723,73 @@
                 <w:lang w:val="vi-VN"/>
               </w:rPr>
             </w:pPr>
-          </w:p>
-        </w:tc>
-      </w:tr>
-      <w:tr>
-        <w:tc>
-          <w:tcPr>
-            <w:tcW w:w="2327" w:type="dxa"/>
-          </w:tcPr>
-          <w:p>
-            <w:pPr>
-              <w:pStyle w:val="ListParagraph"/>
-              <w:ind w:left="0"/>
-              <w:rPr>
-                <w:lang w:val="vi-VN"/>
-              </w:rPr>
-            </w:pPr>
-            <w:r>
-              <w:rPr>
-                <w:lang w:val="vi-VN"/>
-              </w:rPr>
-              <w:t>Dữ liệu đầu vào</w:t>
-            </w:r>
-          </w:p>
-        </w:tc>
-        <w:tc>
-          <w:tcPr>
-            <w:tcW w:w="5575" w:type="dxa"/>
-          </w:tcPr>
+            <w:r>
+              <w:t>T</w:t>
+            </w:r>
+            <w:r>
+              <w:rPr>
+                <w:lang w:val="vi-VN"/>
+              </w:rPr>
+              <w:t xml:space="preserve">ìm kiếm </w:t>
+            </w:r>
+            <w:r>
+              <w:rPr>
+                <w:lang w:val="vi-VN"/>
+              </w:rPr>
+              <w:t>phim, diễn viên, bình luận, người dùng ... có trong hệ thống.</w:t>
+            </w:r>
+          </w:p>
+          <w:p>
+            <w:pPr>
+              <w:pStyle w:val="ListParagraph"/>
+              <w:ind w:left="0"/>
+              <w:rPr>
+                <w:lang w:val="vi-VN"/>
+              </w:rPr>
+            </w:pPr>
+          </w:p>
+        </w:tc>
+      </w:tr>
+      <w:tr>
+        <w:tc>
+          <w:tcPr>
+            <w:tcW w:w="2327" w:type="dxa"/>
+          </w:tcPr>
+          <w:p>
+            <w:pPr>
+              <w:pStyle w:val="ListParagraph"/>
+              <w:ind w:left="0"/>
+              <w:rPr>
+                <w:lang w:val="vi-VN"/>
+              </w:rPr>
+            </w:pPr>
+            <w:r>
+              <w:rPr>
+                <w:lang w:val="vi-VN"/>
+              </w:rPr>
+              <w:t>Đầu vào</w:t>
+            </w:r>
+          </w:p>
+        </w:tc>
+        <w:tc>
+          <w:tcPr>
+            <w:tcW w:w="5575" w:type="dxa"/>
+          </w:tcPr>
+          <w:p>
+            <w:pPr>
+              <w:pStyle w:val="ListParagraph"/>
+              <w:ind w:left="0"/>
+              <w:rPr>
+                <w:lang w:val="vi-VN"/>
+              </w:rPr>
+            </w:pPr>
+            <w:r>
+              <w:rPr>
+                <w:lang w:val="vi-VN"/>
+              </w:rPr>
+              <w:t>Từ khoá được nhập vào form tìm kiếm bao gồm cả các điều kiện để lọc kết quả tìm kiếm.</w:t>
+            </w:r>
+          </w:p>
           <w:p>
             <w:pPr>
               <w:pStyle w:val="ListParagraph"/>
@@ -1490,6 +1834,21 @@
                 <w:lang w:val="vi-VN"/>
               </w:rPr>
             </w:pPr>
+            <w:r>
+              <w:rPr>
+                <w:lang w:val="vi-VN"/>
+              </w:rPr>
+              <w:t>Nhận dữ liệu tìm kiếm và sử dụng thuật toán tìm kiếm để lấy ra các tài nguyên có liên quan.</w:t>
+            </w:r>
+          </w:p>
+          <w:p>
+            <w:pPr>
+              <w:pStyle w:val="ListParagraph"/>
+              <w:ind w:left="0"/>
+              <w:rPr>
+                <w:lang w:val="vi-VN"/>
+              </w:rPr>
+            </w:pPr>
           </w:p>
         </w:tc>
       </w:tr>
@@ -1518,6 +1877,21 @@
           <w:tcPr>
             <w:tcW w:w="5575" w:type="dxa"/>
           </w:tcPr>
+          <w:p>
+            <w:pPr>
+              <w:pStyle w:val="ListParagraph"/>
+              <w:ind w:left="0"/>
+              <w:rPr>
+                <w:lang w:val="vi-VN"/>
+              </w:rPr>
+            </w:pPr>
+            <w:r>
+              <w:rPr>
+                <w:lang w:val="vi-VN"/>
+              </w:rPr>
+              <w:t>Trả về các dữ liệu mà hệ thống tìm kiếm được, có thể có trường hợp không tìm thấy kết quả nào phù hợp.</w:t>
+            </w:r>
+          </w:p>
           <w:p>
             <w:pPr>
               <w:pStyle w:val="ListParagraph"/>
@@ -1545,16 +1919,252 @@
           <w:numId w:val="15"/>
         </w:numPr>
         <w:rPr>
-          <w:lang w:val="vi-VN"/>
-        </w:rPr>
-      </w:pPr>
-      <w:r>
-        <w:rPr>
-          <w:lang w:val="vi-VN"/>
-        </w:rPr>
-        <w:t xml:space="preserve">Xem trực tuyến </w:t>
-      </w:r>
-    </w:p>
+          <w:b/>
+          <w:bCs/>
+          <w:lang w:val="vi-VN"/>
+        </w:rPr>
+      </w:pPr>
+      <w:r>
+        <w:rPr>
+          <w:b/>
+          <w:bCs/>
+          <w:lang w:val="vi-VN"/>
+        </w:rPr>
+        <w:t>Xem thông tin chi tiết cuả bộ phim</w:t>
+      </w:r>
+    </w:p>
+    <w:p>
+      <w:pPr>
+        <w:pStyle w:val="ListParagraph"/>
+        <w:ind w:left="1448"/>
+        <w:rPr>
+          <w:lang w:val="vi-VN"/>
+        </w:rPr>
+      </w:pPr>
+    </w:p>
+    <w:tbl>
+      <w:tblPr>
+        <w:tblStyle w:val="TableGrid"/>
+        <w:tblW w:w="0" w:type="auto"/>
+        <w:tblInd w:w="1448" w:type="dxa"/>
+        <w:tblLook w:val="04A0" w:firstRow="1" w:lastRow="0" w:firstColumn="1" w:lastColumn="0" w:noHBand="0" w:noVBand="1"/>
+      </w:tblPr>
+      <w:tblGrid>
+        <w:gridCol w:w="2327"/>
+        <w:gridCol w:w="5575"/>
+      </w:tblGrid>
+      <w:tr>
+        <w:tc>
+          <w:tcPr>
+            <w:tcW w:w="2327" w:type="dxa"/>
+          </w:tcPr>
+          <w:p>
+            <w:pPr>
+              <w:pStyle w:val="ListParagraph"/>
+              <w:ind w:left="0"/>
+              <w:rPr>
+                <w:lang w:val="vi-VN"/>
+              </w:rPr>
+            </w:pPr>
+            <w:r>
+              <w:rPr>
+                <w:lang w:val="vi-VN"/>
+              </w:rPr>
+              <w:t>Mô tả</w:t>
+            </w:r>
+          </w:p>
+        </w:tc>
+        <w:tc>
+          <w:tcPr>
+            <w:tcW w:w="5575" w:type="dxa"/>
+          </w:tcPr>
+          <w:p>
+            <w:pPr>
+              <w:pStyle w:val="ListParagraph"/>
+              <w:ind w:left="0"/>
+              <w:rPr>
+                <w:lang w:val="vi-VN"/>
+              </w:rPr>
+            </w:pPr>
+            <w:r>
+              <w:rPr>
+                <w:lang w:val="vi-VN"/>
+              </w:rPr>
+              <w:t>Hiển thị thông tin của bộ phim cho người dùng</w:t>
+            </w:r>
+            <w:r>
+              <w:rPr>
+                <w:lang w:val="vi-VN"/>
+              </w:rPr>
+              <w:t>.</w:t>
+            </w:r>
+          </w:p>
+          <w:p>
+            <w:pPr>
+              <w:pStyle w:val="ListParagraph"/>
+              <w:ind w:left="0"/>
+              <w:rPr>
+                <w:lang w:val="vi-VN"/>
+              </w:rPr>
+            </w:pPr>
+          </w:p>
+        </w:tc>
+      </w:tr>
+      <w:tr>
+        <w:tc>
+          <w:tcPr>
+            <w:tcW w:w="2327" w:type="dxa"/>
+          </w:tcPr>
+          <w:p>
+            <w:pPr>
+              <w:pStyle w:val="ListParagraph"/>
+              <w:ind w:left="0"/>
+              <w:rPr>
+                <w:lang w:val="vi-VN"/>
+              </w:rPr>
+            </w:pPr>
+            <w:r>
+              <w:rPr>
+                <w:lang w:val="vi-VN"/>
+              </w:rPr>
+              <w:t>Đầu vào</w:t>
+            </w:r>
+          </w:p>
+        </w:tc>
+        <w:tc>
+          <w:tcPr>
+            <w:tcW w:w="5575" w:type="dxa"/>
+          </w:tcPr>
+          <w:p>
+            <w:pPr>
+              <w:pStyle w:val="ListParagraph"/>
+              <w:ind w:left="0"/>
+              <w:rPr>
+                <w:lang w:val="vi-VN"/>
+              </w:rPr>
+            </w:pPr>
+            <w:r>
+              <w:rPr>
+                <w:lang w:val="vi-VN"/>
+              </w:rPr>
+              <w:t>Click vào phim hoặc vào đường link phim thông qua link chia sẻ.</w:t>
+            </w:r>
+          </w:p>
+          <w:p>
+            <w:pPr>
+              <w:pStyle w:val="ListParagraph"/>
+              <w:ind w:left="0"/>
+              <w:rPr>
+                <w:lang w:val="vi-VN"/>
+              </w:rPr>
+            </w:pPr>
+          </w:p>
+        </w:tc>
+      </w:tr>
+      <w:tr>
+        <w:tc>
+          <w:tcPr>
+            <w:tcW w:w="2327" w:type="dxa"/>
+          </w:tcPr>
+          <w:p>
+            <w:pPr>
+              <w:pStyle w:val="ListParagraph"/>
+              <w:ind w:left="0"/>
+              <w:rPr>
+                <w:lang w:val="vi-VN"/>
+              </w:rPr>
+            </w:pPr>
+            <w:r>
+              <w:rPr>
+                <w:lang w:val="vi-VN"/>
+              </w:rPr>
+              <w:t>Xử lí</w:t>
+            </w:r>
+          </w:p>
+        </w:tc>
+        <w:tc>
+          <w:tcPr>
+            <w:tcW w:w="5575" w:type="dxa"/>
+          </w:tcPr>
+          <w:p>
+            <w:pPr>
+              <w:pStyle w:val="ListParagraph"/>
+              <w:ind w:left="0"/>
+              <w:rPr>
+                <w:lang w:val="vi-VN"/>
+              </w:rPr>
+            </w:pPr>
+            <w:r>
+              <w:rPr>
+                <w:lang w:val="vi-VN"/>
+              </w:rPr>
+              <w:t>Lấy thông tin về bộ phim đã được lưu trong CSDL.</w:t>
+            </w:r>
+          </w:p>
+          <w:p>
+            <w:pPr>
+              <w:pStyle w:val="ListParagraph"/>
+              <w:ind w:left="0"/>
+              <w:rPr>
+                <w:lang w:val="vi-VN"/>
+              </w:rPr>
+            </w:pPr>
+          </w:p>
+        </w:tc>
+      </w:tr>
+      <w:tr>
+        <w:tc>
+          <w:tcPr>
+            <w:tcW w:w="2327" w:type="dxa"/>
+          </w:tcPr>
+          <w:p>
+            <w:pPr>
+              <w:pStyle w:val="ListParagraph"/>
+              <w:ind w:left="0"/>
+              <w:rPr>
+                <w:lang w:val="vi-VN"/>
+              </w:rPr>
+            </w:pPr>
+            <w:r>
+              <w:rPr>
+                <w:lang w:val="vi-VN"/>
+              </w:rPr>
+              <w:lastRenderedPageBreak/>
+              <w:t>Kết quả</w:t>
+            </w:r>
+          </w:p>
+        </w:tc>
+        <w:tc>
+          <w:tcPr>
+            <w:tcW w:w="5575" w:type="dxa"/>
+          </w:tcPr>
+          <w:p>
+            <w:pPr>
+              <w:pStyle w:val="ListParagraph"/>
+              <w:ind w:left="0"/>
+              <w:rPr>
+                <w:lang w:val="vi-VN"/>
+              </w:rPr>
+            </w:pPr>
+            <w:r>
+              <w:rPr>
+                <w:lang w:val="vi-VN"/>
+              </w:rPr>
+              <w:t>Các thông tin quan trọng của phim, bao gồm các thông tin chính poster, tên phim, diễn viên tham gia, thể loại, điểm, mô tả ngắn về phim.</w:t>
+            </w:r>
+          </w:p>
+          <w:p>
+            <w:pPr>
+              <w:pStyle w:val="ListParagraph"/>
+              <w:ind w:left="0"/>
+              <w:rPr>
+                <w:lang w:val="vi-VN"/>
+              </w:rPr>
+            </w:pPr>
+          </w:p>
+        </w:tc>
+      </w:tr>
+    </w:tbl>
     <w:p>
       <w:pPr>
         <w:pStyle w:val="ListParagraph"/>
@@ -1572,19 +2182,246 @@
           <w:numId w:val="15"/>
         </w:numPr>
         <w:rPr>
-          <w:lang w:val="vi-VN"/>
-        </w:rPr>
-      </w:pPr>
-      <w:r>
-        <w:rPr>
-          <w:lang w:val="vi-VN"/>
-        </w:rPr>
-        <w:t>Đánh giá phim</w:t>
+          <w:b/>
+          <w:bCs/>
+          <w:lang w:val="vi-VN"/>
+        </w:rPr>
+      </w:pPr>
+      <w:r>
+        <w:rPr>
+          <w:b/>
+          <w:bCs/>
+          <w:lang w:val="vi-VN"/>
+        </w:rPr>
+        <w:t xml:space="preserve">Xem trực tuyến </w:t>
       </w:r>
     </w:p>
     <w:p>
       <w:pPr>
         <w:pStyle w:val="ListParagraph"/>
+        <w:ind w:left="1448"/>
+        <w:rPr>
+          <w:lang w:val="vi-VN"/>
+        </w:rPr>
+      </w:pPr>
+    </w:p>
+    <w:tbl>
+      <w:tblPr>
+        <w:tblStyle w:val="TableGrid"/>
+        <w:tblW w:w="0" w:type="auto"/>
+        <w:tblInd w:w="1448" w:type="dxa"/>
+        <w:tblLook w:val="04A0" w:firstRow="1" w:lastRow="0" w:firstColumn="1" w:lastColumn="0" w:noHBand="0" w:noVBand="1"/>
+      </w:tblPr>
+      <w:tblGrid>
+        <w:gridCol w:w="2327"/>
+        <w:gridCol w:w="5575"/>
+      </w:tblGrid>
+      <w:tr>
+        <w:tc>
+          <w:tcPr>
+            <w:tcW w:w="2327" w:type="dxa"/>
+          </w:tcPr>
+          <w:p>
+            <w:pPr>
+              <w:pStyle w:val="ListParagraph"/>
+              <w:ind w:left="0"/>
+              <w:rPr>
+                <w:lang w:val="vi-VN"/>
+              </w:rPr>
+            </w:pPr>
+            <w:r>
+              <w:rPr>
+                <w:lang w:val="vi-VN"/>
+              </w:rPr>
+              <w:t>Mô tả</w:t>
+            </w:r>
+          </w:p>
+        </w:tc>
+        <w:tc>
+          <w:tcPr>
+            <w:tcW w:w="5575" w:type="dxa"/>
+          </w:tcPr>
+          <w:p>
+            <w:pPr>
+              <w:pStyle w:val="ListParagraph"/>
+              <w:ind w:left="0"/>
+              <w:rPr>
+                <w:lang w:val="vi-VN"/>
+              </w:rPr>
+            </w:pPr>
+            <w:r>
+              <w:rPr>
+                <w:lang w:val="vi-VN"/>
+              </w:rPr>
+              <w:t>Phát trực tuyến phim trên trình duyệt web của người dùng.</w:t>
+            </w:r>
+          </w:p>
+          <w:p>
+            <w:pPr>
+              <w:pStyle w:val="ListParagraph"/>
+              <w:ind w:left="0"/>
+            </w:pPr>
+          </w:p>
+        </w:tc>
+      </w:tr>
+      <w:tr>
+        <w:tc>
+          <w:tcPr>
+            <w:tcW w:w="2327" w:type="dxa"/>
+          </w:tcPr>
+          <w:p>
+            <w:pPr>
+              <w:pStyle w:val="ListParagraph"/>
+              <w:ind w:left="0"/>
+              <w:rPr>
+                <w:lang w:val="vi-VN"/>
+              </w:rPr>
+            </w:pPr>
+            <w:r>
+              <w:rPr>
+                <w:lang w:val="vi-VN"/>
+              </w:rPr>
+              <w:t>Đầu vào</w:t>
+            </w:r>
+          </w:p>
+        </w:tc>
+        <w:tc>
+          <w:tcPr>
+            <w:tcW w:w="5575" w:type="dxa"/>
+          </w:tcPr>
+          <w:p>
+            <w:pPr>
+              <w:pStyle w:val="ListParagraph"/>
+              <w:ind w:left="0"/>
+              <w:rPr>
+                <w:lang w:val="vi-VN"/>
+              </w:rPr>
+            </w:pPr>
+            <w:r>
+              <w:t>Click v</w:t>
+            </w:r>
+            <w:r>
+              <w:rPr>
+                <w:lang w:val="vi-VN"/>
+              </w:rPr>
+              <w:t>ào biểu tượng “phát trực tuyến” trong giao diện hiển thị chi tiết phim.</w:t>
+            </w:r>
+          </w:p>
+          <w:p>
+            <w:pPr>
+              <w:pStyle w:val="ListParagraph"/>
+              <w:ind w:left="0"/>
+              <w:rPr>
+                <w:lang w:val="vi-VN"/>
+              </w:rPr>
+            </w:pPr>
+          </w:p>
+        </w:tc>
+      </w:tr>
+      <w:tr>
+        <w:tc>
+          <w:tcPr>
+            <w:tcW w:w="2327" w:type="dxa"/>
+          </w:tcPr>
+          <w:p>
+            <w:pPr>
+              <w:pStyle w:val="ListParagraph"/>
+              <w:ind w:left="0"/>
+              <w:rPr>
+                <w:lang w:val="vi-VN"/>
+              </w:rPr>
+            </w:pPr>
+            <w:r>
+              <w:rPr>
+                <w:lang w:val="vi-VN"/>
+              </w:rPr>
+              <w:t>Xử lí</w:t>
+            </w:r>
+          </w:p>
+        </w:tc>
+        <w:tc>
+          <w:tcPr>
+            <w:tcW w:w="5575" w:type="dxa"/>
+          </w:tcPr>
+          <w:p>
+            <w:pPr>
+              <w:pStyle w:val="ListParagraph"/>
+              <w:ind w:left="0"/>
+              <w:rPr>
+                <w:lang w:val="vi-VN"/>
+              </w:rPr>
+            </w:pPr>
+            <w:r>
+              <w:rPr>
+                <w:lang w:val="vi-VN"/>
+              </w:rPr>
+              <w:t>Lấy dữ liệu từ khu lưu trữ phim trả về cho trình duyệt.</w:t>
+            </w:r>
+          </w:p>
+          <w:p>
+            <w:pPr>
+              <w:pStyle w:val="ListParagraph"/>
+              <w:ind w:left="0"/>
+              <w:rPr>
+                <w:lang w:val="vi-VN"/>
+              </w:rPr>
+            </w:pPr>
+          </w:p>
+        </w:tc>
+      </w:tr>
+      <w:tr>
+        <w:tc>
+          <w:tcPr>
+            <w:tcW w:w="2327" w:type="dxa"/>
+          </w:tcPr>
+          <w:p>
+            <w:pPr>
+              <w:pStyle w:val="ListParagraph"/>
+              <w:ind w:left="0"/>
+              <w:rPr>
+                <w:lang w:val="vi-VN"/>
+              </w:rPr>
+            </w:pPr>
+            <w:r>
+              <w:rPr>
+                <w:lang w:val="vi-VN"/>
+              </w:rPr>
+              <w:t>Kết quả</w:t>
+            </w:r>
+          </w:p>
+        </w:tc>
+        <w:tc>
+          <w:tcPr>
+            <w:tcW w:w="5575" w:type="dxa"/>
+          </w:tcPr>
+          <w:p>
+            <w:pPr>
+              <w:pStyle w:val="ListParagraph"/>
+              <w:ind w:left="0"/>
+              <w:rPr>
+                <w:lang w:val="vi-VN"/>
+              </w:rPr>
+            </w:pPr>
+            <w:r>
+              <w:rPr>
+                <w:lang w:val="vi-VN"/>
+              </w:rPr>
+              <w:t>Hiển thị video thông qua Video player.</w:t>
+            </w:r>
+          </w:p>
+          <w:p>
+            <w:pPr>
+              <w:pStyle w:val="ListParagraph"/>
+              <w:ind w:left="0"/>
+            </w:pPr>
+          </w:p>
+        </w:tc>
+      </w:tr>
+    </w:tbl>
+    <w:p>
+      <w:pPr>
+        <w:pStyle w:val="ListParagraph"/>
+        <w:ind w:left="1448"/>
         <w:rPr>
           <w:lang w:val="vi-VN"/>
         </w:rPr>
@@ -1605,12 +2442,237 @@
         <w:rPr>
           <w:lang w:val="vi-VN"/>
         </w:rPr>
-        <w:t>Lưu phim vào danh sách yêu thích</w:t>
+        <w:t>Like phim</w:t>
       </w:r>
     </w:p>
     <w:p>
       <w:pPr>
         <w:pStyle w:val="ListParagraph"/>
+        <w:rPr>
+          <w:lang w:val="vi-VN"/>
+        </w:rPr>
+      </w:pPr>
+    </w:p>
+    <w:tbl>
+      <w:tblPr>
+        <w:tblStyle w:val="TableGrid"/>
+        <w:tblW w:w="0" w:type="auto"/>
+        <w:tblInd w:w="1448" w:type="dxa"/>
+        <w:tblLook w:val="04A0" w:firstRow="1" w:lastRow="0" w:firstColumn="1" w:lastColumn="0" w:noHBand="0" w:noVBand="1"/>
+      </w:tblPr>
+      <w:tblGrid>
+        <w:gridCol w:w="2327"/>
+        <w:gridCol w:w="5575"/>
+      </w:tblGrid>
+      <w:tr>
+        <w:tc>
+          <w:tcPr>
+            <w:tcW w:w="2327" w:type="dxa"/>
+          </w:tcPr>
+          <w:p>
+            <w:pPr>
+              <w:pStyle w:val="ListParagraph"/>
+              <w:ind w:left="0"/>
+              <w:rPr>
+                <w:lang w:val="vi-VN"/>
+              </w:rPr>
+            </w:pPr>
+            <w:r>
+              <w:rPr>
+                <w:lang w:val="vi-VN"/>
+              </w:rPr>
+              <w:t>Mô tả</w:t>
+            </w:r>
+          </w:p>
+        </w:tc>
+        <w:tc>
+          <w:tcPr>
+            <w:tcW w:w="5575" w:type="dxa"/>
+          </w:tcPr>
+          <w:p>
+            <w:pPr>
+              <w:pStyle w:val="ListParagraph"/>
+              <w:ind w:left="0"/>
+              <w:rPr>
+                <w:lang w:val="vi-VN"/>
+              </w:rPr>
+            </w:pPr>
+            <w:r>
+              <w:t>L</w:t>
+            </w:r>
+            <w:r>
+              <w:rPr>
+                <w:lang w:val="vi-VN"/>
+              </w:rPr>
+              <w:t>ưu phim vào trong danh sách yêu thích.</w:t>
+            </w:r>
+          </w:p>
+          <w:p>
+            <w:pPr>
+              <w:pStyle w:val="ListParagraph"/>
+              <w:ind w:left="0"/>
+              <w:rPr>
+                <w:lang w:val="vi-VN"/>
+              </w:rPr>
+            </w:pPr>
+          </w:p>
+        </w:tc>
+      </w:tr>
+      <w:tr>
+        <w:tc>
+          <w:tcPr>
+            <w:tcW w:w="2327" w:type="dxa"/>
+          </w:tcPr>
+          <w:p>
+            <w:pPr>
+              <w:pStyle w:val="ListParagraph"/>
+              <w:ind w:left="0"/>
+              <w:rPr>
+                <w:lang w:val="vi-VN"/>
+              </w:rPr>
+            </w:pPr>
+            <w:r>
+              <w:rPr>
+                <w:lang w:val="vi-VN"/>
+              </w:rPr>
+              <w:t>Đầu vào</w:t>
+            </w:r>
+          </w:p>
+        </w:tc>
+        <w:tc>
+          <w:tcPr>
+            <w:tcW w:w="5575" w:type="dxa"/>
+          </w:tcPr>
+          <w:p>
+            <w:pPr>
+              <w:pStyle w:val="ListParagraph"/>
+              <w:ind w:left="0"/>
+              <w:rPr>
+                <w:lang w:val="vi-VN"/>
+              </w:rPr>
+            </w:pPr>
+            <w:r>
+              <w:rPr>
+                <w:lang w:val="vi-VN"/>
+              </w:rPr>
+              <w:t>Click vào biểu tượng “like” trong màn hình hiển thị chi tiết phim.</w:t>
+            </w:r>
+          </w:p>
+          <w:p>
+            <w:pPr>
+              <w:pStyle w:val="ListParagraph"/>
+              <w:ind w:left="0"/>
+              <w:rPr>
+                <w:lang w:val="vi-VN"/>
+              </w:rPr>
+            </w:pPr>
+          </w:p>
+        </w:tc>
+      </w:tr>
+      <w:tr>
+        <w:tc>
+          <w:tcPr>
+            <w:tcW w:w="2327" w:type="dxa"/>
+          </w:tcPr>
+          <w:p>
+            <w:pPr>
+              <w:pStyle w:val="ListParagraph"/>
+              <w:ind w:left="0"/>
+              <w:rPr>
+                <w:lang w:val="vi-VN"/>
+              </w:rPr>
+            </w:pPr>
+            <w:r>
+              <w:rPr>
+                <w:lang w:val="vi-VN"/>
+              </w:rPr>
+              <w:t>Xử lí</w:t>
+            </w:r>
+          </w:p>
+        </w:tc>
+        <w:tc>
+          <w:tcPr>
+            <w:tcW w:w="5575" w:type="dxa"/>
+          </w:tcPr>
+          <w:p>
+            <w:pPr>
+              <w:pStyle w:val="ListParagraph"/>
+              <w:ind w:left="0"/>
+              <w:rPr>
+                <w:lang w:val="vi-VN"/>
+              </w:rPr>
+            </w:pPr>
+            <w:r>
+              <w:rPr>
+                <w:lang w:val="vi-VN"/>
+              </w:rPr>
+              <w:t>Lưu phim này vào trong danh sách yêu thích của người dùng đồng thời gửi event like phim cho Recommender System Engine.</w:t>
+            </w:r>
+          </w:p>
+          <w:p>
+            <w:pPr>
+              <w:pStyle w:val="ListParagraph"/>
+              <w:ind w:left="0"/>
+              <w:rPr>
+                <w:lang w:val="vi-VN"/>
+              </w:rPr>
+            </w:pPr>
+          </w:p>
+        </w:tc>
+      </w:tr>
+      <w:tr>
+        <w:tc>
+          <w:tcPr>
+            <w:tcW w:w="2327" w:type="dxa"/>
+          </w:tcPr>
+          <w:p>
+            <w:pPr>
+              <w:pStyle w:val="ListParagraph"/>
+              <w:ind w:left="0"/>
+              <w:rPr>
+                <w:lang w:val="vi-VN"/>
+              </w:rPr>
+            </w:pPr>
+            <w:r>
+              <w:rPr>
+                <w:lang w:val="vi-VN"/>
+              </w:rPr>
+              <w:t>Kết quả</w:t>
+            </w:r>
+          </w:p>
+        </w:tc>
+        <w:tc>
+          <w:tcPr>
+            <w:tcW w:w="5575" w:type="dxa"/>
+          </w:tcPr>
+          <w:p>
+            <w:pPr>
+              <w:pStyle w:val="ListParagraph"/>
+              <w:ind w:left="0"/>
+              <w:rPr>
+                <w:lang w:val="vi-VN"/>
+              </w:rPr>
+            </w:pPr>
+            <w:r>
+              <w:rPr>
+                <w:lang w:val="vi-VN"/>
+              </w:rPr>
+              <w:t>Thay đổi màu sắc của biệu tượng “like” để thể hiện là người dùng đã like phim này.</w:t>
+            </w:r>
+          </w:p>
+          <w:p>
+            <w:pPr>
+              <w:pStyle w:val="ListParagraph"/>
+              <w:ind w:left="0"/>
+            </w:pPr>
+          </w:p>
+        </w:tc>
+      </w:tr>
+    </w:tbl>
+    <w:p>
+      <w:pPr>
+        <w:pStyle w:val="ListParagraph"/>
+        <w:ind w:left="1440"/>
         <w:rPr>
           <w:lang w:val="vi-VN"/>
         </w:rPr>
@@ -1631,16 +2693,8 @@
         <w:rPr>
           <w:lang w:val="vi-VN"/>
         </w:rPr>
-        <w:t>Nhận danh sách phim được hệ thống gợi ý</w:t>
-      </w:r>
-    </w:p>
-    <w:p>
-      <w:pPr>
-        <w:pStyle w:val="ListParagraph"/>
-        <w:rPr>
-          <w:lang w:val="vi-VN"/>
-        </w:rPr>
-      </w:pPr>
+        <w:t>Dislike phim</w:t>
+      </w:r>
     </w:p>
     <w:p>
       <w:pPr>
@@ -1651,21 +2705,1442 @@
         </w:rPr>
       </w:pPr>
     </w:p>
+    <w:tbl>
+      <w:tblPr>
+        <w:tblStyle w:val="TableGrid"/>
+        <w:tblW w:w="0" w:type="auto"/>
+        <w:tblInd w:w="1448" w:type="dxa"/>
+        <w:tblLook w:val="04A0" w:firstRow="1" w:lastRow="0" w:firstColumn="1" w:lastColumn="0" w:noHBand="0" w:noVBand="1"/>
+      </w:tblPr>
+      <w:tblGrid>
+        <w:gridCol w:w="2327"/>
+        <w:gridCol w:w="5575"/>
+      </w:tblGrid>
+      <w:tr>
+        <w:tc>
+          <w:tcPr>
+            <w:tcW w:w="2327" w:type="dxa"/>
+          </w:tcPr>
+          <w:p>
+            <w:pPr>
+              <w:pStyle w:val="ListParagraph"/>
+              <w:ind w:left="0"/>
+              <w:rPr>
+                <w:lang w:val="vi-VN"/>
+              </w:rPr>
+            </w:pPr>
+            <w:r>
+              <w:rPr>
+                <w:lang w:val="vi-VN"/>
+              </w:rPr>
+              <w:t>Mô tả</w:t>
+            </w:r>
+          </w:p>
+        </w:tc>
+        <w:tc>
+          <w:tcPr>
+            <w:tcW w:w="5575" w:type="dxa"/>
+          </w:tcPr>
+          <w:p>
+            <w:pPr>
+              <w:pStyle w:val="ListParagraph"/>
+              <w:ind w:left="0"/>
+              <w:rPr>
+                <w:lang w:val="vi-VN"/>
+              </w:rPr>
+            </w:pPr>
+            <w:r>
+              <w:rPr>
+                <w:lang w:val="vi-VN"/>
+              </w:rPr>
+              <w:t>Dislike phim.</w:t>
+            </w:r>
+          </w:p>
+          <w:p>
+            <w:pPr>
+              <w:pStyle w:val="ListParagraph"/>
+              <w:ind w:left="0"/>
+              <w:rPr>
+                <w:lang w:val="vi-VN"/>
+              </w:rPr>
+            </w:pPr>
+          </w:p>
+        </w:tc>
+      </w:tr>
+      <w:tr>
+        <w:tc>
+          <w:tcPr>
+            <w:tcW w:w="2327" w:type="dxa"/>
+          </w:tcPr>
+          <w:p>
+            <w:pPr>
+              <w:pStyle w:val="ListParagraph"/>
+              <w:ind w:left="0"/>
+              <w:rPr>
+                <w:lang w:val="vi-VN"/>
+              </w:rPr>
+            </w:pPr>
+            <w:r>
+              <w:rPr>
+                <w:lang w:val="vi-VN"/>
+              </w:rPr>
+              <w:t>Đầu vào</w:t>
+            </w:r>
+          </w:p>
+        </w:tc>
+        <w:tc>
+          <w:tcPr>
+            <w:tcW w:w="5575" w:type="dxa"/>
+          </w:tcPr>
+          <w:p>
+            <w:pPr>
+              <w:pStyle w:val="ListParagraph"/>
+              <w:ind w:left="0"/>
+            </w:pPr>
+            <w:r>
+              <w:t>Click v</w:t>
+            </w:r>
+            <w:r>
+              <w:rPr>
+                <w:lang w:val="vi-VN"/>
+              </w:rPr>
+              <w:t>ào biểu tượng “dislike” trong màn hình hiển thị chi tiết phim.</w:t>
+            </w:r>
+          </w:p>
+          <w:p>
+            <w:pPr>
+              <w:pStyle w:val="ListParagraph"/>
+              <w:ind w:left="0"/>
+            </w:pPr>
+          </w:p>
+        </w:tc>
+      </w:tr>
+      <w:tr>
+        <w:tc>
+          <w:tcPr>
+            <w:tcW w:w="2327" w:type="dxa"/>
+          </w:tcPr>
+          <w:p>
+            <w:pPr>
+              <w:pStyle w:val="ListParagraph"/>
+              <w:ind w:left="0"/>
+              <w:rPr>
+                <w:lang w:val="vi-VN"/>
+              </w:rPr>
+            </w:pPr>
+            <w:r>
+              <w:rPr>
+                <w:lang w:val="vi-VN"/>
+              </w:rPr>
+              <w:t>Xử lí</w:t>
+            </w:r>
+          </w:p>
+        </w:tc>
+        <w:tc>
+          <w:tcPr>
+            <w:tcW w:w="5575" w:type="dxa"/>
+          </w:tcPr>
+          <w:p>
+            <w:pPr>
+              <w:pStyle w:val="ListParagraph"/>
+              <w:ind w:left="0"/>
+              <w:rPr>
+                <w:lang w:val="vi-VN"/>
+              </w:rPr>
+            </w:pPr>
+            <w:r>
+              <w:t>Xo</w:t>
+            </w:r>
+            <w:r>
+              <w:t>á</w:t>
+            </w:r>
+            <w:r>
+              <w:rPr>
+                <w:lang w:val="vi-VN"/>
+              </w:rPr>
+              <w:t xml:space="preserve"> phim này khỏi danh sách yêu thích nếu như phim này đã được người dùng like. </w:t>
+            </w:r>
+          </w:p>
+          <w:p>
+            <w:pPr>
+              <w:pStyle w:val="ListParagraph"/>
+              <w:ind w:left="0"/>
+              <w:rPr>
+                <w:lang w:val="vi-VN"/>
+              </w:rPr>
+            </w:pPr>
+          </w:p>
+          <w:p>
+            <w:pPr>
+              <w:pStyle w:val="ListParagraph"/>
+              <w:ind w:left="0"/>
+              <w:rPr>
+                <w:lang w:val="vi-VN"/>
+              </w:rPr>
+            </w:pPr>
+            <w:r>
+              <w:rPr>
+                <w:lang w:val="vi-VN"/>
+              </w:rPr>
+              <w:lastRenderedPageBreak/>
+              <w:t>Gửi even</w:t>
+            </w:r>
+            <w:r>
+              <w:rPr>
+                <w:lang w:val="vi-VN"/>
+              </w:rPr>
+              <w:t>t</w:t>
+            </w:r>
+            <w:r>
+              <w:rPr>
+                <w:lang w:val="vi-VN"/>
+              </w:rPr>
+              <w:t xml:space="preserve"> dislike phim cho Recommender System Engine.</w:t>
+            </w:r>
+          </w:p>
+          <w:p>
+            <w:pPr>
+              <w:pStyle w:val="ListParagraph"/>
+              <w:ind w:left="0"/>
+              <w:rPr>
+                <w:lang w:val="vi-VN"/>
+              </w:rPr>
+            </w:pPr>
+          </w:p>
+        </w:tc>
+      </w:tr>
+      <w:tr>
+        <w:tc>
+          <w:tcPr>
+            <w:tcW w:w="2327" w:type="dxa"/>
+          </w:tcPr>
+          <w:p>
+            <w:pPr>
+              <w:pStyle w:val="ListParagraph"/>
+              <w:ind w:left="0"/>
+              <w:rPr>
+                <w:lang w:val="vi-VN"/>
+              </w:rPr>
+            </w:pPr>
+            <w:r>
+              <w:rPr>
+                <w:lang w:val="vi-VN"/>
+              </w:rPr>
+              <w:lastRenderedPageBreak/>
+              <w:t>Kết quả</w:t>
+            </w:r>
+          </w:p>
+        </w:tc>
+        <w:tc>
+          <w:tcPr>
+            <w:tcW w:w="5575" w:type="dxa"/>
+          </w:tcPr>
+          <w:p>
+            <w:pPr>
+              <w:pStyle w:val="ListParagraph"/>
+              <w:ind w:left="0"/>
+              <w:rPr>
+                <w:lang w:val="vi-VN"/>
+              </w:rPr>
+            </w:pPr>
+            <w:r>
+              <w:rPr>
+                <w:lang w:val="vi-VN"/>
+              </w:rPr>
+              <w:t>Thay đổi màu sắc của icon dislike để thể hiện rằng người dùng đã không thích phim này.</w:t>
+            </w:r>
+          </w:p>
+          <w:p>
+            <w:pPr>
+              <w:pStyle w:val="ListParagraph"/>
+              <w:ind w:left="0"/>
+            </w:pPr>
+          </w:p>
+        </w:tc>
+      </w:tr>
+    </w:tbl>
+    <w:p>
+      <w:pPr>
+        <w:rPr>
+          <w:lang w:val="vi-VN"/>
+        </w:rPr>
+      </w:pPr>
+    </w:p>
+    <w:p>
+      <w:pPr>
+        <w:pStyle w:val="ListParagraph"/>
+        <w:numPr>
+          <w:ilvl w:val="0"/>
+          <w:numId w:val="15"/>
+        </w:numPr>
+        <w:rPr>
+          <w:lang w:val="vi-VN"/>
+        </w:rPr>
+      </w:pPr>
+      <w:r>
+        <w:t>Rate sao</w:t>
+      </w:r>
+      <w:r>
+        <w:rPr>
+          <w:lang w:val="vi-VN"/>
+        </w:rPr>
+        <w:t xml:space="preserve"> </w:t>
+      </w:r>
+      <w:r>
+        <w:t>(chấm</w:t>
+      </w:r>
+      <w:r>
+        <w:rPr>
+          <w:lang w:val="vi-VN"/>
+        </w:rPr>
+        <w:t xml:space="preserve"> điểm</w:t>
+      </w:r>
+      <w:r>
+        <w:t>) cho</w:t>
+      </w:r>
+      <w:r>
+        <w:rPr>
+          <w:lang w:val="vi-VN"/>
+        </w:rPr>
+        <w:t xml:space="preserve"> phim</w:t>
+      </w:r>
+    </w:p>
+    <w:p>
+      <w:pPr>
+        <w:pStyle w:val="ListParagraph"/>
+        <w:rPr>
+          <w:lang w:val="vi-VN"/>
+        </w:rPr>
+      </w:pPr>
+    </w:p>
+    <w:tbl>
+      <w:tblPr>
+        <w:tblStyle w:val="TableGrid"/>
+        <w:tblW w:w="0" w:type="auto"/>
+        <w:tblInd w:w="1448" w:type="dxa"/>
+        <w:tblLook w:val="04A0" w:firstRow="1" w:lastRow="0" w:firstColumn="1" w:lastColumn="0" w:noHBand="0" w:noVBand="1"/>
+      </w:tblPr>
+      <w:tblGrid>
+        <w:gridCol w:w="2327"/>
+        <w:gridCol w:w="5575"/>
+      </w:tblGrid>
+      <w:tr>
+        <w:tc>
+          <w:tcPr>
+            <w:tcW w:w="2327" w:type="dxa"/>
+          </w:tcPr>
+          <w:p>
+            <w:pPr>
+              <w:pStyle w:val="ListParagraph"/>
+              <w:ind w:left="0"/>
+              <w:rPr>
+                <w:lang w:val="vi-VN"/>
+              </w:rPr>
+            </w:pPr>
+            <w:r>
+              <w:rPr>
+                <w:lang w:val="vi-VN"/>
+              </w:rPr>
+              <w:t>Mô tả</w:t>
+            </w:r>
+          </w:p>
+        </w:tc>
+        <w:tc>
+          <w:tcPr>
+            <w:tcW w:w="5575" w:type="dxa"/>
+          </w:tcPr>
+          <w:p>
+            <w:pPr>
+              <w:pStyle w:val="ListParagraph"/>
+              <w:ind w:left="0"/>
+              <w:rPr>
+                <w:lang w:val="vi-VN"/>
+              </w:rPr>
+            </w:pPr>
+            <w:r>
+              <w:rPr>
+                <w:lang w:val="vi-VN"/>
+              </w:rPr>
+              <w:t>Chấm điểm cho phim.</w:t>
+            </w:r>
+          </w:p>
+          <w:p>
+            <w:pPr>
+              <w:pStyle w:val="ListParagraph"/>
+              <w:ind w:left="0"/>
+              <w:rPr>
+                <w:lang w:val="vi-VN"/>
+              </w:rPr>
+            </w:pPr>
+          </w:p>
+        </w:tc>
+      </w:tr>
+      <w:tr>
+        <w:tc>
+          <w:tcPr>
+            <w:tcW w:w="2327" w:type="dxa"/>
+          </w:tcPr>
+          <w:p>
+            <w:pPr>
+              <w:pStyle w:val="ListParagraph"/>
+              <w:ind w:left="0"/>
+              <w:rPr>
+                <w:lang w:val="vi-VN"/>
+              </w:rPr>
+            </w:pPr>
+            <w:r>
+              <w:rPr>
+                <w:lang w:val="vi-VN"/>
+              </w:rPr>
+              <w:t>Đầu vào</w:t>
+            </w:r>
+          </w:p>
+        </w:tc>
+        <w:tc>
+          <w:tcPr>
+            <w:tcW w:w="5575" w:type="dxa"/>
+          </w:tcPr>
+          <w:p>
+            <w:pPr>
+              <w:pStyle w:val="ListParagraph"/>
+              <w:ind w:left="0"/>
+              <w:rPr>
+                <w:lang w:val="vi-VN"/>
+              </w:rPr>
+            </w:pPr>
+            <w:r>
+              <w:t>Click v</w:t>
+            </w:r>
+            <w:r>
+              <w:rPr>
+                <w:lang w:val="vi-VN"/>
+              </w:rPr>
+              <w:t>ào biểu tượng “star”, thứ tự ngôi sao được chọn tương ứng với số điểm của phim.</w:t>
+            </w:r>
+          </w:p>
+          <w:p>
+            <w:pPr>
+              <w:pStyle w:val="ListParagraph"/>
+              <w:ind w:left="0"/>
+            </w:pPr>
+          </w:p>
+        </w:tc>
+      </w:tr>
+      <w:tr>
+        <w:tc>
+          <w:tcPr>
+            <w:tcW w:w="2327" w:type="dxa"/>
+          </w:tcPr>
+          <w:p>
+            <w:pPr>
+              <w:pStyle w:val="ListParagraph"/>
+              <w:ind w:left="0"/>
+              <w:rPr>
+                <w:lang w:val="vi-VN"/>
+              </w:rPr>
+            </w:pPr>
+            <w:r>
+              <w:rPr>
+                <w:lang w:val="vi-VN"/>
+              </w:rPr>
+              <w:t>Xử lí</w:t>
+            </w:r>
+          </w:p>
+        </w:tc>
+        <w:tc>
+          <w:tcPr>
+            <w:tcW w:w="5575" w:type="dxa"/>
+          </w:tcPr>
+          <w:p>
+            <w:pPr>
+              <w:pStyle w:val="ListParagraph"/>
+              <w:ind w:left="0"/>
+              <w:rPr>
+                <w:lang w:val="vi-VN"/>
+              </w:rPr>
+            </w:pPr>
+            <w:r>
+              <w:rPr>
+                <w:lang w:val="vi-VN"/>
+              </w:rPr>
+              <w:t>Lưu event rate phim</w:t>
+            </w:r>
+            <w:r>
+              <w:rPr>
+                <w:lang w:val="vi-VN"/>
+              </w:rPr>
+              <w:t xml:space="preserve"> và điểm</w:t>
+            </w:r>
+            <w:r>
+              <w:t xml:space="preserve"> c</w:t>
+            </w:r>
+            <w:r>
+              <w:rPr>
+                <w:lang w:val="vi-VN"/>
+              </w:rPr>
+              <w:t xml:space="preserve">ủa người </w:t>
+            </w:r>
+            <w:r>
+              <w:rPr>
+                <w:lang w:val="vi-VN"/>
+              </w:rPr>
+              <w:t>dùng</w:t>
+            </w:r>
+            <w:r>
+              <w:t>,</w:t>
+            </w:r>
+            <w:r>
+              <w:rPr>
+                <w:lang w:val="vi-VN"/>
+              </w:rPr>
+              <w:t xml:space="preserve"> tính toán lại điểm cho phim.</w:t>
+            </w:r>
+          </w:p>
+          <w:p>
+            <w:pPr>
+              <w:pStyle w:val="ListParagraph"/>
+              <w:ind w:left="0"/>
+              <w:rPr>
+                <w:lang w:val="vi-VN"/>
+              </w:rPr>
+            </w:pPr>
+          </w:p>
+        </w:tc>
+      </w:tr>
+      <w:tr>
+        <w:tc>
+          <w:tcPr>
+            <w:tcW w:w="2327" w:type="dxa"/>
+          </w:tcPr>
+          <w:p>
+            <w:pPr>
+              <w:pStyle w:val="ListParagraph"/>
+              <w:ind w:left="0"/>
+              <w:rPr>
+                <w:lang w:val="vi-VN"/>
+              </w:rPr>
+            </w:pPr>
+            <w:r>
+              <w:rPr>
+                <w:lang w:val="vi-VN"/>
+              </w:rPr>
+              <w:t>Kết quả</w:t>
+            </w:r>
+          </w:p>
+        </w:tc>
+        <w:tc>
+          <w:tcPr>
+            <w:tcW w:w="5575" w:type="dxa"/>
+          </w:tcPr>
+          <w:p>
+            <w:pPr>
+              <w:pStyle w:val="ListParagraph"/>
+              <w:ind w:left="0"/>
+              <w:rPr>
+                <w:lang w:val="vi-VN"/>
+              </w:rPr>
+            </w:pPr>
+            <w:r>
+              <w:rPr>
+                <w:lang w:val="vi-VN"/>
+              </w:rPr>
+              <w:t>Trả về kết quả tính toán điểm của bộ phim.</w:t>
+            </w:r>
+          </w:p>
+          <w:p>
+            <w:pPr>
+              <w:pStyle w:val="ListParagraph"/>
+              <w:ind w:left="0"/>
+              <w:rPr>
+                <w:lang w:val="vi-VN"/>
+              </w:rPr>
+            </w:pPr>
+            <w:r>
+              <w:rPr>
+                <w:lang w:val="vi-VN"/>
+              </w:rPr>
+              <w:t>Thay đổi màu sắc của biểu tượng “star” để thể hiện rằng người dùng đã chấm bao nhiêu điểm.</w:t>
+            </w:r>
+          </w:p>
+          <w:p>
+            <w:pPr>
+              <w:pStyle w:val="ListParagraph"/>
+              <w:ind w:left="0"/>
+            </w:pPr>
+          </w:p>
+        </w:tc>
+      </w:tr>
+    </w:tbl>
+    <w:p>
+      <w:pPr>
+        <w:pStyle w:val="ListParagraph"/>
+        <w:ind w:left="1440"/>
+        <w:rPr>
+          <w:lang w:val="vi-VN"/>
+        </w:rPr>
+      </w:pPr>
+    </w:p>
+    <w:p>
+      <w:pPr>
+        <w:pStyle w:val="ListParagraph"/>
+        <w:numPr>
+          <w:ilvl w:val="0"/>
+          <w:numId w:val="15"/>
+        </w:numPr>
+        <w:rPr>
+          <w:lang w:val="vi-VN"/>
+        </w:rPr>
+      </w:pPr>
+      <w:r>
+        <w:rPr>
+          <w:lang w:val="vi-VN"/>
+        </w:rPr>
+        <w:t>Bình luận</w:t>
+      </w:r>
+    </w:p>
+    <w:p>
+      <w:pPr>
+        <w:ind w:left="1440"/>
+        <w:rPr>
+          <w:lang w:val="vi-VN"/>
+        </w:rPr>
+      </w:pPr>
+    </w:p>
+    <w:tbl>
+      <w:tblPr>
+        <w:tblStyle w:val="TableGrid"/>
+        <w:tblW w:w="0" w:type="auto"/>
+        <w:tblInd w:w="1448" w:type="dxa"/>
+        <w:tblLook w:val="04A0" w:firstRow="1" w:lastRow="0" w:firstColumn="1" w:lastColumn="0" w:noHBand="0" w:noVBand="1"/>
+      </w:tblPr>
+      <w:tblGrid>
+        <w:gridCol w:w="2327"/>
+        <w:gridCol w:w="5575"/>
+      </w:tblGrid>
+      <w:tr>
+        <w:tc>
+          <w:tcPr>
+            <w:tcW w:w="2327" w:type="dxa"/>
+          </w:tcPr>
+          <w:p>
+            <w:pPr>
+              <w:pStyle w:val="ListParagraph"/>
+              <w:ind w:left="0"/>
+              <w:rPr>
+                <w:lang w:val="vi-VN"/>
+              </w:rPr>
+            </w:pPr>
+            <w:r>
+              <w:rPr>
+                <w:lang w:val="vi-VN"/>
+              </w:rPr>
+              <w:t>Mô tả</w:t>
+            </w:r>
+          </w:p>
+        </w:tc>
+        <w:tc>
+          <w:tcPr>
+            <w:tcW w:w="5575" w:type="dxa"/>
+          </w:tcPr>
+          <w:p>
+            <w:pPr>
+              <w:pStyle w:val="ListParagraph"/>
+              <w:ind w:left="0"/>
+              <w:rPr>
+                <w:lang w:val="vi-VN"/>
+              </w:rPr>
+            </w:pPr>
+            <w:r>
+              <w:t>B</w:t>
+            </w:r>
+            <w:r>
+              <w:rPr>
+                <w:lang w:val="vi-VN"/>
+              </w:rPr>
+              <w:t>ình luận về phim dưới dạng văn bản (không quá 5000 ký tự).</w:t>
+            </w:r>
+          </w:p>
+          <w:p>
+            <w:pPr>
+              <w:pStyle w:val="ListParagraph"/>
+              <w:ind w:left="0"/>
+              <w:rPr>
+                <w:lang w:val="vi-VN"/>
+              </w:rPr>
+            </w:pPr>
+          </w:p>
+        </w:tc>
+      </w:tr>
+      <w:tr>
+        <w:tc>
+          <w:tcPr>
+            <w:tcW w:w="2327" w:type="dxa"/>
+          </w:tcPr>
+          <w:p>
+            <w:pPr>
+              <w:pStyle w:val="ListParagraph"/>
+              <w:ind w:left="0"/>
+              <w:rPr>
+                <w:lang w:val="vi-VN"/>
+              </w:rPr>
+            </w:pPr>
+            <w:r>
+              <w:rPr>
+                <w:lang w:val="vi-VN"/>
+              </w:rPr>
+              <w:t>Đầu vào</w:t>
+            </w:r>
+          </w:p>
+        </w:tc>
+        <w:tc>
+          <w:tcPr>
+            <w:tcW w:w="5575" w:type="dxa"/>
+          </w:tcPr>
+          <w:p>
+            <w:pPr>
+              <w:pStyle w:val="ListParagraph"/>
+              <w:ind w:left="0"/>
+              <w:rPr>
+                <w:lang w:val="vi-VN"/>
+              </w:rPr>
+            </w:pPr>
+            <w:r>
+              <w:rPr>
+                <w:lang w:val="vi-VN"/>
+              </w:rPr>
+              <w:t>Bình luận dưới dạng văn bản được nhập qua ô bình luận.</w:t>
+            </w:r>
+          </w:p>
+          <w:p>
+            <w:pPr>
+              <w:pStyle w:val="ListParagraph"/>
+              <w:ind w:left="0"/>
+              <w:rPr>
+                <w:lang w:val="vi-VN"/>
+              </w:rPr>
+            </w:pPr>
+          </w:p>
+        </w:tc>
+      </w:tr>
+      <w:tr>
+        <w:tc>
+          <w:tcPr>
+            <w:tcW w:w="2327" w:type="dxa"/>
+          </w:tcPr>
+          <w:p>
+            <w:pPr>
+              <w:pStyle w:val="ListParagraph"/>
+              <w:ind w:left="0"/>
+              <w:rPr>
+                <w:lang w:val="vi-VN"/>
+              </w:rPr>
+            </w:pPr>
+            <w:r>
+              <w:rPr>
+                <w:lang w:val="vi-VN"/>
+              </w:rPr>
+              <w:t>Xử lí</w:t>
+            </w:r>
+          </w:p>
+        </w:tc>
+        <w:tc>
+          <w:tcPr>
+            <w:tcW w:w="5575" w:type="dxa"/>
+          </w:tcPr>
+          <w:p>
+            <w:pPr>
+              <w:pStyle w:val="ListParagraph"/>
+              <w:ind w:left="0"/>
+              <w:rPr>
+                <w:lang w:val="vi-VN"/>
+              </w:rPr>
+            </w:pPr>
+            <w:r>
+              <w:rPr>
+                <w:lang w:val="vi-VN"/>
+              </w:rPr>
+              <w:t>Lưu lại bình luận vào cơ sở dữ liệu.</w:t>
+            </w:r>
+          </w:p>
+          <w:p>
+            <w:pPr>
+              <w:pStyle w:val="ListParagraph"/>
+              <w:ind w:left="0"/>
+              <w:rPr>
+                <w:lang w:val="vi-VN"/>
+              </w:rPr>
+            </w:pPr>
+          </w:p>
+        </w:tc>
+      </w:tr>
+      <w:tr>
+        <w:tc>
+          <w:tcPr>
+            <w:tcW w:w="2327" w:type="dxa"/>
+          </w:tcPr>
+          <w:p>
+            <w:pPr>
+              <w:pStyle w:val="ListParagraph"/>
+              <w:ind w:left="0"/>
+              <w:rPr>
+                <w:lang w:val="vi-VN"/>
+              </w:rPr>
+            </w:pPr>
+            <w:r>
+              <w:rPr>
+                <w:lang w:val="vi-VN"/>
+              </w:rPr>
+              <w:t>Kết quả</w:t>
+            </w:r>
+          </w:p>
+        </w:tc>
+        <w:tc>
+          <w:tcPr>
+            <w:tcW w:w="5575" w:type="dxa"/>
+          </w:tcPr>
+          <w:p>
+            <w:pPr>
+              <w:pStyle w:val="ListParagraph"/>
+              <w:ind w:left="0"/>
+              <w:rPr>
+                <w:lang w:val="vi-VN"/>
+              </w:rPr>
+            </w:pPr>
+            <w:r>
+              <w:rPr>
+                <w:lang w:val="vi-VN"/>
+              </w:rPr>
+              <w:t xml:space="preserve">Hiển thị bình luận trong khu vực </w:t>
+            </w:r>
+            <w:r>
+              <w:rPr>
+                <w:lang w:val="vi-VN"/>
+              </w:rPr>
+              <w:t>danh sách bình luận của phim.</w:t>
+            </w:r>
+          </w:p>
+          <w:p>
+            <w:pPr>
+              <w:pStyle w:val="ListParagraph"/>
+              <w:ind w:left="0"/>
+            </w:pPr>
+            <w:r>
+              <w:rPr>
+                <w:lang w:val="vi-VN"/>
+              </w:rPr>
+              <w:t>ư</w:t>
+            </w:r>
+            <w:bookmarkStart w:id="0" w:name="_GoBack"/>
+            <w:bookmarkEnd w:id="0"/>
+          </w:p>
+        </w:tc>
+      </w:tr>
+    </w:tbl>
+    <w:p>
+      <w:pPr>
+        <w:rPr>
+          <w:lang w:val="vi-VN"/>
+        </w:rPr>
+      </w:pPr>
+    </w:p>
+    <w:p>
+      <w:pPr>
+        <w:pStyle w:val="ListParagraph"/>
+        <w:numPr>
+          <w:ilvl w:val="0"/>
+          <w:numId w:val="15"/>
+        </w:numPr>
+        <w:rPr>
+          <w:lang w:val="vi-VN"/>
+        </w:rPr>
+      </w:pPr>
+      <w:r>
+        <w:rPr>
+          <w:lang w:val="vi-VN"/>
+        </w:rPr>
+        <w:t>Chia sẻ phim</w:t>
+      </w:r>
+    </w:p>
+    <w:p>
+      <w:pPr>
+        <w:pStyle w:val="ListParagraph"/>
+        <w:ind w:left="1088"/>
+        <w:rPr>
+          <w:lang w:val="vi-VN"/>
+        </w:rPr>
+      </w:pPr>
+    </w:p>
+    <w:tbl>
+      <w:tblPr>
+        <w:tblStyle w:val="TableGrid"/>
+        <w:tblW w:w="0" w:type="auto"/>
+        <w:tblInd w:w="1448" w:type="dxa"/>
+        <w:tblLook w:val="04A0" w:firstRow="1" w:lastRow="0" w:firstColumn="1" w:lastColumn="0" w:noHBand="0" w:noVBand="1"/>
+      </w:tblPr>
+      <w:tblGrid>
+        <w:gridCol w:w="2327"/>
+        <w:gridCol w:w="5575"/>
+      </w:tblGrid>
+      <w:tr>
+        <w:tc>
+          <w:tcPr>
+            <w:tcW w:w="2327" w:type="dxa"/>
+          </w:tcPr>
+          <w:p>
+            <w:pPr>
+              <w:pStyle w:val="ListParagraph"/>
+              <w:ind w:left="0"/>
+              <w:rPr>
+                <w:lang w:val="vi-VN"/>
+              </w:rPr>
+            </w:pPr>
+            <w:r>
+              <w:rPr>
+                <w:lang w:val="vi-VN"/>
+              </w:rPr>
+              <w:t>Mô tả</w:t>
+            </w:r>
+          </w:p>
+        </w:tc>
+        <w:tc>
+          <w:tcPr>
+            <w:tcW w:w="5575" w:type="dxa"/>
+          </w:tcPr>
+          <w:p>
+            <w:pPr>
+              <w:pStyle w:val="ListParagraph"/>
+              <w:ind w:left="0"/>
+              <w:rPr>
+                <w:lang w:val="vi-VN"/>
+              </w:rPr>
+            </w:pPr>
+          </w:p>
+        </w:tc>
+      </w:tr>
+      <w:tr>
+        <w:tc>
+          <w:tcPr>
+            <w:tcW w:w="2327" w:type="dxa"/>
+          </w:tcPr>
+          <w:p>
+            <w:pPr>
+              <w:pStyle w:val="ListParagraph"/>
+              <w:ind w:left="0"/>
+              <w:rPr>
+                <w:lang w:val="vi-VN"/>
+              </w:rPr>
+            </w:pPr>
+            <w:r>
+              <w:rPr>
+                <w:lang w:val="vi-VN"/>
+              </w:rPr>
+              <w:t>Đầu vào</w:t>
+            </w:r>
+          </w:p>
+        </w:tc>
+        <w:tc>
+          <w:tcPr>
+            <w:tcW w:w="5575" w:type="dxa"/>
+          </w:tcPr>
+          <w:p>
+            <w:pPr>
+              <w:pStyle w:val="ListParagraph"/>
+              <w:ind w:left="0"/>
+              <w:rPr>
+                <w:lang w:val="vi-VN"/>
+              </w:rPr>
+            </w:pPr>
+          </w:p>
+        </w:tc>
+      </w:tr>
+      <w:tr>
+        <w:tc>
+          <w:tcPr>
+            <w:tcW w:w="2327" w:type="dxa"/>
+          </w:tcPr>
+          <w:p>
+            <w:pPr>
+              <w:pStyle w:val="ListParagraph"/>
+              <w:ind w:left="0"/>
+              <w:rPr>
+                <w:lang w:val="vi-VN"/>
+              </w:rPr>
+            </w:pPr>
+            <w:r>
+              <w:rPr>
+                <w:lang w:val="vi-VN"/>
+              </w:rPr>
+              <w:t>Xử lí</w:t>
+            </w:r>
+          </w:p>
+        </w:tc>
+        <w:tc>
+          <w:tcPr>
+            <w:tcW w:w="5575" w:type="dxa"/>
+          </w:tcPr>
+          <w:p>
+            <w:pPr>
+              <w:pStyle w:val="ListParagraph"/>
+              <w:ind w:left="0"/>
+              <w:rPr>
+                <w:lang w:val="vi-VN"/>
+              </w:rPr>
+            </w:pPr>
+          </w:p>
+        </w:tc>
+      </w:tr>
+      <w:tr>
+        <w:tc>
+          <w:tcPr>
+            <w:tcW w:w="2327" w:type="dxa"/>
+          </w:tcPr>
+          <w:p>
+            <w:pPr>
+              <w:pStyle w:val="ListParagraph"/>
+              <w:ind w:left="0"/>
+              <w:rPr>
+                <w:lang w:val="vi-VN"/>
+              </w:rPr>
+            </w:pPr>
+            <w:r>
+              <w:rPr>
+                <w:lang w:val="vi-VN"/>
+              </w:rPr>
+              <w:t>Kết quả</w:t>
+            </w:r>
+          </w:p>
+        </w:tc>
+        <w:tc>
+          <w:tcPr>
+            <w:tcW w:w="5575" w:type="dxa"/>
+          </w:tcPr>
+          <w:p>
+            <w:pPr>
+              <w:pStyle w:val="ListParagraph"/>
+              <w:ind w:left="0"/>
+              <w:rPr>
+                <w:lang w:val="vi-VN"/>
+              </w:rPr>
+            </w:pPr>
+          </w:p>
+        </w:tc>
+      </w:tr>
+    </w:tbl>
+    <w:p>
+      <w:pPr>
+        <w:pStyle w:val="ListParagraph"/>
+        <w:ind w:left="1088"/>
+        <w:rPr>
+          <w:lang w:val="vi-VN"/>
+        </w:rPr>
+      </w:pPr>
+    </w:p>
+    <w:p>
+      <w:pPr>
+        <w:pStyle w:val="ListParagraph"/>
+        <w:numPr>
+          <w:ilvl w:val="0"/>
+          <w:numId w:val="15"/>
+        </w:numPr>
+        <w:rPr>
+          <w:lang w:val="vi-VN"/>
+        </w:rPr>
+      </w:pPr>
+      <w:r>
+        <w:rPr>
+          <w:lang w:val="vi-VN"/>
+        </w:rPr>
+        <w:lastRenderedPageBreak/>
+        <w:t>Lưu phim vào danh sách yêu thích</w:t>
+      </w:r>
+    </w:p>
+    <w:tbl>
+      <w:tblPr>
+        <w:tblStyle w:val="TableGrid"/>
+        <w:tblW w:w="0" w:type="auto"/>
+        <w:tblInd w:w="1448" w:type="dxa"/>
+        <w:tblLook w:val="04A0" w:firstRow="1" w:lastRow="0" w:firstColumn="1" w:lastColumn="0" w:noHBand="0" w:noVBand="1"/>
+      </w:tblPr>
+      <w:tblGrid>
+        <w:gridCol w:w="2327"/>
+        <w:gridCol w:w="5575"/>
+      </w:tblGrid>
+      <w:tr>
+        <w:tc>
+          <w:tcPr>
+            <w:tcW w:w="2327" w:type="dxa"/>
+          </w:tcPr>
+          <w:p>
+            <w:pPr>
+              <w:pStyle w:val="ListParagraph"/>
+              <w:ind w:left="0"/>
+              <w:rPr>
+                <w:lang w:val="vi-VN"/>
+              </w:rPr>
+            </w:pPr>
+            <w:r>
+              <w:rPr>
+                <w:lang w:val="vi-VN"/>
+              </w:rPr>
+              <w:t>Mô tả</w:t>
+            </w:r>
+          </w:p>
+        </w:tc>
+        <w:tc>
+          <w:tcPr>
+            <w:tcW w:w="5575" w:type="dxa"/>
+          </w:tcPr>
+          <w:p>
+            <w:pPr>
+              <w:pStyle w:val="ListParagraph"/>
+              <w:ind w:left="0"/>
+              <w:rPr>
+                <w:lang w:val="vi-VN"/>
+              </w:rPr>
+            </w:pPr>
+          </w:p>
+        </w:tc>
+      </w:tr>
+      <w:tr>
+        <w:tc>
+          <w:tcPr>
+            <w:tcW w:w="2327" w:type="dxa"/>
+          </w:tcPr>
+          <w:p>
+            <w:pPr>
+              <w:pStyle w:val="ListParagraph"/>
+              <w:ind w:left="0"/>
+              <w:rPr>
+                <w:lang w:val="vi-VN"/>
+              </w:rPr>
+            </w:pPr>
+            <w:r>
+              <w:rPr>
+                <w:lang w:val="vi-VN"/>
+              </w:rPr>
+              <w:t>Đầu vào</w:t>
+            </w:r>
+          </w:p>
+        </w:tc>
+        <w:tc>
+          <w:tcPr>
+            <w:tcW w:w="5575" w:type="dxa"/>
+          </w:tcPr>
+          <w:p>
+            <w:pPr>
+              <w:pStyle w:val="ListParagraph"/>
+              <w:ind w:left="0"/>
+              <w:rPr>
+                <w:lang w:val="vi-VN"/>
+              </w:rPr>
+            </w:pPr>
+          </w:p>
+        </w:tc>
+      </w:tr>
+      <w:tr>
+        <w:tc>
+          <w:tcPr>
+            <w:tcW w:w="2327" w:type="dxa"/>
+          </w:tcPr>
+          <w:p>
+            <w:pPr>
+              <w:pStyle w:val="ListParagraph"/>
+              <w:ind w:left="0"/>
+              <w:rPr>
+                <w:lang w:val="vi-VN"/>
+              </w:rPr>
+            </w:pPr>
+            <w:r>
+              <w:rPr>
+                <w:lang w:val="vi-VN"/>
+              </w:rPr>
+              <w:t>Xử lí</w:t>
+            </w:r>
+          </w:p>
+        </w:tc>
+        <w:tc>
+          <w:tcPr>
+            <w:tcW w:w="5575" w:type="dxa"/>
+          </w:tcPr>
+          <w:p>
+            <w:pPr>
+              <w:pStyle w:val="ListParagraph"/>
+              <w:ind w:left="0"/>
+              <w:rPr>
+                <w:lang w:val="vi-VN"/>
+              </w:rPr>
+            </w:pPr>
+          </w:p>
+        </w:tc>
+      </w:tr>
+      <w:tr>
+        <w:tc>
+          <w:tcPr>
+            <w:tcW w:w="2327" w:type="dxa"/>
+          </w:tcPr>
+          <w:p>
+            <w:pPr>
+              <w:pStyle w:val="ListParagraph"/>
+              <w:ind w:left="0"/>
+              <w:rPr>
+                <w:lang w:val="vi-VN"/>
+              </w:rPr>
+            </w:pPr>
+            <w:r>
+              <w:rPr>
+                <w:lang w:val="vi-VN"/>
+              </w:rPr>
+              <w:t>Kết quả</w:t>
+            </w:r>
+          </w:p>
+        </w:tc>
+        <w:tc>
+          <w:tcPr>
+            <w:tcW w:w="5575" w:type="dxa"/>
+          </w:tcPr>
+          <w:p>
+            <w:pPr>
+              <w:pStyle w:val="ListParagraph"/>
+              <w:ind w:left="0"/>
+              <w:rPr>
+                <w:lang w:val="vi-VN"/>
+              </w:rPr>
+            </w:pPr>
+          </w:p>
+        </w:tc>
+      </w:tr>
+    </w:tbl>
+    <w:p>
+      <w:pPr>
+        <w:pStyle w:val="ListParagraph"/>
+        <w:ind w:left="1088"/>
+        <w:rPr>
+          <w:lang w:val="vi-VN"/>
+        </w:rPr>
+      </w:pPr>
+    </w:p>
+    <w:p>
+      <w:pPr>
+        <w:pStyle w:val="ListParagraph"/>
+        <w:numPr>
+          <w:ilvl w:val="0"/>
+          <w:numId w:val="15"/>
+        </w:numPr>
+        <w:rPr>
+          <w:lang w:val="vi-VN"/>
+        </w:rPr>
+      </w:pPr>
+      <w:r>
+        <w:rPr>
+          <w:lang w:val="vi-VN"/>
+        </w:rPr>
+        <w:t>Nhận danh sách phim được hệ thống gợi ý</w:t>
+      </w:r>
+    </w:p>
+    <w:p>
+      <w:pPr>
+        <w:pStyle w:val="ListParagraph"/>
+        <w:ind w:left="1088"/>
+        <w:rPr>
+          <w:lang w:val="vi-VN"/>
+        </w:rPr>
+      </w:pPr>
+    </w:p>
+    <w:tbl>
+      <w:tblPr>
+        <w:tblStyle w:val="TableGrid"/>
+        <w:tblW w:w="0" w:type="auto"/>
+        <w:tblInd w:w="1448" w:type="dxa"/>
+        <w:tblLook w:val="04A0" w:firstRow="1" w:lastRow="0" w:firstColumn="1" w:lastColumn="0" w:noHBand="0" w:noVBand="1"/>
+      </w:tblPr>
+      <w:tblGrid>
+        <w:gridCol w:w="2327"/>
+        <w:gridCol w:w="5575"/>
+      </w:tblGrid>
+      <w:tr>
+        <w:tc>
+          <w:tcPr>
+            <w:tcW w:w="2327" w:type="dxa"/>
+          </w:tcPr>
+          <w:p>
+            <w:pPr>
+              <w:pStyle w:val="ListParagraph"/>
+              <w:ind w:left="0"/>
+              <w:rPr>
+                <w:lang w:val="vi-VN"/>
+              </w:rPr>
+            </w:pPr>
+            <w:r>
+              <w:rPr>
+                <w:lang w:val="vi-VN"/>
+              </w:rPr>
+              <w:t>Mô tả</w:t>
+            </w:r>
+          </w:p>
+        </w:tc>
+        <w:tc>
+          <w:tcPr>
+            <w:tcW w:w="5575" w:type="dxa"/>
+          </w:tcPr>
+          <w:p>
+            <w:pPr>
+              <w:pStyle w:val="ListParagraph"/>
+              <w:ind w:left="0"/>
+              <w:rPr>
+                <w:lang w:val="vi-VN"/>
+              </w:rPr>
+            </w:pPr>
+          </w:p>
+        </w:tc>
+      </w:tr>
+      <w:tr>
+        <w:tc>
+          <w:tcPr>
+            <w:tcW w:w="2327" w:type="dxa"/>
+          </w:tcPr>
+          <w:p>
+            <w:pPr>
+              <w:pStyle w:val="ListParagraph"/>
+              <w:ind w:left="0"/>
+              <w:rPr>
+                <w:lang w:val="vi-VN"/>
+              </w:rPr>
+            </w:pPr>
+            <w:r>
+              <w:rPr>
+                <w:lang w:val="vi-VN"/>
+              </w:rPr>
+              <w:t>Đầu vào</w:t>
+            </w:r>
+          </w:p>
+        </w:tc>
+        <w:tc>
+          <w:tcPr>
+            <w:tcW w:w="5575" w:type="dxa"/>
+          </w:tcPr>
+          <w:p>
+            <w:pPr>
+              <w:pStyle w:val="ListParagraph"/>
+              <w:ind w:left="0"/>
+              <w:rPr>
+                <w:lang w:val="vi-VN"/>
+              </w:rPr>
+            </w:pPr>
+          </w:p>
+        </w:tc>
+      </w:tr>
+      <w:tr>
+        <w:tc>
+          <w:tcPr>
+            <w:tcW w:w="2327" w:type="dxa"/>
+          </w:tcPr>
+          <w:p>
+            <w:pPr>
+              <w:pStyle w:val="ListParagraph"/>
+              <w:ind w:left="0"/>
+              <w:rPr>
+                <w:lang w:val="vi-VN"/>
+              </w:rPr>
+            </w:pPr>
+            <w:r>
+              <w:rPr>
+                <w:lang w:val="vi-VN"/>
+              </w:rPr>
+              <w:t>Xử lí</w:t>
+            </w:r>
+          </w:p>
+        </w:tc>
+        <w:tc>
+          <w:tcPr>
+            <w:tcW w:w="5575" w:type="dxa"/>
+          </w:tcPr>
+          <w:p>
+            <w:pPr>
+              <w:pStyle w:val="ListParagraph"/>
+              <w:ind w:left="0"/>
+              <w:rPr>
+                <w:lang w:val="vi-VN"/>
+              </w:rPr>
+            </w:pPr>
+          </w:p>
+        </w:tc>
+      </w:tr>
+      <w:tr>
+        <w:tc>
+          <w:tcPr>
+            <w:tcW w:w="2327" w:type="dxa"/>
+          </w:tcPr>
+          <w:p>
+            <w:pPr>
+              <w:pStyle w:val="ListParagraph"/>
+              <w:ind w:left="0"/>
+              <w:rPr>
+                <w:lang w:val="vi-VN"/>
+              </w:rPr>
+            </w:pPr>
+            <w:r>
+              <w:rPr>
+                <w:lang w:val="vi-VN"/>
+              </w:rPr>
+              <w:t>Kết quả</w:t>
+            </w:r>
+          </w:p>
+        </w:tc>
+        <w:tc>
+          <w:tcPr>
+            <w:tcW w:w="5575" w:type="dxa"/>
+          </w:tcPr>
+          <w:p>
+            <w:pPr>
+              <w:pStyle w:val="ListParagraph"/>
+              <w:ind w:left="0"/>
+              <w:rPr>
+                <w:lang w:val="vi-VN"/>
+              </w:rPr>
+            </w:pPr>
+          </w:p>
+        </w:tc>
+      </w:tr>
+    </w:tbl>
+    <w:p>
+      <w:pPr>
+        <w:pStyle w:val="ListParagraph"/>
+        <w:ind w:left="1088"/>
+        <w:rPr>
+          <w:lang w:val="vi-VN"/>
+        </w:rPr>
+      </w:pPr>
+    </w:p>
+    <w:p>
+      <w:pPr>
+        <w:pStyle w:val="ListParagraph"/>
+        <w:ind w:left="1448"/>
+        <w:rPr>
+          <w:lang w:val="vi-VN"/>
+        </w:rPr>
+      </w:pPr>
+    </w:p>
     <w:p>
       <w:pPr>
         <w:pStyle w:val="Heading3"/>
         <w:rPr>
-          <w:lang w:val="vi-VN"/>
-        </w:rPr>
-      </w:pPr>
-      <w:r>
-        <w:rPr>
+          <w:b/>
+          <w:bCs/>
+          <w:lang w:val="vi-VN"/>
+        </w:rPr>
+      </w:pPr>
+      <w:r>
+        <w:rPr>
+          <w:b/>
+          <w:bCs/>
           <w:lang w:val="vi-VN"/>
         </w:rPr>
         <w:t xml:space="preserve">3.1.2 </w:t>
       </w:r>
       <w:r>
         <w:rPr>
+          <w:b/>
+          <w:bCs/>
           <w:lang w:val="vi-VN"/>
         </w:rPr>
         <w:t>Các chức năng của Admin</w:t>
@@ -1699,20 +4174,176 @@
     <w:p>
       <w:pPr>
         <w:pStyle w:val="ListParagraph"/>
-        <w:numPr>
-          <w:ilvl w:val="0"/>
-          <w:numId w:val="19"/>
-        </w:numPr>
-        <w:rPr>
-          <w:lang w:val="vi-VN"/>
-        </w:rPr>
-      </w:pPr>
-      <w:r>
-        <w:rPr>
-          <w:lang w:val="vi-VN"/>
-        </w:rPr>
-        <w:t>Sửa thông tin phim</w:t>
-      </w:r>
+        <w:ind w:left="1080"/>
+        <w:rPr>
+          <w:lang w:val="vi-VN"/>
+        </w:rPr>
+      </w:pPr>
+    </w:p>
+    <w:tbl>
+      <w:tblPr>
+        <w:tblStyle w:val="TableGrid"/>
+        <w:tblW w:w="0" w:type="auto"/>
+        <w:tblInd w:w="1448" w:type="dxa"/>
+        <w:tblLook w:val="04A0" w:firstRow="1" w:lastRow="0" w:firstColumn="1" w:lastColumn="0" w:noHBand="0" w:noVBand="1"/>
+      </w:tblPr>
+      <w:tblGrid>
+        <w:gridCol w:w="2327"/>
+        <w:gridCol w:w="5575"/>
+      </w:tblGrid>
+      <w:tr>
+        <w:tc>
+          <w:tcPr>
+            <w:tcW w:w="2327" w:type="dxa"/>
+          </w:tcPr>
+          <w:p>
+            <w:pPr>
+              <w:pStyle w:val="ListParagraph"/>
+              <w:ind w:left="0"/>
+              <w:rPr>
+                <w:lang w:val="vi-VN"/>
+              </w:rPr>
+            </w:pPr>
+            <w:r>
+              <w:rPr>
+                <w:lang w:val="vi-VN"/>
+              </w:rPr>
+              <w:t>Mô tả</w:t>
+            </w:r>
+          </w:p>
+        </w:tc>
+        <w:tc>
+          <w:tcPr>
+            <w:tcW w:w="5575" w:type="dxa"/>
+          </w:tcPr>
+          <w:p>
+            <w:pPr>
+              <w:pStyle w:val="ListParagraph"/>
+              <w:ind w:left="0"/>
+              <w:rPr>
+                <w:lang w:val="vi-VN"/>
+              </w:rPr>
+            </w:pPr>
+          </w:p>
+        </w:tc>
+      </w:tr>
+      <w:tr>
+        <w:tc>
+          <w:tcPr>
+            <w:tcW w:w="2327" w:type="dxa"/>
+          </w:tcPr>
+          <w:p>
+            <w:pPr>
+              <w:pStyle w:val="ListParagraph"/>
+              <w:ind w:left="0"/>
+              <w:rPr>
+                <w:lang w:val="vi-VN"/>
+              </w:rPr>
+            </w:pPr>
+            <w:r>
+              <w:rPr>
+                <w:lang w:val="vi-VN"/>
+              </w:rPr>
+              <w:t>Đầu vào</w:t>
+            </w:r>
+          </w:p>
+        </w:tc>
+        <w:tc>
+          <w:tcPr>
+            <w:tcW w:w="5575" w:type="dxa"/>
+          </w:tcPr>
+          <w:p>
+            <w:pPr>
+              <w:pStyle w:val="ListParagraph"/>
+              <w:ind w:left="0"/>
+              <w:rPr>
+                <w:lang w:val="vi-VN"/>
+              </w:rPr>
+            </w:pPr>
+          </w:p>
+        </w:tc>
+      </w:tr>
+      <w:tr>
+        <w:tc>
+          <w:tcPr>
+            <w:tcW w:w="2327" w:type="dxa"/>
+          </w:tcPr>
+          <w:p>
+            <w:pPr>
+              <w:pStyle w:val="ListParagraph"/>
+              <w:ind w:left="0"/>
+              <w:rPr>
+                <w:lang w:val="vi-VN"/>
+              </w:rPr>
+            </w:pPr>
+            <w:r>
+              <w:rPr>
+                <w:lang w:val="vi-VN"/>
+              </w:rPr>
+              <w:t>Xử lí</w:t>
+            </w:r>
+          </w:p>
+        </w:tc>
+        <w:tc>
+          <w:tcPr>
+            <w:tcW w:w="5575" w:type="dxa"/>
+          </w:tcPr>
+          <w:p>
+            <w:pPr>
+              <w:pStyle w:val="ListParagraph"/>
+              <w:ind w:left="0"/>
+              <w:rPr>
+                <w:lang w:val="vi-VN"/>
+              </w:rPr>
+            </w:pPr>
+          </w:p>
+        </w:tc>
+      </w:tr>
+      <w:tr>
+        <w:tc>
+          <w:tcPr>
+            <w:tcW w:w="2327" w:type="dxa"/>
+          </w:tcPr>
+          <w:p>
+            <w:pPr>
+              <w:pStyle w:val="ListParagraph"/>
+              <w:ind w:left="0"/>
+              <w:rPr>
+                <w:lang w:val="vi-VN"/>
+              </w:rPr>
+            </w:pPr>
+            <w:r>
+              <w:rPr>
+                <w:lang w:val="vi-VN"/>
+              </w:rPr>
+              <w:t>Kết quả</w:t>
+            </w:r>
+          </w:p>
+        </w:tc>
+        <w:tc>
+          <w:tcPr>
+            <w:tcW w:w="5575" w:type="dxa"/>
+          </w:tcPr>
+          <w:p>
+            <w:pPr>
+              <w:pStyle w:val="ListParagraph"/>
+              <w:ind w:left="0"/>
+              <w:rPr>
+                <w:lang w:val="vi-VN"/>
+              </w:rPr>
+            </w:pPr>
+          </w:p>
+        </w:tc>
+      </w:tr>
+    </w:tbl>
+    <w:p>
+      <w:pPr>
+        <w:pStyle w:val="ListParagraph"/>
+        <w:ind w:left="1080"/>
+        <w:rPr>
+          <w:lang w:val="vi-VN"/>
+        </w:rPr>
+      </w:pPr>
     </w:p>
     <w:p>
       <w:pPr>
@@ -1729,8 +4360,173 @@
         <w:rPr>
           <w:lang w:val="vi-VN"/>
         </w:rPr>
-        <w:t>Xoá phim</w:t>
-      </w:r>
+        <w:t>Sửa thông tin phim</w:t>
+      </w:r>
+    </w:p>
+    <w:tbl>
+      <w:tblPr>
+        <w:tblStyle w:val="TableGrid"/>
+        <w:tblW w:w="0" w:type="auto"/>
+        <w:tblInd w:w="1448" w:type="dxa"/>
+        <w:tblLook w:val="04A0" w:firstRow="1" w:lastRow="0" w:firstColumn="1" w:lastColumn="0" w:noHBand="0" w:noVBand="1"/>
+      </w:tblPr>
+      <w:tblGrid>
+        <w:gridCol w:w="2327"/>
+        <w:gridCol w:w="5575"/>
+      </w:tblGrid>
+      <w:tr>
+        <w:tc>
+          <w:tcPr>
+            <w:tcW w:w="2327" w:type="dxa"/>
+          </w:tcPr>
+          <w:p>
+            <w:pPr>
+              <w:pStyle w:val="ListParagraph"/>
+              <w:ind w:left="0"/>
+              <w:rPr>
+                <w:lang w:val="vi-VN"/>
+              </w:rPr>
+            </w:pPr>
+            <w:r>
+              <w:rPr>
+                <w:lang w:val="vi-VN"/>
+              </w:rPr>
+              <w:t>Mô tả</w:t>
+            </w:r>
+          </w:p>
+        </w:tc>
+        <w:tc>
+          <w:tcPr>
+            <w:tcW w:w="5575" w:type="dxa"/>
+          </w:tcPr>
+          <w:p>
+            <w:pPr>
+              <w:pStyle w:val="ListParagraph"/>
+              <w:ind w:left="0"/>
+              <w:rPr>
+                <w:lang w:val="vi-VN"/>
+              </w:rPr>
+            </w:pPr>
+          </w:p>
+        </w:tc>
+      </w:tr>
+      <w:tr>
+        <w:tc>
+          <w:tcPr>
+            <w:tcW w:w="2327" w:type="dxa"/>
+          </w:tcPr>
+          <w:p>
+            <w:pPr>
+              <w:pStyle w:val="ListParagraph"/>
+              <w:ind w:left="0"/>
+              <w:rPr>
+                <w:lang w:val="vi-VN"/>
+              </w:rPr>
+            </w:pPr>
+            <w:r>
+              <w:rPr>
+                <w:lang w:val="vi-VN"/>
+              </w:rPr>
+              <w:t>Đầu vào</w:t>
+            </w:r>
+          </w:p>
+        </w:tc>
+        <w:tc>
+          <w:tcPr>
+            <w:tcW w:w="5575" w:type="dxa"/>
+          </w:tcPr>
+          <w:p>
+            <w:pPr>
+              <w:pStyle w:val="ListParagraph"/>
+              <w:ind w:left="0"/>
+              <w:rPr>
+                <w:lang w:val="vi-VN"/>
+              </w:rPr>
+            </w:pPr>
+          </w:p>
+        </w:tc>
+      </w:tr>
+      <w:tr>
+        <w:tc>
+          <w:tcPr>
+            <w:tcW w:w="2327" w:type="dxa"/>
+          </w:tcPr>
+          <w:p>
+            <w:pPr>
+              <w:pStyle w:val="ListParagraph"/>
+              <w:ind w:left="0"/>
+              <w:rPr>
+                <w:lang w:val="vi-VN"/>
+              </w:rPr>
+            </w:pPr>
+            <w:r>
+              <w:rPr>
+                <w:lang w:val="vi-VN"/>
+              </w:rPr>
+              <w:t>Xử lí</w:t>
+            </w:r>
+          </w:p>
+        </w:tc>
+        <w:tc>
+          <w:tcPr>
+            <w:tcW w:w="5575" w:type="dxa"/>
+          </w:tcPr>
+          <w:p>
+            <w:pPr>
+              <w:pStyle w:val="ListParagraph"/>
+              <w:ind w:left="0"/>
+              <w:rPr>
+                <w:lang w:val="vi-VN"/>
+              </w:rPr>
+            </w:pPr>
+          </w:p>
+        </w:tc>
+      </w:tr>
+      <w:tr>
+        <w:tc>
+          <w:tcPr>
+            <w:tcW w:w="2327" w:type="dxa"/>
+          </w:tcPr>
+          <w:p>
+            <w:pPr>
+              <w:pStyle w:val="ListParagraph"/>
+              <w:ind w:left="0"/>
+              <w:rPr>
+                <w:lang w:val="vi-VN"/>
+              </w:rPr>
+            </w:pPr>
+            <w:r>
+              <w:rPr>
+                <w:lang w:val="vi-VN"/>
+              </w:rPr>
+              <w:t>Kết quả</w:t>
+            </w:r>
+          </w:p>
+        </w:tc>
+        <w:tc>
+          <w:tcPr>
+            <w:tcW w:w="5575" w:type="dxa"/>
+          </w:tcPr>
+          <w:p>
+            <w:pPr>
+              <w:pStyle w:val="ListParagraph"/>
+              <w:ind w:left="0"/>
+              <w:rPr>
+                <w:lang w:val="vi-VN"/>
+              </w:rPr>
+            </w:pPr>
+          </w:p>
+        </w:tc>
+      </w:tr>
+    </w:tbl>
+    <w:p>
+      <w:pPr>
+        <w:pStyle w:val="ListParagraph"/>
+        <w:ind w:left="1080"/>
+        <w:rPr>
+          <w:lang w:val="vi-VN"/>
+        </w:rPr>
+      </w:pPr>
     </w:p>
     <w:p>
       <w:pPr>
@@ -1747,8 +4543,182 @@
         <w:rPr>
           <w:lang w:val="vi-VN"/>
         </w:rPr>
-        <w:t>Thêm thể loại phim</w:t>
-      </w:r>
+        <w:t>Xoá phim</w:t>
+      </w:r>
+    </w:p>
+    <w:p>
+      <w:pPr>
+        <w:pStyle w:val="ListParagraph"/>
+        <w:ind w:left="1080"/>
+        <w:rPr>
+          <w:lang w:val="vi-VN"/>
+        </w:rPr>
+      </w:pPr>
+    </w:p>
+    <w:tbl>
+      <w:tblPr>
+        <w:tblStyle w:val="TableGrid"/>
+        <w:tblW w:w="0" w:type="auto"/>
+        <w:tblInd w:w="1448" w:type="dxa"/>
+        <w:tblLook w:val="04A0" w:firstRow="1" w:lastRow="0" w:firstColumn="1" w:lastColumn="0" w:noHBand="0" w:noVBand="1"/>
+      </w:tblPr>
+      <w:tblGrid>
+        <w:gridCol w:w="2327"/>
+        <w:gridCol w:w="5575"/>
+      </w:tblGrid>
+      <w:tr>
+        <w:tc>
+          <w:tcPr>
+            <w:tcW w:w="2327" w:type="dxa"/>
+          </w:tcPr>
+          <w:p>
+            <w:pPr>
+              <w:pStyle w:val="ListParagraph"/>
+              <w:ind w:left="0"/>
+              <w:rPr>
+                <w:lang w:val="vi-VN"/>
+              </w:rPr>
+            </w:pPr>
+            <w:r>
+              <w:rPr>
+                <w:lang w:val="vi-VN"/>
+              </w:rPr>
+              <w:t>Mô tả</w:t>
+            </w:r>
+          </w:p>
+        </w:tc>
+        <w:tc>
+          <w:tcPr>
+            <w:tcW w:w="5575" w:type="dxa"/>
+          </w:tcPr>
+          <w:p>
+            <w:pPr>
+              <w:pStyle w:val="ListParagraph"/>
+              <w:ind w:left="0"/>
+              <w:rPr>
+                <w:lang w:val="vi-VN"/>
+              </w:rPr>
+            </w:pPr>
+          </w:p>
+        </w:tc>
+      </w:tr>
+      <w:tr>
+        <w:tc>
+          <w:tcPr>
+            <w:tcW w:w="2327" w:type="dxa"/>
+          </w:tcPr>
+          <w:p>
+            <w:pPr>
+              <w:pStyle w:val="ListParagraph"/>
+              <w:ind w:left="0"/>
+              <w:rPr>
+                <w:lang w:val="vi-VN"/>
+              </w:rPr>
+            </w:pPr>
+            <w:r>
+              <w:rPr>
+                <w:lang w:val="vi-VN"/>
+              </w:rPr>
+              <w:t>Đầu vào</w:t>
+            </w:r>
+          </w:p>
+        </w:tc>
+        <w:tc>
+          <w:tcPr>
+            <w:tcW w:w="5575" w:type="dxa"/>
+          </w:tcPr>
+          <w:p>
+            <w:pPr>
+              <w:pStyle w:val="ListParagraph"/>
+              <w:ind w:left="0"/>
+              <w:rPr>
+                <w:lang w:val="vi-VN"/>
+              </w:rPr>
+            </w:pPr>
+          </w:p>
+        </w:tc>
+      </w:tr>
+      <w:tr>
+        <w:tc>
+          <w:tcPr>
+            <w:tcW w:w="2327" w:type="dxa"/>
+          </w:tcPr>
+          <w:p>
+            <w:pPr>
+              <w:pStyle w:val="ListParagraph"/>
+              <w:ind w:left="0"/>
+              <w:rPr>
+                <w:lang w:val="vi-VN"/>
+              </w:rPr>
+            </w:pPr>
+            <w:r>
+              <w:rPr>
+                <w:lang w:val="vi-VN"/>
+              </w:rPr>
+              <w:t>Xử lí</w:t>
+            </w:r>
+          </w:p>
+        </w:tc>
+        <w:tc>
+          <w:tcPr>
+            <w:tcW w:w="5575" w:type="dxa"/>
+          </w:tcPr>
+          <w:p>
+            <w:pPr>
+              <w:pStyle w:val="ListParagraph"/>
+              <w:ind w:left="0"/>
+              <w:rPr>
+                <w:lang w:val="vi-VN"/>
+              </w:rPr>
+            </w:pPr>
+          </w:p>
+        </w:tc>
+      </w:tr>
+      <w:tr>
+        <w:tc>
+          <w:tcPr>
+            <w:tcW w:w="2327" w:type="dxa"/>
+          </w:tcPr>
+          <w:p>
+            <w:pPr>
+              <w:pStyle w:val="ListParagraph"/>
+              <w:ind w:left="0"/>
+              <w:rPr>
+                <w:lang w:val="vi-VN"/>
+              </w:rPr>
+            </w:pPr>
+            <w:r>
+              <w:rPr>
+                <w:lang w:val="vi-VN"/>
+              </w:rPr>
+              <w:t>Kết quả</w:t>
+            </w:r>
+          </w:p>
+        </w:tc>
+        <w:tc>
+          <w:tcPr>
+            <w:tcW w:w="5575" w:type="dxa"/>
+          </w:tcPr>
+          <w:p>
+            <w:pPr>
+              <w:pStyle w:val="ListParagraph"/>
+              <w:ind w:left="0"/>
+              <w:rPr>
+                <w:lang w:val="vi-VN"/>
+              </w:rPr>
+            </w:pPr>
+          </w:p>
+        </w:tc>
+      </w:tr>
+    </w:tbl>
+    <w:p>
+      <w:pPr>
+        <w:pStyle w:val="ListParagraph"/>
+        <w:ind w:left="1080"/>
+        <w:rPr>
+          <w:lang w:val="vi-VN"/>
+        </w:rPr>
+      </w:pPr>
     </w:p>
     <w:p>
       <w:pPr>
@@ -1765,8 +4735,182 @@
         <w:rPr>
           <w:lang w:val="vi-VN"/>
         </w:rPr>
-        <w:t>Sửa thông tin thể loại phim</w:t>
-      </w:r>
+        <w:t>Thêm thể loại phim</w:t>
+      </w:r>
+    </w:p>
+    <w:p>
+      <w:pPr>
+        <w:pStyle w:val="ListParagraph"/>
+        <w:ind w:left="1080"/>
+        <w:rPr>
+          <w:lang w:val="vi-VN"/>
+        </w:rPr>
+      </w:pPr>
+    </w:p>
+    <w:tbl>
+      <w:tblPr>
+        <w:tblStyle w:val="TableGrid"/>
+        <w:tblW w:w="0" w:type="auto"/>
+        <w:tblInd w:w="1448" w:type="dxa"/>
+        <w:tblLook w:val="04A0" w:firstRow="1" w:lastRow="0" w:firstColumn="1" w:lastColumn="0" w:noHBand="0" w:noVBand="1"/>
+      </w:tblPr>
+      <w:tblGrid>
+        <w:gridCol w:w="2327"/>
+        <w:gridCol w:w="5575"/>
+      </w:tblGrid>
+      <w:tr>
+        <w:tc>
+          <w:tcPr>
+            <w:tcW w:w="2327" w:type="dxa"/>
+          </w:tcPr>
+          <w:p>
+            <w:pPr>
+              <w:pStyle w:val="ListParagraph"/>
+              <w:ind w:left="0"/>
+              <w:rPr>
+                <w:lang w:val="vi-VN"/>
+              </w:rPr>
+            </w:pPr>
+            <w:r>
+              <w:rPr>
+                <w:lang w:val="vi-VN"/>
+              </w:rPr>
+              <w:t>Mô tả</w:t>
+            </w:r>
+          </w:p>
+        </w:tc>
+        <w:tc>
+          <w:tcPr>
+            <w:tcW w:w="5575" w:type="dxa"/>
+          </w:tcPr>
+          <w:p>
+            <w:pPr>
+              <w:pStyle w:val="ListParagraph"/>
+              <w:ind w:left="0"/>
+              <w:rPr>
+                <w:lang w:val="vi-VN"/>
+              </w:rPr>
+            </w:pPr>
+          </w:p>
+        </w:tc>
+      </w:tr>
+      <w:tr>
+        <w:tc>
+          <w:tcPr>
+            <w:tcW w:w="2327" w:type="dxa"/>
+          </w:tcPr>
+          <w:p>
+            <w:pPr>
+              <w:pStyle w:val="ListParagraph"/>
+              <w:ind w:left="0"/>
+              <w:rPr>
+                <w:lang w:val="vi-VN"/>
+              </w:rPr>
+            </w:pPr>
+            <w:r>
+              <w:rPr>
+                <w:lang w:val="vi-VN"/>
+              </w:rPr>
+              <w:t>Đầu vào</w:t>
+            </w:r>
+          </w:p>
+        </w:tc>
+        <w:tc>
+          <w:tcPr>
+            <w:tcW w:w="5575" w:type="dxa"/>
+          </w:tcPr>
+          <w:p>
+            <w:pPr>
+              <w:pStyle w:val="ListParagraph"/>
+              <w:ind w:left="0"/>
+              <w:rPr>
+                <w:lang w:val="vi-VN"/>
+              </w:rPr>
+            </w:pPr>
+          </w:p>
+        </w:tc>
+      </w:tr>
+      <w:tr>
+        <w:tc>
+          <w:tcPr>
+            <w:tcW w:w="2327" w:type="dxa"/>
+          </w:tcPr>
+          <w:p>
+            <w:pPr>
+              <w:pStyle w:val="ListParagraph"/>
+              <w:ind w:left="0"/>
+              <w:rPr>
+                <w:lang w:val="vi-VN"/>
+              </w:rPr>
+            </w:pPr>
+            <w:r>
+              <w:rPr>
+                <w:lang w:val="vi-VN"/>
+              </w:rPr>
+              <w:t>Xử lí</w:t>
+            </w:r>
+          </w:p>
+        </w:tc>
+        <w:tc>
+          <w:tcPr>
+            <w:tcW w:w="5575" w:type="dxa"/>
+          </w:tcPr>
+          <w:p>
+            <w:pPr>
+              <w:pStyle w:val="ListParagraph"/>
+              <w:ind w:left="0"/>
+              <w:rPr>
+                <w:lang w:val="vi-VN"/>
+              </w:rPr>
+            </w:pPr>
+          </w:p>
+        </w:tc>
+      </w:tr>
+      <w:tr>
+        <w:tc>
+          <w:tcPr>
+            <w:tcW w:w="2327" w:type="dxa"/>
+          </w:tcPr>
+          <w:p>
+            <w:pPr>
+              <w:pStyle w:val="ListParagraph"/>
+              <w:ind w:left="0"/>
+              <w:rPr>
+                <w:lang w:val="vi-VN"/>
+              </w:rPr>
+            </w:pPr>
+            <w:r>
+              <w:rPr>
+                <w:lang w:val="vi-VN"/>
+              </w:rPr>
+              <w:t>Kết quả</w:t>
+            </w:r>
+          </w:p>
+        </w:tc>
+        <w:tc>
+          <w:tcPr>
+            <w:tcW w:w="5575" w:type="dxa"/>
+          </w:tcPr>
+          <w:p>
+            <w:pPr>
+              <w:pStyle w:val="ListParagraph"/>
+              <w:ind w:left="0"/>
+              <w:rPr>
+                <w:lang w:val="vi-VN"/>
+              </w:rPr>
+            </w:pPr>
+          </w:p>
+        </w:tc>
+      </w:tr>
+    </w:tbl>
+    <w:p>
+      <w:pPr>
+        <w:pStyle w:val="ListParagraph"/>
+        <w:ind w:left="1080"/>
+        <w:rPr>
+          <w:lang w:val="vi-VN"/>
+        </w:rPr>
+      </w:pPr>
     </w:p>
     <w:p>
       <w:pPr>
@@ -1783,8 +4927,181 @@
         <w:rPr>
           <w:lang w:val="vi-VN"/>
         </w:rPr>
-        <w:t>Xoá thể loại phim</w:t>
-      </w:r>
+        <w:lastRenderedPageBreak/>
+        <w:t>Sửa thông tin thể loại phim</w:t>
+      </w:r>
+    </w:p>
+    <w:p>
+      <w:pPr>
+        <w:ind w:left="1080"/>
+        <w:rPr>
+          <w:lang w:val="vi-VN"/>
+        </w:rPr>
+      </w:pPr>
+    </w:p>
+    <w:tbl>
+      <w:tblPr>
+        <w:tblStyle w:val="TableGrid"/>
+        <w:tblW w:w="0" w:type="auto"/>
+        <w:tblInd w:w="1448" w:type="dxa"/>
+        <w:tblLook w:val="04A0" w:firstRow="1" w:lastRow="0" w:firstColumn="1" w:lastColumn="0" w:noHBand="0" w:noVBand="1"/>
+      </w:tblPr>
+      <w:tblGrid>
+        <w:gridCol w:w="2327"/>
+        <w:gridCol w:w="5575"/>
+      </w:tblGrid>
+      <w:tr>
+        <w:tc>
+          <w:tcPr>
+            <w:tcW w:w="2327" w:type="dxa"/>
+          </w:tcPr>
+          <w:p>
+            <w:pPr>
+              <w:pStyle w:val="ListParagraph"/>
+              <w:ind w:left="0"/>
+              <w:rPr>
+                <w:lang w:val="vi-VN"/>
+              </w:rPr>
+            </w:pPr>
+            <w:r>
+              <w:rPr>
+                <w:lang w:val="vi-VN"/>
+              </w:rPr>
+              <w:t>Mô tả</w:t>
+            </w:r>
+          </w:p>
+        </w:tc>
+        <w:tc>
+          <w:tcPr>
+            <w:tcW w:w="5575" w:type="dxa"/>
+          </w:tcPr>
+          <w:p>
+            <w:pPr>
+              <w:pStyle w:val="ListParagraph"/>
+              <w:ind w:left="0"/>
+              <w:rPr>
+                <w:lang w:val="vi-VN"/>
+              </w:rPr>
+            </w:pPr>
+          </w:p>
+        </w:tc>
+      </w:tr>
+      <w:tr>
+        <w:tc>
+          <w:tcPr>
+            <w:tcW w:w="2327" w:type="dxa"/>
+          </w:tcPr>
+          <w:p>
+            <w:pPr>
+              <w:pStyle w:val="ListParagraph"/>
+              <w:ind w:left="0"/>
+              <w:rPr>
+                <w:lang w:val="vi-VN"/>
+              </w:rPr>
+            </w:pPr>
+            <w:r>
+              <w:rPr>
+                <w:lang w:val="vi-VN"/>
+              </w:rPr>
+              <w:t>Đầu vào</w:t>
+            </w:r>
+          </w:p>
+        </w:tc>
+        <w:tc>
+          <w:tcPr>
+            <w:tcW w:w="5575" w:type="dxa"/>
+          </w:tcPr>
+          <w:p>
+            <w:pPr>
+              <w:pStyle w:val="ListParagraph"/>
+              <w:ind w:left="0"/>
+              <w:rPr>
+                <w:lang w:val="vi-VN"/>
+              </w:rPr>
+            </w:pPr>
+          </w:p>
+        </w:tc>
+      </w:tr>
+      <w:tr>
+        <w:tc>
+          <w:tcPr>
+            <w:tcW w:w="2327" w:type="dxa"/>
+          </w:tcPr>
+          <w:p>
+            <w:pPr>
+              <w:pStyle w:val="ListParagraph"/>
+              <w:ind w:left="0"/>
+              <w:rPr>
+                <w:lang w:val="vi-VN"/>
+              </w:rPr>
+            </w:pPr>
+            <w:r>
+              <w:rPr>
+                <w:lang w:val="vi-VN"/>
+              </w:rPr>
+              <w:t>Xử lí</w:t>
+            </w:r>
+          </w:p>
+        </w:tc>
+        <w:tc>
+          <w:tcPr>
+            <w:tcW w:w="5575" w:type="dxa"/>
+          </w:tcPr>
+          <w:p>
+            <w:pPr>
+              <w:pStyle w:val="ListParagraph"/>
+              <w:ind w:left="0"/>
+              <w:rPr>
+                <w:lang w:val="vi-VN"/>
+              </w:rPr>
+            </w:pPr>
+          </w:p>
+        </w:tc>
+      </w:tr>
+      <w:tr>
+        <w:tc>
+          <w:tcPr>
+            <w:tcW w:w="2327" w:type="dxa"/>
+          </w:tcPr>
+          <w:p>
+            <w:pPr>
+              <w:pStyle w:val="ListParagraph"/>
+              <w:ind w:left="0"/>
+              <w:rPr>
+                <w:lang w:val="vi-VN"/>
+              </w:rPr>
+            </w:pPr>
+            <w:r>
+              <w:rPr>
+                <w:lang w:val="vi-VN"/>
+              </w:rPr>
+              <w:t>Kết quả</w:t>
+            </w:r>
+          </w:p>
+        </w:tc>
+        <w:tc>
+          <w:tcPr>
+            <w:tcW w:w="5575" w:type="dxa"/>
+          </w:tcPr>
+          <w:p>
+            <w:pPr>
+              <w:pStyle w:val="ListParagraph"/>
+              <w:ind w:left="0"/>
+              <w:rPr>
+                <w:lang w:val="vi-VN"/>
+              </w:rPr>
+            </w:pPr>
+          </w:p>
+        </w:tc>
+      </w:tr>
+    </w:tbl>
+    <w:p>
+      <w:pPr>
+        <w:ind w:left="1080"/>
+        <w:rPr>
+          <w:lang w:val="vi-VN"/>
+        </w:rPr>
+      </w:pPr>
     </w:p>
     <w:p>
       <w:pPr>
@@ -1801,8 +5118,182 @@
         <w:rPr>
           <w:lang w:val="vi-VN"/>
         </w:rPr>
-        <w:t>Cấp quyền quản trị</w:t>
-      </w:r>
+        <w:t>Xoá thể loại phim</w:t>
+      </w:r>
+    </w:p>
+    <w:p>
+      <w:pPr>
+        <w:pStyle w:val="ListParagraph"/>
+        <w:ind w:left="1080"/>
+        <w:rPr>
+          <w:lang w:val="vi-VN"/>
+        </w:rPr>
+      </w:pPr>
+    </w:p>
+    <w:tbl>
+      <w:tblPr>
+        <w:tblStyle w:val="TableGrid"/>
+        <w:tblW w:w="0" w:type="auto"/>
+        <w:tblInd w:w="1448" w:type="dxa"/>
+        <w:tblLook w:val="04A0" w:firstRow="1" w:lastRow="0" w:firstColumn="1" w:lastColumn="0" w:noHBand="0" w:noVBand="1"/>
+      </w:tblPr>
+      <w:tblGrid>
+        <w:gridCol w:w="2327"/>
+        <w:gridCol w:w="5575"/>
+      </w:tblGrid>
+      <w:tr>
+        <w:tc>
+          <w:tcPr>
+            <w:tcW w:w="2327" w:type="dxa"/>
+          </w:tcPr>
+          <w:p>
+            <w:pPr>
+              <w:pStyle w:val="ListParagraph"/>
+              <w:ind w:left="0"/>
+              <w:rPr>
+                <w:lang w:val="vi-VN"/>
+              </w:rPr>
+            </w:pPr>
+            <w:r>
+              <w:rPr>
+                <w:lang w:val="vi-VN"/>
+              </w:rPr>
+              <w:t>Mô tả</w:t>
+            </w:r>
+          </w:p>
+        </w:tc>
+        <w:tc>
+          <w:tcPr>
+            <w:tcW w:w="5575" w:type="dxa"/>
+          </w:tcPr>
+          <w:p>
+            <w:pPr>
+              <w:pStyle w:val="ListParagraph"/>
+              <w:ind w:left="0"/>
+              <w:rPr>
+                <w:lang w:val="vi-VN"/>
+              </w:rPr>
+            </w:pPr>
+          </w:p>
+        </w:tc>
+      </w:tr>
+      <w:tr>
+        <w:tc>
+          <w:tcPr>
+            <w:tcW w:w="2327" w:type="dxa"/>
+          </w:tcPr>
+          <w:p>
+            <w:pPr>
+              <w:pStyle w:val="ListParagraph"/>
+              <w:ind w:left="0"/>
+              <w:rPr>
+                <w:lang w:val="vi-VN"/>
+              </w:rPr>
+            </w:pPr>
+            <w:r>
+              <w:rPr>
+                <w:lang w:val="vi-VN"/>
+              </w:rPr>
+              <w:t>Đầu vào</w:t>
+            </w:r>
+          </w:p>
+        </w:tc>
+        <w:tc>
+          <w:tcPr>
+            <w:tcW w:w="5575" w:type="dxa"/>
+          </w:tcPr>
+          <w:p>
+            <w:pPr>
+              <w:pStyle w:val="ListParagraph"/>
+              <w:ind w:left="0"/>
+              <w:rPr>
+                <w:lang w:val="vi-VN"/>
+              </w:rPr>
+            </w:pPr>
+          </w:p>
+        </w:tc>
+      </w:tr>
+      <w:tr>
+        <w:tc>
+          <w:tcPr>
+            <w:tcW w:w="2327" w:type="dxa"/>
+          </w:tcPr>
+          <w:p>
+            <w:pPr>
+              <w:pStyle w:val="ListParagraph"/>
+              <w:ind w:left="0"/>
+              <w:rPr>
+                <w:lang w:val="vi-VN"/>
+              </w:rPr>
+            </w:pPr>
+            <w:r>
+              <w:rPr>
+                <w:lang w:val="vi-VN"/>
+              </w:rPr>
+              <w:t>Xử lí</w:t>
+            </w:r>
+          </w:p>
+        </w:tc>
+        <w:tc>
+          <w:tcPr>
+            <w:tcW w:w="5575" w:type="dxa"/>
+          </w:tcPr>
+          <w:p>
+            <w:pPr>
+              <w:pStyle w:val="ListParagraph"/>
+              <w:ind w:left="0"/>
+              <w:rPr>
+                <w:lang w:val="vi-VN"/>
+              </w:rPr>
+            </w:pPr>
+          </w:p>
+        </w:tc>
+      </w:tr>
+      <w:tr>
+        <w:tc>
+          <w:tcPr>
+            <w:tcW w:w="2327" w:type="dxa"/>
+          </w:tcPr>
+          <w:p>
+            <w:pPr>
+              <w:pStyle w:val="ListParagraph"/>
+              <w:ind w:left="0"/>
+              <w:rPr>
+                <w:lang w:val="vi-VN"/>
+              </w:rPr>
+            </w:pPr>
+            <w:r>
+              <w:rPr>
+                <w:lang w:val="vi-VN"/>
+              </w:rPr>
+              <w:t>Kết quả</w:t>
+            </w:r>
+          </w:p>
+        </w:tc>
+        <w:tc>
+          <w:tcPr>
+            <w:tcW w:w="5575" w:type="dxa"/>
+          </w:tcPr>
+          <w:p>
+            <w:pPr>
+              <w:pStyle w:val="ListParagraph"/>
+              <w:ind w:left="0"/>
+              <w:rPr>
+                <w:lang w:val="vi-VN"/>
+              </w:rPr>
+            </w:pPr>
+          </w:p>
+        </w:tc>
+      </w:tr>
+    </w:tbl>
+    <w:p>
+      <w:pPr>
+        <w:pStyle w:val="ListParagraph"/>
+        <w:ind w:left="1080"/>
+        <w:rPr>
+          <w:lang w:val="vi-VN"/>
+        </w:rPr>
+      </w:pPr>
     </w:p>
     <w:p>
       <w:pPr>
@@ -1819,8 +5310,182 @@
         <w:rPr>
           <w:lang w:val="vi-VN"/>
         </w:rPr>
-        <w:t>Xoá quyền quản trị</w:t>
-      </w:r>
+        <w:t>Cấp quyền quản trị</w:t>
+      </w:r>
+    </w:p>
+    <w:p>
+      <w:pPr>
+        <w:pStyle w:val="ListParagraph"/>
+        <w:ind w:left="1080"/>
+        <w:rPr>
+          <w:lang w:val="vi-VN"/>
+        </w:rPr>
+      </w:pPr>
+    </w:p>
+    <w:tbl>
+      <w:tblPr>
+        <w:tblStyle w:val="TableGrid"/>
+        <w:tblW w:w="0" w:type="auto"/>
+        <w:tblInd w:w="1448" w:type="dxa"/>
+        <w:tblLook w:val="04A0" w:firstRow="1" w:lastRow="0" w:firstColumn="1" w:lastColumn="0" w:noHBand="0" w:noVBand="1"/>
+      </w:tblPr>
+      <w:tblGrid>
+        <w:gridCol w:w="2327"/>
+        <w:gridCol w:w="5575"/>
+      </w:tblGrid>
+      <w:tr>
+        <w:tc>
+          <w:tcPr>
+            <w:tcW w:w="2327" w:type="dxa"/>
+          </w:tcPr>
+          <w:p>
+            <w:pPr>
+              <w:pStyle w:val="ListParagraph"/>
+              <w:ind w:left="0"/>
+              <w:rPr>
+                <w:lang w:val="vi-VN"/>
+              </w:rPr>
+            </w:pPr>
+            <w:r>
+              <w:rPr>
+                <w:lang w:val="vi-VN"/>
+              </w:rPr>
+              <w:t>Mô tả</w:t>
+            </w:r>
+          </w:p>
+        </w:tc>
+        <w:tc>
+          <w:tcPr>
+            <w:tcW w:w="5575" w:type="dxa"/>
+          </w:tcPr>
+          <w:p>
+            <w:pPr>
+              <w:pStyle w:val="ListParagraph"/>
+              <w:ind w:left="0"/>
+              <w:rPr>
+                <w:lang w:val="vi-VN"/>
+              </w:rPr>
+            </w:pPr>
+          </w:p>
+        </w:tc>
+      </w:tr>
+      <w:tr>
+        <w:tc>
+          <w:tcPr>
+            <w:tcW w:w="2327" w:type="dxa"/>
+          </w:tcPr>
+          <w:p>
+            <w:pPr>
+              <w:pStyle w:val="ListParagraph"/>
+              <w:ind w:left="0"/>
+              <w:rPr>
+                <w:lang w:val="vi-VN"/>
+              </w:rPr>
+            </w:pPr>
+            <w:r>
+              <w:rPr>
+                <w:lang w:val="vi-VN"/>
+              </w:rPr>
+              <w:t>Đầu vào</w:t>
+            </w:r>
+          </w:p>
+        </w:tc>
+        <w:tc>
+          <w:tcPr>
+            <w:tcW w:w="5575" w:type="dxa"/>
+          </w:tcPr>
+          <w:p>
+            <w:pPr>
+              <w:pStyle w:val="ListParagraph"/>
+              <w:ind w:left="0"/>
+              <w:rPr>
+                <w:lang w:val="vi-VN"/>
+              </w:rPr>
+            </w:pPr>
+          </w:p>
+        </w:tc>
+      </w:tr>
+      <w:tr>
+        <w:tc>
+          <w:tcPr>
+            <w:tcW w:w="2327" w:type="dxa"/>
+          </w:tcPr>
+          <w:p>
+            <w:pPr>
+              <w:pStyle w:val="ListParagraph"/>
+              <w:ind w:left="0"/>
+              <w:rPr>
+                <w:lang w:val="vi-VN"/>
+              </w:rPr>
+            </w:pPr>
+            <w:r>
+              <w:rPr>
+                <w:lang w:val="vi-VN"/>
+              </w:rPr>
+              <w:t>Xử lí</w:t>
+            </w:r>
+          </w:p>
+        </w:tc>
+        <w:tc>
+          <w:tcPr>
+            <w:tcW w:w="5575" w:type="dxa"/>
+          </w:tcPr>
+          <w:p>
+            <w:pPr>
+              <w:pStyle w:val="ListParagraph"/>
+              <w:ind w:left="0"/>
+              <w:rPr>
+                <w:lang w:val="vi-VN"/>
+              </w:rPr>
+            </w:pPr>
+          </w:p>
+        </w:tc>
+      </w:tr>
+      <w:tr>
+        <w:tc>
+          <w:tcPr>
+            <w:tcW w:w="2327" w:type="dxa"/>
+          </w:tcPr>
+          <w:p>
+            <w:pPr>
+              <w:pStyle w:val="ListParagraph"/>
+              <w:ind w:left="0"/>
+              <w:rPr>
+                <w:lang w:val="vi-VN"/>
+              </w:rPr>
+            </w:pPr>
+            <w:r>
+              <w:rPr>
+                <w:lang w:val="vi-VN"/>
+              </w:rPr>
+              <w:t>Kết quả</w:t>
+            </w:r>
+          </w:p>
+        </w:tc>
+        <w:tc>
+          <w:tcPr>
+            <w:tcW w:w="5575" w:type="dxa"/>
+          </w:tcPr>
+          <w:p>
+            <w:pPr>
+              <w:pStyle w:val="ListParagraph"/>
+              <w:ind w:left="0"/>
+              <w:rPr>
+                <w:lang w:val="vi-VN"/>
+              </w:rPr>
+            </w:pPr>
+          </w:p>
+        </w:tc>
+      </w:tr>
+    </w:tbl>
+    <w:p>
+      <w:pPr>
+        <w:pStyle w:val="ListParagraph"/>
+        <w:ind w:left="1260"/>
+        <w:rPr>
+          <w:lang w:val="vi-VN"/>
+        </w:rPr>
+      </w:pPr>
     </w:p>
     <w:p>
       <w:pPr>
@@ -1837,8 +5502,182 @@
         <w:rPr>
           <w:lang w:val="vi-VN"/>
         </w:rPr>
-        <w:t>Ban người dùng</w:t>
-      </w:r>
+        <w:t>Xoá quyền quản trị</w:t>
+      </w:r>
+    </w:p>
+    <w:p>
+      <w:pPr>
+        <w:pStyle w:val="ListParagraph"/>
+        <w:ind w:left="1080"/>
+        <w:rPr>
+          <w:lang w:val="vi-VN"/>
+        </w:rPr>
+      </w:pPr>
+    </w:p>
+    <w:tbl>
+      <w:tblPr>
+        <w:tblStyle w:val="TableGrid"/>
+        <w:tblW w:w="0" w:type="auto"/>
+        <w:tblInd w:w="1448" w:type="dxa"/>
+        <w:tblLook w:val="04A0" w:firstRow="1" w:lastRow="0" w:firstColumn="1" w:lastColumn="0" w:noHBand="0" w:noVBand="1"/>
+      </w:tblPr>
+      <w:tblGrid>
+        <w:gridCol w:w="2327"/>
+        <w:gridCol w:w="5575"/>
+      </w:tblGrid>
+      <w:tr>
+        <w:tc>
+          <w:tcPr>
+            <w:tcW w:w="2327" w:type="dxa"/>
+          </w:tcPr>
+          <w:p>
+            <w:pPr>
+              <w:pStyle w:val="ListParagraph"/>
+              <w:ind w:left="0"/>
+              <w:rPr>
+                <w:lang w:val="vi-VN"/>
+              </w:rPr>
+            </w:pPr>
+            <w:r>
+              <w:rPr>
+                <w:lang w:val="vi-VN"/>
+              </w:rPr>
+              <w:t>Mô tả</w:t>
+            </w:r>
+          </w:p>
+        </w:tc>
+        <w:tc>
+          <w:tcPr>
+            <w:tcW w:w="5575" w:type="dxa"/>
+          </w:tcPr>
+          <w:p>
+            <w:pPr>
+              <w:pStyle w:val="ListParagraph"/>
+              <w:ind w:left="0"/>
+              <w:rPr>
+                <w:lang w:val="vi-VN"/>
+              </w:rPr>
+            </w:pPr>
+          </w:p>
+        </w:tc>
+      </w:tr>
+      <w:tr>
+        <w:tc>
+          <w:tcPr>
+            <w:tcW w:w="2327" w:type="dxa"/>
+          </w:tcPr>
+          <w:p>
+            <w:pPr>
+              <w:pStyle w:val="ListParagraph"/>
+              <w:ind w:left="0"/>
+              <w:rPr>
+                <w:lang w:val="vi-VN"/>
+              </w:rPr>
+            </w:pPr>
+            <w:r>
+              <w:rPr>
+                <w:lang w:val="vi-VN"/>
+              </w:rPr>
+              <w:t>Đầu vào</w:t>
+            </w:r>
+          </w:p>
+        </w:tc>
+        <w:tc>
+          <w:tcPr>
+            <w:tcW w:w="5575" w:type="dxa"/>
+          </w:tcPr>
+          <w:p>
+            <w:pPr>
+              <w:pStyle w:val="ListParagraph"/>
+              <w:ind w:left="0"/>
+              <w:rPr>
+                <w:lang w:val="vi-VN"/>
+              </w:rPr>
+            </w:pPr>
+          </w:p>
+        </w:tc>
+      </w:tr>
+      <w:tr>
+        <w:tc>
+          <w:tcPr>
+            <w:tcW w:w="2327" w:type="dxa"/>
+          </w:tcPr>
+          <w:p>
+            <w:pPr>
+              <w:pStyle w:val="ListParagraph"/>
+              <w:ind w:left="0"/>
+              <w:rPr>
+                <w:lang w:val="vi-VN"/>
+              </w:rPr>
+            </w:pPr>
+            <w:r>
+              <w:rPr>
+                <w:lang w:val="vi-VN"/>
+              </w:rPr>
+              <w:t>Xử lí</w:t>
+            </w:r>
+          </w:p>
+        </w:tc>
+        <w:tc>
+          <w:tcPr>
+            <w:tcW w:w="5575" w:type="dxa"/>
+          </w:tcPr>
+          <w:p>
+            <w:pPr>
+              <w:pStyle w:val="ListParagraph"/>
+              <w:ind w:left="0"/>
+              <w:rPr>
+                <w:lang w:val="vi-VN"/>
+              </w:rPr>
+            </w:pPr>
+          </w:p>
+        </w:tc>
+      </w:tr>
+      <w:tr>
+        <w:tc>
+          <w:tcPr>
+            <w:tcW w:w="2327" w:type="dxa"/>
+          </w:tcPr>
+          <w:p>
+            <w:pPr>
+              <w:pStyle w:val="ListParagraph"/>
+              <w:ind w:left="0"/>
+              <w:rPr>
+                <w:lang w:val="vi-VN"/>
+              </w:rPr>
+            </w:pPr>
+            <w:r>
+              <w:rPr>
+                <w:lang w:val="vi-VN"/>
+              </w:rPr>
+              <w:t>Kết quả</w:t>
+            </w:r>
+          </w:p>
+        </w:tc>
+        <w:tc>
+          <w:tcPr>
+            <w:tcW w:w="5575" w:type="dxa"/>
+          </w:tcPr>
+          <w:p>
+            <w:pPr>
+              <w:pStyle w:val="ListParagraph"/>
+              <w:ind w:left="0"/>
+              <w:rPr>
+                <w:lang w:val="vi-VN"/>
+              </w:rPr>
+            </w:pPr>
+          </w:p>
+        </w:tc>
+      </w:tr>
+    </w:tbl>
+    <w:p>
+      <w:pPr>
+        <w:pStyle w:val="ListParagraph"/>
+        <w:ind w:left="1080"/>
+        <w:rPr>
+          <w:lang w:val="vi-VN"/>
+        </w:rPr>
+      </w:pPr>
     </w:p>
     <w:p>
       <w:pPr>
@@ -1855,8 +5694,182 @@
         <w:rPr>
           <w:lang w:val="vi-VN"/>
         </w:rPr>
-        <w:t>Xem thống kê</w:t>
-      </w:r>
+        <w:t>Ban người dùng</w:t>
+      </w:r>
+    </w:p>
+    <w:p>
+      <w:pPr>
+        <w:pStyle w:val="ListParagraph"/>
+        <w:ind w:left="1440"/>
+        <w:rPr>
+          <w:lang w:val="vi-VN"/>
+        </w:rPr>
+      </w:pPr>
+    </w:p>
+    <w:tbl>
+      <w:tblPr>
+        <w:tblStyle w:val="TableGrid"/>
+        <w:tblW w:w="0" w:type="auto"/>
+        <w:tblInd w:w="1448" w:type="dxa"/>
+        <w:tblLook w:val="04A0" w:firstRow="1" w:lastRow="0" w:firstColumn="1" w:lastColumn="0" w:noHBand="0" w:noVBand="1"/>
+      </w:tblPr>
+      <w:tblGrid>
+        <w:gridCol w:w="2327"/>
+        <w:gridCol w:w="5575"/>
+      </w:tblGrid>
+      <w:tr>
+        <w:tc>
+          <w:tcPr>
+            <w:tcW w:w="2327" w:type="dxa"/>
+          </w:tcPr>
+          <w:p>
+            <w:pPr>
+              <w:pStyle w:val="ListParagraph"/>
+              <w:ind w:left="0"/>
+              <w:rPr>
+                <w:lang w:val="vi-VN"/>
+              </w:rPr>
+            </w:pPr>
+            <w:r>
+              <w:rPr>
+                <w:lang w:val="vi-VN"/>
+              </w:rPr>
+              <w:t>Mô tả</w:t>
+            </w:r>
+          </w:p>
+        </w:tc>
+        <w:tc>
+          <w:tcPr>
+            <w:tcW w:w="5575" w:type="dxa"/>
+          </w:tcPr>
+          <w:p>
+            <w:pPr>
+              <w:pStyle w:val="ListParagraph"/>
+              <w:ind w:left="0"/>
+              <w:rPr>
+                <w:lang w:val="vi-VN"/>
+              </w:rPr>
+            </w:pPr>
+          </w:p>
+        </w:tc>
+      </w:tr>
+      <w:tr>
+        <w:tc>
+          <w:tcPr>
+            <w:tcW w:w="2327" w:type="dxa"/>
+          </w:tcPr>
+          <w:p>
+            <w:pPr>
+              <w:pStyle w:val="ListParagraph"/>
+              <w:ind w:left="0"/>
+              <w:rPr>
+                <w:lang w:val="vi-VN"/>
+              </w:rPr>
+            </w:pPr>
+            <w:r>
+              <w:rPr>
+                <w:lang w:val="vi-VN"/>
+              </w:rPr>
+              <w:t>Đầu vào</w:t>
+            </w:r>
+          </w:p>
+        </w:tc>
+        <w:tc>
+          <w:tcPr>
+            <w:tcW w:w="5575" w:type="dxa"/>
+          </w:tcPr>
+          <w:p>
+            <w:pPr>
+              <w:pStyle w:val="ListParagraph"/>
+              <w:ind w:left="0"/>
+              <w:rPr>
+                <w:lang w:val="vi-VN"/>
+              </w:rPr>
+            </w:pPr>
+          </w:p>
+        </w:tc>
+      </w:tr>
+      <w:tr>
+        <w:tc>
+          <w:tcPr>
+            <w:tcW w:w="2327" w:type="dxa"/>
+          </w:tcPr>
+          <w:p>
+            <w:pPr>
+              <w:pStyle w:val="ListParagraph"/>
+              <w:ind w:left="0"/>
+              <w:rPr>
+                <w:lang w:val="vi-VN"/>
+              </w:rPr>
+            </w:pPr>
+            <w:r>
+              <w:rPr>
+                <w:lang w:val="vi-VN"/>
+              </w:rPr>
+              <w:t>Xử lí</w:t>
+            </w:r>
+          </w:p>
+        </w:tc>
+        <w:tc>
+          <w:tcPr>
+            <w:tcW w:w="5575" w:type="dxa"/>
+          </w:tcPr>
+          <w:p>
+            <w:pPr>
+              <w:pStyle w:val="ListParagraph"/>
+              <w:ind w:left="0"/>
+              <w:rPr>
+                <w:lang w:val="vi-VN"/>
+              </w:rPr>
+            </w:pPr>
+          </w:p>
+        </w:tc>
+      </w:tr>
+      <w:tr>
+        <w:tc>
+          <w:tcPr>
+            <w:tcW w:w="2327" w:type="dxa"/>
+          </w:tcPr>
+          <w:p>
+            <w:pPr>
+              <w:pStyle w:val="ListParagraph"/>
+              <w:ind w:left="0"/>
+              <w:rPr>
+                <w:lang w:val="vi-VN"/>
+              </w:rPr>
+            </w:pPr>
+            <w:r>
+              <w:rPr>
+                <w:lang w:val="vi-VN"/>
+              </w:rPr>
+              <w:t>Kết quả</w:t>
+            </w:r>
+          </w:p>
+        </w:tc>
+        <w:tc>
+          <w:tcPr>
+            <w:tcW w:w="5575" w:type="dxa"/>
+          </w:tcPr>
+          <w:p>
+            <w:pPr>
+              <w:pStyle w:val="ListParagraph"/>
+              <w:ind w:left="0"/>
+              <w:rPr>
+                <w:lang w:val="vi-VN"/>
+              </w:rPr>
+            </w:pPr>
+          </w:p>
+        </w:tc>
+      </w:tr>
+    </w:tbl>
+    <w:p>
+      <w:pPr>
+        <w:pStyle w:val="ListParagraph"/>
+        <w:ind w:left="1440"/>
+        <w:rPr>
+          <w:lang w:val="vi-VN"/>
+        </w:rPr>
+      </w:pPr>
     </w:p>
     <w:p>
       <w:pPr>
@@ -1873,8 +5886,182 @@
         <w:rPr>
           <w:lang w:val="vi-VN"/>
         </w:rPr>
-        <w:t>Ẩn bình luận</w:t>
-      </w:r>
+        <w:t>Xem thống kê</w:t>
+      </w:r>
+    </w:p>
+    <w:p>
+      <w:pPr>
+        <w:pStyle w:val="ListParagraph"/>
+        <w:ind w:left="1080"/>
+        <w:rPr>
+          <w:lang w:val="vi-VN"/>
+        </w:rPr>
+      </w:pPr>
+    </w:p>
+    <w:tbl>
+      <w:tblPr>
+        <w:tblStyle w:val="TableGrid"/>
+        <w:tblW w:w="0" w:type="auto"/>
+        <w:tblInd w:w="1448" w:type="dxa"/>
+        <w:tblLook w:val="04A0" w:firstRow="1" w:lastRow="0" w:firstColumn="1" w:lastColumn="0" w:noHBand="0" w:noVBand="1"/>
+      </w:tblPr>
+      <w:tblGrid>
+        <w:gridCol w:w="2327"/>
+        <w:gridCol w:w="5575"/>
+      </w:tblGrid>
+      <w:tr>
+        <w:tc>
+          <w:tcPr>
+            <w:tcW w:w="2327" w:type="dxa"/>
+          </w:tcPr>
+          <w:p>
+            <w:pPr>
+              <w:pStyle w:val="ListParagraph"/>
+              <w:ind w:left="0"/>
+              <w:rPr>
+                <w:lang w:val="vi-VN"/>
+              </w:rPr>
+            </w:pPr>
+            <w:r>
+              <w:rPr>
+                <w:lang w:val="vi-VN"/>
+              </w:rPr>
+              <w:t>Mô tả</w:t>
+            </w:r>
+          </w:p>
+        </w:tc>
+        <w:tc>
+          <w:tcPr>
+            <w:tcW w:w="5575" w:type="dxa"/>
+          </w:tcPr>
+          <w:p>
+            <w:pPr>
+              <w:pStyle w:val="ListParagraph"/>
+              <w:ind w:left="0"/>
+              <w:rPr>
+                <w:lang w:val="vi-VN"/>
+              </w:rPr>
+            </w:pPr>
+          </w:p>
+        </w:tc>
+      </w:tr>
+      <w:tr>
+        <w:tc>
+          <w:tcPr>
+            <w:tcW w:w="2327" w:type="dxa"/>
+          </w:tcPr>
+          <w:p>
+            <w:pPr>
+              <w:pStyle w:val="ListParagraph"/>
+              <w:ind w:left="0"/>
+              <w:rPr>
+                <w:lang w:val="vi-VN"/>
+              </w:rPr>
+            </w:pPr>
+            <w:r>
+              <w:rPr>
+                <w:lang w:val="vi-VN"/>
+              </w:rPr>
+              <w:t>Đầu vào</w:t>
+            </w:r>
+          </w:p>
+        </w:tc>
+        <w:tc>
+          <w:tcPr>
+            <w:tcW w:w="5575" w:type="dxa"/>
+          </w:tcPr>
+          <w:p>
+            <w:pPr>
+              <w:pStyle w:val="ListParagraph"/>
+              <w:ind w:left="0"/>
+              <w:rPr>
+                <w:lang w:val="vi-VN"/>
+              </w:rPr>
+            </w:pPr>
+          </w:p>
+        </w:tc>
+      </w:tr>
+      <w:tr>
+        <w:tc>
+          <w:tcPr>
+            <w:tcW w:w="2327" w:type="dxa"/>
+          </w:tcPr>
+          <w:p>
+            <w:pPr>
+              <w:pStyle w:val="ListParagraph"/>
+              <w:ind w:left="0"/>
+              <w:rPr>
+                <w:lang w:val="vi-VN"/>
+              </w:rPr>
+            </w:pPr>
+            <w:r>
+              <w:rPr>
+                <w:lang w:val="vi-VN"/>
+              </w:rPr>
+              <w:t>Xử lí</w:t>
+            </w:r>
+          </w:p>
+        </w:tc>
+        <w:tc>
+          <w:tcPr>
+            <w:tcW w:w="5575" w:type="dxa"/>
+          </w:tcPr>
+          <w:p>
+            <w:pPr>
+              <w:pStyle w:val="ListParagraph"/>
+              <w:ind w:left="0"/>
+              <w:rPr>
+                <w:lang w:val="vi-VN"/>
+              </w:rPr>
+            </w:pPr>
+          </w:p>
+        </w:tc>
+      </w:tr>
+      <w:tr>
+        <w:tc>
+          <w:tcPr>
+            <w:tcW w:w="2327" w:type="dxa"/>
+          </w:tcPr>
+          <w:p>
+            <w:pPr>
+              <w:pStyle w:val="ListParagraph"/>
+              <w:ind w:left="0"/>
+              <w:rPr>
+                <w:lang w:val="vi-VN"/>
+              </w:rPr>
+            </w:pPr>
+            <w:r>
+              <w:rPr>
+                <w:lang w:val="vi-VN"/>
+              </w:rPr>
+              <w:t>Kết quả</w:t>
+            </w:r>
+          </w:p>
+        </w:tc>
+        <w:tc>
+          <w:tcPr>
+            <w:tcW w:w="5575" w:type="dxa"/>
+          </w:tcPr>
+          <w:p>
+            <w:pPr>
+              <w:pStyle w:val="ListParagraph"/>
+              <w:ind w:left="0"/>
+              <w:rPr>
+                <w:lang w:val="vi-VN"/>
+              </w:rPr>
+            </w:pPr>
+          </w:p>
+        </w:tc>
+      </w:tr>
+    </w:tbl>
+    <w:p>
+      <w:pPr>
+        <w:pStyle w:val="ListParagraph"/>
+        <w:ind w:left="1080"/>
+        <w:rPr>
+          <w:lang w:val="vi-VN"/>
+        </w:rPr>
+      </w:pPr>
     </w:p>
     <w:p>
       <w:pPr>
@@ -1891,8 +6078,182 @@
         <w:rPr>
           <w:lang w:val="vi-VN"/>
         </w:rPr>
-        <w:t>Thêm thông báo</w:t>
-      </w:r>
+        <w:t>Ẩn bình luận</w:t>
+      </w:r>
+    </w:p>
+    <w:p>
+      <w:pPr>
+        <w:pStyle w:val="ListParagraph"/>
+        <w:ind w:left="1260"/>
+        <w:rPr>
+          <w:lang w:val="vi-VN"/>
+        </w:rPr>
+      </w:pPr>
+    </w:p>
+    <w:tbl>
+      <w:tblPr>
+        <w:tblStyle w:val="TableGrid"/>
+        <w:tblW w:w="0" w:type="auto"/>
+        <w:tblInd w:w="1448" w:type="dxa"/>
+        <w:tblLook w:val="04A0" w:firstRow="1" w:lastRow="0" w:firstColumn="1" w:lastColumn="0" w:noHBand="0" w:noVBand="1"/>
+      </w:tblPr>
+      <w:tblGrid>
+        <w:gridCol w:w="2327"/>
+        <w:gridCol w:w="5575"/>
+      </w:tblGrid>
+      <w:tr>
+        <w:tc>
+          <w:tcPr>
+            <w:tcW w:w="2327" w:type="dxa"/>
+          </w:tcPr>
+          <w:p>
+            <w:pPr>
+              <w:pStyle w:val="ListParagraph"/>
+              <w:ind w:left="0"/>
+              <w:rPr>
+                <w:lang w:val="vi-VN"/>
+              </w:rPr>
+            </w:pPr>
+            <w:r>
+              <w:rPr>
+                <w:lang w:val="vi-VN"/>
+              </w:rPr>
+              <w:t>Mô tả</w:t>
+            </w:r>
+          </w:p>
+        </w:tc>
+        <w:tc>
+          <w:tcPr>
+            <w:tcW w:w="5575" w:type="dxa"/>
+          </w:tcPr>
+          <w:p>
+            <w:pPr>
+              <w:pStyle w:val="ListParagraph"/>
+              <w:ind w:left="0"/>
+              <w:rPr>
+                <w:lang w:val="vi-VN"/>
+              </w:rPr>
+            </w:pPr>
+          </w:p>
+        </w:tc>
+      </w:tr>
+      <w:tr>
+        <w:tc>
+          <w:tcPr>
+            <w:tcW w:w="2327" w:type="dxa"/>
+          </w:tcPr>
+          <w:p>
+            <w:pPr>
+              <w:pStyle w:val="ListParagraph"/>
+              <w:ind w:left="0"/>
+              <w:rPr>
+                <w:lang w:val="vi-VN"/>
+              </w:rPr>
+            </w:pPr>
+            <w:r>
+              <w:rPr>
+                <w:lang w:val="vi-VN"/>
+              </w:rPr>
+              <w:t>Đầu vào</w:t>
+            </w:r>
+          </w:p>
+        </w:tc>
+        <w:tc>
+          <w:tcPr>
+            <w:tcW w:w="5575" w:type="dxa"/>
+          </w:tcPr>
+          <w:p>
+            <w:pPr>
+              <w:pStyle w:val="ListParagraph"/>
+              <w:ind w:left="0"/>
+              <w:rPr>
+                <w:lang w:val="vi-VN"/>
+              </w:rPr>
+            </w:pPr>
+          </w:p>
+        </w:tc>
+      </w:tr>
+      <w:tr>
+        <w:tc>
+          <w:tcPr>
+            <w:tcW w:w="2327" w:type="dxa"/>
+          </w:tcPr>
+          <w:p>
+            <w:pPr>
+              <w:pStyle w:val="ListParagraph"/>
+              <w:ind w:left="0"/>
+              <w:rPr>
+                <w:lang w:val="vi-VN"/>
+              </w:rPr>
+            </w:pPr>
+            <w:r>
+              <w:rPr>
+                <w:lang w:val="vi-VN"/>
+              </w:rPr>
+              <w:t>Xử lí</w:t>
+            </w:r>
+          </w:p>
+        </w:tc>
+        <w:tc>
+          <w:tcPr>
+            <w:tcW w:w="5575" w:type="dxa"/>
+          </w:tcPr>
+          <w:p>
+            <w:pPr>
+              <w:pStyle w:val="ListParagraph"/>
+              <w:ind w:left="0"/>
+              <w:rPr>
+                <w:lang w:val="vi-VN"/>
+              </w:rPr>
+            </w:pPr>
+          </w:p>
+        </w:tc>
+      </w:tr>
+      <w:tr>
+        <w:tc>
+          <w:tcPr>
+            <w:tcW w:w="2327" w:type="dxa"/>
+          </w:tcPr>
+          <w:p>
+            <w:pPr>
+              <w:pStyle w:val="ListParagraph"/>
+              <w:ind w:left="0"/>
+              <w:rPr>
+                <w:lang w:val="vi-VN"/>
+              </w:rPr>
+            </w:pPr>
+            <w:r>
+              <w:rPr>
+                <w:lang w:val="vi-VN"/>
+              </w:rPr>
+              <w:t>Kết quả</w:t>
+            </w:r>
+          </w:p>
+        </w:tc>
+        <w:tc>
+          <w:tcPr>
+            <w:tcW w:w="5575" w:type="dxa"/>
+          </w:tcPr>
+          <w:p>
+            <w:pPr>
+              <w:pStyle w:val="ListParagraph"/>
+              <w:ind w:left="0"/>
+              <w:rPr>
+                <w:lang w:val="vi-VN"/>
+              </w:rPr>
+            </w:pPr>
+          </w:p>
+        </w:tc>
+      </w:tr>
+    </w:tbl>
+    <w:p>
+      <w:pPr>
+        <w:pStyle w:val="ListParagraph"/>
+        <w:ind w:left="1260"/>
+        <w:rPr>
+          <w:lang w:val="vi-VN"/>
+        </w:rPr>
+      </w:pPr>
     </w:p>
     <w:p>
       <w:pPr>
@@ -1909,8 +6270,182 @@
         <w:rPr>
           <w:lang w:val="vi-VN"/>
         </w:rPr>
-        <w:t>Xoá thông báo</w:t>
-      </w:r>
+        <w:t>Thêm thông báo</w:t>
+      </w:r>
+    </w:p>
+    <w:p>
+      <w:pPr>
+        <w:pStyle w:val="ListParagraph"/>
+        <w:ind w:left="1080"/>
+        <w:rPr>
+          <w:lang w:val="vi-VN"/>
+        </w:rPr>
+      </w:pPr>
+    </w:p>
+    <w:tbl>
+      <w:tblPr>
+        <w:tblStyle w:val="TableGrid"/>
+        <w:tblW w:w="0" w:type="auto"/>
+        <w:tblInd w:w="1448" w:type="dxa"/>
+        <w:tblLook w:val="04A0" w:firstRow="1" w:lastRow="0" w:firstColumn="1" w:lastColumn="0" w:noHBand="0" w:noVBand="1"/>
+      </w:tblPr>
+      <w:tblGrid>
+        <w:gridCol w:w="2327"/>
+        <w:gridCol w:w="5575"/>
+      </w:tblGrid>
+      <w:tr>
+        <w:tc>
+          <w:tcPr>
+            <w:tcW w:w="2327" w:type="dxa"/>
+          </w:tcPr>
+          <w:p>
+            <w:pPr>
+              <w:pStyle w:val="ListParagraph"/>
+              <w:ind w:left="0"/>
+              <w:rPr>
+                <w:lang w:val="vi-VN"/>
+              </w:rPr>
+            </w:pPr>
+            <w:r>
+              <w:rPr>
+                <w:lang w:val="vi-VN"/>
+              </w:rPr>
+              <w:t>Mô tả</w:t>
+            </w:r>
+          </w:p>
+        </w:tc>
+        <w:tc>
+          <w:tcPr>
+            <w:tcW w:w="5575" w:type="dxa"/>
+          </w:tcPr>
+          <w:p>
+            <w:pPr>
+              <w:pStyle w:val="ListParagraph"/>
+              <w:ind w:left="0"/>
+              <w:rPr>
+                <w:lang w:val="vi-VN"/>
+              </w:rPr>
+            </w:pPr>
+          </w:p>
+        </w:tc>
+      </w:tr>
+      <w:tr>
+        <w:tc>
+          <w:tcPr>
+            <w:tcW w:w="2327" w:type="dxa"/>
+          </w:tcPr>
+          <w:p>
+            <w:pPr>
+              <w:pStyle w:val="ListParagraph"/>
+              <w:ind w:left="0"/>
+              <w:rPr>
+                <w:lang w:val="vi-VN"/>
+              </w:rPr>
+            </w:pPr>
+            <w:r>
+              <w:rPr>
+                <w:lang w:val="vi-VN"/>
+              </w:rPr>
+              <w:t>Đầu vào</w:t>
+            </w:r>
+          </w:p>
+        </w:tc>
+        <w:tc>
+          <w:tcPr>
+            <w:tcW w:w="5575" w:type="dxa"/>
+          </w:tcPr>
+          <w:p>
+            <w:pPr>
+              <w:pStyle w:val="ListParagraph"/>
+              <w:ind w:left="0"/>
+              <w:rPr>
+                <w:lang w:val="vi-VN"/>
+              </w:rPr>
+            </w:pPr>
+          </w:p>
+        </w:tc>
+      </w:tr>
+      <w:tr>
+        <w:tc>
+          <w:tcPr>
+            <w:tcW w:w="2327" w:type="dxa"/>
+          </w:tcPr>
+          <w:p>
+            <w:pPr>
+              <w:pStyle w:val="ListParagraph"/>
+              <w:ind w:left="0"/>
+              <w:rPr>
+                <w:lang w:val="vi-VN"/>
+              </w:rPr>
+            </w:pPr>
+            <w:r>
+              <w:rPr>
+                <w:lang w:val="vi-VN"/>
+              </w:rPr>
+              <w:t>Xử lí</w:t>
+            </w:r>
+          </w:p>
+        </w:tc>
+        <w:tc>
+          <w:tcPr>
+            <w:tcW w:w="5575" w:type="dxa"/>
+          </w:tcPr>
+          <w:p>
+            <w:pPr>
+              <w:pStyle w:val="ListParagraph"/>
+              <w:ind w:left="0"/>
+              <w:rPr>
+                <w:lang w:val="vi-VN"/>
+              </w:rPr>
+            </w:pPr>
+          </w:p>
+        </w:tc>
+      </w:tr>
+      <w:tr>
+        <w:tc>
+          <w:tcPr>
+            <w:tcW w:w="2327" w:type="dxa"/>
+          </w:tcPr>
+          <w:p>
+            <w:pPr>
+              <w:pStyle w:val="ListParagraph"/>
+              <w:ind w:left="0"/>
+              <w:rPr>
+                <w:lang w:val="vi-VN"/>
+              </w:rPr>
+            </w:pPr>
+            <w:r>
+              <w:rPr>
+                <w:lang w:val="vi-VN"/>
+              </w:rPr>
+              <w:t>Kết quả</w:t>
+            </w:r>
+          </w:p>
+        </w:tc>
+        <w:tc>
+          <w:tcPr>
+            <w:tcW w:w="5575" w:type="dxa"/>
+          </w:tcPr>
+          <w:p>
+            <w:pPr>
+              <w:pStyle w:val="ListParagraph"/>
+              <w:ind w:left="0"/>
+              <w:rPr>
+                <w:lang w:val="vi-VN"/>
+              </w:rPr>
+            </w:pPr>
+          </w:p>
+        </w:tc>
+      </w:tr>
+    </w:tbl>
+    <w:p>
+      <w:pPr>
+        <w:pStyle w:val="ListParagraph"/>
+        <w:ind w:left="1080"/>
+        <w:rPr>
+          <w:lang w:val="vi-VN"/>
+        </w:rPr>
+      </w:pPr>
     </w:p>
     <w:p>
       <w:pPr>
@@ -1927,8 +6462,182 @@
         <w:rPr>
           <w:lang w:val="vi-VN"/>
         </w:rPr>
-        <w:t>Thêm quảng cáo</w:t>
-      </w:r>
+        <w:t>Xoá thông báo</w:t>
+      </w:r>
+    </w:p>
+    <w:p>
+      <w:pPr>
+        <w:pStyle w:val="ListParagraph"/>
+        <w:ind w:left="1080"/>
+        <w:rPr>
+          <w:lang w:val="vi-VN"/>
+        </w:rPr>
+      </w:pPr>
+    </w:p>
+    <w:tbl>
+      <w:tblPr>
+        <w:tblStyle w:val="TableGrid"/>
+        <w:tblW w:w="0" w:type="auto"/>
+        <w:tblInd w:w="1448" w:type="dxa"/>
+        <w:tblLook w:val="04A0" w:firstRow="1" w:lastRow="0" w:firstColumn="1" w:lastColumn="0" w:noHBand="0" w:noVBand="1"/>
+      </w:tblPr>
+      <w:tblGrid>
+        <w:gridCol w:w="2327"/>
+        <w:gridCol w:w="5575"/>
+      </w:tblGrid>
+      <w:tr>
+        <w:tc>
+          <w:tcPr>
+            <w:tcW w:w="2327" w:type="dxa"/>
+          </w:tcPr>
+          <w:p>
+            <w:pPr>
+              <w:pStyle w:val="ListParagraph"/>
+              <w:ind w:left="0"/>
+              <w:rPr>
+                <w:lang w:val="vi-VN"/>
+              </w:rPr>
+            </w:pPr>
+            <w:r>
+              <w:rPr>
+                <w:lang w:val="vi-VN"/>
+              </w:rPr>
+              <w:t>Mô tả</w:t>
+            </w:r>
+          </w:p>
+        </w:tc>
+        <w:tc>
+          <w:tcPr>
+            <w:tcW w:w="5575" w:type="dxa"/>
+          </w:tcPr>
+          <w:p>
+            <w:pPr>
+              <w:pStyle w:val="ListParagraph"/>
+              <w:ind w:left="0"/>
+              <w:rPr>
+                <w:lang w:val="vi-VN"/>
+              </w:rPr>
+            </w:pPr>
+          </w:p>
+        </w:tc>
+      </w:tr>
+      <w:tr>
+        <w:tc>
+          <w:tcPr>
+            <w:tcW w:w="2327" w:type="dxa"/>
+          </w:tcPr>
+          <w:p>
+            <w:pPr>
+              <w:pStyle w:val="ListParagraph"/>
+              <w:ind w:left="0"/>
+              <w:rPr>
+                <w:lang w:val="vi-VN"/>
+              </w:rPr>
+            </w:pPr>
+            <w:r>
+              <w:rPr>
+                <w:lang w:val="vi-VN"/>
+              </w:rPr>
+              <w:t>Đầu vào</w:t>
+            </w:r>
+          </w:p>
+        </w:tc>
+        <w:tc>
+          <w:tcPr>
+            <w:tcW w:w="5575" w:type="dxa"/>
+          </w:tcPr>
+          <w:p>
+            <w:pPr>
+              <w:pStyle w:val="ListParagraph"/>
+              <w:ind w:left="0"/>
+              <w:rPr>
+                <w:lang w:val="vi-VN"/>
+              </w:rPr>
+            </w:pPr>
+          </w:p>
+        </w:tc>
+      </w:tr>
+      <w:tr>
+        <w:tc>
+          <w:tcPr>
+            <w:tcW w:w="2327" w:type="dxa"/>
+          </w:tcPr>
+          <w:p>
+            <w:pPr>
+              <w:pStyle w:val="ListParagraph"/>
+              <w:ind w:left="0"/>
+              <w:rPr>
+                <w:lang w:val="vi-VN"/>
+              </w:rPr>
+            </w:pPr>
+            <w:r>
+              <w:rPr>
+                <w:lang w:val="vi-VN"/>
+              </w:rPr>
+              <w:t>Xử lí</w:t>
+            </w:r>
+          </w:p>
+        </w:tc>
+        <w:tc>
+          <w:tcPr>
+            <w:tcW w:w="5575" w:type="dxa"/>
+          </w:tcPr>
+          <w:p>
+            <w:pPr>
+              <w:pStyle w:val="ListParagraph"/>
+              <w:ind w:left="0"/>
+              <w:rPr>
+                <w:lang w:val="vi-VN"/>
+              </w:rPr>
+            </w:pPr>
+          </w:p>
+        </w:tc>
+      </w:tr>
+      <w:tr>
+        <w:tc>
+          <w:tcPr>
+            <w:tcW w:w="2327" w:type="dxa"/>
+          </w:tcPr>
+          <w:p>
+            <w:pPr>
+              <w:pStyle w:val="ListParagraph"/>
+              <w:ind w:left="0"/>
+              <w:rPr>
+                <w:lang w:val="vi-VN"/>
+              </w:rPr>
+            </w:pPr>
+            <w:r>
+              <w:rPr>
+                <w:lang w:val="vi-VN"/>
+              </w:rPr>
+              <w:t>Kết quả</w:t>
+            </w:r>
+          </w:p>
+        </w:tc>
+        <w:tc>
+          <w:tcPr>
+            <w:tcW w:w="5575" w:type="dxa"/>
+          </w:tcPr>
+          <w:p>
+            <w:pPr>
+              <w:pStyle w:val="ListParagraph"/>
+              <w:ind w:left="0"/>
+              <w:rPr>
+                <w:lang w:val="vi-VN"/>
+              </w:rPr>
+            </w:pPr>
+          </w:p>
+        </w:tc>
+      </w:tr>
+    </w:tbl>
+    <w:p>
+      <w:pPr>
+        <w:pStyle w:val="ListParagraph"/>
+        <w:ind w:left="1080"/>
+        <w:rPr>
+          <w:lang w:val="vi-VN"/>
+        </w:rPr>
+      </w:pPr>
     </w:p>
     <w:p>
       <w:pPr>
@@ -1945,11 +6654,360 @@
         <w:rPr>
           <w:lang w:val="vi-VN"/>
         </w:rPr>
+        <w:t>Thêm quảng cáo</w:t>
+      </w:r>
+    </w:p>
+    <w:p>
+      <w:pPr>
+        <w:pStyle w:val="ListParagraph"/>
+        <w:ind w:left="1080"/>
+        <w:rPr>
+          <w:lang w:val="vi-VN"/>
+        </w:rPr>
+      </w:pPr>
+    </w:p>
+    <w:tbl>
+      <w:tblPr>
+        <w:tblStyle w:val="TableGrid"/>
+        <w:tblW w:w="0" w:type="auto"/>
+        <w:tblInd w:w="1448" w:type="dxa"/>
+        <w:tblLook w:val="04A0" w:firstRow="1" w:lastRow="0" w:firstColumn="1" w:lastColumn="0" w:noHBand="0" w:noVBand="1"/>
+      </w:tblPr>
+      <w:tblGrid>
+        <w:gridCol w:w="2327"/>
+        <w:gridCol w:w="5575"/>
+      </w:tblGrid>
+      <w:tr>
+        <w:tc>
+          <w:tcPr>
+            <w:tcW w:w="2327" w:type="dxa"/>
+          </w:tcPr>
+          <w:p>
+            <w:pPr>
+              <w:pStyle w:val="ListParagraph"/>
+              <w:ind w:left="0"/>
+              <w:rPr>
+                <w:lang w:val="vi-VN"/>
+              </w:rPr>
+            </w:pPr>
+            <w:r>
+              <w:rPr>
+                <w:lang w:val="vi-VN"/>
+              </w:rPr>
+              <w:t>Mô tả</w:t>
+            </w:r>
+          </w:p>
+        </w:tc>
+        <w:tc>
+          <w:tcPr>
+            <w:tcW w:w="5575" w:type="dxa"/>
+          </w:tcPr>
+          <w:p>
+            <w:pPr>
+              <w:pStyle w:val="ListParagraph"/>
+              <w:ind w:left="0"/>
+              <w:rPr>
+                <w:lang w:val="vi-VN"/>
+              </w:rPr>
+            </w:pPr>
+          </w:p>
+        </w:tc>
+      </w:tr>
+      <w:tr>
+        <w:tc>
+          <w:tcPr>
+            <w:tcW w:w="2327" w:type="dxa"/>
+          </w:tcPr>
+          <w:p>
+            <w:pPr>
+              <w:pStyle w:val="ListParagraph"/>
+              <w:ind w:left="0"/>
+              <w:rPr>
+                <w:lang w:val="vi-VN"/>
+              </w:rPr>
+            </w:pPr>
+            <w:r>
+              <w:rPr>
+                <w:lang w:val="vi-VN"/>
+              </w:rPr>
+              <w:t>Đầu vào</w:t>
+            </w:r>
+          </w:p>
+        </w:tc>
+        <w:tc>
+          <w:tcPr>
+            <w:tcW w:w="5575" w:type="dxa"/>
+          </w:tcPr>
+          <w:p>
+            <w:pPr>
+              <w:pStyle w:val="ListParagraph"/>
+              <w:ind w:left="0"/>
+              <w:rPr>
+                <w:lang w:val="vi-VN"/>
+              </w:rPr>
+            </w:pPr>
+          </w:p>
+        </w:tc>
+      </w:tr>
+      <w:tr>
+        <w:tc>
+          <w:tcPr>
+            <w:tcW w:w="2327" w:type="dxa"/>
+          </w:tcPr>
+          <w:p>
+            <w:pPr>
+              <w:pStyle w:val="ListParagraph"/>
+              <w:ind w:left="0"/>
+              <w:rPr>
+                <w:lang w:val="vi-VN"/>
+              </w:rPr>
+            </w:pPr>
+            <w:r>
+              <w:rPr>
+                <w:lang w:val="vi-VN"/>
+              </w:rPr>
+              <w:t>Xử lí</w:t>
+            </w:r>
+          </w:p>
+        </w:tc>
+        <w:tc>
+          <w:tcPr>
+            <w:tcW w:w="5575" w:type="dxa"/>
+          </w:tcPr>
+          <w:p>
+            <w:pPr>
+              <w:pStyle w:val="ListParagraph"/>
+              <w:ind w:left="0"/>
+              <w:rPr>
+                <w:lang w:val="vi-VN"/>
+              </w:rPr>
+            </w:pPr>
+          </w:p>
+        </w:tc>
+      </w:tr>
+      <w:tr>
+        <w:tc>
+          <w:tcPr>
+            <w:tcW w:w="2327" w:type="dxa"/>
+          </w:tcPr>
+          <w:p>
+            <w:pPr>
+              <w:pStyle w:val="ListParagraph"/>
+              <w:ind w:left="0"/>
+              <w:rPr>
+                <w:lang w:val="vi-VN"/>
+              </w:rPr>
+            </w:pPr>
+            <w:r>
+              <w:rPr>
+                <w:lang w:val="vi-VN"/>
+              </w:rPr>
+              <w:t>Kết quả</w:t>
+            </w:r>
+          </w:p>
+        </w:tc>
+        <w:tc>
+          <w:tcPr>
+            <w:tcW w:w="5575" w:type="dxa"/>
+          </w:tcPr>
+          <w:p>
+            <w:pPr>
+              <w:pStyle w:val="ListParagraph"/>
+              <w:ind w:left="0"/>
+              <w:rPr>
+                <w:lang w:val="vi-VN"/>
+              </w:rPr>
+            </w:pPr>
+          </w:p>
+        </w:tc>
+      </w:tr>
+    </w:tbl>
+    <w:p>
+      <w:pPr>
+        <w:pStyle w:val="ListParagraph"/>
+        <w:ind w:left="1080"/>
+        <w:rPr>
+          <w:lang w:val="vi-VN"/>
+        </w:rPr>
+      </w:pPr>
+    </w:p>
+    <w:p>
+      <w:pPr>
+        <w:pStyle w:val="ListParagraph"/>
+        <w:numPr>
+          <w:ilvl w:val="0"/>
+          <w:numId w:val="19"/>
+        </w:numPr>
+        <w:rPr>
+          <w:lang w:val="vi-VN"/>
+        </w:rPr>
+      </w:pPr>
+      <w:r>
+        <w:rPr>
+          <w:lang w:val="vi-VN"/>
+        </w:rPr>
         <w:t>Xoá quảng cáo</w:t>
       </w:r>
     </w:p>
-    <w:p>
-      <w:pPr>
+    <w:tbl>
+      <w:tblPr>
+        <w:tblStyle w:val="TableGrid"/>
+        <w:tblW w:w="0" w:type="auto"/>
+        <w:tblInd w:w="1448" w:type="dxa"/>
+        <w:tblLook w:val="04A0" w:firstRow="1" w:lastRow="0" w:firstColumn="1" w:lastColumn="0" w:noHBand="0" w:noVBand="1"/>
+      </w:tblPr>
+      <w:tblGrid>
+        <w:gridCol w:w="2327"/>
+        <w:gridCol w:w="5575"/>
+      </w:tblGrid>
+      <w:tr>
+        <w:tc>
+          <w:tcPr>
+            <w:tcW w:w="2327" w:type="dxa"/>
+          </w:tcPr>
+          <w:p>
+            <w:pPr>
+              <w:pStyle w:val="ListParagraph"/>
+              <w:ind w:left="0"/>
+              <w:rPr>
+                <w:lang w:val="vi-VN"/>
+              </w:rPr>
+            </w:pPr>
+            <w:r>
+              <w:rPr>
+                <w:lang w:val="vi-VN"/>
+              </w:rPr>
+              <w:t>Mô tả</w:t>
+            </w:r>
+          </w:p>
+        </w:tc>
+        <w:tc>
+          <w:tcPr>
+            <w:tcW w:w="5575" w:type="dxa"/>
+          </w:tcPr>
+          <w:p>
+            <w:pPr>
+              <w:pStyle w:val="ListParagraph"/>
+              <w:ind w:left="0"/>
+              <w:rPr>
+                <w:lang w:val="vi-VN"/>
+              </w:rPr>
+            </w:pPr>
+          </w:p>
+        </w:tc>
+      </w:tr>
+      <w:tr>
+        <w:tc>
+          <w:tcPr>
+            <w:tcW w:w="2327" w:type="dxa"/>
+          </w:tcPr>
+          <w:p>
+            <w:pPr>
+              <w:pStyle w:val="ListParagraph"/>
+              <w:ind w:left="0"/>
+              <w:rPr>
+                <w:lang w:val="vi-VN"/>
+              </w:rPr>
+            </w:pPr>
+            <w:r>
+              <w:rPr>
+                <w:lang w:val="vi-VN"/>
+              </w:rPr>
+              <w:t>Đầu vào</w:t>
+            </w:r>
+          </w:p>
+        </w:tc>
+        <w:tc>
+          <w:tcPr>
+            <w:tcW w:w="5575" w:type="dxa"/>
+          </w:tcPr>
+          <w:p>
+            <w:pPr>
+              <w:pStyle w:val="ListParagraph"/>
+              <w:ind w:left="0"/>
+              <w:rPr>
+                <w:lang w:val="vi-VN"/>
+              </w:rPr>
+            </w:pPr>
+          </w:p>
+        </w:tc>
+      </w:tr>
+      <w:tr>
+        <w:tc>
+          <w:tcPr>
+            <w:tcW w:w="2327" w:type="dxa"/>
+          </w:tcPr>
+          <w:p>
+            <w:pPr>
+              <w:pStyle w:val="ListParagraph"/>
+              <w:ind w:left="0"/>
+              <w:rPr>
+                <w:lang w:val="vi-VN"/>
+              </w:rPr>
+            </w:pPr>
+            <w:r>
+              <w:rPr>
+                <w:lang w:val="vi-VN"/>
+              </w:rPr>
+              <w:t>Xử lí</w:t>
+            </w:r>
+          </w:p>
+        </w:tc>
+        <w:tc>
+          <w:tcPr>
+            <w:tcW w:w="5575" w:type="dxa"/>
+          </w:tcPr>
+          <w:p>
+            <w:pPr>
+              <w:pStyle w:val="ListParagraph"/>
+              <w:ind w:left="0"/>
+              <w:rPr>
+                <w:lang w:val="vi-VN"/>
+              </w:rPr>
+            </w:pPr>
+          </w:p>
+        </w:tc>
+      </w:tr>
+      <w:tr>
+        <w:tc>
+          <w:tcPr>
+            <w:tcW w:w="2327" w:type="dxa"/>
+          </w:tcPr>
+          <w:p>
+            <w:pPr>
+              <w:pStyle w:val="ListParagraph"/>
+              <w:ind w:left="0"/>
+              <w:rPr>
+                <w:lang w:val="vi-VN"/>
+              </w:rPr>
+            </w:pPr>
+            <w:r>
+              <w:rPr>
+                <w:lang w:val="vi-VN"/>
+              </w:rPr>
+              <w:t>Kết quả</w:t>
+            </w:r>
+          </w:p>
+        </w:tc>
+        <w:tc>
+          <w:tcPr>
+            <w:tcW w:w="5575" w:type="dxa"/>
+          </w:tcPr>
+          <w:p>
+            <w:pPr>
+              <w:pStyle w:val="ListParagraph"/>
+              <w:ind w:left="0"/>
+              <w:rPr>
+                <w:lang w:val="vi-VN"/>
+              </w:rPr>
+            </w:pPr>
+          </w:p>
+        </w:tc>
+      </w:tr>
+    </w:tbl>
+    <w:p>
+      <w:pPr>
+        <w:ind w:left="1080"/>
         <w:rPr>
           <w:lang w:val="vi-VN"/>
         </w:rPr>
@@ -1959,20 +7017,30 @@
       <w:pPr>
         <w:pStyle w:val="Heading2"/>
         <w:rPr>
-          <w:lang w:val="vi-VN"/>
-        </w:rPr>
-      </w:pPr>
-      <w:r>
-        <w:rPr>
+          <w:b/>
+          <w:bCs/>
+          <w:lang w:val="vi-VN"/>
+        </w:rPr>
+      </w:pPr>
+      <w:r>
+        <w:rPr>
+          <w:b/>
+          <w:bCs/>
           <w:lang w:val="vi-VN"/>
         </w:rPr>
         <w:t xml:space="preserve">3.2 </w:t>
       </w:r>
       <w:r>
+        <w:rPr>
+          <w:b/>
+          <w:bCs/>
+        </w:rPr>
         <w:t>Y</w:t>
       </w:r>
       <w:r>
         <w:rPr>
+          <w:b/>
+          <w:bCs/>
           <w:lang w:val="vi-VN"/>
         </w:rPr>
         <w:t>êu cầu giao diện</w:t>
@@ -2019,21 +7087,22 @@
         </w:rPr>
         <w:t>Bố cục các thành phần hợp lí, tiện cho việc sử dụng.</w:t>
       </w:r>
-      <w:bookmarkStart w:id="0" w:name="_GoBack"/>
-      <w:bookmarkEnd w:id="0"/>
     </w:p>
     <w:p>
       <w:pPr>
         <w:pStyle w:val="Heading2"/>
         <w:rPr>
-          <w:lang w:val="vi-VN"/>
-        </w:rPr>
-      </w:pPr>
-      <w:r>
-        <w:rPr>
-          <w:lang w:val="vi-VN"/>
-        </w:rPr>
-        <w:lastRenderedPageBreak/>
+          <w:b/>
+          <w:bCs/>
+          <w:lang w:val="vi-VN"/>
+        </w:rPr>
+      </w:pPr>
+      <w:r>
+        <w:rPr>
+          <w:b/>
+          <w:bCs/>
+          <w:lang w:val="vi-VN"/>
+        </w:rPr>
         <w:t>3.3 Yêu cầu hiệu suất</w:t>
       </w:r>
     </w:p>
@@ -2095,31 +7164,24 @@
       <w:pPr>
         <w:pStyle w:val="Heading2"/>
         <w:rPr>
-          <w:lang w:val="vi-VN"/>
-        </w:rPr>
-      </w:pPr>
-      <w:r>
-        <w:rPr>
-          <w:lang w:val="vi-VN"/>
-        </w:rPr>
-        <w:t>3.5 Thuộc tính</w:t>
-      </w:r>
-    </w:p>
-    <w:p>
-      <w:pPr>
-        <w:pStyle w:val="Heading2"/>
-        <w:rPr>
-          <w:lang w:val="vi-VN"/>
-        </w:rPr>
-      </w:pPr>
-      <w:r>
-        <w:rPr>
-          <w:lang w:val="vi-VN"/>
-        </w:rPr>
+          <w:b/>
+          <w:bCs/>
+          <w:lang w:val="vi-VN"/>
+        </w:rPr>
+      </w:pPr>
+      <w:r>
+        <w:rPr>
+          <w:b/>
+          <w:bCs/>
+          <w:lang w:val="vi-VN"/>
+        </w:rPr>
+        <w:lastRenderedPageBreak/>
         <w:t xml:space="preserve">3.6 Tính bảo </w:t>
       </w:r>
       <w:r>
         <w:rPr>
+          <w:b/>
+          <w:bCs/>
           <w:lang w:val="vi-VN"/>
         </w:rPr>
         <w:t>mật</w:t>
@@ -2176,9 +7238,15 @@
     <w:p>
       <w:pPr>
         <w:pStyle w:val="Heading2"/>
-      </w:pPr>
-      <w:r>
-        <w:rPr>
+        <w:rPr>
+          <w:b/>
+          <w:bCs/>
+        </w:rPr>
+      </w:pPr>
+      <w:r>
+        <w:rPr>
+          <w:b/>
+          <w:bCs/>
           <w:lang w:val="vi-VN"/>
         </w:rPr>
         <w:t>3.7 Các yêu cầu khác</w:t>

--- a/NguyenDanhNam-DoAn20192-Dactayeucauphanmem.docx
+++ b/NguyenDanhNam-DoAn20192-Dactayeucauphanmem.docx
@@ -9,6 +9,7 @@
         <w:rPr>
           <w:b/>
           <w:bCs/>
+          <w:color w:val="000000" w:themeColor="text1"/>
           <w:sz w:val="36"/>
           <w:szCs w:val="36"/>
           <w:lang w:val="vi-VN"/>
@@ -18,6 +19,7 @@
         <w:rPr>
           <w:b/>
           <w:bCs/>
+          <w:color w:val="000000" w:themeColor="text1"/>
           <w:sz w:val="36"/>
           <w:szCs w:val="36"/>
         </w:rPr>
@@ -27,6 +29,7 @@
         <w:rPr>
           <w:b/>
           <w:bCs/>
+          <w:color w:val="000000" w:themeColor="text1"/>
           <w:sz w:val="36"/>
           <w:szCs w:val="36"/>
           <w:lang w:val="vi-VN"/>
@@ -41,6 +44,7 @@
         <w:rPr>
           <w:b/>
           <w:bCs/>
+          <w:color w:val="000000" w:themeColor="text1"/>
           <w:sz w:val="28"/>
           <w:szCs w:val="28"/>
           <w:lang w:val="vi-VN"/>
@@ -50,6 +54,7 @@
         <w:rPr>
           <w:b/>
           <w:bCs/>
+          <w:color w:val="000000" w:themeColor="text1"/>
           <w:sz w:val="28"/>
           <w:szCs w:val="28"/>
         </w:rPr>
@@ -59,6 +64,7 @@
         <w:rPr>
           <w:b/>
           <w:bCs/>
+          <w:color w:val="000000" w:themeColor="text1"/>
           <w:sz w:val="28"/>
           <w:szCs w:val="28"/>
           <w:lang w:val="vi-VN"/>
@@ -69,6 +75,7 @@
         <w:rPr>
           <w:b/>
           <w:bCs/>
+          <w:color w:val="000000" w:themeColor="text1"/>
           <w:sz w:val="28"/>
           <w:szCs w:val="28"/>
           <w:lang w:val="vi-VN"/>
@@ -79,6 +86,7 @@
         <w:rPr>
           <w:b/>
           <w:bCs/>
+          <w:color w:val="000000" w:themeColor="text1"/>
           <w:sz w:val="28"/>
           <w:szCs w:val="28"/>
           <w:lang w:val="vi-VN"/>
@@ -89,6 +97,7 @@
         <w:rPr>
           <w:b/>
           <w:bCs/>
+          <w:color w:val="000000" w:themeColor="text1"/>
           <w:sz w:val="28"/>
           <w:szCs w:val="28"/>
           <w:lang w:val="vi-VN"/>
@@ -99,6 +108,7 @@
         <w:rPr>
           <w:b/>
           <w:bCs/>
+          <w:color w:val="000000" w:themeColor="text1"/>
           <w:sz w:val="28"/>
           <w:szCs w:val="28"/>
           <w:lang w:val="vi-VN"/>
@@ -110,6 +120,7 @@
       <w:pPr>
         <w:rPr>
           <w:rFonts w:ascii="Calibri" w:hAnsi="Calibri" w:cs="Calibri"/>
+          <w:color w:val="000000" w:themeColor="text1"/>
           <w:sz w:val="28"/>
           <w:szCs w:val="28"/>
           <w:lang w:val="vi-VN"/>
@@ -122,12 +133,14 @@
         <w:rPr>
           <w:b/>
           <w:bCs/>
+          <w:color w:val="000000" w:themeColor="text1"/>
         </w:rPr>
       </w:pPr>
       <w:r>
         <w:rPr>
           <w:b/>
           <w:bCs/>
+          <w:color w:val="000000" w:themeColor="text1"/>
         </w:rPr>
         <w:t xml:space="preserve">1. </w:t>
       </w:r>
@@ -135,6 +148,7 @@
         <w:rPr>
           <w:b/>
           <w:bCs/>
+          <w:color w:val="000000" w:themeColor="text1"/>
         </w:rPr>
         <w:t>Giới thiệu</w:t>
       </w:r>
@@ -145,6 +159,7 @@
         <w:rPr>
           <w:b/>
           <w:bCs/>
+          <w:color w:val="000000" w:themeColor="text1"/>
           <w:lang w:val="vi-VN"/>
         </w:rPr>
       </w:pPr>
@@ -152,6 +167,7 @@
         <w:rPr>
           <w:b/>
           <w:bCs/>
+          <w:color w:val="000000" w:themeColor="text1"/>
           <w:lang w:val="vi-VN"/>
         </w:rPr>
         <w:t xml:space="preserve">1.1 </w:t>
@@ -160,6 +176,7 @@
         <w:rPr>
           <w:b/>
           <w:bCs/>
+          <w:color w:val="000000" w:themeColor="text1"/>
         </w:rPr>
         <w:t>M</w:t>
       </w:r>
@@ -167,6 +184,7 @@
         <w:rPr>
           <w:b/>
           <w:bCs/>
+          <w:color w:val="000000" w:themeColor="text1"/>
           <w:lang w:val="vi-VN"/>
         </w:rPr>
         <w:t>ục đích</w:t>
@@ -175,11 +193,13 @@
     <w:p>
       <w:pPr>
         <w:rPr>
-          <w:lang w:val="vi-VN"/>
-        </w:rPr>
-      </w:pPr>
-      <w:r>
-        <w:rPr>
+          <w:color w:val="000000" w:themeColor="text1"/>
+          <w:lang w:val="vi-VN"/>
+        </w:rPr>
+      </w:pPr>
+      <w:r>
+        <w:rPr>
+          <w:color w:val="000000" w:themeColor="text1"/>
           <w:lang w:val="vi-VN"/>
         </w:rPr>
         <w:tab/>
@@ -187,24 +207,42 @@
       </w:r>
       <w:r>
         <w:rPr>
+          <w:color w:val="000000" w:themeColor="text1"/>
           <w:lang w:val="vi-VN"/>
         </w:rPr>
         <w:t>hệ thống</w:t>
       </w:r>
       <w:r>
         <w:rPr>
-          <w:lang w:val="vi-VN"/>
-        </w:rPr>
-        <w:t xml:space="preserve"> xem phim online. Bao gồm các ràng buộc của hệ thống, các chi tiết yêu cầu về phần mềm</w:t>
-      </w:r>
-      <w:r>
-        <w:rPr>
+          <w:color w:val="000000" w:themeColor="text1"/>
+          <w:lang w:val="vi-VN"/>
+        </w:rPr>
+        <w:t xml:space="preserve"> xem phim online</w:t>
+      </w:r>
+      <w:r>
+        <w:rPr>
+          <w:color w:val="000000" w:themeColor="text1"/>
+          <w:lang w:val="vi-VN"/>
+        </w:rPr>
+        <w:t xml:space="preserve"> VietFlix</w:t>
+      </w:r>
+      <w:r>
+        <w:rPr>
+          <w:color w:val="000000" w:themeColor="text1"/>
+          <w:lang w:val="vi-VN"/>
+        </w:rPr>
+        <w:t>. Bao gồm các ràng buộc của hệ thống, các chi tiết yêu cầu về phần mềm</w:t>
+      </w:r>
+      <w:r>
+        <w:rPr>
+          <w:color w:val="000000" w:themeColor="text1"/>
           <w:lang w:val="vi-VN"/>
         </w:rPr>
         <w:t xml:space="preserve"> sắp được xây đựng</w:t>
       </w:r>
       <w:r>
         <w:rPr>
+          <w:color w:val="000000" w:themeColor="text1"/>
           <w:lang w:val="vi-VN"/>
         </w:rPr>
         <w:t>.</w:t>
@@ -216,6 +254,7 @@
         <w:rPr>
           <w:b/>
           <w:bCs/>
+          <w:color w:val="000000" w:themeColor="text1"/>
           <w:lang w:val="vi-VN"/>
         </w:rPr>
       </w:pPr>
@@ -223,6 +262,7 @@
         <w:rPr>
           <w:b/>
           <w:bCs/>
+          <w:color w:val="000000" w:themeColor="text1"/>
           <w:lang w:val="vi-VN"/>
         </w:rPr>
         <w:t>1.2 Phạm vi</w:t>
@@ -232,29 +272,55 @@
       <w:pPr>
         <w:ind w:firstLine="720"/>
         <w:rPr>
-          <w:lang w:val="vi-VN"/>
-        </w:rPr>
-      </w:pPr>
-      <w:r>
-        <w:rPr>
+          <w:color w:val="000000" w:themeColor="text1"/>
+          <w:lang w:val="vi-VN"/>
+        </w:rPr>
+      </w:pPr>
+      <w:r>
+        <w:rPr>
+          <w:color w:val="000000" w:themeColor="text1"/>
           <w:lang w:val="vi-VN"/>
         </w:rPr>
         <w:t xml:space="preserve">Hệ thống </w:t>
       </w:r>
       <w:r>
         <w:rPr>
-          <w:lang w:val="vi-VN"/>
-        </w:rPr>
-        <w:t>xem phim online được chạy trên nền tảng web nhằm phục vụ nhu cầu xem các bộ phim trong kho phim của hệ thống</w:t>
-      </w:r>
-      <w:r>
-        <w:rPr>
+          <w:color w:val="000000" w:themeColor="text1"/>
+          <w:lang w:val="vi-VN"/>
+        </w:rPr>
+        <w:t xml:space="preserve">xem phim online được chạy trên nền tảng web nhằm phục vụ nhu cầu xem các bộ phim </w:t>
+      </w:r>
+      <w:r>
+        <w:rPr>
+          <w:color w:val="000000" w:themeColor="text1"/>
+          <w:lang w:val="vi-VN"/>
+        </w:rPr>
+        <w:t xml:space="preserve">nằm </w:t>
+      </w:r>
+      <w:r>
+        <w:rPr>
+          <w:color w:val="000000" w:themeColor="text1"/>
+          <w:lang w:val="vi-VN"/>
+        </w:rPr>
+        <w:t>trong kho phim của hệ thống</w:t>
+      </w:r>
+      <w:r>
+        <w:rPr>
+          <w:color w:val="000000" w:themeColor="text1"/>
           <w:lang w:val="vi-VN"/>
         </w:rPr>
         <w:t xml:space="preserve"> và cung cấp các chức năng cho quản trị viên</w:t>
       </w:r>
       <w:r>
         <w:rPr>
+          <w:color w:val="000000" w:themeColor="text1"/>
+          <w:lang w:val="vi-VN"/>
+        </w:rPr>
+        <w:t xml:space="preserve"> để quản trị cái thao tác với hệ thống</w:t>
+      </w:r>
+      <w:r>
+        <w:rPr>
+          <w:color w:val="000000" w:themeColor="text1"/>
           <w:lang w:val="vi-VN"/>
         </w:rPr>
         <w:t xml:space="preserve">, người dùng thao tác thông qua trình duyệt web Chrome, Safari, Firefox. </w:t>
@@ -266,6 +332,7 @@
         <w:rPr>
           <w:b/>
           <w:bCs/>
+          <w:color w:val="000000" w:themeColor="text1"/>
           <w:lang w:val="vi-VN"/>
         </w:rPr>
       </w:pPr>
@@ -273,6 +340,7 @@
         <w:rPr>
           <w:b/>
           <w:bCs/>
+          <w:color w:val="000000" w:themeColor="text1"/>
           <w:lang w:val="vi-VN"/>
         </w:rPr>
         <w:t>1.3 Định nghĩa</w:t>
@@ -281,11 +349,13 @@
     <w:p>
       <w:pPr>
         <w:rPr>
-          <w:lang w:val="vi-VN"/>
-        </w:rPr>
-      </w:pPr>
-      <w:r>
-        <w:rPr>
+          <w:color w:val="000000" w:themeColor="text1"/>
+          <w:lang w:val="vi-VN"/>
+        </w:rPr>
+      </w:pPr>
+      <w:r>
+        <w:rPr>
+          <w:color w:val="000000" w:themeColor="text1"/>
           <w:lang w:val="vi-VN"/>
         </w:rPr>
         <w:tab/>
@@ -300,11 +370,13 @@
           <w:numId w:val="3"/>
         </w:numPr>
         <w:rPr>
-          <w:lang w:val="vi-VN"/>
-        </w:rPr>
-      </w:pPr>
-      <w:r>
-        <w:rPr>
+          <w:color w:val="000000" w:themeColor="text1"/>
+          <w:lang w:val="vi-VN"/>
+        </w:rPr>
+      </w:pPr>
+      <w:r>
+        <w:rPr>
+          <w:color w:val="000000" w:themeColor="text1"/>
           <w:lang w:val="vi-VN"/>
         </w:rPr>
         <w:t>CSDL: cơ sở dữ liệu</w:t>
@@ -318,14 +390,36 @@
           <w:numId w:val="3"/>
         </w:numPr>
         <w:rPr>
-          <w:lang w:val="vi-VN"/>
-        </w:rPr>
-      </w:pPr>
-      <w:r>
-        <w:rPr>
+          <w:color w:val="000000" w:themeColor="text1"/>
+          <w:lang w:val="vi-VN"/>
+        </w:rPr>
+      </w:pPr>
+      <w:r>
+        <w:rPr>
+          <w:color w:val="000000" w:themeColor="text1"/>
           <w:lang w:val="vi-VN"/>
         </w:rPr>
         <w:t>Admin: người quản trị hệ thống</w:t>
+      </w:r>
+    </w:p>
+    <w:p>
+      <w:pPr>
+        <w:pStyle w:val="ListParagraph"/>
+        <w:numPr>
+          <w:ilvl w:val="0"/>
+          <w:numId w:val="3"/>
+        </w:numPr>
+        <w:rPr>
+          <w:color w:val="000000" w:themeColor="text1"/>
+          <w:lang w:val="vi-VN"/>
+        </w:rPr>
+      </w:pPr>
+      <w:r>
+        <w:rPr>
+          <w:color w:val="000000" w:themeColor="text1"/>
+          <w:lang w:val="vi-VN"/>
+        </w:rPr>
+        <w:t>Username: tài khoản người dùng.</w:t>
       </w:r>
     </w:p>
     <w:p>
@@ -334,6 +428,7 @@
         <w:rPr>
           <w:b/>
           <w:bCs/>
+          <w:color w:val="000000" w:themeColor="text1"/>
           <w:lang w:val="vi-VN"/>
         </w:rPr>
       </w:pPr>
@@ -341,6 +436,7 @@
         <w:rPr>
           <w:b/>
           <w:bCs/>
+          <w:color w:val="000000" w:themeColor="text1"/>
           <w:lang w:val="vi-VN"/>
         </w:rPr>
         <w:t>1.4 Tài liệu tham khảo</w:t>
@@ -354,11 +450,13 @@
           <w:numId w:val="4"/>
         </w:numPr>
         <w:rPr>
-          <w:lang w:val="vi-VN"/>
-        </w:rPr>
-      </w:pPr>
-      <w:r>
-        <w:rPr>
+          <w:color w:val="000000" w:themeColor="text1"/>
+          <w:lang w:val="vi-VN"/>
+        </w:rPr>
+      </w:pPr>
+      <w:r>
+        <w:rPr>
+          <w:color w:val="000000" w:themeColor="text1"/>
           <w:lang w:val="vi-VN"/>
         </w:rPr>
         <w:t>Slide môn học Nhập môn công nghệ phần mềm- Ths. Nguyễn Đức Trung, bộ môn Công nghệ phần mềm Đại học Bách Khoa Hà Nội.</w:t>
@@ -367,11 +465,9 @@
     <w:p>
       <w:pPr>
         <w:pStyle w:val="ListParagraph"/>
-        <w:numPr>
-          <w:ilvl w:val="0"/>
-          <w:numId w:val="4"/>
-        </w:numPr>
-        <w:rPr>
+        <w:ind w:left="1448"/>
+        <w:rPr>
+          <w:color w:val="000000" w:themeColor="text1"/>
           <w:lang w:val="vi-VN"/>
         </w:rPr>
       </w:pPr>
@@ -382,6 +478,7 @@
         <w:rPr>
           <w:b/>
           <w:bCs/>
+          <w:color w:val="000000" w:themeColor="text1"/>
           <w:lang w:val="vi-VN"/>
         </w:rPr>
       </w:pPr>
@@ -389,6 +486,7 @@
         <w:rPr>
           <w:b/>
           <w:bCs/>
+          <w:color w:val="000000" w:themeColor="text1"/>
           <w:lang w:val="vi-VN"/>
         </w:rPr>
         <w:t>1.5 Cấu trúc tài liệu</w:t>
@@ -397,11 +495,13 @@
     <w:p>
       <w:pPr>
         <w:rPr>
-          <w:lang w:val="vi-VN"/>
-        </w:rPr>
-      </w:pPr>
-      <w:r>
-        <w:rPr>
+          <w:color w:val="000000" w:themeColor="text1"/>
+          <w:lang w:val="vi-VN"/>
+        </w:rPr>
+      </w:pPr>
+      <w:r>
+        <w:rPr>
+          <w:color w:val="000000" w:themeColor="text1"/>
           <w:lang w:val="vi-VN"/>
         </w:rPr>
         <w:tab/>
@@ -416,17 +516,20 @@
           <w:numId w:val="8"/>
         </w:numPr>
         <w:rPr>
-          <w:lang w:val="vi-VN"/>
-        </w:rPr>
-      </w:pPr>
-      <w:r>
-        <w:rPr>
+          <w:color w:val="000000" w:themeColor="text1"/>
+          <w:lang w:val="vi-VN"/>
+        </w:rPr>
+      </w:pPr>
+      <w:r>
+        <w:rPr>
+          <w:color w:val="000000" w:themeColor="text1"/>
           <w:lang w:val="vi-VN"/>
         </w:rPr>
         <w:t>Giới thiệu: mô tả khái quát về mục đích, phạm vi</w:t>
       </w:r>
       <w:r>
         <w:rPr>
+          <w:color w:val="000000" w:themeColor="text1"/>
           <w:lang w:val="vi-VN"/>
         </w:rPr>
         <w:t>, các công việc cần thực hiện của tài liệu.</w:t>
@@ -440,17 +543,20 @@
           <w:numId w:val="8"/>
         </w:numPr>
         <w:rPr>
-          <w:lang w:val="vi-VN"/>
-        </w:rPr>
-      </w:pPr>
-      <w:r>
-        <w:rPr>
+          <w:color w:val="000000" w:themeColor="text1"/>
+          <w:lang w:val="vi-VN"/>
+        </w:rPr>
+      </w:pPr>
+      <w:r>
+        <w:rPr>
+          <w:color w:val="000000" w:themeColor="text1"/>
           <w:lang w:val="vi-VN"/>
         </w:rPr>
         <w:t>Tổng quan về ứng dụng: khái quát về ứng dụng, các đối tượng sử dụng</w:t>
       </w:r>
       <w:r>
         <w:rPr>
+          <w:color w:val="000000" w:themeColor="text1"/>
           <w:lang w:val="vi-VN"/>
         </w:rPr>
         <w:t>, các ngữ cảnh.</w:t>
@@ -464,11 +570,13 @@
           <w:numId w:val="8"/>
         </w:numPr>
         <w:rPr>
-          <w:lang w:val="vi-VN"/>
-        </w:rPr>
-      </w:pPr>
-      <w:r>
-        <w:rPr>
+          <w:color w:val="000000" w:themeColor="text1"/>
+          <w:lang w:val="vi-VN"/>
+        </w:rPr>
+      </w:pPr>
+      <w:r>
+        <w:rPr>
+          <w:color w:val="000000" w:themeColor="text1"/>
           <w:lang w:val="vi-VN"/>
         </w:rPr>
         <w:t>Phân tích các yêu cầu: mô tả các quy trình nghiệp vụ, các chức năng mà ứng dụng phải có.</w:t>
@@ -477,6 +585,7 @@
     <w:p>
       <w:pPr>
         <w:rPr>
+          <w:color w:val="000000" w:themeColor="text1"/>
           <w:lang w:val="vi-VN"/>
         </w:rPr>
       </w:pPr>
@@ -487,6 +596,7 @@
         <w:rPr>
           <w:b/>
           <w:bCs/>
+          <w:color w:val="000000" w:themeColor="text1"/>
           <w:lang w:val="vi-VN"/>
         </w:rPr>
       </w:pPr>
@@ -494,6 +604,7 @@
         <w:rPr>
           <w:b/>
           <w:bCs/>
+          <w:color w:val="000000" w:themeColor="text1"/>
           <w:lang w:val="vi-VN"/>
         </w:rPr>
         <w:t xml:space="preserve">2. </w:t>
@@ -502,6 +613,7 @@
         <w:rPr>
           <w:b/>
           <w:bCs/>
+          <w:color w:val="000000" w:themeColor="text1"/>
           <w:lang w:val="vi-VN"/>
         </w:rPr>
         <w:t xml:space="preserve">Mô tả </w:t>
@@ -510,6 +622,7 @@
         <w:rPr>
           <w:b/>
           <w:bCs/>
+          <w:color w:val="000000" w:themeColor="text1"/>
           <w:lang w:val="vi-VN"/>
         </w:rPr>
         <w:t>chung</w:t>
@@ -521,6 +634,7 @@
         <w:rPr>
           <w:b/>
           <w:bCs/>
+          <w:color w:val="000000" w:themeColor="text1"/>
           <w:lang w:val="vi-VN"/>
         </w:rPr>
       </w:pPr>
@@ -528,6 +642,7 @@
         <w:rPr>
           <w:b/>
           <w:bCs/>
+          <w:color w:val="000000" w:themeColor="text1"/>
           <w:lang w:val="vi-VN"/>
         </w:rPr>
         <w:t>2.1 Tổng quan về hệ thống</w:t>
@@ -535,22 +650,56 @@
     </w:p>
     <w:p>
       <w:pPr>
-        <w:rPr>
-          <w:lang w:val="vi-VN"/>
-        </w:rPr>
-      </w:pPr>
-      <w:r>
-        <w:rPr>
-          <w:lang w:val="vi-VN"/>
-        </w:rPr>
-        <w:tab/>
+        <w:pStyle w:val="ListParagraph"/>
+        <w:numPr>
+          <w:ilvl w:val="0"/>
+          <w:numId w:val="24"/>
+        </w:numPr>
+        <w:rPr>
+          <w:color w:val="000000" w:themeColor="text1"/>
+          <w:lang w:val="vi-VN"/>
+        </w:rPr>
+      </w:pPr>
+      <w:r>
+        <w:rPr>
+          <w:color w:val="000000" w:themeColor="text1"/>
+          <w:lang w:val="vi-VN"/>
+        </w:rPr>
         <w:t>Hệ thống gồm 2 phần là</w:t>
       </w:r>
       <w:r>
         <w:rPr>
+          <w:color w:val="000000" w:themeColor="text1"/>
           <w:lang w:val="vi-VN"/>
         </w:rPr>
         <w:t xml:space="preserve"> xem phim online và quản trị hệ thống</w:t>
+      </w:r>
+      <w:r>
+        <w:rPr>
+          <w:color w:val="000000" w:themeColor="text1"/>
+          <w:lang w:val="vi-VN"/>
+        </w:rPr>
+        <w:t>.</w:t>
+      </w:r>
+    </w:p>
+    <w:p>
+      <w:pPr>
+        <w:pStyle w:val="ListParagraph"/>
+        <w:numPr>
+          <w:ilvl w:val="0"/>
+          <w:numId w:val="24"/>
+        </w:numPr>
+        <w:rPr>
+          <w:color w:val="000000" w:themeColor="text1"/>
+          <w:lang w:val="vi-VN"/>
+        </w:rPr>
+      </w:pPr>
+      <w:r>
+        <w:rPr>
+          <w:color w:val="000000" w:themeColor="text1"/>
+          <w:lang w:val="vi-VN"/>
+        </w:rPr>
+        <w:t>Về mặt kỹ thuật hệ thống xử lí bao gồm 4 thành phần bao gồm: front-end(ứng dụng chứa giao diện người dùng), back-end( web server xử lí các logic và thao tác với CSDL), cở sở dữ liệu MySQL và cuối cùng là Recommender System Engine ( cũng là 1 web server chạy riêng biệt với back-end).</w:t>
       </w:r>
     </w:p>
     <w:p>
@@ -559,6 +708,7 @@
         <w:rPr>
           <w:b/>
           <w:bCs/>
+          <w:color w:val="000000" w:themeColor="text1"/>
           <w:lang w:val="vi-VN"/>
         </w:rPr>
       </w:pPr>
@@ -566,6 +716,7 @@
         <w:rPr>
           <w:b/>
           <w:bCs/>
+          <w:color w:val="000000" w:themeColor="text1"/>
           <w:lang w:val="vi-VN"/>
         </w:rPr>
         <w:t>2.2 Chức năng của hệ thống</w:t>
@@ -579,11 +730,13 @@
           <w:numId w:val="11"/>
         </w:numPr>
         <w:rPr>
-          <w:lang w:val="vi-VN"/>
-        </w:rPr>
-      </w:pPr>
-      <w:r>
-        <w:rPr>
+          <w:color w:val="000000" w:themeColor="text1"/>
+          <w:lang w:val="vi-VN"/>
+        </w:rPr>
+      </w:pPr>
+      <w:r>
+        <w:rPr>
+          <w:color w:val="000000" w:themeColor="text1"/>
           <w:lang w:val="vi-VN"/>
         </w:rPr>
         <w:t>Chức năng xem phim online</w:t>
@@ -597,13 +750,16 @@
           <w:numId w:val="11"/>
         </w:numPr>
         <w:rPr>
-          <w:lang w:val="vi-VN"/>
-        </w:rPr>
-      </w:pPr>
-      <w:r>
-        <w:rPr>
-          <w:lang w:val="vi-VN"/>
-        </w:rPr>
+          <w:color w:val="000000" w:themeColor="text1"/>
+          <w:lang w:val="vi-VN"/>
+        </w:rPr>
+      </w:pPr>
+      <w:r>
+        <w:rPr>
+          <w:color w:val="000000" w:themeColor="text1"/>
+          <w:lang w:val="vi-VN"/>
+        </w:rPr>
+        <w:lastRenderedPageBreak/>
         <w:t>Trình chiếu phim trực tuyến trên giao diện của ứng dụng.</w:t>
       </w:r>
     </w:p>
@@ -615,11 +771,13 @@
           <w:numId w:val="11"/>
         </w:numPr>
         <w:rPr>
-          <w:lang w:val="vi-VN"/>
-        </w:rPr>
-      </w:pPr>
-      <w:r>
-        <w:rPr>
+          <w:color w:val="000000" w:themeColor="text1"/>
+          <w:lang w:val="vi-VN"/>
+        </w:rPr>
+      </w:pPr>
+      <w:r>
+        <w:rPr>
+          <w:color w:val="000000" w:themeColor="text1"/>
           <w:lang w:val="vi-VN"/>
         </w:rPr>
         <w:t>Hiển thị các bộ phim trong kho phim của hệ thống.</w:t>
@@ -633,11 +791,13 @@
           <w:numId w:val="11"/>
         </w:numPr>
         <w:rPr>
-          <w:lang w:val="vi-VN"/>
-        </w:rPr>
-      </w:pPr>
-      <w:r>
-        <w:rPr>
+          <w:color w:val="000000" w:themeColor="text1"/>
+          <w:lang w:val="vi-VN"/>
+        </w:rPr>
+      </w:pPr>
+      <w:r>
+        <w:rPr>
+          <w:color w:val="000000" w:themeColor="text1"/>
           <w:lang w:val="vi-VN"/>
         </w:rPr>
         <w:t>Lưu trữ thông tin người dùng trong cơ sở dữ liệu của hệ thống.</w:t>
@@ -651,11 +811,13 @@
           <w:numId w:val="11"/>
         </w:numPr>
         <w:rPr>
-          <w:lang w:val="vi-VN"/>
-        </w:rPr>
-      </w:pPr>
-      <w:r>
-        <w:rPr>
+          <w:color w:val="000000" w:themeColor="text1"/>
+          <w:lang w:val="vi-VN"/>
+        </w:rPr>
+      </w:pPr>
+      <w:r>
+        <w:rPr>
+          <w:color w:val="000000" w:themeColor="text1"/>
           <w:lang w:val="vi-VN"/>
         </w:rPr>
         <w:t>Thu thập đánh giá, các bộ phim yêu thích của người dùng để đề xuất các bộ phim mà người dùng có thể thích.</w:t>
@@ -664,6 +826,7 @@
     <w:p>
       <w:pPr>
         <w:rPr>
+          <w:color w:val="000000" w:themeColor="text1"/>
           <w:lang w:val="vi-VN"/>
         </w:rPr>
       </w:pPr>
@@ -676,11 +839,13 @@
           <w:numId w:val="11"/>
         </w:numPr>
         <w:rPr>
-          <w:lang w:val="vi-VN"/>
-        </w:rPr>
-      </w:pPr>
-      <w:r>
-        <w:rPr>
+          <w:color w:val="000000" w:themeColor="text1"/>
+          <w:lang w:val="vi-VN"/>
+        </w:rPr>
+      </w:pPr>
+      <w:r>
+        <w:rPr>
+          <w:color w:val="000000" w:themeColor="text1"/>
           <w:lang w:val="vi-VN"/>
         </w:rPr>
         <w:t>Chức năng quản trị</w:t>
@@ -694,14 +859,15 @@
           <w:numId w:val="11"/>
         </w:numPr>
         <w:rPr>
-          <w:lang w:val="vi-VN"/>
-        </w:rPr>
-      </w:pPr>
-      <w:r>
-        <w:rPr>
-          <w:lang w:val="vi-VN"/>
-        </w:rPr>
-        <w:lastRenderedPageBreak/>
+          <w:color w:val="000000" w:themeColor="text1"/>
+          <w:lang w:val="vi-VN"/>
+        </w:rPr>
+      </w:pPr>
+      <w:r>
+        <w:rPr>
+          <w:color w:val="000000" w:themeColor="text1"/>
+          <w:lang w:val="vi-VN"/>
+        </w:rPr>
         <w:t>Lưu trữ các bộ phim do quản trị viên uploads.</w:t>
       </w:r>
     </w:p>
@@ -713,38 +879,47 @@
           <w:numId w:val="11"/>
         </w:numPr>
         <w:rPr>
-          <w:lang w:val="vi-VN"/>
-        </w:rPr>
-      </w:pPr>
-      <w:r>
+          <w:color w:val="000000" w:themeColor="text1"/>
+          <w:lang w:val="vi-VN"/>
+        </w:rPr>
+      </w:pPr>
+      <w:r>
+        <w:rPr>
+          <w:color w:val="000000" w:themeColor="text1"/>
+        </w:rPr>
         <w:t xml:space="preserve">Cung </w:t>
       </w:r>
       <w:r>
         <w:rPr>
+          <w:color w:val="000000" w:themeColor="text1"/>
           <w:lang w:val="vi-VN"/>
         </w:rPr>
         <w:t>cấp các chức năng quản lí người dùng, thông tin phi</w:t>
       </w:r>
       <w:r>
         <w:rPr>
+          <w:color w:val="000000" w:themeColor="text1"/>
           <w:lang w:val="vi-VN"/>
         </w:rPr>
         <w:t>m</w:t>
       </w:r>
       <w:r>
         <w:rPr>
+          <w:color w:val="000000" w:themeColor="text1"/>
           <w:lang w:val="vi-VN"/>
         </w:rPr>
         <w:t>,</w:t>
       </w:r>
       <w:r>
         <w:rPr>
+          <w:color w:val="000000" w:themeColor="text1"/>
           <w:lang w:val="vi-VN"/>
         </w:rPr>
         <w:t xml:space="preserve"> </w:t>
       </w:r>
       <w:r>
         <w:rPr>
+          <w:color w:val="000000" w:themeColor="text1"/>
           <w:lang w:val="vi-VN"/>
         </w:rPr>
         <w:t>thể loại phim.</w:t>
@@ -753,6 +928,7 @@
     <w:p>
       <w:pPr>
         <w:rPr>
+          <w:color w:val="000000" w:themeColor="text1"/>
           <w:lang w:val="vi-VN"/>
         </w:rPr>
       </w:pPr>
@@ -763,6 +939,7 @@
         <w:rPr>
           <w:b/>
           <w:bCs/>
+          <w:color w:val="000000" w:themeColor="text1"/>
           <w:lang w:val="vi-VN"/>
         </w:rPr>
       </w:pPr>
@@ -770,6 +947,7 @@
         <w:rPr>
           <w:b/>
           <w:bCs/>
+          <w:color w:val="000000" w:themeColor="text1"/>
           <w:lang w:val="vi-VN"/>
         </w:rPr>
         <w:t>2.3 Đối tượng người dùng</w:t>
@@ -778,6 +956,7 @@
         <w:rPr>
           <w:b/>
           <w:bCs/>
+          <w:color w:val="000000" w:themeColor="text1"/>
           <w:lang w:val="vi-VN"/>
         </w:rPr>
         <w:tab/>
@@ -786,16 +965,48 @@
     <w:p>
       <w:pPr>
         <w:rPr>
-          <w:lang w:val="vi-VN"/>
-        </w:rPr>
-      </w:pPr>
-      <w:r>
-        <w:rPr>
+          <w:color w:val="000000" w:themeColor="text1"/>
+          <w:lang w:val="vi-VN"/>
+        </w:rPr>
+      </w:pPr>
+      <w:r>
+        <w:rPr>
+          <w:color w:val="000000" w:themeColor="text1"/>
           <w:lang w:val="vi-VN"/>
         </w:rPr>
         <w:tab/>
         <w:t>Hệ thống có 2 đối tượng sử dụng là: người dùng và quản trị viên (Admin)</w:t>
       </w:r>
+    </w:p>
+    <w:p>
+      <w:pPr>
+        <w:pStyle w:val="ListParagraph"/>
+        <w:numPr>
+          <w:ilvl w:val="0"/>
+          <w:numId w:val="25"/>
+        </w:numPr>
+        <w:rPr>
+          <w:color w:val="000000" w:themeColor="text1"/>
+          <w:lang w:val="vi-VN"/>
+        </w:rPr>
+      </w:pPr>
+      <w:r>
+        <w:rPr>
+          <w:color w:val="000000" w:themeColor="text1"/>
+          <w:lang w:val="vi-VN"/>
+        </w:rPr>
+        <w:t>Người dùng sử dụng các thao tác mà hệ thống cung cấp để phục vụ nhu cầu xem phim của mình.</w:t>
+      </w:r>
+    </w:p>
+    <w:p>
+      <w:pPr>
+        <w:pStyle w:val="ListParagraph"/>
+        <w:ind w:left="1440"/>
+        <w:rPr>
+          <w:color w:val="000000" w:themeColor="text1"/>
+          <w:lang w:val="vi-VN"/>
+        </w:rPr>
+      </w:pPr>
     </w:p>
     <w:p>
       <w:pPr>
@@ -805,66 +1016,17 @@
           <w:numId w:val="11"/>
         </w:numPr>
         <w:rPr>
-          <w:lang w:val="vi-VN"/>
-        </w:rPr>
-      </w:pPr>
-      <w:r>
-        <w:rPr>
-          <w:lang w:val="vi-VN"/>
-        </w:rPr>
-        <w:t>Để trở thành người dùng thì khách hàng phải đăng ký tài khoản nếu chưa có.</w:t>
-      </w:r>
-    </w:p>
-    <w:p>
-      <w:pPr>
-        <w:pStyle w:val="ListParagraph"/>
-        <w:numPr>
-          <w:ilvl w:val="0"/>
-          <w:numId w:val="12"/>
-        </w:numPr>
-        <w:rPr>
-          <w:lang w:val="vi-VN"/>
-        </w:rPr>
-      </w:pPr>
-      <w:r>
-        <w:rPr>
-          <w:lang w:val="vi-VN"/>
-        </w:rPr>
-        <w:t>Người dùng lựa chọn các bộ phim trong kho phim của ứng dụng được hiển thị trên giao diện của ứng dụng</w:t>
-      </w:r>
-      <w:r>
-        <w:rPr>
-          <w:lang w:val="vi-VN"/>
-        </w:rPr>
-        <w:t>.</w:t>
-      </w:r>
-    </w:p>
-    <w:p>
-      <w:pPr>
-        <w:pStyle w:val="ListParagraph"/>
-        <w:numPr>
-          <w:ilvl w:val="0"/>
-          <w:numId w:val="12"/>
-        </w:numPr>
-        <w:rPr>
-          <w:lang w:val="vi-VN"/>
-        </w:rPr>
-      </w:pPr>
-      <w:r>
-        <w:rPr>
-          <w:lang w:val="vi-VN"/>
-        </w:rPr>
-        <w:t>Người dùng có thể lưu lại các danh sách phim yêu thích, bình luận và đáng giá về phim.</w:t>
-      </w:r>
-    </w:p>
-    <w:p>
-      <w:pPr>
-        <w:pStyle w:val="ListParagraph"/>
-        <w:ind w:left="1440"/>
-        <w:rPr>
-          <w:lang w:val="vi-VN"/>
-        </w:rPr>
-      </w:pPr>
+          <w:color w:val="000000" w:themeColor="text1"/>
+          <w:lang w:val="vi-VN"/>
+        </w:rPr>
+      </w:pPr>
+      <w:r>
+        <w:rPr>
+          <w:color w:val="000000" w:themeColor="text1"/>
+          <w:lang w:val="vi-VN"/>
+        </w:rPr>
+        <w:t>Admin sẽ quản lí các tài nguyên của hệ thống thông qua ứng dụng dành riêng có quản trị viên.</w:t>
+      </w:r>
     </w:p>
     <w:p>
       <w:pPr>
@@ -874,58 +1036,17 @@
           <w:numId w:val="11"/>
         </w:numPr>
         <w:rPr>
-          <w:lang w:val="vi-VN"/>
-        </w:rPr>
-      </w:pPr>
-      <w:r>
-        <w:rPr>
-          <w:lang w:val="vi-VN"/>
-        </w:rPr>
-        <w:t>Admin upload các bộ phim lên kho phim của hệ thống.</w:t>
-      </w:r>
-    </w:p>
-    <w:p>
-      <w:pPr>
-        <w:pStyle w:val="ListParagraph"/>
-        <w:numPr>
-          <w:ilvl w:val="1"/>
-          <w:numId w:val="11"/>
-        </w:numPr>
-        <w:rPr>
-          <w:lang w:val="vi-VN"/>
-        </w:rPr>
-      </w:pPr>
-      <w:r>
-        <w:rPr>
-          <w:lang w:val="vi-VN"/>
-        </w:rPr>
-        <w:t>Admin quản lí các thông tin của phim, thể loại phim thông qua các thao tác thêm, sửa, xoá.</w:t>
-      </w:r>
-    </w:p>
-    <w:p>
-      <w:pPr>
-        <w:pStyle w:val="ListParagraph"/>
-        <w:numPr>
-          <w:ilvl w:val="1"/>
-          <w:numId w:val="11"/>
-        </w:numPr>
-        <w:rPr>
-          <w:lang w:val="vi-VN"/>
-        </w:rPr>
-      </w:pPr>
-      <w:r>
-        <w:rPr>
-          <w:lang w:val="vi-VN"/>
-        </w:rPr>
-        <w:t>Admin có thể thực hiện thao tác ẩn 1 bình luận, đánh giá của người dùng ở mục bình luận của bộ phim.</w:t>
-      </w:r>
-    </w:p>
-    <w:p>
-      <w:pPr>
-        <w:rPr>
-          <w:lang w:val="vi-VN"/>
-        </w:rPr>
-      </w:pPr>
+          <w:color w:val="000000" w:themeColor="text1"/>
+          <w:lang w:val="vi-VN"/>
+        </w:rPr>
+      </w:pPr>
+      <w:r>
+        <w:rPr>
+          <w:color w:val="000000" w:themeColor="text1"/>
+          <w:lang w:val="vi-VN"/>
+        </w:rPr>
+        <w:t>Trong số admin sẽ 1 tài khoản admin mặc định của hệ thống, có quyền cao nhất trong quản trị hệ thống.</w:t>
+      </w:r>
     </w:p>
     <w:p>
       <w:pPr>
@@ -933,6 +1054,7 @@
         <w:rPr>
           <w:b/>
           <w:bCs/>
+          <w:color w:val="000000" w:themeColor="text1"/>
           <w:lang w:val="vi-VN"/>
         </w:rPr>
       </w:pPr>
@@ -940,6 +1062,7 @@
         <w:rPr>
           <w:b/>
           <w:bCs/>
+          <w:color w:val="000000" w:themeColor="text1"/>
           <w:lang w:val="vi-VN"/>
         </w:rPr>
         <w:t>2.4  Ràng buộc tổng thể</w:t>
@@ -953,20 +1076,26 @@
           <w:numId w:val="14"/>
         </w:numPr>
         <w:rPr>
-          <w:lang w:val="vi-VN"/>
-        </w:rPr>
-      </w:pPr>
-      <w:r>
-        <w:rPr>
+          <w:color w:val="000000" w:themeColor="text1"/>
+          <w:lang w:val="vi-VN"/>
+        </w:rPr>
+      </w:pPr>
+      <w:r>
+        <w:rPr>
+          <w:color w:val="000000" w:themeColor="text1"/>
           <w:lang w:val="vi-VN"/>
         </w:rPr>
         <w:t>Để sử dụng các chứ</w:t>
       </w:r>
       <w:r>
+        <w:rPr>
+          <w:color w:val="000000" w:themeColor="text1"/>
+        </w:rPr>
         <w:t>c</w:t>
       </w:r>
       <w:r>
         <w:rPr>
+          <w:color w:val="000000" w:themeColor="text1"/>
           <w:lang w:val="vi-VN"/>
         </w:rPr>
         <w:t xml:space="preserve"> năng của ứng dụng xem phim online thì khách truy cập phải đăng ký tài khoản nếu chưa có hoặc đăng nhập với tài khoản hiện có.</w:t>
@@ -980,11 +1109,13 @@
           <w:numId w:val="14"/>
         </w:numPr>
         <w:rPr>
-          <w:lang w:val="vi-VN"/>
-        </w:rPr>
-      </w:pPr>
-      <w:r>
-        <w:rPr>
+          <w:color w:val="000000" w:themeColor="text1"/>
+          <w:lang w:val="vi-VN"/>
+        </w:rPr>
+      </w:pPr>
+      <w:r>
+        <w:rPr>
+          <w:color w:val="000000" w:themeColor="text1"/>
           <w:lang w:val="vi-VN"/>
         </w:rPr>
         <w:t>Với Admin để truy cập vào hệ thống quản lí phải được cấp quyền.</w:t>
@@ -998,11 +1129,13 @@
           <w:numId w:val="14"/>
         </w:numPr>
         <w:rPr>
-          <w:lang w:val="vi-VN"/>
-        </w:rPr>
-      </w:pPr>
-      <w:r>
-        <w:rPr>
+          <w:color w:val="000000" w:themeColor="text1"/>
+          <w:lang w:val="vi-VN"/>
+        </w:rPr>
+      </w:pPr>
+      <w:r>
+        <w:rPr>
+          <w:color w:val="000000" w:themeColor="text1"/>
           <w:lang w:val="vi-VN"/>
         </w:rPr>
         <w:t>Các thông tin về phim, người dùng, phim được đề xuất đề được lấy từ cơ sở dữ liệu của hệ thống.</w:t>
@@ -1014,6 +1147,7 @@
         <w:rPr>
           <w:b/>
           <w:bCs/>
+          <w:color w:val="000000" w:themeColor="text1"/>
           <w:lang w:val="vi-VN"/>
         </w:rPr>
       </w:pPr>
@@ -1021,6 +1155,7 @@
         <w:rPr>
           <w:b/>
           <w:bCs/>
+          <w:color w:val="000000" w:themeColor="text1"/>
           <w:lang w:val="vi-VN"/>
         </w:rPr>
         <w:t>2.5 Giả thiết và sự lệ thuộc</w:t>
@@ -1029,17 +1164,20 @@
     <w:p>
       <w:pPr>
         <w:rPr>
-          <w:lang w:val="vi-VN"/>
-        </w:rPr>
-      </w:pPr>
-      <w:r>
-        <w:rPr>
+          <w:color w:val="000000" w:themeColor="text1"/>
+          <w:lang w:val="vi-VN"/>
+        </w:rPr>
+      </w:pPr>
+      <w:r>
+        <w:rPr>
+          <w:color w:val="000000" w:themeColor="text1"/>
           <w:lang w:val="vi-VN"/>
         </w:rPr>
         <w:tab/>
       </w:r>
       <w:r>
         <w:rPr>
+          <w:color w:val="000000" w:themeColor="text1"/>
           <w:lang w:val="vi-VN"/>
         </w:rPr>
         <w:t>Ứng dụng của hệ thống được chạy trên nền tảng web, muốn sử dụng hệ thống phải có thiết bị kết nối internet và trình duyệt web.</w:t>
@@ -1051,6 +1189,7 @@
         <w:rPr>
           <w:b/>
           <w:bCs/>
+          <w:color w:val="000000" w:themeColor="text1"/>
           <w:lang w:val="vi-VN"/>
         </w:rPr>
       </w:pPr>
@@ -1058,6 +1197,7 @@
         <w:rPr>
           <w:b/>
           <w:bCs/>
+          <w:color w:val="000000" w:themeColor="text1"/>
           <w:lang w:val="vi-VN"/>
         </w:rPr>
         <w:t>3. Yêu cầu chi tiết</w:t>
@@ -1069,12 +1209,14 @@
         <w:rPr>
           <w:b/>
           <w:bCs/>
+          <w:color w:val="000000" w:themeColor="text1"/>
         </w:rPr>
       </w:pPr>
       <w:r>
         <w:rPr>
           <w:b/>
           <w:bCs/>
+          <w:color w:val="000000" w:themeColor="text1"/>
         </w:rPr>
         <w:t>3.1 Yêu cầu chức năng</w:t>
       </w:r>
@@ -1085,12 +1227,14 @@
         <w:rPr>
           <w:b/>
           <w:bCs/>
+          <w:color w:val="000000" w:themeColor="text1"/>
         </w:rPr>
       </w:pPr>
       <w:r>
         <w:rPr>
           <w:b/>
           <w:bCs/>
+          <w:color w:val="000000" w:themeColor="text1"/>
         </w:rPr>
         <w:t>3.1.1</w:t>
       </w:r>
@@ -1098,6 +1242,7 @@
         <w:rPr>
           <w:b/>
           <w:bCs/>
+          <w:color w:val="000000" w:themeColor="text1"/>
           <w:lang w:val="vi-VN"/>
         </w:rPr>
         <w:t xml:space="preserve"> </w:t>
@@ -1106,6 +1251,7 @@
         <w:rPr>
           <w:b/>
           <w:bCs/>
+          <w:color w:val="000000" w:themeColor="text1"/>
           <w:lang w:val="vi-VN"/>
         </w:rPr>
         <w:t xml:space="preserve">Các </w:t>
@@ -1114,6 +1260,7 @@
         <w:rPr>
           <w:b/>
           <w:bCs/>
+          <w:color w:val="000000" w:themeColor="text1"/>
         </w:rPr>
         <w:t>c</w:t>
       </w:r>
@@ -1121,6 +1268,7 @@
         <w:rPr>
           <w:b/>
           <w:bCs/>
+          <w:color w:val="000000" w:themeColor="text1"/>
         </w:rPr>
         <w:t xml:space="preserve">hức năng </w:t>
       </w:r>
@@ -1128,11 +1276,18 @@
         <w:rPr>
           <w:b/>
           <w:bCs/>
+          <w:color w:val="000000" w:themeColor="text1"/>
         </w:rPr>
         <w:t>của người dùng</w:t>
       </w:r>
     </w:p>
-    <w:p/>
+    <w:p>
+      <w:pPr>
+        <w:rPr>
+          <w:color w:val="000000" w:themeColor="text1"/>
+        </w:rPr>
+      </w:pPr>
+    </w:p>
     <w:p>
       <w:pPr>
         <w:pStyle w:val="ListParagraph"/>
@@ -1143,6 +1298,7 @@
         <w:rPr>
           <w:b/>
           <w:bCs/>
+          <w:color w:val="000000" w:themeColor="text1"/>
           <w:lang w:val="vi-VN"/>
         </w:rPr>
       </w:pPr>
@@ -1150,6 +1306,7 @@
         <w:rPr>
           <w:b/>
           <w:bCs/>
+          <w:color w:val="000000" w:themeColor="text1"/>
           <w:lang w:val="vi-VN"/>
         </w:rPr>
         <w:t>Đăng ký</w:t>
@@ -1160,6 +1317,7 @@
         <w:pStyle w:val="ListParagraph"/>
         <w:ind w:left="1448"/>
         <w:rPr>
+          <w:color w:val="000000" w:themeColor="text1"/>
           <w:lang w:val="vi-VN"/>
         </w:rPr>
       </w:pPr>
@@ -1185,11 +1343,13 @@
               <w:pStyle w:val="ListParagraph"/>
               <w:ind w:left="0"/>
               <w:rPr>
-                <w:lang w:val="vi-VN"/>
-              </w:rPr>
-            </w:pPr>
-            <w:r>
-              <w:rPr>
+                <w:color w:val="000000" w:themeColor="text1"/>
+                <w:lang w:val="vi-VN"/>
+              </w:rPr>
+            </w:pPr>
+            <w:r>
+              <w:rPr>
+                <w:color w:val="000000" w:themeColor="text1"/>
                 <w:lang w:val="vi-VN"/>
               </w:rPr>
               <w:t>Mô tả</w:t>
@@ -1205,11 +1365,13 @@
               <w:pStyle w:val="ListParagraph"/>
               <w:ind w:left="0"/>
               <w:rPr>
-                <w:lang w:val="vi-VN"/>
-              </w:rPr>
-            </w:pPr>
-            <w:r>
-              <w:rPr>
+                <w:color w:val="000000" w:themeColor="text1"/>
+                <w:lang w:val="vi-VN"/>
+              </w:rPr>
+            </w:pPr>
+            <w:r>
+              <w:rPr>
+                <w:color w:val="000000" w:themeColor="text1"/>
                 <w:lang w:val="vi-VN"/>
               </w:rPr>
               <w:t>Người dùng tạo tài khoản dùng để đăng nhập vào hệ thống</w:t>
@@ -1220,6 +1382,7 @@
               <w:pStyle w:val="ListParagraph"/>
               <w:ind w:left="0"/>
               <w:rPr>
+                <w:color w:val="000000" w:themeColor="text1"/>
                 <w:lang w:val="vi-VN"/>
               </w:rPr>
             </w:pPr>
@@ -1236,11 +1399,13 @@
               <w:pStyle w:val="ListParagraph"/>
               <w:ind w:left="0"/>
               <w:rPr>
-                <w:lang w:val="vi-VN"/>
-              </w:rPr>
-            </w:pPr>
-            <w:r>
-              <w:rPr>
+                <w:color w:val="000000" w:themeColor="text1"/>
+                <w:lang w:val="vi-VN"/>
+              </w:rPr>
+            </w:pPr>
+            <w:r>
+              <w:rPr>
+                <w:color w:val="000000" w:themeColor="text1"/>
                 <w:lang w:val="vi-VN"/>
               </w:rPr>
               <w:t>Đầu vào</w:t>
@@ -1255,14 +1420,21 @@
             <w:pPr>
               <w:pStyle w:val="ListParagraph"/>
               <w:ind w:left="0"/>
-            </w:pPr>
-            <w:r>
-              <w:rPr>
+              <w:rPr>
+                <w:color w:val="000000" w:themeColor="text1"/>
+              </w:rPr>
+            </w:pPr>
+            <w:r>
+              <w:rPr>
+                <w:color w:val="000000" w:themeColor="text1"/>
                 <w:lang w:val="vi-VN"/>
               </w:rPr>
               <w:t>Tên đăng nhập (username), email, mật khẩu của người dùng. Tài khoản trở thành hợp lệ khi được xác thực qua email</w:t>
             </w:r>
             <w:r>
+              <w:rPr>
+                <w:color w:val="000000" w:themeColor="text1"/>
+              </w:rPr>
               <w:t>.</w:t>
             </w:r>
           </w:p>
@@ -1270,6 +1442,9 @@
             <w:pPr>
               <w:pStyle w:val="ListParagraph"/>
               <w:ind w:left="0"/>
+              <w:rPr>
+                <w:color w:val="000000" w:themeColor="text1"/>
+              </w:rPr>
             </w:pPr>
           </w:p>
         </w:tc>
@@ -1284,13 +1459,16 @@
               <w:pStyle w:val="ListParagraph"/>
               <w:ind w:left="0"/>
               <w:rPr>
-                <w:lang w:val="vi-VN"/>
-              </w:rPr>
-            </w:pPr>
-            <w:r>
-              <w:rPr>
-                <w:lang w:val="vi-VN"/>
-              </w:rPr>
+                <w:color w:val="000000" w:themeColor="text1"/>
+                <w:lang w:val="vi-VN"/>
+              </w:rPr>
+            </w:pPr>
+            <w:r>
+              <w:rPr>
+                <w:color w:val="000000" w:themeColor="text1"/>
+                <w:lang w:val="vi-VN"/>
+              </w:rPr>
+              <w:lastRenderedPageBreak/>
               <w:t>Xử lí</w:t>
             </w:r>
           </w:p>
@@ -1304,14 +1482,19 @@
               <w:pStyle w:val="ListParagraph"/>
               <w:ind w:left="0"/>
               <w:rPr>
-                <w:lang w:val="vi-VN"/>
-              </w:rPr>
-            </w:pPr>
-            <w:r>
+                <w:color w:val="000000" w:themeColor="text1"/>
+                <w:lang w:val="vi-VN"/>
+              </w:rPr>
+            </w:pPr>
+            <w:r>
+              <w:rPr>
+                <w:color w:val="000000" w:themeColor="text1"/>
+              </w:rPr>
               <w:t>Kiểm tra cái thông tin có hợp lệ hay không</w:t>
             </w:r>
             <w:r>
               <w:rPr>
+                <w:color w:val="000000" w:themeColor="text1"/>
                 <w:lang w:val="vi-VN"/>
               </w:rPr>
               <w:t>.</w:t>
@@ -1322,6 +1505,7 @@
               <w:pStyle w:val="ListParagraph"/>
               <w:ind w:left="0"/>
               <w:rPr>
+                <w:color w:val="000000" w:themeColor="text1"/>
                 <w:lang w:val="vi-VN"/>
               </w:rPr>
             </w:pPr>
@@ -1338,14 +1522,15 @@
               <w:pStyle w:val="ListParagraph"/>
               <w:ind w:left="0"/>
               <w:rPr>
-                <w:lang w:val="vi-VN"/>
-              </w:rPr>
-            </w:pPr>
-            <w:r>
-              <w:rPr>
-                <w:lang w:val="vi-VN"/>
-              </w:rPr>
-              <w:lastRenderedPageBreak/>
+                <w:color w:val="000000" w:themeColor="text1"/>
+                <w:lang w:val="vi-VN"/>
+              </w:rPr>
+            </w:pPr>
+            <w:r>
+              <w:rPr>
+                <w:color w:val="000000" w:themeColor="text1"/>
+                <w:lang w:val="vi-VN"/>
+              </w:rPr>
               <w:t>Kết quả</w:t>
             </w:r>
           </w:p>
@@ -1359,11 +1544,13 @@
               <w:pStyle w:val="ListParagraph"/>
               <w:ind w:left="0"/>
               <w:rPr>
-                <w:lang w:val="vi-VN"/>
-              </w:rPr>
-            </w:pPr>
-            <w:r>
-              <w:rPr>
+                <w:color w:val="000000" w:themeColor="text1"/>
+                <w:lang w:val="vi-VN"/>
+              </w:rPr>
+            </w:pPr>
+            <w:r>
+              <w:rPr>
+                <w:color w:val="000000" w:themeColor="text1"/>
                 <w:lang w:val="vi-VN"/>
               </w:rPr>
               <w:t>Nếu thông tin đăng ký tài khoản là hợp lệ thì hệ thống sẽ lưu các dữ liệu vào trong CSDL và gửi mail đến địa chỉ email người dùng đã nhập để xác thực, nếu thông tin không hợp lệ sẽ thông báo lại cho người dùng.</w:t>
@@ -1374,6 +1561,7 @@
               <w:pStyle w:val="ListParagraph"/>
               <w:ind w:left="0"/>
               <w:rPr>
+                <w:color w:val="000000" w:themeColor="text1"/>
                 <w:lang w:val="vi-VN"/>
               </w:rPr>
             </w:pPr>
@@ -1388,6 +1576,7 @@
         <w:rPr>
           <w:b/>
           <w:bCs/>
+          <w:color w:val="000000" w:themeColor="text1"/>
           <w:lang w:val="vi-VN"/>
         </w:rPr>
       </w:pPr>
@@ -1402,6 +1591,7 @@
         <w:rPr>
           <w:b/>
           <w:bCs/>
+          <w:color w:val="000000" w:themeColor="text1"/>
           <w:lang w:val="vi-VN"/>
         </w:rPr>
       </w:pPr>
@@ -1409,6 +1599,7 @@
         <w:rPr>
           <w:b/>
           <w:bCs/>
+          <w:color w:val="000000" w:themeColor="text1"/>
           <w:lang w:val="vi-VN"/>
         </w:rPr>
         <w:t>Đăng nhập</w:t>
@@ -1419,6 +1610,7 @@
         <w:pStyle w:val="ListParagraph"/>
         <w:ind w:left="1448"/>
         <w:rPr>
+          <w:color w:val="000000" w:themeColor="text1"/>
           <w:lang w:val="vi-VN"/>
         </w:rPr>
       </w:pPr>
@@ -1444,11 +1636,13 @@
               <w:pStyle w:val="ListParagraph"/>
               <w:ind w:left="0"/>
               <w:rPr>
-                <w:lang w:val="vi-VN"/>
-              </w:rPr>
-            </w:pPr>
-            <w:r>
-              <w:rPr>
+                <w:color w:val="000000" w:themeColor="text1"/>
+                <w:lang w:val="vi-VN"/>
+              </w:rPr>
+            </w:pPr>
+            <w:r>
+              <w:rPr>
+                <w:color w:val="000000" w:themeColor="text1"/>
                 <w:lang w:val="vi-VN"/>
               </w:rPr>
               <w:t>Mô tả</w:t>
@@ -1464,11 +1658,13 @@
               <w:pStyle w:val="ListParagraph"/>
               <w:ind w:left="0"/>
               <w:rPr>
-                <w:lang w:val="vi-VN"/>
-              </w:rPr>
-            </w:pPr>
-            <w:r>
-              <w:rPr>
+                <w:color w:val="000000" w:themeColor="text1"/>
+                <w:lang w:val="vi-VN"/>
+              </w:rPr>
+            </w:pPr>
+            <w:r>
+              <w:rPr>
+                <w:color w:val="000000" w:themeColor="text1"/>
                 <w:lang w:val="vi-VN"/>
               </w:rPr>
               <w:t>Người dùng sử dụng tài khoản đã có trong hệ thống dùng để đăng nhập.</w:t>
@@ -1479,6 +1675,7 @@
               <w:pStyle w:val="ListParagraph"/>
               <w:ind w:left="0"/>
               <w:rPr>
+                <w:color w:val="000000" w:themeColor="text1"/>
                 <w:lang w:val="vi-VN"/>
               </w:rPr>
             </w:pPr>
@@ -1495,11 +1692,13 @@
               <w:pStyle w:val="ListParagraph"/>
               <w:ind w:left="0"/>
               <w:rPr>
-                <w:lang w:val="vi-VN"/>
-              </w:rPr>
-            </w:pPr>
-            <w:r>
-              <w:rPr>
+                <w:color w:val="000000" w:themeColor="text1"/>
+                <w:lang w:val="vi-VN"/>
+              </w:rPr>
+            </w:pPr>
+            <w:r>
+              <w:rPr>
+                <w:color w:val="000000" w:themeColor="text1"/>
                 <w:lang w:val="vi-VN"/>
               </w:rPr>
               <w:t>Đầu vào</w:t>
@@ -1515,11 +1714,13 @@
               <w:pStyle w:val="ListParagraph"/>
               <w:ind w:left="0"/>
               <w:rPr>
-                <w:lang w:val="vi-VN"/>
-              </w:rPr>
-            </w:pPr>
-            <w:r>
-              <w:rPr>
+                <w:color w:val="000000" w:themeColor="text1"/>
+                <w:lang w:val="vi-VN"/>
+              </w:rPr>
+            </w:pPr>
+            <w:r>
+              <w:rPr>
+                <w:color w:val="000000" w:themeColor="text1"/>
                 <w:lang w:val="vi-VN"/>
               </w:rPr>
               <w:t>Username và mật khẩu.</w:t>
@@ -1530,6 +1731,7 @@
               <w:pStyle w:val="ListParagraph"/>
               <w:ind w:left="0"/>
               <w:rPr>
+                <w:color w:val="000000" w:themeColor="text1"/>
                 <w:lang w:val="vi-VN"/>
               </w:rPr>
             </w:pPr>
@@ -1546,11 +1748,13 @@
               <w:pStyle w:val="ListParagraph"/>
               <w:ind w:left="0"/>
               <w:rPr>
-                <w:lang w:val="vi-VN"/>
-              </w:rPr>
-            </w:pPr>
-            <w:r>
-              <w:rPr>
+                <w:color w:val="000000" w:themeColor="text1"/>
+                <w:lang w:val="vi-VN"/>
+              </w:rPr>
+            </w:pPr>
+            <w:r>
+              <w:rPr>
+                <w:color w:val="000000" w:themeColor="text1"/>
                 <w:lang w:val="vi-VN"/>
               </w:rPr>
               <w:t>Xử lí</w:t>
@@ -1566,11 +1770,13 @@
               <w:pStyle w:val="ListParagraph"/>
               <w:ind w:left="0"/>
               <w:rPr>
-                <w:lang w:val="vi-VN"/>
-              </w:rPr>
-            </w:pPr>
-            <w:r>
-              <w:rPr>
+                <w:color w:val="000000" w:themeColor="text1"/>
+                <w:lang w:val="vi-VN"/>
+              </w:rPr>
+            </w:pPr>
+            <w:r>
+              <w:rPr>
+                <w:color w:val="000000" w:themeColor="text1"/>
                 <w:lang w:val="vi-VN"/>
               </w:rPr>
               <w:t>Kiểm tra thông tin đăng nhập.</w:t>
@@ -1581,6 +1787,7 @@
               <w:pStyle w:val="ListParagraph"/>
               <w:ind w:left="0"/>
               <w:rPr>
+                <w:color w:val="000000" w:themeColor="text1"/>
                 <w:lang w:val="vi-VN"/>
               </w:rPr>
             </w:pPr>
@@ -1597,11 +1804,13 @@
               <w:pStyle w:val="ListParagraph"/>
               <w:ind w:left="0"/>
               <w:rPr>
-                <w:lang w:val="vi-VN"/>
-              </w:rPr>
-            </w:pPr>
-            <w:r>
-              <w:rPr>
+                <w:color w:val="000000" w:themeColor="text1"/>
+                <w:lang w:val="vi-VN"/>
+              </w:rPr>
+            </w:pPr>
+            <w:r>
+              <w:rPr>
+                <w:color w:val="000000" w:themeColor="text1"/>
                 <w:lang w:val="vi-VN"/>
               </w:rPr>
               <w:t>Kết quả</w:t>
@@ -1617,11 +1826,13 @@
               <w:pStyle w:val="ListParagraph"/>
               <w:ind w:left="0"/>
               <w:rPr>
-                <w:lang w:val="vi-VN"/>
-              </w:rPr>
-            </w:pPr>
-            <w:r>
-              <w:rPr>
+                <w:color w:val="000000" w:themeColor="text1"/>
+                <w:lang w:val="vi-VN"/>
+              </w:rPr>
+            </w:pPr>
+            <w:r>
+              <w:rPr>
+                <w:color w:val="000000" w:themeColor="text1"/>
                 <w:lang w:val="vi-VN"/>
               </w:rPr>
               <w:t>Trả về thông báo cho người dùng là đăng nhập thành công hoặc thất bại.</w:t>
@@ -1632,6 +1843,7 @@
               <w:pStyle w:val="ListParagraph"/>
               <w:ind w:left="0"/>
               <w:rPr>
+                <w:color w:val="000000" w:themeColor="text1"/>
                 <w:lang w:val="vi-VN"/>
               </w:rPr>
             </w:pPr>
@@ -1644,6 +1856,7 @@
         <w:rPr>
           <w:b/>
           <w:bCs/>
+          <w:color w:val="000000" w:themeColor="text1"/>
           <w:lang w:val="vi-VN"/>
         </w:rPr>
       </w:pPr>
@@ -1658,6 +1871,7 @@
         <w:rPr>
           <w:b/>
           <w:bCs/>
+          <w:color w:val="000000" w:themeColor="text1"/>
           <w:lang w:val="vi-VN"/>
         </w:rPr>
       </w:pPr>
@@ -1665,6 +1879,7 @@
         <w:rPr>
           <w:b/>
           <w:bCs/>
+          <w:color w:val="000000" w:themeColor="text1"/>
           <w:lang w:val="vi-VN"/>
         </w:rPr>
         <w:t xml:space="preserve">Tìm kiếm </w:t>
@@ -1675,6 +1890,7 @@
         <w:pStyle w:val="ListParagraph"/>
         <w:ind w:left="1448"/>
         <w:rPr>
+          <w:color w:val="000000" w:themeColor="text1"/>
           <w:lang w:val="vi-VN"/>
         </w:rPr>
       </w:pPr>
@@ -1700,11 +1916,13 @@
               <w:pStyle w:val="ListParagraph"/>
               <w:ind w:left="0"/>
               <w:rPr>
-                <w:lang w:val="vi-VN"/>
-              </w:rPr>
-            </w:pPr>
-            <w:r>
-              <w:rPr>
+                <w:color w:val="000000" w:themeColor="text1"/>
+                <w:lang w:val="vi-VN"/>
+              </w:rPr>
+            </w:pPr>
+            <w:r>
+              <w:rPr>
+                <w:color w:val="000000" w:themeColor="text1"/>
                 <w:lang w:val="vi-VN"/>
               </w:rPr>
               <w:t>Mô tả</w:t>
@@ -1720,20 +1938,26 @@
               <w:pStyle w:val="ListParagraph"/>
               <w:ind w:left="0"/>
               <w:rPr>
-                <w:lang w:val="vi-VN"/>
-              </w:rPr>
-            </w:pPr>
-            <w:r>
+                <w:color w:val="000000" w:themeColor="text1"/>
+                <w:lang w:val="vi-VN"/>
+              </w:rPr>
+            </w:pPr>
+            <w:r>
+              <w:rPr>
+                <w:color w:val="000000" w:themeColor="text1"/>
+              </w:rPr>
               <w:t>T</w:t>
             </w:r>
             <w:r>
               <w:rPr>
+                <w:color w:val="000000" w:themeColor="text1"/>
                 <w:lang w:val="vi-VN"/>
               </w:rPr>
               <w:t xml:space="preserve">ìm kiếm </w:t>
             </w:r>
             <w:r>
               <w:rPr>
+                <w:color w:val="000000" w:themeColor="text1"/>
                 <w:lang w:val="vi-VN"/>
               </w:rPr>
               <w:t>phim, diễn viên, bình luận, người dùng ... có trong hệ thống.</w:t>
@@ -1744,6 +1968,7 @@
               <w:pStyle w:val="ListParagraph"/>
               <w:ind w:left="0"/>
               <w:rPr>
+                <w:color w:val="000000" w:themeColor="text1"/>
                 <w:lang w:val="vi-VN"/>
               </w:rPr>
             </w:pPr>
@@ -1760,11 +1985,13 @@
               <w:pStyle w:val="ListParagraph"/>
               <w:ind w:left="0"/>
               <w:rPr>
-                <w:lang w:val="vi-VN"/>
-              </w:rPr>
-            </w:pPr>
-            <w:r>
-              <w:rPr>
+                <w:color w:val="000000" w:themeColor="text1"/>
+                <w:lang w:val="vi-VN"/>
+              </w:rPr>
+            </w:pPr>
+            <w:r>
+              <w:rPr>
+                <w:color w:val="000000" w:themeColor="text1"/>
                 <w:lang w:val="vi-VN"/>
               </w:rPr>
               <w:t>Đầu vào</w:t>
@@ -1780,11 +2007,13 @@
               <w:pStyle w:val="ListParagraph"/>
               <w:ind w:left="0"/>
               <w:rPr>
-                <w:lang w:val="vi-VN"/>
-              </w:rPr>
-            </w:pPr>
-            <w:r>
-              <w:rPr>
+                <w:color w:val="000000" w:themeColor="text1"/>
+                <w:lang w:val="vi-VN"/>
+              </w:rPr>
+            </w:pPr>
+            <w:r>
+              <w:rPr>
+                <w:color w:val="000000" w:themeColor="text1"/>
                 <w:lang w:val="vi-VN"/>
               </w:rPr>
               <w:t>Từ khoá được nhập vào form tìm kiếm bao gồm cả các điều kiện để lọc kết quả tìm kiếm.</w:t>
@@ -1795,6 +2024,7 @@
               <w:pStyle w:val="ListParagraph"/>
               <w:ind w:left="0"/>
               <w:rPr>
+                <w:color w:val="000000" w:themeColor="text1"/>
                 <w:lang w:val="vi-VN"/>
               </w:rPr>
             </w:pPr>
@@ -1811,11 +2041,13 @@
               <w:pStyle w:val="ListParagraph"/>
               <w:ind w:left="0"/>
               <w:rPr>
-                <w:lang w:val="vi-VN"/>
-              </w:rPr>
-            </w:pPr>
-            <w:r>
-              <w:rPr>
+                <w:color w:val="000000" w:themeColor="text1"/>
+                <w:lang w:val="vi-VN"/>
+              </w:rPr>
+            </w:pPr>
+            <w:r>
+              <w:rPr>
+                <w:color w:val="000000" w:themeColor="text1"/>
                 <w:lang w:val="vi-VN"/>
               </w:rPr>
               <w:t>Xử lí</w:t>
@@ -1831,11 +2063,13 @@
               <w:pStyle w:val="ListParagraph"/>
               <w:ind w:left="0"/>
               <w:rPr>
-                <w:lang w:val="vi-VN"/>
-              </w:rPr>
-            </w:pPr>
-            <w:r>
-              <w:rPr>
+                <w:color w:val="000000" w:themeColor="text1"/>
+                <w:lang w:val="vi-VN"/>
+              </w:rPr>
+            </w:pPr>
+            <w:r>
+              <w:rPr>
+                <w:color w:val="000000" w:themeColor="text1"/>
                 <w:lang w:val="vi-VN"/>
               </w:rPr>
               <w:t>Nhận dữ liệu tìm kiếm và sử dụng thuật toán tìm kiếm để lấy ra các tài nguyên có liên quan.</w:t>
@@ -1846,6 +2080,7 @@
               <w:pStyle w:val="ListParagraph"/>
               <w:ind w:left="0"/>
               <w:rPr>
+                <w:color w:val="000000" w:themeColor="text1"/>
                 <w:lang w:val="vi-VN"/>
               </w:rPr>
             </w:pPr>
@@ -1862,11 +2097,13 @@
               <w:pStyle w:val="ListParagraph"/>
               <w:ind w:left="0"/>
               <w:rPr>
-                <w:lang w:val="vi-VN"/>
-              </w:rPr>
-            </w:pPr>
-            <w:r>
-              <w:rPr>
+                <w:color w:val="000000" w:themeColor="text1"/>
+                <w:lang w:val="vi-VN"/>
+              </w:rPr>
+            </w:pPr>
+            <w:r>
+              <w:rPr>
+                <w:color w:val="000000" w:themeColor="text1"/>
                 <w:lang w:val="vi-VN"/>
               </w:rPr>
               <w:t>Kết quả</w:t>
@@ -1882,11 +2119,13 @@
               <w:pStyle w:val="ListParagraph"/>
               <w:ind w:left="0"/>
               <w:rPr>
-                <w:lang w:val="vi-VN"/>
-              </w:rPr>
-            </w:pPr>
-            <w:r>
-              <w:rPr>
+                <w:color w:val="000000" w:themeColor="text1"/>
+                <w:lang w:val="vi-VN"/>
+              </w:rPr>
+            </w:pPr>
+            <w:r>
+              <w:rPr>
+                <w:color w:val="000000" w:themeColor="text1"/>
                 <w:lang w:val="vi-VN"/>
               </w:rPr>
               <w:t>Trả về các dữ liệu mà hệ thống tìm kiếm được, có thể có trường hợp không tìm thấy kết quả nào phù hợp.</w:t>
@@ -1897,6 +2136,7 @@
               <w:pStyle w:val="ListParagraph"/>
               <w:ind w:left="0"/>
               <w:rPr>
+                <w:color w:val="000000" w:themeColor="text1"/>
                 <w:lang w:val="vi-VN"/>
               </w:rPr>
             </w:pPr>
@@ -1907,6 +2147,7 @@
     <w:p>
       <w:pPr>
         <w:rPr>
+          <w:color w:val="000000" w:themeColor="text1"/>
           <w:lang w:val="vi-VN"/>
         </w:rPr>
       </w:pPr>
@@ -1921,6 +2162,7 @@
         <w:rPr>
           <w:b/>
           <w:bCs/>
+          <w:color w:val="000000" w:themeColor="text1"/>
           <w:lang w:val="vi-VN"/>
         </w:rPr>
       </w:pPr>
@@ -1928,6 +2170,7 @@
         <w:rPr>
           <w:b/>
           <w:bCs/>
+          <w:color w:val="000000" w:themeColor="text1"/>
           <w:lang w:val="vi-VN"/>
         </w:rPr>
         <w:t>Xem thông tin chi tiết cuả bộ phim</w:t>
@@ -1938,6 +2181,7 @@
         <w:pStyle w:val="ListParagraph"/>
         <w:ind w:left="1448"/>
         <w:rPr>
+          <w:color w:val="000000" w:themeColor="text1"/>
           <w:lang w:val="vi-VN"/>
         </w:rPr>
       </w:pPr>
@@ -1963,11 +2207,13 @@
               <w:pStyle w:val="ListParagraph"/>
               <w:ind w:left="0"/>
               <w:rPr>
-                <w:lang w:val="vi-VN"/>
-              </w:rPr>
-            </w:pPr>
-            <w:r>
-              <w:rPr>
+                <w:color w:val="000000" w:themeColor="text1"/>
+                <w:lang w:val="vi-VN"/>
+              </w:rPr>
+            </w:pPr>
+            <w:r>
+              <w:rPr>
+                <w:color w:val="000000" w:themeColor="text1"/>
                 <w:lang w:val="vi-VN"/>
               </w:rPr>
               <w:t>Mô tả</w:t>
@@ -1983,17 +2229,20 @@
               <w:pStyle w:val="ListParagraph"/>
               <w:ind w:left="0"/>
               <w:rPr>
-                <w:lang w:val="vi-VN"/>
-              </w:rPr>
-            </w:pPr>
-            <w:r>
-              <w:rPr>
+                <w:color w:val="000000" w:themeColor="text1"/>
+                <w:lang w:val="vi-VN"/>
+              </w:rPr>
+            </w:pPr>
+            <w:r>
+              <w:rPr>
+                <w:color w:val="000000" w:themeColor="text1"/>
                 <w:lang w:val="vi-VN"/>
               </w:rPr>
               <w:t>Hiển thị thông tin của bộ phim cho người dùng</w:t>
             </w:r>
             <w:r>
               <w:rPr>
+                <w:color w:val="000000" w:themeColor="text1"/>
                 <w:lang w:val="vi-VN"/>
               </w:rPr>
               <w:t>.</w:t>
@@ -2004,6 +2253,7 @@
               <w:pStyle w:val="ListParagraph"/>
               <w:ind w:left="0"/>
               <w:rPr>
+                <w:color w:val="000000" w:themeColor="text1"/>
                 <w:lang w:val="vi-VN"/>
               </w:rPr>
             </w:pPr>
@@ -2020,11 +2270,13 @@
               <w:pStyle w:val="ListParagraph"/>
               <w:ind w:left="0"/>
               <w:rPr>
-                <w:lang w:val="vi-VN"/>
-              </w:rPr>
-            </w:pPr>
-            <w:r>
-              <w:rPr>
+                <w:color w:val="000000" w:themeColor="text1"/>
+                <w:lang w:val="vi-VN"/>
+              </w:rPr>
+            </w:pPr>
+            <w:r>
+              <w:rPr>
+                <w:color w:val="000000" w:themeColor="text1"/>
                 <w:lang w:val="vi-VN"/>
               </w:rPr>
               <w:t>Đầu vào</w:t>
@@ -2040,11 +2292,13 @@
               <w:pStyle w:val="ListParagraph"/>
               <w:ind w:left="0"/>
               <w:rPr>
-                <w:lang w:val="vi-VN"/>
-              </w:rPr>
-            </w:pPr>
-            <w:r>
-              <w:rPr>
+                <w:color w:val="000000" w:themeColor="text1"/>
+                <w:lang w:val="vi-VN"/>
+              </w:rPr>
+            </w:pPr>
+            <w:r>
+              <w:rPr>
+                <w:color w:val="000000" w:themeColor="text1"/>
                 <w:lang w:val="vi-VN"/>
               </w:rPr>
               <w:t>Click vào phim hoặc vào đường link phim thông qua link chia sẻ.</w:t>
@@ -2055,6 +2309,7 @@
               <w:pStyle w:val="ListParagraph"/>
               <w:ind w:left="0"/>
               <w:rPr>
+                <w:color w:val="000000" w:themeColor="text1"/>
                 <w:lang w:val="vi-VN"/>
               </w:rPr>
             </w:pPr>
@@ -2071,13 +2326,16 @@
               <w:pStyle w:val="ListParagraph"/>
               <w:ind w:left="0"/>
               <w:rPr>
-                <w:lang w:val="vi-VN"/>
-              </w:rPr>
-            </w:pPr>
-            <w:r>
-              <w:rPr>
-                <w:lang w:val="vi-VN"/>
-              </w:rPr>
+                <w:color w:val="000000" w:themeColor="text1"/>
+                <w:lang w:val="vi-VN"/>
+              </w:rPr>
+            </w:pPr>
+            <w:r>
+              <w:rPr>
+                <w:color w:val="000000" w:themeColor="text1"/>
+                <w:lang w:val="vi-VN"/>
+              </w:rPr>
+              <w:lastRenderedPageBreak/>
               <w:t>Xử lí</w:t>
             </w:r>
           </w:p>
@@ -2091,11 +2349,13 @@
               <w:pStyle w:val="ListParagraph"/>
               <w:ind w:left="0"/>
               <w:rPr>
-                <w:lang w:val="vi-VN"/>
-              </w:rPr>
-            </w:pPr>
-            <w:r>
-              <w:rPr>
+                <w:color w:val="000000" w:themeColor="text1"/>
+                <w:lang w:val="vi-VN"/>
+              </w:rPr>
+            </w:pPr>
+            <w:r>
+              <w:rPr>
+                <w:color w:val="000000" w:themeColor="text1"/>
                 <w:lang w:val="vi-VN"/>
               </w:rPr>
               <w:t>Lấy thông tin về bộ phim đã được lưu trong CSDL.</w:t>
@@ -2106,6 +2366,7 @@
               <w:pStyle w:val="ListParagraph"/>
               <w:ind w:left="0"/>
               <w:rPr>
+                <w:color w:val="000000" w:themeColor="text1"/>
                 <w:lang w:val="vi-VN"/>
               </w:rPr>
             </w:pPr>
@@ -2122,14 +2383,15 @@
               <w:pStyle w:val="ListParagraph"/>
               <w:ind w:left="0"/>
               <w:rPr>
-                <w:lang w:val="vi-VN"/>
-              </w:rPr>
-            </w:pPr>
-            <w:r>
-              <w:rPr>
-                <w:lang w:val="vi-VN"/>
-              </w:rPr>
-              <w:lastRenderedPageBreak/>
+                <w:color w:val="000000" w:themeColor="text1"/>
+                <w:lang w:val="vi-VN"/>
+              </w:rPr>
+            </w:pPr>
+            <w:r>
+              <w:rPr>
+                <w:color w:val="000000" w:themeColor="text1"/>
+                <w:lang w:val="vi-VN"/>
+              </w:rPr>
               <w:t>Kết quả</w:t>
             </w:r>
           </w:p>
@@ -2143,11 +2405,13 @@
               <w:pStyle w:val="ListParagraph"/>
               <w:ind w:left="0"/>
               <w:rPr>
-                <w:lang w:val="vi-VN"/>
-              </w:rPr>
-            </w:pPr>
-            <w:r>
-              <w:rPr>
+                <w:color w:val="000000" w:themeColor="text1"/>
+                <w:lang w:val="vi-VN"/>
+              </w:rPr>
+            </w:pPr>
+            <w:r>
+              <w:rPr>
+                <w:color w:val="000000" w:themeColor="text1"/>
                 <w:lang w:val="vi-VN"/>
               </w:rPr>
               <w:t>Các thông tin quan trọng của phim, bao gồm các thông tin chính poster, tên phim, diễn viên tham gia, thể loại, điểm, mô tả ngắn về phim.</w:t>
@@ -2158,6 +2422,7 @@
               <w:pStyle w:val="ListParagraph"/>
               <w:ind w:left="0"/>
               <w:rPr>
+                <w:color w:val="000000" w:themeColor="text1"/>
                 <w:lang w:val="vi-VN"/>
               </w:rPr>
             </w:pPr>
@@ -2170,6 +2435,7 @@
         <w:pStyle w:val="ListParagraph"/>
         <w:ind w:left="1448"/>
         <w:rPr>
+          <w:color w:val="000000" w:themeColor="text1"/>
           <w:lang w:val="vi-VN"/>
         </w:rPr>
       </w:pPr>
@@ -2184,6 +2450,7 @@
         <w:rPr>
           <w:b/>
           <w:bCs/>
+          <w:color w:val="000000" w:themeColor="text1"/>
           <w:lang w:val="vi-VN"/>
         </w:rPr>
       </w:pPr>
@@ -2191,6 +2458,7 @@
         <w:rPr>
           <w:b/>
           <w:bCs/>
+          <w:color w:val="000000" w:themeColor="text1"/>
           <w:lang w:val="vi-VN"/>
         </w:rPr>
         <w:t xml:space="preserve">Xem trực tuyến </w:t>
@@ -2201,6 +2469,7 @@
         <w:pStyle w:val="ListParagraph"/>
         <w:ind w:left="1448"/>
         <w:rPr>
+          <w:color w:val="000000" w:themeColor="text1"/>
           <w:lang w:val="vi-VN"/>
         </w:rPr>
       </w:pPr>
@@ -2226,11 +2495,13 @@
               <w:pStyle w:val="ListParagraph"/>
               <w:ind w:left="0"/>
               <w:rPr>
-                <w:lang w:val="vi-VN"/>
-              </w:rPr>
-            </w:pPr>
-            <w:r>
-              <w:rPr>
+                <w:color w:val="000000" w:themeColor="text1"/>
+                <w:lang w:val="vi-VN"/>
+              </w:rPr>
+            </w:pPr>
+            <w:r>
+              <w:rPr>
+                <w:color w:val="000000" w:themeColor="text1"/>
                 <w:lang w:val="vi-VN"/>
               </w:rPr>
               <w:t>Mô tả</w:t>
@@ -2246,11 +2517,13 @@
               <w:pStyle w:val="ListParagraph"/>
               <w:ind w:left="0"/>
               <w:rPr>
-                <w:lang w:val="vi-VN"/>
-              </w:rPr>
-            </w:pPr>
-            <w:r>
-              <w:rPr>
+                <w:color w:val="000000" w:themeColor="text1"/>
+                <w:lang w:val="vi-VN"/>
+              </w:rPr>
+            </w:pPr>
+            <w:r>
+              <w:rPr>
+                <w:color w:val="000000" w:themeColor="text1"/>
                 <w:lang w:val="vi-VN"/>
               </w:rPr>
               <w:t>Phát trực tuyến phim trên trình duyệt web của người dùng.</w:t>
@@ -2260,6 +2533,9 @@
             <w:pPr>
               <w:pStyle w:val="ListParagraph"/>
               <w:ind w:left="0"/>
+              <w:rPr>
+                <w:color w:val="000000" w:themeColor="text1"/>
+              </w:rPr>
             </w:pPr>
           </w:p>
         </w:tc>
@@ -2274,11 +2550,13 @@
               <w:pStyle w:val="ListParagraph"/>
               <w:ind w:left="0"/>
               <w:rPr>
-                <w:lang w:val="vi-VN"/>
-              </w:rPr>
-            </w:pPr>
-            <w:r>
-              <w:rPr>
+                <w:color w:val="000000" w:themeColor="text1"/>
+                <w:lang w:val="vi-VN"/>
+              </w:rPr>
+            </w:pPr>
+            <w:r>
+              <w:rPr>
+                <w:color w:val="000000" w:themeColor="text1"/>
                 <w:lang w:val="vi-VN"/>
               </w:rPr>
               <w:t>Đầu vào</w:t>
@@ -2294,14 +2572,19 @@
               <w:pStyle w:val="ListParagraph"/>
               <w:ind w:left="0"/>
               <w:rPr>
-                <w:lang w:val="vi-VN"/>
-              </w:rPr>
-            </w:pPr>
-            <w:r>
+                <w:color w:val="000000" w:themeColor="text1"/>
+                <w:lang w:val="vi-VN"/>
+              </w:rPr>
+            </w:pPr>
+            <w:r>
+              <w:rPr>
+                <w:color w:val="000000" w:themeColor="text1"/>
+              </w:rPr>
               <w:t>Click v</w:t>
             </w:r>
             <w:r>
               <w:rPr>
+                <w:color w:val="000000" w:themeColor="text1"/>
                 <w:lang w:val="vi-VN"/>
               </w:rPr>
               <w:t>ào biểu tượng “phát trực tuyến” trong giao diện hiển thị chi tiết phim.</w:t>
@@ -2312,6 +2595,7 @@
               <w:pStyle w:val="ListParagraph"/>
               <w:ind w:left="0"/>
               <w:rPr>
+                <w:color w:val="000000" w:themeColor="text1"/>
                 <w:lang w:val="vi-VN"/>
               </w:rPr>
             </w:pPr>
@@ -2328,11 +2612,13 @@
               <w:pStyle w:val="ListParagraph"/>
               <w:ind w:left="0"/>
               <w:rPr>
-                <w:lang w:val="vi-VN"/>
-              </w:rPr>
-            </w:pPr>
-            <w:r>
-              <w:rPr>
+                <w:color w:val="000000" w:themeColor="text1"/>
+                <w:lang w:val="vi-VN"/>
+              </w:rPr>
+            </w:pPr>
+            <w:r>
+              <w:rPr>
+                <w:color w:val="000000" w:themeColor="text1"/>
                 <w:lang w:val="vi-VN"/>
               </w:rPr>
               <w:t>Xử lí</w:t>
@@ -2348,11 +2634,13 @@
               <w:pStyle w:val="ListParagraph"/>
               <w:ind w:left="0"/>
               <w:rPr>
-                <w:lang w:val="vi-VN"/>
-              </w:rPr>
-            </w:pPr>
-            <w:r>
-              <w:rPr>
+                <w:color w:val="000000" w:themeColor="text1"/>
+                <w:lang w:val="vi-VN"/>
+              </w:rPr>
+            </w:pPr>
+            <w:r>
+              <w:rPr>
+                <w:color w:val="000000" w:themeColor="text1"/>
                 <w:lang w:val="vi-VN"/>
               </w:rPr>
               <w:t>Lấy dữ liệu từ khu lưu trữ phim trả về cho trình duyệt.</w:t>
@@ -2363,6 +2651,7 @@
               <w:pStyle w:val="ListParagraph"/>
               <w:ind w:left="0"/>
               <w:rPr>
+                <w:color w:val="000000" w:themeColor="text1"/>
                 <w:lang w:val="vi-VN"/>
               </w:rPr>
             </w:pPr>
@@ -2379,11 +2668,13 @@
               <w:pStyle w:val="ListParagraph"/>
               <w:ind w:left="0"/>
               <w:rPr>
-                <w:lang w:val="vi-VN"/>
-              </w:rPr>
-            </w:pPr>
-            <w:r>
-              <w:rPr>
+                <w:color w:val="000000" w:themeColor="text1"/>
+                <w:lang w:val="vi-VN"/>
+              </w:rPr>
+            </w:pPr>
+            <w:r>
+              <w:rPr>
+                <w:color w:val="000000" w:themeColor="text1"/>
                 <w:lang w:val="vi-VN"/>
               </w:rPr>
               <w:t>Kết quả</w:t>
@@ -2399,11 +2690,13 @@
               <w:pStyle w:val="ListParagraph"/>
               <w:ind w:left="0"/>
               <w:rPr>
-                <w:lang w:val="vi-VN"/>
-              </w:rPr>
-            </w:pPr>
-            <w:r>
-              <w:rPr>
+                <w:color w:val="000000" w:themeColor="text1"/>
+                <w:lang w:val="vi-VN"/>
+              </w:rPr>
+            </w:pPr>
+            <w:r>
+              <w:rPr>
+                <w:color w:val="000000" w:themeColor="text1"/>
                 <w:lang w:val="vi-VN"/>
               </w:rPr>
               <w:t>Hiển thị video thông qua Video player.</w:t>
@@ -2413,6 +2706,9 @@
             <w:pPr>
               <w:pStyle w:val="ListParagraph"/>
               <w:ind w:left="0"/>
+              <w:rPr>
+                <w:color w:val="000000" w:themeColor="text1"/>
+              </w:rPr>
             </w:pPr>
           </w:p>
         </w:tc>
@@ -2423,6 +2719,7 @@
         <w:pStyle w:val="ListParagraph"/>
         <w:ind w:left="1448"/>
         <w:rPr>
+          <w:color w:val="000000" w:themeColor="text1"/>
           <w:lang w:val="vi-VN"/>
         </w:rPr>
       </w:pPr>
@@ -2435,11 +2732,17 @@
           <w:numId w:val="15"/>
         </w:numPr>
         <w:rPr>
-          <w:lang w:val="vi-VN"/>
-        </w:rPr>
-      </w:pPr>
-      <w:r>
-        <w:rPr>
+          <w:b/>
+          <w:bCs/>
+          <w:color w:val="000000" w:themeColor="text1"/>
+          <w:lang w:val="vi-VN"/>
+        </w:rPr>
+      </w:pPr>
+      <w:r>
+        <w:rPr>
+          <w:b/>
+          <w:bCs/>
+          <w:color w:val="000000" w:themeColor="text1"/>
           <w:lang w:val="vi-VN"/>
         </w:rPr>
         <w:t>Like phim</w:t>
@@ -2449,6 +2752,7 @@
       <w:pPr>
         <w:pStyle w:val="ListParagraph"/>
         <w:rPr>
+          <w:color w:val="000000" w:themeColor="text1"/>
           <w:lang w:val="vi-VN"/>
         </w:rPr>
       </w:pPr>
@@ -2474,11 +2778,13 @@
               <w:pStyle w:val="ListParagraph"/>
               <w:ind w:left="0"/>
               <w:rPr>
-                <w:lang w:val="vi-VN"/>
-              </w:rPr>
-            </w:pPr>
-            <w:r>
-              <w:rPr>
+                <w:color w:val="000000" w:themeColor="text1"/>
+                <w:lang w:val="vi-VN"/>
+              </w:rPr>
+            </w:pPr>
+            <w:r>
+              <w:rPr>
+                <w:color w:val="000000" w:themeColor="text1"/>
                 <w:lang w:val="vi-VN"/>
               </w:rPr>
               <w:t>Mô tả</w:t>
@@ -2494,14 +2800,19 @@
               <w:pStyle w:val="ListParagraph"/>
               <w:ind w:left="0"/>
               <w:rPr>
-                <w:lang w:val="vi-VN"/>
-              </w:rPr>
-            </w:pPr>
-            <w:r>
+                <w:color w:val="000000" w:themeColor="text1"/>
+                <w:lang w:val="vi-VN"/>
+              </w:rPr>
+            </w:pPr>
+            <w:r>
+              <w:rPr>
+                <w:color w:val="000000" w:themeColor="text1"/>
+              </w:rPr>
               <w:t>L</w:t>
             </w:r>
             <w:r>
               <w:rPr>
+                <w:color w:val="000000" w:themeColor="text1"/>
                 <w:lang w:val="vi-VN"/>
               </w:rPr>
               <w:t>ưu phim vào trong danh sách yêu thích.</w:t>
@@ -2512,6 +2823,7 @@
               <w:pStyle w:val="ListParagraph"/>
               <w:ind w:left="0"/>
               <w:rPr>
+                <w:color w:val="000000" w:themeColor="text1"/>
                 <w:lang w:val="vi-VN"/>
               </w:rPr>
             </w:pPr>
@@ -2528,11 +2840,13 @@
               <w:pStyle w:val="ListParagraph"/>
               <w:ind w:left="0"/>
               <w:rPr>
-                <w:lang w:val="vi-VN"/>
-              </w:rPr>
-            </w:pPr>
-            <w:r>
-              <w:rPr>
+                <w:color w:val="000000" w:themeColor="text1"/>
+                <w:lang w:val="vi-VN"/>
+              </w:rPr>
+            </w:pPr>
+            <w:r>
+              <w:rPr>
+                <w:color w:val="000000" w:themeColor="text1"/>
                 <w:lang w:val="vi-VN"/>
               </w:rPr>
               <w:t>Đầu vào</w:t>
@@ -2548,11 +2862,13 @@
               <w:pStyle w:val="ListParagraph"/>
               <w:ind w:left="0"/>
               <w:rPr>
-                <w:lang w:val="vi-VN"/>
-              </w:rPr>
-            </w:pPr>
-            <w:r>
-              <w:rPr>
+                <w:color w:val="000000" w:themeColor="text1"/>
+                <w:lang w:val="vi-VN"/>
+              </w:rPr>
+            </w:pPr>
+            <w:r>
+              <w:rPr>
+                <w:color w:val="000000" w:themeColor="text1"/>
                 <w:lang w:val="vi-VN"/>
               </w:rPr>
               <w:t>Click vào biểu tượng “like” trong màn hình hiển thị chi tiết phim.</w:t>
@@ -2563,6 +2879,7 @@
               <w:pStyle w:val="ListParagraph"/>
               <w:ind w:left="0"/>
               <w:rPr>
+                <w:color w:val="000000" w:themeColor="text1"/>
                 <w:lang w:val="vi-VN"/>
               </w:rPr>
             </w:pPr>
@@ -2579,11 +2896,13 @@
               <w:pStyle w:val="ListParagraph"/>
               <w:ind w:left="0"/>
               <w:rPr>
-                <w:lang w:val="vi-VN"/>
-              </w:rPr>
-            </w:pPr>
-            <w:r>
-              <w:rPr>
+                <w:color w:val="000000" w:themeColor="text1"/>
+                <w:lang w:val="vi-VN"/>
+              </w:rPr>
+            </w:pPr>
+            <w:r>
+              <w:rPr>
+                <w:color w:val="000000" w:themeColor="text1"/>
                 <w:lang w:val="vi-VN"/>
               </w:rPr>
               <w:t>Xử lí</w:t>
@@ -2599,11 +2918,13 @@
               <w:pStyle w:val="ListParagraph"/>
               <w:ind w:left="0"/>
               <w:rPr>
-                <w:lang w:val="vi-VN"/>
-              </w:rPr>
-            </w:pPr>
-            <w:r>
-              <w:rPr>
+                <w:color w:val="000000" w:themeColor="text1"/>
+                <w:lang w:val="vi-VN"/>
+              </w:rPr>
+            </w:pPr>
+            <w:r>
+              <w:rPr>
+                <w:color w:val="000000" w:themeColor="text1"/>
                 <w:lang w:val="vi-VN"/>
               </w:rPr>
               <w:t>Lưu phim này vào trong danh sách yêu thích của người dùng đồng thời gửi event like phim cho Recommender System Engine.</w:t>
@@ -2614,6 +2935,7 @@
               <w:pStyle w:val="ListParagraph"/>
               <w:ind w:left="0"/>
               <w:rPr>
+                <w:color w:val="000000" w:themeColor="text1"/>
                 <w:lang w:val="vi-VN"/>
               </w:rPr>
             </w:pPr>
@@ -2630,11 +2952,13 @@
               <w:pStyle w:val="ListParagraph"/>
               <w:ind w:left="0"/>
               <w:rPr>
-                <w:lang w:val="vi-VN"/>
-              </w:rPr>
-            </w:pPr>
-            <w:r>
-              <w:rPr>
+                <w:color w:val="000000" w:themeColor="text1"/>
+                <w:lang w:val="vi-VN"/>
+              </w:rPr>
+            </w:pPr>
+            <w:r>
+              <w:rPr>
+                <w:color w:val="000000" w:themeColor="text1"/>
                 <w:lang w:val="vi-VN"/>
               </w:rPr>
               <w:t>Kết quả</w:t>
@@ -2650,11 +2974,13 @@
               <w:pStyle w:val="ListParagraph"/>
               <w:ind w:left="0"/>
               <w:rPr>
-                <w:lang w:val="vi-VN"/>
-              </w:rPr>
-            </w:pPr>
-            <w:r>
-              <w:rPr>
+                <w:color w:val="000000" w:themeColor="text1"/>
+                <w:lang w:val="vi-VN"/>
+              </w:rPr>
+            </w:pPr>
+            <w:r>
+              <w:rPr>
+                <w:color w:val="000000" w:themeColor="text1"/>
                 <w:lang w:val="vi-VN"/>
               </w:rPr>
               <w:t>Thay đổi màu sắc của biệu tượng “like” để thể hiện là người dùng đã like phim này.</w:t>
@@ -2664,6 +2990,9 @@
             <w:pPr>
               <w:pStyle w:val="ListParagraph"/>
               <w:ind w:left="0"/>
+              <w:rPr>
+                <w:color w:val="000000" w:themeColor="text1"/>
+              </w:rPr>
             </w:pPr>
           </w:p>
         </w:tc>
@@ -2674,6 +3003,9 @@
         <w:pStyle w:val="ListParagraph"/>
         <w:ind w:left="1440"/>
         <w:rPr>
+          <w:b/>
+          <w:bCs/>
+          <w:color w:val="000000" w:themeColor="text1"/>
           <w:lang w:val="vi-VN"/>
         </w:rPr>
       </w:pPr>
@@ -2686,11 +3018,17 @@
           <w:numId w:val="15"/>
         </w:numPr>
         <w:rPr>
-          <w:lang w:val="vi-VN"/>
-        </w:rPr>
-      </w:pPr>
-      <w:r>
-        <w:rPr>
+          <w:b/>
+          <w:bCs/>
+          <w:color w:val="000000" w:themeColor="text1"/>
+          <w:lang w:val="vi-VN"/>
+        </w:rPr>
+      </w:pPr>
+      <w:r>
+        <w:rPr>
+          <w:b/>
+          <w:bCs/>
+          <w:color w:val="000000" w:themeColor="text1"/>
           <w:lang w:val="vi-VN"/>
         </w:rPr>
         <w:t>Dislike phim</w:t>
@@ -2701,6 +3039,7 @@
         <w:pStyle w:val="ListParagraph"/>
         <w:ind w:left="1448"/>
         <w:rPr>
+          <w:color w:val="000000" w:themeColor="text1"/>
           <w:lang w:val="vi-VN"/>
         </w:rPr>
       </w:pPr>
@@ -2726,11 +3065,13 @@
               <w:pStyle w:val="ListParagraph"/>
               <w:ind w:left="0"/>
               <w:rPr>
-                <w:lang w:val="vi-VN"/>
-              </w:rPr>
-            </w:pPr>
-            <w:r>
-              <w:rPr>
+                <w:color w:val="000000" w:themeColor="text1"/>
+                <w:lang w:val="vi-VN"/>
+              </w:rPr>
+            </w:pPr>
+            <w:r>
+              <w:rPr>
+                <w:color w:val="000000" w:themeColor="text1"/>
                 <w:lang w:val="vi-VN"/>
               </w:rPr>
               <w:t>Mô tả</w:t>
@@ -2746,11 +3087,13 @@
               <w:pStyle w:val="ListParagraph"/>
               <w:ind w:left="0"/>
               <w:rPr>
-                <w:lang w:val="vi-VN"/>
-              </w:rPr>
-            </w:pPr>
-            <w:r>
-              <w:rPr>
+                <w:color w:val="000000" w:themeColor="text1"/>
+                <w:lang w:val="vi-VN"/>
+              </w:rPr>
+            </w:pPr>
+            <w:r>
+              <w:rPr>
+                <w:color w:val="000000" w:themeColor="text1"/>
                 <w:lang w:val="vi-VN"/>
               </w:rPr>
               <w:t>Dislike phim.</w:t>
@@ -2761,6 +3104,7 @@
               <w:pStyle w:val="ListParagraph"/>
               <w:ind w:left="0"/>
               <w:rPr>
+                <w:color w:val="000000" w:themeColor="text1"/>
                 <w:lang w:val="vi-VN"/>
               </w:rPr>
             </w:pPr>
@@ -2777,11 +3121,13 @@
               <w:pStyle w:val="ListParagraph"/>
               <w:ind w:left="0"/>
               <w:rPr>
-                <w:lang w:val="vi-VN"/>
-              </w:rPr>
-            </w:pPr>
-            <w:r>
-              <w:rPr>
+                <w:color w:val="000000" w:themeColor="text1"/>
+                <w:lang w:val="vi-VN"/>
+              </w:rPr>
+            </w:pPr>
+            <w:r>
+              <w:rPr>
+                <w:color w:val="000000" w:themeColor="text1"/>
                 <w:lang w:val="vi-VN"/>
               </w:rPr>
               <w:t>Đầu vào</w:t>
@@ -2796,12 +3142,19 @@
             <w:pPr>
               <w:pStyle w:val="ListParagraph"/>
               <w:ind w:left="0"/>
-            </w:pPr>
-            <w:r>
+              <w:rPr>
+                <w:color w:val="000000" w:themeColor="text1"/>
+              </w:rPr>
+            </w:pPr>
+            <w:r>
+              <w:rPr>
+                <w:color w:val="000000" w:themeColor="text1"/>
+              </w:rPr>
               <w:t>Click v</w:t>
             </w:r>
             <w:r>
               <w:rPr>
+                <w:color w:val="000000" w:themeColor="text1"/>
                 <w:lang w:val="vi-VN"/>
               </w:rPr>
               <w:t>ào biểu tượng “dislike” trong màn hình hiển thị chi tiết phim.</w:t>
@@ -2811,6 +3164,9 @@
             <w:pPr>
               <w:pStyle w:val="ListParagraph"/>
               <w:ind w:left="0"/>
+              <w:rPr>
+                <w:color w:val="000000" w:themeColor="text1"/>
+              </w:rPr>
             </w:pPr>
           </w:p>
         </w:tc>
@@ -2825,13 +3181,16 @@
               <w:pStyle w:val="ListParagraph"/>
               <w:ind w:left="0"/>
               <w:rPr>
-                <w:lang w:val="vi-VN"/>
-              </w:rPr>
-            </w:pPr>
-            <w:r>
-              <w:rPr>
-                <w:lang w:val="vi-VN"/>
-              </w:rPr>
+                <w:color w:val="000000" w:themeColor="text1"/>
+                <w:lang w:val="vi-VN"/>
+              </w:rPr>
+            </w:pPr>
+            <w:r>
+              <w:rPr>
+                <w:color w:val="000000" w:themeColor="text1"/>
+                <w:lang w:val="vi-VN"/>
+              </w:rPr>
+              <w:lastRenderedPageBreak/>
               <w:t>Xử lí</w:t>
             </w:r>
           </w:p>
@@ -2845,17 +3204,25 @@
               <w:pStyle w:val="ListParagraph"/>
               <w:ind w:left="0"/>
               <w:rPr>
-                <w:lang w:val="vi-VN"/>
-              </w:rPr>
-            </w:pPr>
-            <w:r>
+                <w:color w:val="000000" w:themeColor="text1"/>
+                <w:lang w:val="vi-VN"/>
+              </w:rPr>
+            </w:pPr>
+            <w:r>
+              <w:rPr>
+                <w:color w:val="000000" w:themeColor="text1"/>
+              </w:rPr>
               <w:t>Xo</w:t>
             </w:r>
             <w:r>
+              <w:rPr>
+                <w:color w:val="000000" w:themeColor="text1"/>
+              </w:rPr>
               <w:t>á</w:t>
             </w:r>
             <w:r>
               <w:rPr>
+                <w:color w:val="000000" w:themeColor="text1"/>
                 <w:lang w:val="vi-VN"/>
               </w:rPr>
               <w:t xml:space="preserve"> phim này khỏi danh sách yêu thích nếu như phim này đã được người dùng like. </w:t>
@@ -2866,33 +3233,37 @@
               <w:pStyle w:val="ListParagraph"/>
               <w:ind w:left="0"/>
               <w:rPr>
-                <w:lang w:val="vi-VN"/>
-              </w:rPr>
-            </w:pPr>
-          </w:p>
-          <w:p>
-            <w:pPr>
-              <w:pStyle w:val="ListParagraph"/>
-              <w:ind w:left="0"/>
-              <w:rPr>
-                <w:lang w:val="vi-VN"/>
-              </w:rPr>
-            </w:pPr>
-            <w:r>
-              <w:rPr>
-                <w:lang w:val="vi-VN"/>
-              </w:rPr>
-              <w:lastRenderedPageBreak/>
+                <w:color w:val="000000" w:themeColor="text1"/>
+                <w:lang w:val="vi-VN"/>
+              </w:rPr>
+            </w:pPr>
+          </w:p>
+          <w:p>
+            <w:pPr>
+              <w:pStyle w:val="ListParagraph"/>
+              <w:ind w:left="0"/>
+              <w:rPr>
+                <w:color w:val="000000" w:themeColor="text1"/>
+                <w:lang w:val="vi-VN"/>
+              </w:rPr>
+            </w:pPr>
+            <w:r>
+              <w:rPr>
+                <w:color w:val="000000" w:themeColor="text1"/>
+                <w:lang w:val="vi-VN"/>
+              </w:rPr>
               <w:t>Gửi even</w:t>
             </w:r>
             <w:r>
               <w:rPr>
+                <w:color w:val="000000" w:themeColor="text1"/>
                 <w:lang w:val="vi-VN"/>
               </w:rPr>
               <w:t>t</w:t>
             </w:r>
             <w:r>
               <w:rPr>
+                <w:color w:val="000000" w:themeColor="text1"/>
                 <w:lang w:val="vi-VN"/>
               </w:rPr>
               <w:t xml:space="preserve"> dislike phim cho Recommender System Engine.</w:t>
@@ -2903,6 +3274,7 @@
               <w:pStyle w:val="ListParagraph"/>
               <w:ind w:left="0"/>
               <w:rPr>
+                <w:color w:val="000000" w:themeColor="text1"/>
                 <w:lang w:val="vi-VN"/>
               </w:rPr>
             </w:pPr>
@@ -2919,14 +3291,15 @@
               <w:pStyle w:val="ListParagraph"/>
               <w:ind w:left="0"/>
               <w:rPr>
-                <w:lang w:val="vi-VN"/>
-              </w:rPr>
-            </w:pPr>
-            <w:r>
-              <w:rPr>
-                <w:lang w:val="vi-VN"/>
-              </w:rPr>
-              <w:lastRenderedPageBreak/>
+                <w:color w:val="000000" w:themeColor="text1"/>
+                <w:lang w:val="vi-VN"/>
+              </w:rPr>
+            </w:pPr>
+            <w:r>
+              <w:rPr>
+                <w:color w:val="000000" w:themeColor="text1"/>
+                <w:lang w:val="vi-VN"/>
+              </w:rPr>
               <w:t>Kết quả</w:t>
             </w:r>
           </w:p>
@@ -2940,11 +3313,13 @@
               <w:pStyle w:val="ListParagraph"/>
               <w:ind w:left="0"/>
               <w:rPr>
-                <w:lang w:val="vi-VN"/>
-              </w:rPr>
-            </w:pPr>
-            <w:r>
-              <w:rPr>
+                <w:color w:val="000000" w:themeColor="text1"/>
+                <w:lang w:val="vi-VN"/>
+              </w:rPr>
+            </w:pPr>
+            <w:r>
+              <w:rPr>
+                <w:color w:val="000000" w:themeColor="text1"/>
                 <w:lang w:val="vi-VN"/>
               </w:rPr>
               <w:t>Thay đổi màu sắc của icon dislike để thể hiện rằng người dùng đã không thích phim này.</w:t>
@@ -2954,6 +3329,9 @@
             <w:pPr>
               <w:pStyle w:val="ListParagraph"/>
               <w:ind w:left="0"/>
+              <w:rPr>
+                <w:color w:val="000000" w:themeColor="text1"/>
+              </w:rPr>
             </w:pPr>
           </w:p>
         </w:tc>
@@ -2962,6 +3340,7 @@
     <w:p>
       <w:pPr>
         <w:rPr>
+          <w:color w:val="000000" w:themeColor="text1"/>
           <w:lang w:val="vi-VN"/>
         </w:rPr>
       </w:pPr>
@@ -2974,32 +3353,59 @@
           <w:numId w:val="15"/>
         </w:numPr>
         <w:rPr>
-          <w:lang w:val="vi-VN"/>
-        </w:rPr>
-      </w:pPr>
-      <w:r>
+          <w:b/>
+          <w:bCs/>
+          <w:color w:val="000000" w:themeColor="text1"/>
+          <w:lang w:val="vi-VN"/>
+        </w:rPr>
+      </w:pPr>
+      <w:r>
+        <w:rPr>
+          <w:b/>
+          <w:bCs/>
+          <w:color w:val="000000" w:themeColor="text1"/>
+        </w:rPr>
         <w:t>Rate sao</w:t>
       </w:r>
       <w:r>
         <w:rPr>
+          <w:b/>
+          <w:bCs/>
+          <w:color w:val="000000" w:themeColor="text1"/>
           <w:lang w:val="vi-VN"/>
         </w:rPr>
         <w:t xml:space="preserve"> </w:t>
       </w:r>
       <w:r>
+        <w:rPr>
+          <w:b/>
+          <w:bCs/>
+          <w:color w:val="000000" w:themeColor="text1"/>
+        </w:rPr>
         <w:t>(chấm</w:t>
       </w:r>
       <w:r>
         <w:rPr>
+          <w:b/>
+          <w:bCs/>
+          <w:color w:val="000000" w:themeColor="text1"/>
           <w:lang w:val="vi-VN"/>
         </w:rPr>
         <w:t xml:space="preserve"> điểm</w:t>
       </w:r>
       <w:r>
+        <w:rPr>
+          <w:b/>
+          <w:bCs/>
+          <w:color w:val="000000" w:themeColor="text1"/>
+        </w:rPr>
         <w:t>) cho</w:t>
       </w:r>
       <w:r>
         <w:rPr>
+          <w:b/>
+          <w:bCs/>
+          <w:color w:val="000000" w:themeColor="text1"/>
           <w:lang w:val="vi-VN"/>
         </w:rPr>
         <w:t xml:space="preserve"> phim</w:t>
@@ -3009,6 +3415,7 @@
       <w:pPr>
         <w:pStyle w:val="ListParagraph"/>
         <w:rPr>
+          <w:color w:val="000000" w:themeColor="text1"/>
           <w:lang w:val="vi-VN"/>
         </w:rPr>
       </w:pPr>
@@ -3034,11 +3441,13 @@
               <w:pStyle w:val="ListParagraph"/>
               <w:ind w:left="0"/>
               <w:rPr>
-                <w:lang w:val="vi-VN"/>
-              </w:rPr>
-            </w:pPr>
-            <w:r>
-              <w:rPr>
+                <w:color w:val="000000" w:themeColor="text1"/>
+                <w:lang w:val="vi-VN"/>
+              </w:rPr>
+            </w:pPr>
+            <w:r>
+              <w:rPr>
+                <w:color w:val="000000" w:themeColor="text1"/>
                 <w:lang w:val="vi-VN"/>
               </w:rPr>
               <w:t>Mô tả</w:t>
@@ -3054,11 +3463,13 @@
               <w:pStyle w:val="ListParagraph"/>
               <w:ind w:left="0"/>
               <w:rPr>
-                <w:lang w:val="vi-VN"/>
-              </w:rPr>
-            </w:pPr>
-            <w:r>
-              <w:rPr>
+                <w:color w:val="000000" w:themeColor="text1"/>
+                <w:lang w:val="vi-VN"/>
+              </w:rPr>
+            </w:pPr>
+            <w:r>
+              <w:rPr>
+                <w:color w:val="000000" w:themeColor="text1"/>
                 <w:lang w:val="vi-VN"/>
               </w:rPr>
               <w:t>Chấm điểm cho phim.</w:t>
@@ -3069,6 +3480,7 @@
               <w:pStyle w:val="ListParagraph"/>
               <w:ind w:left="0"/>
               <w:rPr>
+                <w:color w:val="000000" w:themeColor="text1"/>
                 <w:lang w:val="vi-VN"/>
               </w:rPr>
             </w:pPr>
@@ -3085,11 +3497,13 @@
               <w:pStyle w:val="ListParagraph"/>
               <w:ind w:left="0"/>
               <w:rPr>
-                <w:lang w:val="vi-VN"/>
-              </w:rPr>
-            </w:pPr>
-            <w:r>
-              <w:rPr>
+                <w:color w:val="000000" w:themeColor="text1"/>
+                <w:lang w:val="vi-VN"/>
+              </w:rPr>
+            </w:pPr>
+            <w:r>
+              <w:rPr>
+                <w:color w:val="000000" w:themeColor="text1"/>
                 <w:lang w:val="vi-VN"/>
               </w:rPr>
               <w:t>Đầu vào</w:t>
@@ -3105,14 +3519,19 @@
               <w:pStyle w:val="ListParagraph"/>
               <w:ind w:left="0"/>
               <w:rPr>
-                <w:lang w:val="vi-VN"/>
-              </w:rPr>
-            </w:pPr>
-            <w:r>
+                <w:color w:val="000000" w:themeColor="text1"/>
+                <w:lang w:val="vi-VN"/>
+              </w:rPr>
+            </w:pPr>
+            <w:r>
+              <w:rPr>
+                <w:color w:val="000000" w:themeColor="text1"/>
+              </w:rPr>
               <w:t>Click v</w:t>
             </w:r>
             <w:r>
               <w:rPr>
+                <w:color w:val="000000" w:themeColor="text1"/>
                 <w:lang w:val="vi-VN"/>
               </w:rPr>
               <w:t>ào biểu tượng “star”, thứ tự ngôi sao được chọn tương ứng với số điểm của phim.</w:t>
@@ -3122,6 +3541,9 @@
             <w:pPr>
               <w:pStyle w:val="ListParagraph"/>
               <w:ind w:left="0"/>
+              <w:rPr>
+                <w:color w:val="000000" w:themeColor="text1"/>
+              </w:rPr>
             </w:pPr>
           </w:p>
         </w:tc>
@@ -3136,11 +3558,13 @@
               <w:pStyle w:val="ListParagraph"/>
               <w:ind w:left="0"/>
               <w:rPr>
-                <w:lang w:val="vi-VN"/>
-              </w:rPr>
-            </w:pPr>
-            <w:r>
-              <w:rPr>
+                <w:color w:val="000000" w:themeColor="text1"/>
+                <w:lang w:val="vi-VN"/>
+              </w:rPr>
+            </w:pPr>
+            <w:r>
+              <w:rPr>
+                <w:color w:val="000000" w:themeColor="text1"/>
                 <w:lang w:val="vi-VN"/>
               </w:rPr>
               <w:t>Xử lí</w:t>
@@ -3156,41 +3580,53 @@
               <w:pStyle w:val="ListParagraph"/>
               <w:ind w:left="0"/>
               <w:rPr>
-                <w:lang w:val="vi-VN"/>
-              </w:rPr>
-            </w:pPr>
-            <w:r>
-              <w:rPr>
+                <w:color w:val="000000" w:themeColor="text1"/>
+                <w:lang w:val="vi-VN"/>
+              </w:rPr>
+            </w:pPr>
+            <w:r>
+              <w:rPr>
+                <w:color w:val="000000" w:themeColor="text1"/>
                 <w:lang w:val="vi-VN"/>
               </w:rPr>
               <w:t>Lưu event rate phim</w:t>
             </w:r>
             <w:r>
               <w:rPr>
+                <w:color w:val="000000" w:themeColor="text1"/>
                 <w:lang w:val="vi-VN"/>
               </w:rPr>
               <w:t xml:space="preserve"> và điểm</w:t>
             </w:r>
             <w:r>
+              <w:rPr>
+                <w:color w:val="000000" w:themeColor="text1"/>
+              </w:rPr>
               <w:t xml:space="preserve"> c</w:t>
             </w:r>
             <w:r>
               <w:rPr>
+                <w:color w:val="000000" w:themeColor="text1"/>
                 <w:lang w:val="vi-VN"/>
               </w:rPr>
               <w:t xml:space="preserve">ủa người </w:t>
             </w:r>
             <w:r>
               <w:rPr>
+                <w:color w:val="000000" w:themeColor="text1"/>
                 <w:lang w:val="vi-VN"/>
               </w:rPr>
               <w:t>dùng</w:t>
             </w:r>
             <w:r>
+              <w:rPr>
+                <w:color w:val="000000" w:themeColor="text1"/>
+              </w:rPr>
               <w:t>,</w:t>
             </w:r>
             <w:r>
               <w:rPr>
+                <w:color w:val="000000" w:themeColor="text1"/>
                 <w:lang w:val="vi-VN"/>
               </w:rPr>
               <w:t xml:space="preserve"> tính toán lại điểm cho phim.</w:t>
@@ -3201,6 +3637,7 @@
               <w:pStyle w:val="ListParagraph"/>
               <w:ind w:left="0"/>
               <w:rPr>
+                <w:color w:val="000000" w:themeColor="text1"/>
                 <w:lang w:val="vi-VN"/>
               </w:rPr>
             </w:pPr>
@@ -3217,11 +3654,13 @@
               <w:pStyle w:val="ListParagraph"/>
               <w:ind w:left="0"/>
               <w:rPr>
-                <w:lang w:val="vi-VN"/>
-              </w:rPr>
-            </w:pPr>
-            <w:r>
-              <w:rPr>
+                <w:color w:val="000000" w:themeColor="text1"/>
+                <w:lang w:val="vi-VN"/>
+              </w:rPr>
+            </w:pPr>
+            <w:r>
+              <w:rPr>
+                <w:color w:val="000000" w:themeColor="text1"/>
                 <w:lang w:val="vi-VN"/>
               </w:rPr>
               <w:t>Kết quả</w:t>
@@ -3237,11 +3676,13 @@
               <w:pStyle w:val="ListParagraph"/>
               <w:ind w:left="0"/>
               <w:rPr>
-                <w:lang w:val="vi-VN"/>
-              </w:rPr>
-            </w:pPr>
-            <w:r>
-              <w:rPr>
+                <w:color w:val="000000" w:themeColor="text1"/>
+                <w:lang w:val="vi-VN"/>
+              </w:rPr>
+            </w:pPr>
+            <w:r>
+              <w:rPr>
+                <w:color w:val="000000" w:themeColor="text1"/>
                 <w:lang w:val="vi-VN"/>
               </w:rPr>
               <w:t>Trả về kết quả tính toán điểm của bộ phim.</w:t>
@@ -3252,11 +3693,13 @@
               <w:pStyle w:val="ListParagraph"/>
               <w:ind w:left="0"/>
               <w:rPr>
-                <w:lang w:val="vi-VN"/>
-              </w:rPr>
-            </w:pPr>
-            <w:r>
-              <w:rPr>
+                <w:color w:val="000000" w:themeColor="text1"/>
+                <w:lang w:val="vi-VN"/>
+              </w:rPr>
+            </w:pPr>
+            <w:r>
+              <w:rPr>
+                <w:color w:val="000000" w:themeColor="text1"/>
                 <w:lang w:val="vi-VN"/>
               </w:rPr>
               <w:t>Thay đổi màu sắc của biểu tượng “star” để thể hiện rằng người dùng đã chấm bao nhiêu điểm.</w:t>
@@ -3266,6 +3709,9 @@
             <w:pPr>
               <w:pStyle w:val="ListParagraph"/>
               <w:ind w:left="0"/>
+              <w:rPr>
+                <w:color w:val="000000" w:themeColor="text1"/>
+              </w:rPr>
             </w:pPr>
           </w:p>
         </w:tc>
@@ -3276,6 +3722,7 @@
         <w:pStyle w:val="ListParagraph"/>
         <w:ind w:left="1440"/>
         <w:rPr>
+          <w:color w:val="000000" w:themeColor="text1"/>
           <w:lang w:val="vi-VN"/>
         </w:rPr>
       </w:pPr>
@@ -3288,11 +3735,17 @@
           <w:numId w:val="15"/>
         </w:numPr>
         <w:rPr>
-          <w:lang w:val="vi-VN"/>
-        </w:rPr>
-      </w:pPr>
-      <w:r>
-        <w:rPr>
+          <w:b/>
+          <w:bCs/>
+          <w:color w:val="000000" w:themeColor="text1"/>
+          <w:lang w:val="vi-VN"/>
+        </w:rPr>
+      </w:pPr>
+      <w:r>
+        <w:rPr>
+          <w:b/>
+          <w:bCs/>
+          <w:color w:val="000000" w:themeColor="text1"/>
           <w:lang w:val="vi-VN"/>
         </w:rPr>
         <w:t>Bình luận</w:t>
@@ -3302,6 +3755,7 @@
       <w:pPr>
         <w:ind w:left="1440"/>
         <w:rPr>
+          <w:color w:val="000000" w:themeColor="text1"/>
           <w:lang w:val="vi-VN"/>
         </w:rPr>
       </w:pPr>
@@ -3327,11 +3781,13 @@
               <w:pStyle w:val="ListParagraph"/>
               <w:ind w:left="0"/>
               <w:rPr>
-                <w:lang w:val="vi-VN"/>
-              </w:rPr>
-            </w:pPr>
-            <w:r>
-              <w:rPr>
+                <w:color w:val="000000" w:themeColor="text1"/>
+                <w:lang w:val="vi-VN"/>
+              </w:rPr>
+            </w:pPr>
+            <w:r>
+              <w:rPr>
+                <w:color w:val="000000" w:themeColor="text1"/>
                 <w:lang w:val="vi-VN"/>
               </w:rPr>
               <w:t>Mô tả</w:t>
@@ -3347,14 +3803,19 @@
               <w:pStyle w:val="ListParagraph"/>
               <w:ind w:left="0"/>
               <w:rPr>
-                <w:lang w:val="vi-VN"/>
-              </w:rPr>
-            </w:pPr>
-            <w:r>
+                <w:color w:val="000000" w:themeColor="text1"/>
+                <w:lang w:val="vi-VN"/>
+              </w:rPr>
+            </w:pPr>
+            <w:r>
+              <w:rPr>
+                <w:color w:val="000000" w:themeColor="text1"/>
+              </w:rPr>
               <w:t>B</w:t>
             </w:r>
             <w:r>
               <w:rPr>
+                <w:color w:val="000000" w:themeColor="text1"/>
                 <w:lang w:val="vi-VN"/>
               </w:rPr>
               <w:t>ình luận về phim dưới dạng văn bản (không quá 5000 ký tự).</w:t>
@@ -3365,6 +3826,7 @@
               <w:pStyle w:val="ListParagraph"/>
               <w:ind w:left="0"/>
               <w:rPr>
+                <w:color w:val="000000" w:themeColor="text1"/>
                 <w:lang w:val="vi-VN"/>
               </w:rPr>
             </w:pPr>
@@ -3381,11 +3843,13 @@
               <w:pStyle w:val="ListParagraph"/>
               <w:ind w:left="0"/>
               <w:rPr>
-                <w:lang w:val="vi-VN"/>
-              </w:rPr>
-            </w:pPr>
-            <w:r>
-              <w:rPr>
+                <w:color w:val="000000" w:themeColor="text1"/>
+                <w:lang w:val="vi-VN"/>
+              </w:rPr>
+            </w:pPr>
+            <w:r>
+              <w:rPr>
+                <w:color w:val="000000" w:themeColor="text1"/>
                 <w:lang w:val="vi-VN"/>
               </w:rPr>
               <w:t>Đầu vào</w:t>
@@ -3401,11 +3865,13 @@
               <w:pStyle w:val="ListParagraph"/>
               <w:ind w:left="0"/>
               <w:rPr>
-                <w:lang w:val="vi-VN"/>
-              </w:rPr>
-            </w:pPr>
-            <w:r>
-              <w:rPr>
+                <w:color w:val="000000" w:themeColor="text1"/>
+                <w:lang w:val="vi-VN"/>
+              </w:rPr>
+            </w:pPr>
+            <w:r>
+              <w:rPr>
+                <w:color w:val="000000" w:themeColor="text1"/>
                 <w:lang w:val="vi-VN"/>
               </w:rPr>
               <w:t>Bình luận dưới dạng văn bản được nhập qua ô bình luận.</w:t>
@@ -3416,6 +3882,7 @@
               <w:pStyle w:val="ListParagraph"/>
               <w:ind w:left="0"/>
               <w:rPr>
+                <w:color w:val="000000" w:themeColor="text1"/>
                 <w:lang w:val="vi-VN"/>
               </w:rPr>
             </w:pPr>
@@ -3432,11 +3899,13 @@
               <w:pStyle w:val="ListParagraph"/>
               <w:ind w:left="0"/>
               <w:rPr>
-                <w:lang w:val="vi-VN"/>
-              </w:rPr>
-            </w:pPr>
-            <w:r>
-              <w:rPr>
+                <w:color w:val="000000" w:themeColor="text1"/>
+                <w:lang w:val="vi-VN"/>
+              </w:rPr>
+            </w:pPr>
+            <w:r>
+              <w:rPr>
+                <w:color w:val="000000" w:themeColor="text1"/>
                 <w:lang w:val="vi-VN"/>
               </w:rPr>
               <w:t>Xử lí</w:t>
@@ -3452,11 +3921,13 @@
               <w:pStyle w:val="ListParagraph"/>
               <w:ind w:left="0"/>
               <w:rPr>
-                <w:lang w:val="vi-VN"/>
-              </w:rPr>
-            </w:pPr>
-            <w:r>
-              <w:rPr>
+                <w:color w:val="000000" w:themeColor="text1"/>
+                <w:lang w:val="vi-VN"/>
+              </w:rPr>
+            </w:pPr>
+            <w:r>
+              <w:rPr>
+                <w:color w:val="000000" w:themeColor="text1"/>
                 <w:lang w:val="vi-VN"/>
               </w:rPr>
               <w:t>Lưu lại bình luận vào cơ sở dữ liệu.</w:t>
@@ -3467,6 +3938,7 @@
               <w:pStyle w:val="ListParagraph"/>
               <w:ind w:left="0"/>
               <w:rPr>
+                <w:color w:val="000000" w:themeColor="text1"/>
                 <w:lang w:val="vi-VN"/>
               </w:rPr>
             </w:pPr>
@@ -3483,11 +3955,13 @@
               <w:pStyle w:val="ListParagraph"/>
               <w:ind w:left="0"/>
               <w:rPr>
-                <w:lang w:val="vi-VN"/>
-              </w:rPr>
-            </w:pPr>
-            <w:r>
-              <w:rPr>
+                <w:color w:val="000000" w:themeColor="text1"/>
+                <w:lang w:val="vi-VN"/>
+              </w:rPr>
+            </w:pPr>
+            <w:r>
+              <w:rPr>
+                <w:color w:val="000000" w:themeColor="text1"/>
                 <w:lang w:val="vi-VN"/>
               </w:rPr>
               <w:t>Kết quả</w:t>
@@ -3503,17 +3977,20 @@
               <w:pStyle w:val="ListParagraph"/>
               <w:ind w:left="0"/>
               <w:rPr>
-                <w:lang w:val="vi-VN"/>
-              </w:rPr>
-            </w:pPr>
-            <w:r>
-              <w:rPr>
+                <w:color w:val="000000" w:themeColor="text1"/>
+                <w:lang w:val="vi-VN"/>
+              </w:rPr>
+            </w:pPr>
+            <w:r>
+              <w:rPr>
+                <w:color w:val="000000" w:themeColor="text1"/>
                 <w:lang w:val="vi-VN"/>
               </w:rPr>
               <w:t xml:space="preserve">Hiển thị bình luận trong khu vực </w:t>
             </w:r>
             <w:r>
               <w:rPr>
+                <w:color w:val="000000" w:themeColor="text1"/>
                 <w:lang w:val="vi-VN"/>
               </w:rPr>
               <w:t>danh sách bình luận của phim.</w:t>
@@ -3523,15 +4000,10 @@
             <w:pPr>
               <w:pStyle w:val="ListParagraph"/>
               <w:ind w:left="0"/>
-            </w:pPr>
-            <w:r>
-              <w:rPr>
-                <w:lang w:val="vi-VN"/>
-              </w:rPr>
-              <w:t>ư</w:t>
-            </w:r>
-            <w:bookmarkStart w:id="0" w:name="_GoBack"/>
-            <w:bookmarkEnd w:id="0"/>
+              <w:rPr>
+                <w:color w:val="000000" w:themeColor="text1"/>
+              </w:rPr>
+            </w:pPr>
           </w:p>
         </w:tc>
       </w:tr>
@@ -3539,6 +4011,9 @@
     <w:p>
       <w:pPr>
         <w:rPr>
+          <w:b/>
+          <w:bCs/>
+          <w:color w:val="000000" w:themeColor="text1"/>
           <w:lang w:val="vi-VN"/>
         </w:rPr>
       </w:pPr>
@@ -3551,11 +4026,17 @@
           <w:numId w:val="15"/>
         </w:numPr>
         <w:rPr>
-          <w:lang w:val="vi-VN"/>
-        </w:rPr>
-      </w:pPr>
-      <w:r>
-        <w:rPr>
+          <w:b/>
+          <w:bCs/>
+          <w:color w:val="000000" w:themeColor="text1"/>
+          <w:lang w:val="vi-VN"/>
+        </w:rPr>
+      </w:pPr>
+      <w:r>
+        <w:rPr>
+          <w:b/>
+          <w:bCs/>
+          <w:color w:val="000000" w:themeColor="text1"/>
           <w:lang w:val="vi-VN"/>
         </w:rPr>
         <w:t>Chia sẻ phim</w:t>
@@ -3566,6 +4047,7 @@
         <w:pStyle w:val="ListParagraph"/>
         <w:ind w:left="1088"/>
         <w:rPr>
+          <w:color w:val="000000" w:themeColor="text1"/>
           <w:lang w:val="vi-VN"/>
         </w:rPr>
       </w:pPr>
@@ -3591,11 +4073,13 @@
               <w:pStyle w:val="ListParagraph"/>
               <w:ind w:left="0"/>
               <w:rPr>
-                <w:lang w:val="vi-VN"/>
-              </w:rPr>
-            </w:pPr>
-            <w:r>
-              <w:rPr>
+                <w:color w:val="000000" w:themeColor="text1"/>
+                <w:lang w:val="vi-VN"/>
+              </w:rPr>
+            </w:pPr>
+            <w:r>
+              <w:rPr>
+                <w:color w:val="000000" w:themeColor="text1"/>
                 <w:lang w:val="vi-VN"/>
               </w:rPr>
               <w:t>Mô tả</w:t>
@@ -3611,6 +4095,24 @@
               <w:pStyle w:val="ListParagraph"/>
               <w:ind w:left="0"/>
               <w:rPr>
+                <w:color w:val="000000" w:themeColor="text1"/>
+                <w:lang w:val="vi-VN"/>
+              </w:rPr>
+            </w:pPr>
+            <w:r>
+              <w:rPr>
+                <w:color w:val="000000" w:themeColor="text1"/>
+                <w:lang w:val="vi-VN"/>
+              </w:rPr>
+              <w:t>Người dùng lấy link chia sẻ phim.</w:t>
+            </w:r>
+          </w:p>
+          <w:p>
+            <w:pPr>
+              <w:pStyle w:val="ListParagraph"/>
+              <w:ind w:left="0"/>
+              <w:rPr>
+                <w:color w:val="000000" w:themeColor="text1"/>
                 <w:lang w:val="vi-VN"/>
               </w:rPr>
             </w:pPr>
@@ -3627,13 +4129,16 @@
               <w:pStyle w:val="ListParagraph"/>
               <w:ind w:left="0"/>
               <w:rPr>
-                <w:lang w:val="vi-VN"/>
-              </w:rPr>
-            </w:pPr>
-            <w:r>
-              <w:rPr>
-                <w:lang w:val="vi-VN"/>
-              </w:rPr>
+                <w:color w:val="000000" w:themeColor="text1"/>
+                <w:lang w:val="vi-VN"/>
+              </w:rPr>
+            </w:pPr>
+            <w:r>
+              <w:rPr>
+                <w:color w:val="000000" w:themeColor="text1"/>
+                <w:lang w:val="vi-VN"/>
+              </w:rPr>
+              <w:lastRenderedPageBreak/>
               <w:t>Đầu vào</w:t>
             </w:r>
           </w:p>
@@ -3647,6 +4152,30 @@
               <w:pStyle w:val="ListParagraph"/>
               <w:ind w:left="0"/>
               <w:rPr>
+                <w:color w:val="000000" w:themeColor="text1"/>
+                <w:lang w:val="vi-VN"/>
+              </w:rPr>
+            </w:pPr>
+            <w:r>
+              <w:rPr>
+                <w:color w:val="000000" w:themeColor="text1"/>
+              </w:rPr>
+              <w:t xml:space="preserve">Click vào nút </w:t>
+            </w:r>
+            <w:r>
+              <w:rPr>
+                <w:color w:val="000000" w:themeColor="text1"/>
+                <w:lang w:val="vi-VN"/>
+              </w:rPr>
+              <w:t>“chia sẻ” để lấy link trong màn hình hiển thị chi tiết của bộ phim.</w:t>
+            </w:r>
+          </w:p>
+          <w:p>
+            <w:pPr>
+              <w:pStyle w:val="ListParagraph"/>
+              <w:ind w:left="0"/>
+              <w:rPr>
+                <w:color w:val="000000" w:themeColor="text1"/>
                 <w:lang w:val="vi-VN"/>
               </w:rPr>
             </w:pPr>
@@ -3663,11 +4192,13 @@
               <w:pStyle w:val="ListParagraph"/>
               <w:ind w:left="0"/>
               <w:rPr>
-                <w:lang w:val="vi-VN"/>
-              </w:rPr>
-            </w:pPr>
-            <w:r>
-              <w:rPr>
+                <w:color w:val="000000" w:themeColor="text1"/>
+                <w:lang w:val="vi-VN"/>
+              </w:rPr>
+            </w:pPr>
+            <w:r>
+              <w:rPr>
+                <w:color w:val="000000" w:themeColor="text1"/>
                 <w:lang w:val="vi-VN"/>
               </w:rPr>
               <w:t>Xử lí</w:t>
@@ -3683,6 +4214,24 @@
               <w:pStyle w:val="ListParagraph"/>
               <w:ind w:left="0"/>
               <w:rPr>
+                <w:color w:val="000000" w:themeColor="text1"/>
+                <w:lang w:val="vi-VN"/>
+              </w:rPr>
+            </w:pPr>
+            <w:r>
+              <w:rPr>
+                <w:color w:val="000000" w:themeColor="text1"/>
+                <w:lang w:val="vi-VN"/>
+              </w:rPr>
+              <w:t>Tạo ra đường link chia sẻ phim thông qua id của phim.</w:t>
+            </w:r>
+          </w:p>
+          <w:p>
+            <w:pPr>
+              <w:pStyle w:val="ListParagraph"/>
+              <w:ind w:left="0"/>
+              <w:rPr>
+                <w:color w:val="000000" w:themeColor="text1"/>
                 <w:lang w:val="vi-VN"/>
               </w:rPr>
             </w:pPr>
@@ -3699,11 +4248,13 @@
               <w:pStyle w:val="ListParagraph"/>
               <w:ind w:left="0"/>
               <w:rPr>
-                <w:lang w:val="vi-VN"/>
-              </w:rPr>
-            </w:pPr>
-            <w:r>
-              <w:rPr>
+                <w:color w:val="000000" w:themeColor="text1"/>
+                <w:lang w:val="vi-VN"/>
+              </w:rPr>
+            </w:pPr>
+            <w:r>
+              <w:rPr>
+                <w:color w:val="000000" w:themeColor="text1"/>
                 <w:lang w:val="vi-VN"/>
               </w:rPr>
               <w:t>Kết quả</w:t>
@@ -3719,7 +4270,37 @@
               <w:pStyle w:val="ListParagraph"/>
               <w:ind w:left="0"/>
               <w:rPr>
-                <w:lang w:val="vi-VN"/>
+                <w:color w:val="000000" w:themeColor="text1"/>
+              </w:rPr>
+            </w:pPr>
+            <w:r>
+              <w:rPr>
+                <w:color w:val="000000" w:themeColor="text1"/>
+                <w:lang w:val="vi-VN"/>
+              </w:rPr>
+              <w:t>Hiển thị và lưu link vào trong clipboard của người dùng</w:t>
+            </w:r>
+            <w:r>
+              <w:rPr>
+                <w:color w:val="000000" w:themeColor="text1"/>
+                <w:lang w:val="vi-VN"/>
+              </w:rPr>
+              <w:t xml:space="preserve"> để tiện copy/ paste</w:t>
+            </w:r>
+            <w:r>
+              <w:rPr>
+                <w:color w:val="000000" w:themeColor="text1"/>
+                <w:lang w:val="vi-VN"/>
+              </w:rPr>
+              <w:t>.</w:t>
+            </w:r>
+          </w:p>
+          <w:p>
+            <w:pPr>
+              <w:pStyle w:val="ListParagraph"/>
+              <w:ind w:left="0"/>
+              <w:rPr>
+                <w:color w:val="000000" w:themeColor="text1"/>
               </w:rPr>
             </w:pPr>
           </w:p>
@@ -3728,9 +4309,8 @@
     </w:tbl>
     <w:p>
       <w:pPr>
-        <w:pStyle w:val="ListParagraph"/>
-        <w:ind w:left="1088"/>
-        <w:rPr>
+        <w:rPr>
+          <w:color w:val="000000" w:themeColor="text1"/>
           <w:lang w:val="vi-VN"/>
         </w:rPr>
       </w:pPr>
@@ -3743,16 +4323,33 @@
           <w:numId w:val="15"/>
         </w:numPr>
         <w:rPr>
-          <w:lang w:val="vi-VN"/>
-        </w:rPr>
-      </w:pPr>
-      <w:r>
-        <w:rPr>
-          <w:lang w:val="vi-VN"/>
-        </w:rPr>
-        <w:lastRenderedPageBreak/>
-        <w:t>Lưu phim vào danh sách yêu thích</w:t>
-      </w:r>
+          <w:b/>
+          <w:bCs/>
+          <w:color w:val="000000" w:themeColor="text1"/>
+          <w:lang w:val="vi-VN"/>
+        </w:rPr>
+      </w:pPr>
+      <w:bookmarkStart w:id="0" w:name="_GoBack"/>
+      <w:r>
+        <w:rPr>
+          <w:b/>
+          <w:bCs/>
+          <w:color w:val="000000" w:themeColor="text1"/>
+          <w:lang w:val="vi-VN"/>
+        </w:rPr>
+        <w:t>Nhận danh sách phim được hệ thống gợi ý</w:t>
+      </w:r>
+    </w:p>
+    <w:bookmarkEnd w:id="0"/>
+    <w:p>
+      <w:pPr>
+        <w:pStyle w:val="ListParagraph"/>
+        <w:ind w:left="1088"/>
+        <w:rPr>
+          <w:color w:val="000000" w:themeColor="text1"/>
+          <w:lang w:val="vi-VN"/>
+        </w:rPr>
+      </w:pPr>
     </w:p>
     <w:tbl>
       <w:tblPr>
@@ -3775,11 +4372,13 @@
               <w:pStyle w:val="ListParagraph"/>
               <w:ind w:left="0"/>
               <w:rPr>
-                <w:lang w:val="vi-VN"/>
-              </w:rPr>
-            </w:pPr>
-            <w:r>
-              <w:rPr>
+                <w:color w:val="000000" w:themeColor="text1"/>
+                <w:lang w:val="vi-VN"/>
+              </w:rPr>
+            </w:pPr>
+            <w:r>
+              <w:rPr>
+                <w:color w:val="000000" w:themeColor="text1"/>
                 <w:lang w:val="vi-VN"/>
               </w:rPr>
               <w:t>Mô tả</w:t>
@@ -3795,6 +4394,36 @@
               <w:pStyle w:val="ListParagraph"/>
               <w:ind w:left="0"/>
               <w:rPr>
+                <w:color w:val="000000" w:themeColor="text1"/>
+                <w:lang w:val="vi-VN"/>
+              </w:rPr>
+            </w:pPr>
+            <w:r>
+              <w:rPr>
+                <w:color w:val="000000" w:themeColor="text1"/>
+              </w:rPr>
+              <w:t xml:space="preserve">Người dùng sẽ nhìn thấy </w:t>
+            </w:r>
+            <w:r>
+              <w:rPr>
+                <w:color w:val="000000" w:themeColor="text1"/>
+              </w:rPr>
+              <w:t>danh sách phim do hệ thống đề xuất</w:t>
+            </w:r>
+            <w:r>
+              <w:rPr>
+                <w:color w:val="000000" w:themeColor="text1"/>
+                <w:lang w:val="vi-VN"/>
+              </w:rPr>
+              <w:t>.</w:t>
+            </w:r>
+          </w:p>
+          <w:p>
+            <w:pPr>
+              <w:pStyle w:val="ListParagraph"/>
+              <w:ind w:left="0"/>
+              <w:rPr>
+                <w:color w:val="000000" w:themeColor="text1"/>
                 <w:lang w:val="vi-VN"/>
               </w:rPr>
             </w:pPr>
@@ -3811,11 +4440,13 @@
               <w:pStyle w:val="ListParagraph"/>
               <w:ind w:left="0"/>
               <w:rPr>
-                <w:lang w:val="vi-VN"/>
-              </w:rPr>
-            </w:pPr>
-            <w:r>
-              <w:rPr>
+                <w:color w:val="000000" w:themeColor="text1"/>
+                <w:lang w:val="vi-VN"/>
+              </w:rPr>
+            </w:pPr>
+            <w:r>
+              <w:rPr>
+                <w:color w:val="000000" w:themeColor="text1"/>
                 <w:lang w:val="vi-VN"/>
               </w:rPr>
               <w:t>Đầu vào</w:t>
@@ -3831,6 +4462,43 @@
               <w:pStyle w:val="ListParagraph"/>
               <w:ind w:left="0"/>
               <w:rPr>
+                <w:color w:val="000000" w:themeColor="text1"/>
+                <w:lang w:val="vi-VN"/>
+              </w:rPr>
+            </w:pPr>
+            <w:r>
+              <w:rPr>
+                <w:color w:val="000000" w:themeColor="text1"/>
+              </w:rPr>
+              <w:t>C</w:t>
+            </w:r>
+            <w:r>
+              <w:rPr>
+                <w:color w:val="000000" w:themeColor="text1"/>
+                <w:lang w:val="vi-VN"/>
+              </w:rPr>
+              <w:t xml:space="preserve">ác events </w:t>
+            </w:r>
+            <w:r>
+              <w:rPr>
+                <w:color w:val="000000" w:themeColor="text1"/>
+              </w:rPr>
+              <w:t>t</w:t>
+            </w:r>
+            <w:r>
+              <w:rPr>
+                <w:color w:val="000000" w:themeColor="text1"/>
+                <w:lang w:val="vi-VN"/>
+              </w:rPr>
+              <w:t>ừ của người dùng đã được thu thập từ trước.</w:t>
+            </w:r>
+          </w:p>
+          <w:p>
+            <w:pPr>
+              <w:pStyle w:val="ListParagraph"/>
+              <w:ind w:left="0"/>
+              <w:rPr>
+                <w:color w:val="000000" w:themeColor="text1"/>
                 <w:lang w:val="vi-VN"/>
               </w:rPr>
             </w:pPr>
@@ -3847,11 +4515,13 @@
               <w:pStyle w:val="ListParagraph"/>
               <w:ind w:left="0"/>
               <w:rPr>
-                <w:lang w:val="vi-VN"/>
-              </w:rPr>
-            </w:pPr>
-            <w:r>
-              <w:rPr>
+                <w:color w:val="000000" w:themeColor="text1"/>
+                <w:lang w:val="vi-VN"/>
+              </w:rPr>
+            </w:pPr>
+            <w:r>
+              <w:rPr>
+                <w:color w:val="000000" w:themeColor="text1"/>
                 <w:lang w:val="vi-VN"/>
               </w:rPr>
               <w:t>Xử lí</w:t>
@@ -3867,6 +4537,24 @@
               <w:pStyle w:val="ListParagraph"/>
               <w:ind w:left="0"/>
               <w:rPr>
+                <w:color w:val="000000" w:themeColor="text1"/>
+                <w:lang w:val="vi-VN"/>
+              </w:rPr>
+            </w:pPr>
+            <w:r>
+              <w:rPr>
+                <w:color w:val="000000" w:themeColor="text1"/>
+                <w:lang w:val="vi-VN"/>
+              </w:rPr>
+              <w:t>Gửi các events được gửi cho cho RS Engine của hệ thống.</w:t>
+            </w:r>
+          </w:p>
+          <w:p>
+            <w:pPr>
+              <w:pStyle w:val="ListParagraph"/>
+              <w:ind w:left="0"/>
+              <w:rPr>
+                <w:color w:val="000000" w:themeColor="text1"/>
                 <w:lang w:val="vi-VN"/>
               </w:rPr>
             </w:pPr>
@@ -3883,11 +4571,13 @@
               <w:pStyle w:val="ListParagraph"/>
               <w:ind w:left="0"/>
               <w:rPr>
-                <w:lang w:val="vi-VN"/>
-              </w:rPr>
-            </w:pPr>
-            <w:r>
-              <w:rPr>
+                <w:color w:val="000000" w:themeColor="text1"/>
+                <w:lang w:val="vi-VN"/>
+              </w:rPr>
+            </w:pPr>
+            <w:r>
+              <w:rPr>
+                <w:color w:val="000000" w:themeColor="text1"/>
                 <w:lang w:val="vi-VN"/>
               </w:rPr>
               <w:t>Kết quả</w:t>
@@ -3903,6 +4593,31 @@
               <w:pStyle w:val="ListParagraph"/>
               <w:ind w:left="0"/>
               <w:rPr>
+                <w:color w:val="000000" w:themeColor="text1"/>
+                <w:lang w:val="vi-VN"/>
+              </w:rPr>
+            </w:pPr>
+            <w:r>
+              <w:rPr>
+                <w:color w:val="000000" w:themeColor="text1"/>
+                <w:lang w:val="vi-VN"/>
+              </w:rPr>
+              <w:t>Nhận kết quả đề xuất từ engine</w:t>
+            </w:r>
+            <w:r>
+              <w:rPr>
+                <w:color w:val="000000" w:themeColor="text1"/>
+                <w:lang w:val="vi-VN"/>
+              </w:rPr>
+              <w:t xml:space="preserve"> và hiển thị lên danh sách đề xuất cho người dùng.</w:t>
+            </w:r>
+          </w:p>
+          <w:p>
+            <w:pPr>
+              <w:pStyle w:val="ListParagraph"/>
+              <w:ind w:left="0"/>
+              <w:rPr>
+                <w:color w:val="000000" w:themeColor="text1"/>
                 <w:lang w:val="vi-VN"/>
               </w:rPr>
             </w:pPr>
@@ -3915,6 +4630,54 @@
         <w:pStyle w:val="ListParagraph"/>
         <w:ind w:left="1088"/>
         <w:rPr>
+          <w:color w:val="000000" w:themeColor="text1"/>
+          <w:lang w:val="vi-VN"/>
+        </w:rPr>
+      </w:pPr>
+    </w:p>
+    <w:p>
+      <w:pPr>
+        <w:pStyle w:val="ListParagraph"/>
+        <w:ind w:left="1448"/>
+        <w:rPr>
+          <w:color w:val="000000" w:themeColor="text1"/>
+          <w:lang w:val="vi-VN"/>
+        </w:rPr>
+      </w:pPr>
+    </w:p>
+    <w:p>
+      <w:pPr>
+        <w:pStyle w:val="Heading3"/>
+        <w:rPr>
+          <w:b/>
+          <w:bCs/>
+          <w:color w:val="000000" w:themeColor="text1"/>
+          <w:lang w:val="vi-VN"/>
+        </w:rPr>
+      </w:pPr>
+      <w:r>
+        <w:rPr>
+          <w:b/>
+          <w:bCs/>
+          <w:color w:val="000000" w:themeColor="text1"/>
+          <w:lang w:val="vi-VN"/>
+        </w:rPr>
+        <w:t xml:space="preserve">3.1.2 </w:t>
+      </w:r>
+      <w:r>
+        <w:rPr>
+          <w:b/>
+          <w:bCs/>
+          <w:color w:val="000000" w:themeColor="text1"/>
+          <w:lang w:val="vi-VN"/>
+        </w:rPr>
+        <w:t>Các chức năng của Admin</w:t>
+      </w:r>
+    </w:p>
+    <w:p>
+      <w:pPr>
+        <w:rPr>
+          <w:color w:val="000000" w:themeColor="text1"/>
           <w:lang w:val="vi-VN"/>
         </w:rPr>
       </w:pPr>
@@ -3924,24 +4687,31 @@
         <w:pStyle w:val="ListParagraph"/>
         <w:numPr>
           <w:ilvl w:val="0"/>
-          <w:numId w:val="15"/>
+          <w:numId w:val="19"/>
         </w:numPr>
         <w:rPr>
-          <w:lang w:val="vi-VN"/>
-        </w:rPr>
-      </w:pPr>
-      <w:r>
-        <w:rPr>
-          <w:lang w:val="vi-VN"/>
-        </w:rPr>
-        <w:t>Nhận danh sách phim được hệ thống gợi ý</w:t>
+          <w:b/>
+          <w:bCs/>
+          <w:color w:val="000000" w:themeColor="text1"/>
+          <w:lang w:val="vi-VN"/>
+        </w:rPr>
+      </w:pPr>
+      <w:r>
+        <w:rPr>
+          <w:b/>
+          <w:bCs/>
+          <w:color w:val="000000" w:themeColor="text1"/>
+          <w:lang w:val="vi-VN"/>
+        </w:rPr>
+        <w:t>Thêm phim</w:t>
       </w:r>
     </w:p>
     <w:p>
       <w:pPr>
         <w:pStyle w:val="ListParagraph"/>
-        <w:ind w:left="1088"/>
-        <w:rPr>
+        <w:ind w:left="1080"/>
+        <w:rPr>
+          <w:color w:val="000000" w:themeColor="text1"/>
           <w:lang w:val="vi-VN"/>
         </w:rPr>
       </w:pPr>
@@ -3967,11 +4737,13 @@
               <w:pStyle w:val="ListParagraph"/>
               <w:ind w:left="0"/>
               <w:rPr>
-                <w:lang w:val="vi-VN"/>
-              </w:rPr>
-            </w:pPr>
-            <w:r>
-              <w:rPr>
+                <w:color w:val="000000" w:themeColor="text1"/>
+                <w:lang w:val="vi-VN"/>
+              </w:rPr>
+            </w:pPr>
+            <w:r>
+              <w:rPr>
+                <w:color w:val="000000" w:themeColor="text1"/>
                 <w:lang w:val="vi-VN"/>
               </w:rPr>
               <w:t>Mô tả</w:t>
@@ -3987,6 +4759,24 @@
               <w:pStyle w:val="ListParagraph"/>
               <w:ind w:left="0"/>
               <w:rPr>
+                <w:color w:val="000000" w:themeColor="text1"/>
+                <w:lang w:val="vi-VN"/>
+              </w:rPr>
+            </w:pPr>
+            <w:r>
+              <w:rPr>
+                <w:color w:val="000000" w:themeColor="text1"/>
+                <w:lang w:val="vi-VN"/>
+              </w:rPr>
+              <w:t>Admin thêm phim vào kho phim cuả hệ thống.</w:t>
+            </w:r>
+          </w:p>
+          <w:p>
+            <w:pPr>
+              <w:pStyle w:val="ListParagraph"/>
+              <w:ind w:left="0"/>
+              <w:rPr>
+                <w:color w:val="000000" w:themeColor="text1"/>
                 <w:lang w:val="vi-VN"/>
               </w:rPr>
             </w:pPr>
@@ -4003,11 +4793,13 @@
               <w:pStyle w:val="ListParagraph"/>
               <w:ind w:left="0"/>
               <w:rPr>
-                <w:lang w:val="vi-VN"/>
-              </w:rPr>
-            </w:pPr>
-            <w:r>
-              <w:rPr>
+                <w:color w:val="000000" w:themeColor="text1"/>
+                <w:lang w:val="vi-VN"/>
+              </w:rPr>
+            </w:pPr>
+            <w:r>
+              <w:rPr>
+                <w:color w:val="000000" w:themeColor="text1"/>
                 <w:lang w:val="vi-VN"/>
               </w:rPr>
               <w:t>Đầu vào</w:t>
@@ -4023,6 +4815,58 @@
               <w:pStyle w:val="ListParagraph"/>
               <w:ind w:left="0"/>
               <w:rPr>
+                <w:color w:val="000000" w:themeColor="text1"/>
+                <w:lang w:val="vi-VN"/>
+              </w:rPr>
+            </w:pPr>
+            <w:r>
+              <w:rPr>
+                <w:color w:val="000000" w:themeColor="text1"/>
+                <w:lang w:val="vi-VN"/>
+              </w:rPr>
+              <w:t>Các dữ liệu của phim bao gồm video file và các thông tin liên quan đến phim được nhập bằng tay.</w:t>
+            </w:r>
+          </w:p>
+          <w:p>
+            <w:pPr>
+              <w:pStyle w:val="ListParagraph"/>
+              <w:ind w:left="0"/>
+              <w:rPr>
+                <w:color w:val="000000" w:themeColor="text1"/>
+                <w:lang w:val="vi-VN"/>
+              </w:rPr>
+            </w:pPr>
+            <w:r>
+              <w:rPr>
+                <w:color w:val="000000" w:themeColor="text1"/>
+                <w:lang w:val="vi-VN"/>
+              </w:rPr>
+              <w:t>Thể loại phim được chọn từ trong các thể loại của hệ thống hiện có hoặc admin có thể thêm thể loại nếu nó chưa có.</w:t>
+            </w:r>
+          </w:p>
+          <w:p>
+            <w:pPr>
+              <w:pStyle w:val="ListParagraph"/>
+              <w:ind w:left="0"/>
+              <w:rPr>
+                <w:color w:val="000000" w:themeColor="text1"/>
+                <w:lang w:val="vi-VN"/>
+              </w:rPr>
+            </w:pPr>
+            <w:r>
+              <w:rPr>
+                <w:color w:val="000000" w:themeColor="text1"/>
+                <w:lang w:val="vi-VN"/>
+              </w:rPr>
+              <w:t>Admin có thể uploads nhiều bộ phim cùng một lúc.</w:t>
+            </w:r>
+          </w:p>
+          <w:p>
+            <w:pPr>
+              <w:pStyle w:val="ListParagraph"/>
+              <w:ind w:left="0"/>
+              <w:rPr>
+                <w:color w:val="000000" w:themeColor="text1"/>
                 <w:lang w:val="vi-VN"/>
               </w:rPr>
             </w:pPr>
@@ -4039,11 +4883,13 @@
               <w:pStyle w:val="ListParagraph"/>
               <w:ind w:left="0"/>
               <w:rPr>
-                <w:lang w:val="vi-VN"/>
-              </w:rPr>
-            </w:pPr>
-            <w:r>
-              <w:rPr>
+                <w:color w:val="000000" w:themeColor="text1"/>
+                <w:lang w:val="vi-VN"/>
+              </w:rPr>
+            </w:pPr>
+            <w:r>
+              <w:rPr>
+                <w:color w:val="000000" w:themeColor="text1"/>
                 <w:lang w:val="vi-VN"/>
               </w:rPr>
               <w:t>Xử lí</w:t>
@@ -4059,6 +4905,24 @@
               <w:pStyle w:val="ListParagraph"/>
               <w:ind w:left="0"/>
               <w:rPr>
+                <w:color w:val="000000" w:themeColor="text1"/>
+                <w:lang w:val="vi-VN"/>
+              </w:rPr>
+            </w:pPr>
+            <w:r>
+              <w:rPr>
+                <w:color w:val="000000" w:themeColor="text1"/>
+                <w:lang w:val="vi-VN"/>
+              </w:rPr>
+              <w:t>Hệ thống nhận dữ liệu về phim lưu vào trong CSDL và video file sẽ được upload lên dịch vụ lưu trữ AWS S3 hoặc Google Drive.</w:t>
+            </w:r>
+          </w:p>
+          <w:p>
+            <w:pPr>
+              <w:pStyle w:val="ListParagraph"/>
+              <w:ind w:left="0"/>
+              <w:rPr>
+                <w:color w:val="000000" w:themeColor="text1"/>
                 <w:lang w:val="vi-VN"/>
               </w:rPr>
             </w:pPr>
@@ -4075,13 +4939,16 @@
               <w:pStyle w:val="ListParagraph"/>
               <w:ind w:left="0"/>
               <w:rPr>
-                <w:lang w:val="vi-VN"/>
-              </w:rPr>
-            </w:pPr>
-            <w:r>
-              <w:rPr>
-                <w:lang w:val="vi-VN"/>
-              </w:rPr>
+                <w:color w:val="000000" w:themeColor="text1"/>
+                <w:lang w:val="vi-VN"/>
+              </w:rPr>
+            </w:pPr>
+            <w:r>
+              <w:rPr>
+                <w:color w:val="000000" w:themeColor="text1"/>
+                <w:lang w:val="vi-VN"/>
+              </w:rPr>
+              <w:lastRenderedPageBreak/>
               <w:t>Kết quả</w:t>
             </w:r>
           </w:p>
@@ -4095,9 +4962,34 @@
               <w:pStyle w:val="ListParagraph"/>
               <w:ind w:left="0"/>
               <w:rPr>
-                <w:lang w:val="vi-VN"/>
-              </w:rPr>
-            </w:pPr>
+                <w:color w:val="000000" w:themeColor="text1"/>
+                <w:lang w:val="vi-VN"/>
+              </w:rPr>
+            </w:pPr>
+            <w:r>
+              <w:rPr>
+                <w:color w:val="000000" w:themeColor="text1"/>
+                <w:lang w:val="vi-VN"/>
+              </w:rPr>
+              <w:t>Giao diện được cập nhật để hiển thị quá trình upload của phim.</w:t>
+            </w:r>
+          </w:p>
+          <w:p>
+            <w:pPr>
+              <w:pStyle w:val="ListParagraph"/>
+              <w:ind w:left="0"/>
+              <w:rPr>
+                <w:color w:val="000000" w:themeColor="text1"/>
+                <w:lang w:val="vi-VN"/>
+              </w:rPr>
+            </w:pPr>
+            <w:r>
+              <w:rPr>
+                <w:color w:val="000000" w:themeColor="text1"/>
+                <w:lang w:val="vi-VN"/>
+              </w:rPr>
+              <w:t>Thông báo uploading thất bại hoặc thành công cho admin biết.</w:t>
+            </w:r>
           </w:p>
         </w:tc>
       </w:tr>
@@ -4105,50 +4997,11 @@
     <w:p>
       <w:pPr>
         <w:pStyle w:val="ListParagraph"/>
-        <w:ind w:left="1088"/>
-        <w:rPr>
-          <w:lang w:val="vi-VN"/>
-        </w:rPr>
-      </w:pPr>
-    </w:p>
-    <w:p>
-      <w:pPr>
-        <w:pStyle w:val="ListParagraph"/>
-        <w:ind w:left="1448"/>
-        <w:rPr>
-          <w:lang w:val="vi-VN"/>
-        </w:rPr>
-      </w:pPr>
-    </w:p>
-    <w:p>
-      <w:pPr>
-        <w:pStyle w:val="Heading3"/>
+        <w:ind w:left="1080"/>
         <w:rPr>
           <w:b/>
           <w:bCs/>
-          <w:lang w:val="vi-VN"/>
-        </w:rPr>
-      </w:pPr>
-      <w:r>
-        <w:rPr>
-          <w:b/>
-          <w:bCs/>
-          <w:lang w:val="vi-VN"/>
-        </w:rPr>
-        <w:t xml:space="preserve">3.1.2 </w:t>
-      </w:r>
-      <w:r>
-        <w:rPr>
-          <w:b/>
-          <w:bCs/>
-          <w:lang w:val="vi-VN"/>
-        </w:rPr>
-        <w:t>Các chức năng của Admin</w:t>
-      </w:r>
-    </w:p>
-    <w:p>
-      <w:pPr>
-        <w:rPr>
+          <w:color w:val="000000" w:themeColor="text1"/>
           <w:lang w:val="vi-VN"/>
         </w:rPr>
       </w:pPr>
@@ -4161,14 +5014,20 @@
           <w:numId w:val="19"/>
         </w:numPr>
         <w:rPr>
-          <w:lang w:val="vi-VN"/>
-        </w:rPr>
-      </w:pPr>
-      <w:r>
-        <w:rPr>
-          <w:lang w:val="vi-VN"/>
-        </w:rPr>
-        <w:t>Thêm phim</w:t>
+          <w:b/>
+          <w:bCs/>
+          <w:color w:val="000000" w:themeColor="text1"/>
+          <w:lang w:val="vi-VN"/>
+        </w:rPr>
+      </w:pPr>
+      <w:r>
+        <w:rPr>
+          <w:b/>
+          <w:bCs/>
+          <w:color w:val="000000" w:themeColor="text1"/>
+          <w:lang w:val="vi-VN"/>
+        </w:rPr>
+        <w:t>Sửa thông tin phim</w:t>
       </w:r>
     </w:p>
     <w:p>
@@ -4176,6 +5035,7 @@
         <w:pStyle w:val="ListParagraph"/>
         <w:ind w:left="1080"/>
         <w:rPr>
+          <w:color w:val="000000" w:themeColor="text1"/>
           <w:lang w:val="vi-VN"/>
         </w:rPr>
       </w:pPr>
@@ -4201,11 +5061,13 @@
               <w:pStyle w:val="ListParagraph"/>
               <w:ind w:left="0"/>
               <w:rPr>
-                <w:lang w:val="vi-VN"/>
-              </w:rPr>
-            </w:pPr>
-            <w:r>
-              <w:rPr>
+                <w:color w:val="000000" w:themeColor="text1"/>
+                <w:lang w:val="vi-VN"/>
+              </w:rPr>
+            </w:pPr>
+            <w:r>
+              <w:rPr>
+                <w:color w:val="000000" w:themeColor="text1"/>
                 <w:lang w:val="vi-VN"/>
               </w:rPr>
               <w:t>Mô tả</w:t>
@@ -4221,6 +5083,24 @@
               <w:pStyle w:val="ListParagraph"/>
               <w:ind w:left="0"/>
               <w:rPr>
+                <w:color w:val="000000" w:themeColor="text1"/>
+                <w:lang w:val="vi-VN"/>
+              </w:rPr>
+            </w:pPr>
+            <w:r>
+              <w:rPr>
+                <w:color w:val="000000" w:themeColor="text1"/>
+                <w:lang w:val="vi-VN"/>
+              </w:rPr>
+              <w:t>Admin thay đổi thông tin chi tiết của 1 bộ phim.</w:t>
+            </w:r>
+          </w:p>
+          <w:p>
+            <w:pPr>
+              <w:pStyle w:val="ListParagraph"/>
+              <w:ind w:left="0"/>
+              <w:rPr>
+                <w:color w:val="000000" w:themeColor="text1"/>
                 <w:lang w:val="vi-VN"/>
               </w:rPr>
             </w:pPr>
@@ -4237,11 +5117,13 @@
               <w:pStyle w:val="ListParagraph"/>
               <w:ind w:left="0"/>
               <w:rPr>
-                <w:lang w:val="vi-VN"/>
-              </w:rPr>
-            </w:pPr>
-            <w:r>
-              <w:rPr>
+                <w:color w:val="000000" w:themeColor="text1"/>
+                <w:lang w:val="vi-VN"/>
+              </w:rPr>
+            </w:pPr>
+            <w:r>
+              <w:rPr>
+                <w:color w:val="000000" w:themeColor="text1"/>
                 <w:lang w:val="vi-VN"/>
               </w:rPr>
               <w:t>Đầu vào</w:t>
@@ -4257,6 +5139,24 @@
               <w:pStyle w:val="ListParagraph"/>
               <w:ind w:left="0"/>
               <w:rPr>
+                <w:color w:val="000000" w:themeColor="text1"/>
+                <w:lang w:val="vi-VN"/>
+              </w:rPr>
+            </w:pPr>
+            <w:r>
+              <w:rPr>
+                <w:color w:val="000000" w:themeColor="text1"/>
+                <w:lang w:val="vi-VN"/>
+              </w:rPr>
+              <w:t>Admin clicks vào nút chỉnh sửa phim trong màn hình hiển thị phim và nhập các dữ liệu mà muốn thay đổi.</w:t>
+            </w:r>
+          </w:p>
+          <w:p>
+            <w:pPr>
+              <w:pStyle w:val="ListParagraph"/>
+              <w:ind w:left="0"/>
+              <w:rPr>
+                <w:color w:val="000000" w:themeColor="text1"/>
                 <w:lang w:val="vi-VN"/>
               </w:rPr>
             </w:pPr>
@@ -4273,11 +5173,13 @@
               <w:pStyle w:val="ListParagraph"/>
               <w:ind w:left="0"/>
               <w:rPr>
-                <w:lang w:val="vi-VN"/>
-              </w:rPr>
-            </w:pPr>
-            <w:r>
-              <w:rPr>
+                <w:color w:val="000000" w:themeColor="text1"/>
+                <w:lang w:val="vi-VN"/>
+              </w:rPr>
+            </w:pPr>
+            <w:r>
+              <w:rPr>
+                <w:color w:val="000000" w:themeColor="text1"/>
                 <w:lang w:val="vi-VN"/>
               </w:rPr>
               <w:t>Xử lí</w:t>
@@ -4293,6 +5195,24 @@
               <w:pStyle w:val="ListParagraph"/>
               <w:ind w:left="0"/>
               <w:rPr>
+                <w:color w:val="000000" w:themeColor="text1"/>
+                <w:lang w:val="vi-VN"/>
+              </w:rPr>
+            </w:pPr>
+            <w:r>
+              <w:rPr>
+                <w:color w:val="000000" w:themeColor="text1"/>
+                <w:lang w:val="vi-VN"/>
+              </w:rPr>
+              <w:t>Kiểm tra tính hợp lệ của dữ liệu muốn đổi và lưu vào cơ sở dữ liệu.</w:t>
+            </w:r>
+          </w:p>
+          <w:p>
+            <w:pPr>
+              <w:pStyle w:val="ListParagraph"/>
+              <w:ind w:left="0"/>
+              <w:rPr>
+                <w:color w:val="000000" w:themeColor="text1"/>
                 <w:lang w:val="vi-VN"/>
               </w:rPr>
             </w:pPr>
@@ -4309,11 +5229,13 @@
               <w:pStyle w:val="ListParagraph"/>
               <w:ind w:left="0"/>
               <w:rPr>
-                <w:lang w:val="vi-VN"/>
-              </w:rPr>
-            </w:pPr>
-            <w:r>
-              <w:rPr>
+                <w:color w:val="000000" w:themeColor="text1"/>
+                <w:lang w:val="vi-VN"/>
+              </w:rPr>
+            </w:pPr>
+            <w:r>
+              <w:rPr>
+                <w:color w:val="000000" w:themeColor="text1"/>
                 <w:lang w:val="vi-VN"/>
               </w:rPr>
               <w:t>Kết quả</w:t>
@@ -4329,6 +5251,24 @@
               <w:pStyle w:val="ListParagraph"/>
               <w:ind w:left="0"/>
               <w:rPr>
+                <w:color w:val="000000" w:themeColor="text1"/>
+                <w:lang w:val="vi-VN"/>
+              </w:rPr>
+            </w:pPr>
+            <w:r>
+              <w:rPr>
+                <w:color w:val="000000" w:themeColor="text1"/>
+                <w:lang w:val="vi-VN"/>
+              </w:rPr>
+              <w:t>Thông báo cho admin biết kết quả việc cập nhật dữ liệu cho bộ phim đó.</w:t>
+            </w:r>
+          </w:p>
+          <w:p>
+            <w:pPr>
+              <w:pStyle w:val="ListParagraph"/>
+              <w:ind w:left="0"/>
+              <w:rPr>
+                <w:color w:val="000000" w:themeColor="text1"/>
                 <w:lang w:val="vi-VN"/>
               </w:rPr>
             </w:pPr>
@@ -4341,6 +5281,7 @@
         <w:pStyle w:val="ListParagraph"/>
         <w:ind w:left="1080"/>
         <w:rPr>
+          <w:color w:val="000000" w:themeColor="text1"/>
           <w:lang w:val="vi-VN"/>
         </w:rPr>
       </w:pPr>
@@ -4353,15 +5294,31 @@
           <w:numId w:val="19"/>
         </w:numPr>
         <w:rPr>
-          <w:lang w:val="vi-VN"/>
-        </w:rPr>
-      </w:pPr>
-      <w:r>
-        <w:rPr>
-          <w:lang w:val="vi-VN"/>
-        </w:rPr>
-        <w:t>Sửa thông tin phim</w:t>
-      </w:r>
+          <w:b/>
+          <w:bCs/>
+          <w:color w:val="000000" w:themeColor="text1"/>
+          <w:lang w:val="vi-VN"/>
+        </w:rPr>
+      </w:pPr>
+      <w:r>
+        <w:rPr>
+          <w:b/>
+          <w:bCs/>
+          <w:color w:val="000000" w:themeColor="text1"/>
+          <w:lang w:val="vi-VN"/>
+        </w:rPr>
+        <w:t>Xoá phim</w:t>
+      </w:r>
+    </w:p>
+    <w:p>
+      <w:pPr>
+        <w:pStyle w:val="ListParagraph"/>
+        <w:ind w:left="1080"/>
+        <w:rPr>
+          <w:color w:val="000000" w:themeColor="text1"/>
+          <w:lang w:val="vi-VN"/>
+        </w:rPr>
+      </w:pPr>
     </w:p>
     <w:tbl>
       <w:tblPr>
@@ -4384,11 +5341,13 @@
               <w:pStyle w:val="ListParagraph"/>
               <w:ind w:left="0"/>
               <w:rPr>
-                <w:lang w:val="vi-VN"/>
-              </w:rPr>
-            </w:pPr>
-            <w:r>
-              <w:rPr>
+                <w:color w:val="000000" w:themeColor="text1"/>
+                <w:lang w:val="vi-VN"/>
+              </w:rPr>
+            </w:pPr>
+            <w:r>
+              <w:rPr>
+                <w:color w:val="000000" w:themeColor="text1"/>
                 <w:lang w:val="vi-VN"/>
               </w:rPr>
               <w:t>Mô tả</w:t>
@@ -4404,6 +5363,24 @@
               <w:pStyle w:val="ListParagraph"/>
               <w:ind w:left="0"/>
               <w:rPr>
+                <w:color w:val="000000" w:themeColor="text1"/>
+                <w:lang w:val="vi-VN"/>
+              </w:rPr>
+            </w:pPr>
+            <w:r>
+              <w:rPr>
+                <w:color w:val="000000" w:themeColor="text1"/>
+                <w:lang w:val="vi-VN"/>
+              </w:rPr>
+              <w:t>Admin xoá phim khỏi kho phim của hệ thống.</w:t>
+            </w:r>
+          </w:p>
+          <w:p>
+            <w:pPr>
+              <w:pStyle w:val="ListParagraph"/>
+              <w:ind w:left="0"/>
+              <w:rPr>
+                <w:color w:val="000000" w:themeColor="text1"/>
                 <w:lang w:val="vi-VN"/>
               </w:rPr>
             </w:pPr>
@@ -4420,11 +5397,13 @@
               <w:pStyle w:val="ListParagraph"/>
               <w:ind w:left="0"/>
               <w:rPr>
-                <w:lang w:val="vi-VN"/>
-              </w:rPr>
-            </w:pPr>
-            <w:r>
-              <w:rPr>
+                <w:color w:val="000000" w:themeColor="text1"/>
+                <w:lang w:val="vi-VN"/>
+              </w:rPr>
+            </w:pPr>
+            <w:r>
+              <w:rPr>
+                <w:color w:val="000000" w:themeColor="text1"/>
                 <w:lang w:val="vi-VN"/>
               </w:rPr>
               <w:t>Đầu vào</w:t>
@@ -4440,6 +5419,24 @@
               <w:pStyle w:val="ListParagraph"/>
               <w:ind w:left="0"/>
               <w:rPr>
+                <w:color w:val="000000" w:themeColor="text1"/>
+                <w:lang w:val="vi-VN"/>
+              </w:rPr>
+            </w:pPr>
+            <w:r>
+              <w:rPr>
+                <w:color w:val="000000" w:themeColor="text1"/>
+                <w:lang w:val="vi-VN"/>
+              </w:rPr>
+              <w:t>Admin clicks vào nút có biểu tượng xoá trên giao diện và sẽ nhận được modal để xác nhận là sẽ xoá.</w:t>
+            </w:r>
+          </w:p>
+          <w:p>
+            <w:pPr>
+              <w:pStyle w:val="ListParagraph"/>
+              <w:ind w:left="0"/>
+              <w:rPr>
+                <w:color w:val="000000" w:themeColor="text1"/>
                 <w:lang w:val="vi-VN"/>
               </w:rPr>
             </w:pPr>
@@ -4456,11 +5453,13 @@
               <w:pStyle w:val="ListParagraph"/>
               <w:ind w:left="0"/>
               <w:rPr>
-                <w:lang w:val="vi-VN"/>
-              </w:rPr>
-            </w:pPr>
-            <w:r>
-              <w:rPr>
+                <w:color w:val="000000" w:themeColor="text1"/>
+                <w:lang w:val="vi-VN"/>
+              </w:rPr>
+            </w:pPr>
+            <w:r>
+              <w:rPr>
+                <w:color w:val="000000" w:themeColor="text1"/>
                 <w:lang w:val="vi-VN"/>
               </w:rPr>
               <w:t>Xử lí</w:t>
@@ -4476,6 +5475,24 @@
               <w:pStyle w:val="ListParagraph"/>
               <w:ind w:left="0"/>
               <w:rPr>
+                <w:color w:val="000000" w:themeColor="text1"/>
+                <w:lang w:val="vi-VN"/>
+              </w:rPr>
+            </w:pPr>
+            <w:r>
+              <w:rPr>
+                <w:color w:val="000000" w:themeColor="text1"/>
+                <w:lang w:val="vi-VN"/>
+              </w:rPr>
+              <w:t>Thay đổi trạng thái của phim thành đã xoá và cập nhật vào CSDL, đồng thời xoá video file của phim trên dịch vụ lưu trữ.</w:t>
+            </w:r>
+          </w:p>
+          <w:p>
+            <w:pPr>
+              <w:pStyle w:val="ListParagraph"/>
+              <w:ind w:left="0"/>
+              <w:rPr>
+                <w:color w:val="000000" w:themeColor="text1"/>
                 <w:lang w:val="vi-VN"/>
               </w:rPr>
             </w:pPr>
@@ -4492,11 +5509,13 @@
               <w:pStyle w:val="ListParagraph"/>
               <w:ind w:left="0"/>
               <w:rPr>
-                <w:lang w:val="vi-VN"/>
-              </w:rPr>
-            </w:pPr>
-            <w:r>
-              <w:rPr>
+                <w:color w:val="000000" w:themeColor="text1"/>
+                <w:lang w:val="vi-VN"/>
+              </w:rPr>
+            </w:pPr>
+            <w:r>
+              <w:rPr>
+                <w:color w:val="000000" w:themeColor="text1"/>
                 <w:lang w:val="vi-VN"/>
               </w:rPr>
               <w:t>Kết quả</w:t>
@@ -4512,6 +5531,24 @@
               <w:pStyle w:val="ListParagraph"/>
               <w:ind w:left="0"/>
               <w:rPr>
+                <w:color w:val="000000" w:themeColor="text1"/>
+                <w:lang w:val="vi-VN"/>
+              </w:rPr>
+            </w:pPr>
+            <w:r>
+              <w:rPr>
+                <w:color w:val="000000" w:themeColor="text1"/>
+                <w:lang w:val="vi-VN"/>
+              </w:rPr>
+              <w:t>Thông báo cho admin của việc xoá.</w:t>
+            </w:r>
+          </w:p>
+          <w:p>
+            <w:pPr>
+              <w:pStyle w:val="ListParagraph"/>
+              <w:ind w:left="0"/>
+              <w:rPr>
+                <w:color w:val="000000" w:themeColor="text1"/>
                 <w:lang w:val="vi-VN"/>
               </w:rPr>
             </w:pPr>
@@ -4524,6 +5561,7 @@
         <w:pStyle w:val="ListParagraph"/>
         <w:ind w:left="1080"/>
         <w:rPr>
+          <w:color w:val="000000" w:themeColor="text1"/>
           <w:lang w:val="vi-VN"/>
         </w:rPr>
       </w:pPr>
@@ -4536,14 +5574,20 @@
           <w:numId w:val="19"/>
         </w:numPr>
         <w:rPr>
-          <w:lang w:val="vi-VN"/>
-        </w:rPr>
-      </w:pPr>
-      <w:r>
-        <w:rPr>
-          <w:lang w:val="vi-VN"/>
-        </w:rPr>
-        <w:t>Xoá phim</w:t>
+          <w:b/>
+          <w:bCs/>
+          <w:color w:val="000000" w:themeColor="text1"/>
+          <w:lang w:val="vi-VN"/>
+        </w:rPr>
+      </w:pPr>
+      <w:r>
+        <w:rPr>
+          <w:b/>
+          <w:bCs/>
+          <w:color w:val="000000" w:themeColor="text1"/>
+          <w:lang w:val="vi-VN"/>
+        </w:rPr>
+        <w:t>Thêm thể loại phim</w:t>
       </w:r>
     </w:p>
     <w:p>
@@ -4551,6 +5595,7 @@
         <w:pStyle w:val="ListParagraph"/>
         <w:ind w:left="1080"/>
         <w:rPr>
+          <w:color w:val="000000" w:themeColor="text1"/>
           <w:lang w:val="vi-VN"/>
         </w:rPr>
       </w:pPr>
@@ -4576,11 +5621,13 @@
               <w:pStyle w:val="ListParagraph"/>
               <w:ind w:left="0"/>
               <w:rPr>
-                <w:lang w:val="vi-VN"/>
-              </w:rPr>
-            </w:pPr>
-            <w:r>
-              <w:rPr>
+                <w:color w:val="000000" w:themeColor="text1"/>
+                <w:lang w:val="vi-VN"/>
+              </w:rPr>
+            </w:pPr>
+            <w:r>
+              <w:rPr>
+                <w:color w:val="000000" w:themeColor="text1"/>
                 <w:lang w:val="vi-VN"/>
               </w:rPr>
               <w:t>Mô tả</w:t>
@@ -4596,6 +5643,24 @@
               <w:pStyle w:val="ListParagraph"/>
               <w:ind w:left="0"/>
               <w:rPr>
+                <w:color w:val="000000" w:themeColor="text1"/>
+                <w:lang w:val="vi-VN"/>
+              </w:rPr>
+            </w:pPr>
+            <w:r>
+              <w:rPr>
+                <w:color w:val="000000" w:themeColor="text1"/>
+                <w:lang w:val="vi-VN"/>
+              </w:rPr>
+              <w:t>Thêm thể loại phim vào trong danh sách thể loại phim mà hệ thống đang có.</w:t>
+            </w:r>
+          </w:p>
+          <w:p>
+            <w:pPr>
+              <w:pStyle w:val="ListParagraph"/>
+              <w:ind w:left="0"/>
+              <w:rPr>
+                <w:color w:val="000000" w:themeColor="text1"/>
                 <w:lang w:val="vi-VN"/>
               </w:rPr>
             </w:pPr>
@@ -4612,11 +5677,13 @@
               <w:pStyle w:val="ListParagraph"/>
               <w:ind w:left="0"/>
               <w:rPr>
-                <w:lang w:val="vi-VN"/>
-              </w:rPr>
-            </w:pPr>
-            <w:r>
-              <w:rPr>
+                <w:color w:val="000000" w:themeColor="text1"/>
+                <w:lang w:val="vi-VN"/>
+              </w:rPr>
+            </w:pPr>
+            <w:r>
+              <w:rPr>
+                <w:color w:val="000000" w:themeColor="text1"/>
                 <w:lang w:val="vi-VN"/>
               </w:rPr>
               <w:t>Đầu vào</w:t>
@@ -4632,6 +5699,31 @@
               <w:pStyle w:val="ListParagraph"/>
               <w:ind w:left="0"/>
               <w:rPr>
+                <w:color w:val="000000" w:themeColor="text1"/>
+                <w:lang w:val="vi-VN"/>
+              </w:rPr>
+            </w:pPr>
+            <w:r>
+              <w:rPr>
+                <w:color w:val="000000" w:themeColor="text1"/>
+                <w:lang w:val="vi-VN"/>
+              </w:rPr>
+              <w:t>Admin mở form “thêm thể loại“ trên giao diện và nhập c</w:t>
+            </w:r>
+            <w:r>
+              <w:rPr>
+                <w:color w:val="000000" w:themeColor="text1"/>
+                <w:lang w:val="vi-VN"/>
+              </w:rPr>
+              <w:t>ác thông tin liên quan bao gồm tên và miêu tả ngắn gọn về thể loại này.</w:t>
+            </w:r>
+          </w:p>
+          <w:p>
+            <w:pPr>
+              <w:pStyle w:val="ListParagraph"/>
+              <w:ind w:left="0"/>
+              <w:rPr>
+                <w:color w:val="000000" w:themeColor="text1"/>
                 <w:lang w:val="vi-VN"/>
               </w:rPr>
             </w:pPr>
@@ -4648,13 +5740,16 @@
               <w:pStyle w:val="ListParagraph"/>
               <w:ind w:left="0"/>
               <w:rPr>
-                <w:lang w:val="vi-VN"/>
-              </w:rPr>
-            </w:pPr>
-            <w:r>
-              <w:rPr>
-                <w:lang w:val="vi-VN"/>
-              </w:rPr>
+                <w:color w:val="000000" w:themeColor="text1"/>
+                <w:lang w:val="vi-VN"/>
+              </w:rPr>
+            </w:pPr>
+            <w:r>
+              <w:rPr>
+                <w:color w:val="000000" w:themeColor="text1"/>
+                <w:lang w:val="vi-VN"/>
+              </w:rPr>
+              <w:lastRenderedPageBreak/>
               <w:t>Xử lí</w:t>
             </w:r>
           </w:p>
@@ -4668,6 +5763,48 @@
               <w:pStyle w:val="ListParagraph"/>
               <w:ind w:left="0"/>
               <w:rPr>
+                <w:color w:val="000000" w:themeColor="text1"/>
+                <w:lang w:val="vi-VN"/>
+              </w:rPr>
+            </w:pPr>
+            <w:r>
+              <w:rPr>
+                <w:color w:val="000000" w:themeColor="text1"/>
+                <w:lang w:val="vi-VN"/>
+              </w:rPr>
+              <w:t>Kiểm tra tính hợp lệ của dữ liệu ( chứa ký tự đặc biệt hoặc là trùng tên với thể loại đã có ..v.v.).</w:t>
+            </w:r>
+          </w:p>
+          <w:p>
+            <w:pPr>
+              <w:pStyle w:val="ListParagraph"/>
+              <w:ind w:left="0"/>
+              <w:rPr>
+                <w:color w:val="000000" w:themeColor="text1"/>
+                <w:lang w:val="vi-VN"/>
+              </w:rPr>
+            </w:pPr>
+            <w:r>
+              <w:rPr>
+                <w:color w:val="000000" w:themeColor="text1"/>
+                <w:lang w:val="vi-VN"/>
+              </w:rPr>
+              <w:t>Lưu dữ liệu hợp lệ vào cơ sở dữ liệ</w:t>
+            </w:r>
+            <w:r>
+              <w:rPr>
+                <w:color w:val="000000" w:themeColor="text1"/>
+                <w:lang w:val="vi-VN"/>
+              </w:rPr>
+              <w:t>u.</w:t>
+            </w:r>
+          </w:p>
+          <w:p>
+            <w:pPr>
+              <w:pStyle w:val="ListParagraph"/>
+              <w:ind w:left="0"/>
+              <w:rPr>
+                <w:color w:val="000000" w:themeColor="text1"/>
                 <w:lang w:val="vi-VN"/>
               </w:rPr>
             </w:pPr>
@@ -4684,11 +5821,13 @@
               <w:pStyle w:val="ListParagraph"/>
               <w:ind w:left="0"/>
               <w:rPr>
-                <w:lang w:val="vi-VN"/>
-              </w:rPr>
-            </w:pPr>
-            <w:r>
-              <w:rPr>
+                <w:color w:val="000000" w:themeColor="text1"/>
+                <w:lang w:val="vi-VN"/>
+              </w:rPr>
+            </w:pPr>
+            <w:r>
+              <w:rPr>
+                <w:color w:val="000000" w:themeColor="text1"/>
                 <w:lang w:val="vi-VN"/>
               </w:rPr>
               <w:t>Kết quả</w:t>
@@ -4704,6 +5843,24 @@
               <w:pStyle w:val="ListParagraph"/>
               <w:ind w:left="0"/>
               <w:rPr>
+                <w:color w:val="000000" w:themeColor="text1"/>
+                <w:lang w:val="vi-VN"/>
+              </w:rPr>
+            </w:pPr>
+            <w:r>
+              <w:rPr>
+                <w:color w:val="000000" w:themeColor="text1"/>
+                <w:lang w:val="vi-VN"/>
+              </w:rPr>
+              <w:t>Thông báo kết quả của việc thêm thể loại.</w:t>
+            </w:r>
+          </w:p>
+          <w:p>
+            <w:pPr>
+              <w:pStyle w:val="ListParagraph"/>
+              <w:ind w:left="0"/>
+              <w:rPr>
+                <w:color w:val="000000" w:themeColor="text1"/>
                 <w:lang w:val="vi-VN"/>
               </w:rPr>
             </w:pPr>
@@ -4716,6 +5873,7 @@
         <w:pStyle w:val="ListParagraph"/>
         <w:ind w:left="1080"/>
         <w:rPr>
+          <w:color w:val="000000" w:themeColor="text1"/>
           <w:lang w:val="vi-VN"/>
         </w:rPr>
       </w:pPr>
@@ -4728,21 +5886,27 @@
           <w:numId w:val="19"/>
         </w:numPr>
         <w:rPr>
-          <w:lang w:val="vi-VN"/>
-        </w:rPr>
-      </w:pPr>
-      <w:r>
-        <w:rPr>
-          <w:lang w:val="vi-VN"/>
-        </w:rPr>
-        <w:t>Thêm thể loại phim</w:t>
-      </w:r>
-    </w:p>
-    <w:p>
-      <w:pPr>
-        <w:pStyle w:val="ListParagraph"/>
+          <w:b/>
+          <w:bCs/>
+          <w:color w:val="000000" w:themeColor="text1"/>
+          <w:lang w:val="vi-VN"/>
+        </w:rPr>
+      </w:pPr>
+      <w:r>
+        <w:rPr>
+          <w:b/>
+          <w:bCs/>
+          <w:color w:val="000000" w:themeColor="text1"/>
+          <w:lang w:val="vi-VN"/>
+        </w:rPr>
+        <w:t>Sửa thông tin thể loại phim</w:t>
+      </w:r>
+    </w:p>
+    <w:p>
+      <w:pPr>
         <w:ind w:left="1080"/>
         <w:rPr>
+          <w:color w:val="000000" w:themeColor="text1"/>
           <w:lang w:val="vi-VN"/>
         </w:rPr>
       </w:pPr>
@@ -4768,11 +5932,13 @@
               <w:pStyle w:val="ListParagraph"/>
               <w:ind w:left="0"/>
               <w:rPr>
-                <w:lang w:val="vi-VN"/>
-              </w:rPr>
-            </w:pPr>
-            <w:r>
-              <w:rPr>
+                <w:color w:val="000000" w:themeColor="text1"/>
+                <w:lang w:val="vi-VN"/>
+              </w:rPr>
+            </w:pPr>
+            <w:r>
+              <w:rPr>
+                <w:color w:val="000000" w:themeColor="text1"/>
                 <w:lang w:val="vi-VN"/>
               </w:rPr>
               <w:t>Mô tả</w:t>
@@ -4788,6 +5954,24 @@
               <w:pStyle w:val="ListParagraph"/>
               <w:ind w:left="0"/>
               <w:rPr>
+                <w:color w:val="000000" w:themeColor="text1"/>
+                <w:lang w:val="vi-VN"/>
+              </w:rPr>
+            </w:pPr>
+            <w:r>
+              <w:rPr>
+                <w:color w:val="000000" w:themeColor="text1"/>
+                <w:lang w:val="vi-VN"/>
+              </w:rPr>
+              <w:t>Thay đổi thông tin của thể loại phim đã có trong hệ thống.</w:t>
+            </w:r>
+          </w:p>
+          <w:p>
+            <w:pPr>
+              <w:pStyle w:val="ListParagraph"/>
+              <w:ind w:left="0"/>
+              <w:rPr>
+                <w:color w:val="000000" w:themeColor="text1"/>
                 <w:lang w:val="vi-VN"/>
               </w:rPr>
             </w:pPr>
@@ -4804,11 +5988,13 @@
               <w:pStyle w:val="ListParagraph"/>
               <w:ind w:left="0"/>
               <w:rPr>
-                <w:lang w:val="vi-VN"/>
-              </w:rPr>
-            </w:pPr>
-            <w:r>
-              <w:rPr>
+                <w:color w:val="000000" w:themeColor="text1"/>
+                <w:lang w:val="vi-VN"/>
+              </w:rPr>
+            </w:pPr>
+            <w:r>
+              <w:rPr>
+                <w:color w:val="000000" w:themeColor="text1"/>
                 <w:lang w:val="vi-VN"/>
               </w:rPr>
               <w:t>Đầu vào</w:t>
@@ -4824,6 +6010,24 @@
               <w:pStyle w:val="ListParagraph"/>
               <w:ind w:left="0"/>
               <w:rPr>
+                <w:color w:val="000000" w:themeColor="text1"/>
+                <w:lang w:val="vi-VN"/>
+              </w:rPr>
+            </w:pPr>
+            <w:r>
+              <w:rPr>
+                <w:color w:val="000000" w:themeColor="text1"/>
+                <w:lang w:val="vi-VN"/>
+              </w:rPr>
+              <w:t>Admin chọn thể loại muốn thay đổi trong danh sách hiển thị các thể loại đang tồn tại và nhập các thông tin thay đổi.</w:t>
+            </w:r>
+          </w:p>
+          <w:p>
+            <w:pPr>
+              <w:pStyle w:val="ListParagraph"/>
+              <w:ind w:left="0"/>
+              <w:rPr>
+                <w:color w:val="000000" w:themeColor="text1"/>
                 <w:lang w:val="vi-VN"/>
               </w:rPr>
             </w:pPr>
@@ -4840,11 +6044,13 @@
               <w:pStyle w:val="ListParagraph"/>
               <w:ind w:left="0"/>
               <w:rPr>
-                <w:lang w:val="vi-VN"/>
-              </w:rPr>
-            </w:pPr>
-            <w:r>
-              <w:rPr>
+                <w:color w:val="000000" w:themeColor="text1"/>
+                <w:lang w:val="vi-VN"/>
+              </w:rPr>
+            </w:pPr>
+            <w:r>
+              <w:rPr>
+                <w:color w:val="000000" w:themeColor="text1"/>
                 <w:lang w:val="vi-VN"/>
               </w:rPr>
               <w:t>Xử lí</w:t>
@@ -4860,6 +6066,41 @@
               <w:pStyle w:val="ListParagraph"/>
               <w:ind w:left="0"/>
               <w:rPr>
+                <w:color w:val="000000" w:themeColor="text1"/>
+                <w:lang w:val="vi-VN"/>
+              </w:rPr>
+            </w:pPr>
+            <w:r>
+              <w:rPr>
+                <w:color w:val="000000" w:themeColor="text1"/>
+                <w:lang w:val="vi-VN"/>
+              </w:rPr>
+              <w:t>Kiểm tra tính hợp lệ của dữ liệu.</w:t>
+            </w:r>
+          </w:p>
+          <w:p>
+            <w:pPr>
+              <w:pStyle w:val="ListParagraph"/>
+              <w:ind w:left="0"/>
+              <w:rPr>
+                <w:color w:val="000000" w:themeColor="text1"/>
+                <w:lang w:val="vi-VN"/>
+              </w:rPr>
+            </w:pPr>
+            <w:r>
+              <w:rPr>
+                <w:color w:val="000000" w:themeColor="text1"/>
+                <w:lang w:val="vi-VN"/>
+              </w:rPr>
+              <w:t>Lưu vào cơ sở dữ liệu nếu dữ liệu gửi lên là hợp lệ.</w:t>
+            </w:r>
+          </w:p>
+          <w:p>
+            <w:pPr>
+              <w:pStyle w:val="ListParagraph"/>
+              <w:ind w:left="0"/>
+              <w:rPr>
+                <w:color w:val="000000" w:themeColor="text1"/>
                 <w:lang w:val="vi-VN"/>
               </w:rPr>
             </w:pPr>
@@ -4876,11 +6117,13 @@
               <w:pStyle w:val="ListParagraph"/>
               <w:ind w:left="0"/>
               <w:rPr>
-                <w:lang w:val="vi-VN"/>
-              </w:rPr>
-            </w:pPr>
-            <w:r>
-              <w:rPr>
+                <w:color w:val="000000" w:themeColor="text1"/>
+                <w:lang w:val="vi-VN"/>
+              </w:rPr>
+            </w:pPr>
+            <w:r>
+              <w:rPr>
+                <w:color w:val="000000" w:themeColor="text1"/>
                 <w:lang w:val="vi-VN"/>
               </w:rPr>
               <w:t>Kết quả</w:t>
@@ -4896,6 +6139,24 @@
               <w:pStyle w:val="ListParagraph"/>
               <w:ind w:left="0"/>
               <w:rPr>
+                <w:color w:val="000000" w:themeColor="text1"/>
+                <w:lang w:val="vi-VN"/>
+              </w:rPr>
+            </w:pPr>
+            <w:r>
+              <w:rPr>
+                <w:color w:val="000000" w:themeColor="text1"/>
+                <w:lang w:val="vi-VN"/>
+              </w:rPr>
+              <w:t>Thông báo cho admin kết quả cập nhật.</w:t>
+            </w:r>
+          </w:p>
+          <w:p>
+            <w:pPr>
+              <w:pStyle w:val="ListParagraph"/>
+              <w:ind w:left="0"/>
+              <w:rPr>
+                <w:color w:val="000000" w:themeColor="text1"/>
                 <w:lang w:val="vi-VN"/>
               </w:rPr>
             </w:pPr>
@@ -4905,9 +6166,9 @@
     </w:tbl>
     <w:p>
       <w:pPr>
-        <w:pStyle w:val="ListParagraph"/>
         <w:ind w:left="1080"/>
         <w:rPr>
+          <w:color w:val="000000" w:themeColor="text1"/>
           <w:lang w:val="vi-VN"/>
         </w:rPr>
       </w:pPr>
@@ -4920,21 +6181,28 @@
           <w:numId w:val="19"/>
         </w:numPr>
         <w:rPr>
-          <w:lang w:val="vi-VN"/>
-        </w:rPr>
-      </w:pPr>
-      <w:r>
-        <w:rPr>
-          <w:lang w:val="vi-VN"/>
-        </w:rPr>
-        <w:lastRenderedPageBreak/>
-        <w:t>Sửa thông tin thể loại phim</w:t>
-      </w:r>
-    </w:p>
-    <w:p>
-      <w:pPr>
+          <w:b/>
+          <w:bCs/>
+          <w:color w:val="000000" w:themeColor="text1"/>
+          <w:lang w:val="vi-VN"/>
+        </w:rPr>
+      </w:pPr>
+      <w:r>
+        <w:rPr>
+          <w:b/>
+          <w:bCs/>
+          <w:color w:val="000000" w:themeColor="text1"/>
+          <w:lang w:val="vi-VN"/>
+        </w:rPr>
+        <w:t>Xoá thể loại phim</w:t>
+      </w:r>
+    </w:p>
+    <w:p>
+      <w:pPr>
+        <w:pStyle w:val="ListParagraph"/>
         <w:ind w:left="1080"/>
         <w:rPr>
+          <w:color w:val="000000" w:themeColor="text1"/>
           <w:lang w:val="vi-VN"/>
         </w:rPr>
       </w:pPr>
@@ -4960,11 +6228,13 @@
               <w:pStyle w:val="ListParagraph"/>
               <w:ind w:left="0"/>
               <w:rPr>
-                <w:lang w:val="vi-VN"/>
-              </w:rPr>
-            </w:pPr>
-            <w:r>
-              <w:rPr>
+                <w:color w:val="000000" w:themeColor="text1"/>
+                <w:lang w:val="vi-VN"/>
+              </w:rPr>
+            </w:pPr>
+            <w:r>
+              <w:rPr>
+                <w:color w:val="000000" w:themeColor="text1"/>
                 <w:lang w:val="vi-VN"/>
               </w:rPr>
               <w:t>Mô tả</w:t>
@@ -4980,6 +6250,24 @@
               <w:pStyle w:val="ListParagraph"/>
               <w:ind w:left="0"/>
               <w:rPr>
+                <w:color w:val="000000" w:themeColor="text1"/>
+                <w:lang w:val="vi-VN"/>
+              </w:rPr>
+            </w:pPr>
+            <w:r>
+              <w:rPr>
+                <w:color w:val="000000" w:themeColor="text1"/>
+                <w:lang w:val="vi-VN"/>
+              </w:rPr>
+              <w:t>Xoá thể loại phim trong danh sách thể loại phim đã có trong hệ thống.</w:t>
+            </w:r>
+          </w:p>
+          <w:p>
+            <w:pPr>
+              <w:pStyle w:val="ListParagraph"/>
+              <w:ind w:left="0"/>
+              <w:rPr>
+                <w:color w:val="000000" w:themeColor="text1"/>
                 <w:lang w:val="vi-VN"/>
               </w:rPr>
             </w:pPr>
@@ -4996,11 +6284,13 @@
               <w:pStyle w:val="ListParagraph"/>
               <w:ind w:left="0"/>
               <w:rPr>
-                <w:lang w:val="vi-VN"/>
-              </w:rPr>
-            </w:pPr>
-            <w:r>
-              <w:rPr>
+                <w:color w:val="000000" w:themeColor="text1"/>
+                <w:lang w:val="vi-VN"/>
+              </w:rPr>
+            </w:pPr>
+            <w:r>
+              <w:rPr>
+                <w:color w:val="000000" w:themeColor="text1"/>
                 <w:lang w:val="vi-VN"/>
               </w:rPr>
               <w:t>Đầu vào</w:t>
@@ -5016,6 +6306,24 @@
               <w:pStyle w:val="ListParagraph"/>
               <w:ind w:left="0"/>
               <w:rPr>
+                <w:color w:val="000000" w:themeColor="text1"/>
+                <w:lang w:val="vi-VN"/>
+              </w:rPr>
+            </w:pPr>
+            <w:r>
+              <w:rPr>
+                <w:color w:val="000000" w:themeColor="text1"/>
+                <w:lang w:val="vi-VN"/>
+              </w:rPr>
+              <w:t>Admin chọn thể loại muốn xoá.</w:t>
+            </w:r>
+          </w:p>
+          <w:p>
+            <w:pPr>
+              <w:pStyle w:val="ListParagraph"/>
+              <w:ind w:left="0"/>
+              <w:rPr>
+                <w:color w:val="000000" w:themeColor="text1"/>
                 <w:lang w:val="vi-VN"/>
               </w:rPr>
             </w:pPr>
@@ -5032,11 +6340,13 @@
               <w:pStyle w:val="ListParagraph"/>
               <w:ind w:left="0"/>
               <w:rPr>
-                <w:lang w:val="vi-VN"/>
-              </w:rPr>
-            </w:pPr>
-            <w:r>
-              <w:rPr>
+                <w:color w:val="000000" w:themeColor="text1"/>
+                <w:lang w:val="vi-VN"/>
+              </w:rPr>
+            </w:pPr>
+            <w:r>
+              <w:rPr>
+                <w:color w:val="000000" w:themeColor="text1"/>
                 <w:lang w:val="vi-VN"/>
               </w:rPr>
               <w:t>Xử lí</w:t>
@@ -5052,6 +6362,24 @@
               <w:pStyle w:val="ListParagraph"/>
               <w:ind w:left="0"/>
               <w:rPr>
+                <w:color w:val="000000" w:themeColor="text1"/>
+                <w:lang w:val="vi-VN"/>
+              </w:rPr>
+            </w:pPr>
+            <w:r>
+              <w:rPr>
+                <w:color w:val="000000" w:themeColor="text1"/>
+                <w:lang w:val="vi-VN"/>
+              </w:rPr>
+              <w:t>Cập nhật trạng thái cuả thể loại này thành đã bị xoá và lưu vào trong cơ sở dữ liệu.</w:t>
+            </w:r>
+          </w:p>
+          <w:p>
+            <w:pPr>
+              <w:pStyle w:val="ListParagraph"/>
+              <w:ind w:left="0"/>
+              <w:rPr>
+                <w:color w:val="000000" w:themeColor="text1"/>
                 <w:lang w:val="vi-VN"/>
               </w:rPr>
             </w:pPr>
@@ -5068,11 +6396,13 @@
               <w:pStyle w:val="ListParagraph"/>
               <w:ind w:left="0"/>
               <w:rPr>
-                <w:lang w:val="vi-VN"/>
-              </w:rPr>
-            </w:pPr>
-            <w:r>
-              <w:rPr>
+                <w:color w:val="000000" w:themeColor="text1"/>
+                <w:lang w:val="vi-VN"/>
+              </w:rPr>
+            </w:pPr>
+            <w:r>
+              <w:rPr>
+                <w:color w:val="000000" w:themeColor="text1"/>
                 <w:lang w:val="vi-VN"/>
               </w:rPr>
               <w:t>Kết quả</w:t>
@@ -5088,6 +6418,24 @@
               <w:pStyle w:val="ListParagraph"/>
               <w:ind w:left="0"/>
               <w:rPr>
+                <w:color w:val="000000" w:themeColor="text1"/>
+                <w:lang w:val="vi-VN"/>
+              </w:rPr>
+            </w:pPr>
+            <w:r>
+              <w:rPr>
+                <w:color w:val="000000" w:themeColor="text1"/>
+                <w:lang w:val="vi-VN"/>
+              </w:rPr>
+              <w:t>Thông báo của việc xoá thể loại.</w:t>
+            </w:r>
+          </w:p>
+          <w:p>
+            <w:pPr>
+              <w:pStyle w:val="ListParagraph"/>
+              <w:ind w:left="0"/>
+              <w:rPr>
+                <w:color w:val="000000" w:themeColor="text1"/>
                 <w:lang w:val="vi-VN"/>
               </w:rPr>
             </w:pPr>
@@ -5097,8 +6445,10 @@
     </w:tbl>
     <w:p>
       <w:pPr>
+        <w:pStyle w:val="ListParagraph"/>
         <w:ind w:left="1080"/>
         <w:rPr>
+          <w:color w:val="000000" w:themeColor="text1"/>
           <w:lang w:val="vi-VN"/>
         </w:rPr>
       </w:pPr>
@@ -5111,14 +6461,20 @@
           <w:numId w:val="19"/>
         </w:numPr>
         <w:rPr>
-          <w:lang w:val="vi-VN"/>
-        </w:rPr>
-      </w:pPr>
-      <w:r>
-        <w:rPr>
-          <w:lang w:val="vi-VN"/>
-        </w:rPr>
-        <w:t>Xoá thể loại phim</w:t>
+          <w:b/>
+          <w:bCs/>
+          <w:color w:val="000000" w:themeColor="text1"/>
+          <w:lang w:val="vi-VN"/>
+        </w:rPr>
+      </w:pPr>
+      <w:r>
+        <w:rPr>
+          <w:b/>
+          <w:bCs/>
+          <w:color w:val="000000" w:themeColor="text1"/>
+          <w:lang w:val="vi-VN"/>
+        </w:rPr>
+        <w:t>Cấp quyền quản trị</w:t>
       </w:r>
     </w:p>
     <w:p>
@@ -5126,6 +6482,7 @@
         <w:pStyle w:val="ListParagraph"/>
         <w:ind w:left="1080"/>
         <w:rPr>
+          <w:color w:val="000000" w:themeColor="text1"/>
           <w:lang w:val="vi-VN"/>
         </w:rPr>
       </w:pPr>
@@ -5151,11 +6508,13 @@
               <w:pStyle w:val="ListParagraph"/>
               <w:ind w:left="0"/>
               <w:rPr>
-                <w:lang w:val="vi-VN"/>
-              </w:rPr>
-            </w:pPr>
-            <w:r>
-              <w:rPr>
+                <w:color w:val="000000" w:themeColor="text1"/>
+                <w:lang w:val="vi-VN"/>
+              </w:rPr>
+            </w:pPr>
+            <w:r>
+              <w:rPr>
+                <w:color w:val="000000" w:themeColor="text1"/>
                 <w:lang w:val="vi-VN"/>
               </w:rPr>
               <w:t>Mô tả</w:t>
@@ -5171,6 +6530,24 @@
               <w:pStyle w:val="ListParagraph"/>
               <w:ind w:left="0"/>
               <w:rPr>
+                <w:color w:val="000000" w:themeColor="text1"/>
+                <w:lang w:val="vi-VN"/>
+              </w:rPr>
+            </w:pPr>
+            <w:r>
+              <w:rPr>
+                <w:color w:val="000000" w:themeColor="text1"/>
+                <w:lang w:val="vi-VN"/>
+              </w:rPr>
+              <w:t xml:space="preserve">Admin cấp quyền quản trị hệ thống cho 1 tài khoản của hệ thống. </w:t>
+            </w:r>
+          </w:p>
+          <w:p>
+            <w:pPr>
+              <w:pStyle w:val="ListParagraph"/>
+              <w:ind w:left="0"/>
+              <w:rPr>
+                <w:color w:val="000000" w:themeColor="text1"/>
                 <w:lang w:val="vi-VN"/>
               </w:rPr>
             </w:pPr>
@@ -5187,11 +6564,13 @@
               <w:pStyle w:val="ListParagraph"/>
               <w:ind w:left="0"/>
               <w:rPr>
-                <w:lang w:val="vi-VN"/>
-              </w:rPr>
-            </w:pPr>
-            <w:r>
-              <w:rPr>
+                <w:color w:val="000000" w:themeColor="text1"/>
+                <w:lang w:val="vi-VN"/>
+              </w:rPr>
+            </w:pPr>
+            <w:r>
+              <w:rPr>
+                <w:color w:val="000000" w:themeColor="text1"/>
                 <w:lang w:val="vi-VN"/>
               </w:rPr>
               <w:t>Đầu vào</w:t>
@@ -5207,7 +6586,45 @@
               <w:pStyle w:val="ListParagraph"/>
               <w:ind w:left="0"/>
               <w:rPr>
-                <w:lang w:val="vi-VN"/>
+                <w:color w:val="000000" w:themeColor="text1"/>
+                <w:lang w:val="vi-VN"/>
+              </w:rPr>
+            </w:pPr>
+            <w:r>
+              <w:rPr>
+                <w:color w:val="000000" w:themeColor="text1"/>
+                <w:lang w:val="vi-VN"/>
+              </w:rPr>
+              <w:t>Username của tài khoản được cấp quyền và admin phải nhập mật khẩu</w:t>
+            </w:r>
+            <w:r>
+              <w:rPr>
+                <w:color w:val="000000" w:themeColor="text1"/>
+                <w:lang w:val="vi-VN"/>
+              </w:rPr>
+              <w:t xml:space="preserve"> của mình</w:t>
+            </w:r>
+            <w:r>
+              <w:rPr>
+                <w:color w:val="000000" w:themeColor="text1"/>
+                <w:lang w:val="vi-VN"/>
+              </w:rPr>
+              <w:t xml:space="preserve"> xác minh</w:t>
+            </w:r>
+            <w:r>
+              <w:rPr>
+                <w:color w:val="000000" w:themeColor="text1"/>
+                <w:lang w:val="vi-VN"/>
+              </w:rPr>
+              <w:t>.</w:t>
+            </w:r>
+          </w:p>
+          <w:p>
+            <w:pPr>
+              <w:pStyle w:val="ListParagraph"/>
+              <w:ind w:left="0"/>
+              <w:rPr>
+                <w:color w:val="000000" w:themeColor="text1"/>
               </w:rPr>
             </w:pPr>
           </w:p>
@@ -5223,13 +6640,16 @@
               <w:pStyle w:val="ListParagraph"/>
               <w:ind w:left="0"/>
               <w:rPr>
-                <w:lang w:val="vi-VN"/>
-              </w:rPr>
-            </w:pPr>
-            <w:r>
-              <w:rPr>
-                <w:lang w:val="vi-VN"/>
-              </w:rPr>
+                <w:color w:val="000000" w:themeColor="text1"/>
+                <w:lang w:val="vi-VN"/>
+              </w:rPr>
+            </w:pPr>
+            <w:r>
+              <w:rPr>
+                <w:color w:val="000000" w:themeColor="text1"/>
+                <w:lang w:val="vi-VN"/>
+              </w:rPr>
+              <w:lastRenderedPageBreak/>
               <w:t>Xử lí</w:t>
             </w:r>
           </w:p>
@@ -5243,6 +6663,41 @@
               <w:pStyle w:val="ListParagraph"/>
               <w:ind w:left="0"/>
               <w:rPr>
+                <w:color w:val="000000" w:themeColor="text1"/>
+                <w:lang w:val="vi-VN"/>
+              </w:rPr>
+            </w:pPr>
+            <w:r>
+              <w:rPr>
+                <w:color w:val="000000" w:themeColor="text1"/>
+                <w:lang w:val="vi-VN"/>
+              </w:rPr>
+              <w:t>Chỉ admin mặc định của hệ thống mới có quyền này.</w:t>
+            </w:r>
+          </w:p>
+          <w:p>
+            <w:pPr>
+              <w:pStyle w:val="ListParagraph"/>
+              <w:ind w:left="0"/>
+              <w:rPr>
+                <w:color w:val="000000" w:themeColor="text1"/>
+                <w:lang w:val="vi-VN"/>
+              </w:rPr>
+            </w:pPr>
+            <w:r>
+              <w:rPr>
+                <w:color w:val="000000" w:themeColor="text1"/>
+                <w:lang w:val="vi-VN"/>
+              </w:rPr>
+              <w:t>Cập nhật dữ liệu về phân quyền quản trị hệ thống cho người dùng này.</w:t>
+            </w:r>
+          </w:p>
+          <w:p>
+            <w:pPr>
+              <w:pStyle w:val="ListParagraph"/>
+              <w:ind w:left="0"/>
+              <w:rPr>
+                <w:color w:val="000000" w:themeColor="text1"/>
                 <w:lang w:val="vi-VN"/>
               </w:rPr>
             </w:pPr>
@@ -5259,11 +6714,13 @@
               <w:pStyle w:val="ListParagraph"/>
               <w:ind w:left="0"/>
               <w:rPr>
-                <w:lang w:val="vi-VN"/>
-              </w:rPr>
-            </w:pPr>
-            <w:r>
-              <w:rPr>
+                <w:color w:val="000000" w:themeColor="text1"/>
+                <w:lang w:val="vi-VN"/>
+              </w:rPr>
+            </w:pPr>
+            <w:r>
+              <w:rPr>
+                <w:color w:val="000000" w:themeColor="text1"/>
                 <w:lang w:val="vi-VN"/>
               </w:rPr>
               <w:t>Kết quả</w:t>
@@ -5279,7 +6736,24 @@
               <w:pStyle w:val="ListParagraph"/>
               <w:ind w:left="0"/>
               <w:rPr>
-                <w:lang w:val="vi-VN"/>
+                <w:color w:val="000000" w:themeColor="text1"/>
+                <w:lang w:val="vi-VN"/>
+              </w:rPr>
+            </w:pPr>
+            <w:r>
+              <w:rPr>
+                <w:color w:val="000000" w:themeColor="text1"/>
+                <w:lang w:val="vi-VN"/>
+              </w:rPr>
+              <w:t>Gửi email đến tài khoản vừa được cấp quyền và thông báo cho admin vừa thực hiện thao tác cấp quyền.</w:t>
+            </w:r>
+          </w:p>
+          <w:p>
+            <w:pPr>
+              <w:pStyle w:val="ListParagraph"/>
+              <w:ind w:left="0"/>
+              <w:rPr>
+                <w:color w:val="000000" w:themeColor="text1"/>
               </w:rPr>
             </w:pPr>
           </w:p>
@@ -5289,8 +6763,9 @@
     <w:p>
       <w:pPr>
         <w:pStyle w:val="ListParagraph"/>
-        <w:ind w:left="1080"/>
-        <w:rPr>
+        <w:ind w:left="1260"/>
+        <w:rPr>
+          <w:color w:val="000000" w:themeColor="text1"/>
           <w:lang w:val="vi-VN"/>
         </w:rPr>
       </w:pPr>
@@ -5303,14 +6778,20 @@
           <w:numId w:val="19"/>
         </w:numPr>
         <w:rPr>
-          <w:lang w:val="vi-VN"/>
-        </w:rPr>
-      </w:pPr>
-      <w:r>
-        <w:rPr>
-          <w:lang w:val="vi-VN"/>
-        </w:rPr>
-        <w:t>Cấp quyền quản trị</w:t>
+          <w:b/>
+          <w:bCs/>
+          <w:color w:val="000000" w:themeColor="text1"/>
+          <w:lang w:val="vi-VN"/>
+        </w:rPr>
+      </w:pPr>
+      <w:r>
+        <w:rPr>
+          <w:b/>
+          <w:bCs/>
+          <w:color w:val="000000" w:themeColor="text1"/>
+          <w:lang w:val="vi-VN"/>
+        </w:rPr>
+        <w:t>Xoá quyền quản trị</w:t>
       </w:r>
     </w:p>
     <w:p>
@@ -5318,6 +6799,7 @@
         <w:pStyle w:val="ListParagraph"/>
         <w:ind w:left="1080"/>
         <w:rPr>
+          <w:color w:val="000000" w:themeColor="text1"/>
           <w:lang w:val="vi-VN"/>
         </w:rPr>
       </w:pPr>
@@ -5343,11 +6825,13 @@
               <w:pStyle w:val="ListParagraph"/>
               <w:ind w:left="0"/>
               <w:rPr>
-                <w:lang w:val="vi-VN"/>
-              </w:rPr>
-            </w:pPr>
-            <w:r>
-              <w:rPr>
+                <w:color w:val="000000" w:themeColor="text1"/>
+                <w:lang w:val="vi-VN"/>
+              </w:rPr>
+            </w:pPr>
+            <w:r>
+              <w:rPr>
+                <w:color w:val="000000" w:themeColor="text1"/>
                 <w:lang w:val="vi-VN"/>
               </w:rPr>
               <w:t>Mô tả</w:t>
@@ -5363,6 +6847,30 @@
               <w:pStyle w:val="ListParagraph"/>
               <w:ind w:left="0"/>
               <w:rPr>
+                <w:color w:val="000000" w:themeColor="text1"/>
+                <w:lang w:val="vi-VN"/>
+              </w:rPr>
+            </w:pPr>
+            <w:r>
+              <w:rPr>
+                <w:color w:val="000000" w:themeColor="text1"/>
+              </w:rPr>
+              <w:t>Xo</w:t>
+            </w:r>
+            <w:r>
+              <w:rPr>
+                <w:color w:val="000000" w:themeColor="text1"/>
+                <w:lang w:val="vi-VN"/>
+              </w:rPr>
+              <w:t>á quyền quản trị của một tài khoản.</w:t>
+            </w:r>
+          </w:p>
+          <w:p>
+            <w:pPr>
+              <w:pStyle w:val="ListParagraph"/>
+              <w:ind w:left="0"/>
+              <w:rPr>
+                <w:color w:val="000000" w:themeColor="text1"/>
                 <w:lang w:val="vi-VN"/>
               </w:rPr>
             </w:pPr>
@@ -5379,11 +6887,13 @@
               <w:pStyle w:val="ListParagraph"/>
               <w:ind w:left="0"/>
               <w:rPr>
-                <w:lang w:val="vi-VN"/>
-              </w:rPr>
-            </w:pPr>
-            <w:r>
-              <w:rPr>
+                <w:color w:val="000000" w:themeColor="text1"/>
+                <w:lang w:val="vi-VN"/>
+              </w:rPr>
+            </w:pPr>
+            <w:r>
+              <w:rPr>
+                <w:color w:val="000000" w:themeColor="text1"/>
                 <w:lang w:val="vi-VN"/>
               </w:rPr>
               <w:t>Đầu vào</w:t>
@@ -5399,6 +6909,24 @@
               <w:pStyle w:val="ListParagraph"/>
               <w:ind w:left="0"/>
               <w:rPr>
+                <w:color w:val="000000" w:themeColor="text1"/>
+                <w:lang w:val="vi-VN"/>
+              </w:rPr>
+            </w:pPr>
+            <w:r>
+              <w:rPr>
+                <w:color w:val="000000" w:themeColor="text1"/>
+                <w:lang w:val="vi-VN"/>
+              </w:rPr>
+              <w:t>Admin chọn người dùng cần xoá trong danh sách quản trị viên đang có quyền quản trị.</w:t>
+            </w:r>
+          </w:p>
+          <w:p>
+            <w:pPr>
+              <w:pStyle w:val="ListParagraph"/>
+              <w:ind w:left="0"/>
+              <w:rPr>
+                <w:color w:val="000000" w:themeColor="text1"/>
                 <w:lang w:val="vi-VN"/>
               </w:rPr>
             </w:pPr>
@@ -5415,11 +6943,13 @@
               <w:pStyle w:val="ListParagraph"/>
               <w:ind w:left="0"/>
               <w:rPr>
-                <w:lang w:val="vi-VN"/>
-              </w:rPr>
-            </w:pPr>
-            <w:r>
-              <w:rPr>
+                <w:color w:val="000000" w:themeColor="text1"/>
+                <w:lang w:val="vi-VN"/>
+              </w:rPr>
+            </w:pPr>
+            <w:r>
+              <w:rPr>
+                <w:color w:val="000000" w:themeColor="text1"/>
                 <w:lang w:val="vi-VN"/>
               </w:rPr>
               <w:t>Xử lí</w:t>
@@ -5435,6 +6965,41 @@
               <w:pStyle w:val="ListParagraph"/>
               <w:ind w:left="0"/>
               <w:rPr>
+                <w:color w:val="000000" w:themeColor="text1"/>
+                <w:lang w:val="vi-VN"/>
+              </w:rPr>
+            </w:pPr>
+            <w:r>
+              <w:rPr>
+                <w:color w:val="000000" w:themeColor="text1"/>
+                <w:lang w:val="vi-VN"/>
+              </w:rPr>
+              <w:t>Chỉ admin mặc định của hệ thống mới có quyền xoá.</w:t>
+            </w:r>
+          </w:p>
+          <w:p>
+            <w:pPr>
+              <w:pStyle w:val="ListParagraph"/>
+              <w:ind w:left="0"/>
+              <w:rPr>
+                <w:color w:val="000000" w:themeColor="text1"/>
+                <w:lang w:val="vi-VN"/>
+              </w:rPr>
+            </w:pPr>
+            <w:r>
+              <w:rPr>
+                <w:color w:val="000000" w:themeColor="text1"/>
+                <w:lang w:val="vi-VN"/>
+              </w:rPr>
+              <w:t>Cập nhật dữ liệu vào CSDL.</w:t>
+            </w:r>
+          </w:p>
+          <w:p>
+            <w:pPr>
+              <w:pStyle w:val="ListParagraph"/>
+              <w:ind w:left="0"/>
+              <w:rPr>
+                <w:color w:val="000000" w:themeColor="text1"/>
                 <w:lang w:val="vi-VN"/>
               </w:rPr>
             </w:pPr>
@@ -5451,11 +7016,13 @@
               <w:pStyle w:val="ListParagraph"/>
               <w:ind w:left="0"/>
               <w:rPr>
-                <w:lang w:val="vi-VN"/>
-              </w:rPr>
-            </w:pPr>
-            <w:r>
-              <w:rPr>
+                <w:color w:val="000000" w:themeColor="text1"/>
+                <w:lang w:val="vi-VN"/>
+              </w:rPr>
+            </w:pPr>
+            <w:r>
+              <w:rPr>
+                <w:color w:val="000000" w:themeColor="text1"/>
                 <w:lang w:val="vi-VN"/>
               </w:rPr>
               <w:t>Kết quả</w:t>
@@ -5471,9 +7038,17 @@
               <w:pStyle w:val="ListParagraph"/>
               <w:ind w:left="0"/>
               <w:rPr>
-                <w:lang w:val="vi-VN"/>
-              </w:rPr>
-            </w:pPr>
+                <w:color w:val="000000" w:themeColor="text1"/>
+                <w:lang w:val="vi-VN"/>
+              </w:rPr>
+            </w:pPr>
+            <w:r>
+              <w:rPr>
+                <w:color w:val="000000" w:themeColor="text1"/>
+                <w:lang w:val="vi-VN"/>
+              </w:rPr>
+              <w:t>Thông báo cho admin về kết quả xoá.</w:t>
+            </w:r>
           </w:p>
         </w:tc>
       </w:tr>
@@ -5481,8 +7056,9 @@
     <w:p>
       <w:pPr>
         <w:pStyle w:val="ListParagraph"/>
-        <w:ind w:left="1260"/>
-        <w:rPr>
+        <w:ind w:left="1080"/>
+        <w:rPr>
+          <w:color w:val="000000" w:themeColor="text1"/>
           <w:lang w:val="vi-VN"/>
         </w:rPr>
       </w:pPr>
@@ -5495,21 +7071,37 @@
           <w:numId w:val="19"/>
         </w:numPr>
         <w:rPr>
-          <w:lang w:val="vi-VN"/>
-        </w:rPr>
-      </w:pPr>
-      <w:r>
-        <w:rPr>
-          <w:lang w:val="vi-VN"/>
-        </w:rPr>
-        <w:t>Xoá quyền quản trị</w:t>
+          <w:b/>
+          <w:bCs/>
+          <w:color w:val="000000" w:themeColor="text1"/>
+          <w:lang w:val="vi-VN"/>
+        </w:rPr>
+      </w:pPr>
+      <w:r>
+        <w:rPr>
+          <w:b/>
+          <w:bCs/>
+          <w:color w:val="000000" w:themeColor="text1"/>
+          <w:lang w:val="vi-VN"/>
+        </w:rPr>
+        <w:t xml:space="preserve">Khoá </w:t>
+      </w:r>
+      <w:r>
+        <w:rPr>
+          <w:b/>
+          <w:bCs/>
+          <w:color w:val="000000" w:themeColor="text1"/>
+          <w:lang w:val="vi-VN"/>
+        </w:rPr>
+        <w:t>người dùng</w:t>
       </w:r>
     </w:p>
     <w:p>
       <w:pPr>
         <w:pStyle w:val="ListParagraph"/>
-        <w:ind w:left="1080"/>
-        <w:rPr>
+        <w:ind w:left="1440"/>
+        <w:rPr>
+          <w:color w:val="000000" w:themeColor="text1"/>
           <w:lang w:val="vi-VN"/>
         </w:rPr>
       </w:pPr>
@@ -5535,11 +7127,13 @@
               <w:pStyle w:val="ListParagraph"/>
               <w:ind w:left="0"/>
               <w:rPr>
-                <w:lang w:val="vi-VN"/>
-              </w:rPr>
-            </w:pPr>
-            <w:r>
-              <w:rPr>
+                <w:color w:val="000000" w:themeColor="text1"/>
+                <w:lang w:val="vi-VN"/>
+              </w:rPr>
+            </w:pPr>
+            <w:r>
+              <w:rPr>
+                <w:color w:val="000000" w:themeColor="text1"/>
                 <w:lang w:val="vi-VN"/>
               </w:rPr>
               <w:t>Mô tả</w:t>
@@ -5555,6 +7149,24 @@
               <w:pStyle w:val="ListParagraph"/>
               <w:ind w:left="0"/>
               <w:rPr>
+                <w:color w:val="000000" w:themeColor="text1"/>
+                <w:lang w:val="vi-VN"/>
+              </w:rPr>
+            </w:pPr>
+            <w:r>
+              <w:rPr>
+                <w:color w:val="000000" w:themeColor="text1"/>
+                <w:lang w:val="vi-VN"/>
+              </w:rPr>
+              <w:t>Cấm 1 tài khoản không được sử dụng hệ thống trong 1 khoảng thời gian.</w:t>
+            </w:r>
+          </w:p>
+          <w:p>
+            <w:pPr>
+              <w:pStyle w:val="ListParagraph"/>
+              <w:ind w:left="0"/>
+              <w:rPr>
+                <w:color w:val="000000" w:themeColor="text1"/>
                 <w:lang w:val="vi-VN"/>
               </w:rPr>
             </w:pPr>
@@ -5571,11 +7183,13 @@
               <w:pStyle w:val="ListParagraph"/>
               <w:ind w:left="0"/>
               <w:rPr>
-                <w:lang w:val="vi-VN"/>
-              </w:rPr>
-            </w:pPr>
-            <w:r>
-              <w:rPr>
+                <w:color w:val="000000" w:themeColor="text1"/>
+                <w:lang w:val="vi-VN"/>
+              </w:rPr>
+            </w:pPr>
+            <w:r>
+              <w:rPr>
+                <w:color w:val="000000" w:themeColor="text1"/>
                 <w:lang w:val="vi-VN"/>
               </w:rPr>
               <w:t>Đầu vào</w:t>
@@ -5591,6 +7205,31 @@
               <w:pStyle w:val="ListParagraph"/>
               <w:ind w:left="0"/>
               <w:rPr>
+                <w:color w:val="000000" w:themeColor="text1"/>
+                <w:lang w:val="vi-VN"/>
+              </w:rPr>
+            </w:pPr>
+            <w:r>
+              <w:rPr>
+                <w:color w:val="000000" w:themeColor="text1"/>
+                <w:lang w:val="vi-VN"/>
+              </w:rPr>
+              <w:t xml:space="preserve">Admin chọn người </w:t>
+            </w:r>
+            <w:r>
+              <w:rPr>
+                <w:color w:val="000000" w:themeColor="text1"/>
+                <w:lang w:val="vi-VN"/>
+              </w:rPr>
+              <w:t>dùng cần khoá.</w:t>
+            </w:r>
+          </w:p>
+          <w:p>
+            <w:pPr>
+              <w:pStyle w:val="ListParagraph"/>
+              <w:ind w:left="0"/>
+              <w:rPr>
+                <w:color w:val="000000" w:themeColor="text1"/>
                 <w:lang w:val="vi-VN"/>
               </w:rPr>
             </w:pPr>
@@ -5607,11 +7246,13 @@
               <w:pStyle w:val="ListParagraph"/>
               <w:ind w:left="0"/>
               <w:rPr>
-                <w:lang w:val="vi-VN"/>
-              </w:rPr>
-            </w:pPr>
-            <w:r>
-              <w:rPr>
+                <w:color w:val="000000" w:themeColor="text1"/>
+                <w:lang w:val="vi-VN"/>
+              </w:rPr>
+            </w:pPr>
+            <w:r>
+              <w:rPr>
+                <w:color w:val="000000" w:themeColor="text1"/>
                 <w:lang w:val="vi-VN"/>
               </w:rPr>
               <w:t>Xử lí</w:t>
@@ -5627,6 +7268,41 @@
               <w:pStyle w:val="ListParagraph"/>
               <w:ind w:left="0"/>
               <w:rPr>
+                <w:color w:val="000000" w:themeColor="text1"/>
+                <w:lang w:val="vi-VN"/>
+              </w:rPr>
+            </w:pPr>
+            <w:r>
+              <w:rPr>
+                <w:color w:val="000000" w:themeColor="text1"/>
+                <w:lang w:val="vi-VN"/>
+              </w:rPr>
+              <w:t>Các tài khoản có quyền quản trị sẽ thực hiện được thao tác này.</w:t>
+            </w:r>
+          </w:p>
+          <w:p>
+            <w:pPr>
+              <w:pStyle w:val="ListParagraph"/>
+              <w:ind w:left="0"/>
+              <w:rPr>
+                <w:color w:val="000000" w:themeColor="text1"/>
+                <w:lang w:val="vi-VN"/>
+              </w:rPr>
+            </w:pPr>
+            <w:r>
+              <w:rPr>
+                <w:color w:val="000000" w:themeColor="text1"/>
+                <w:lang w:val="vi-VN"/>
+              </w:rPr>
+              <w:t>Cập nhật lại dữ liệu người dùng vừa bị khoá vào CSDL.</w:t>
+            </w:r>
+          </w:p>
+          <w:p>
+            <w:pPr>
+              <w:pStyle w:val="ListParagraph"/>
+              <w:ind w:left="0"/>
+              <w:rPr>
+                <w:color w:val="000000" w:themeColor="text1"/>
                 <w:lang w:val="vi-VN"/>
               </w:rPr>
             </w:pPr>
@@ -5643,11 +7319,13 @@
               <w:pStyle w:val="ListParagraph"/>
               <w:ind w:left="0"/>
               <w:rPr>
-                <w:lang w:val="vi-VN"/>
-              </w:rPr>
-            </w:pPr>
-            <w:r>
-              <w:rPr>
+                <w:color w:val="000000" w:themeColor="text1"/>
+                <w:lang w:val="vi-VN"/>
+              </w:rPr>
+            </w:pPr>
+            <w:r>
+              <w:rPr>
+                <w:color w:val="000000" w:themeColor="text1"/>
                 <w:lang w:val="vi-VN"/>
               </w:rPr>
               <w:t>Kết quả</w:t>
@@ -5663,6 +7341,24 @@
               <w:pStyle w:val="ListParagraph"/>
               <w:ind w:left="0"/>
               <w:rPr>
+                <w:color w:val="000000" w:themeColor="text1"/>
+                <w:lang w:val="vi-VN"/>
+              </w:rPr>
+            </w:pPr>
+            <w:r>
+              <w:rPr>
+                <w:color w:val="000000" w:themeColor="text1"/>
+                <w:lang w:val="vi-VN"/>
+              </w:rPr>
+              <w:t>Thông báo cho admin kết quả thực hiện, đồng thời gửi mail và thông báo cho tài khoản này.</w:t>
+            </w:r>
+          </w:p>
+          <w:p>
+            <w:pPr>
+              <w:pStyle w:val="ListParagraph"/>
+              <w:ind w:left="0"/>
+              <w:rPr>
+                <w:color w:val="000000" w:themeColor="text1"/>
                 <w:lang w:val="vi-VN"/>
               </w:rPr>
             </w:pPr>
@@ -5673,8 +7369,9 @@
     <w:p>
       <w:pPr>
         <w:pStyle w:val="ListParagraph"/>
-        <w:ind w:left="1080"/>
-        <w:rPr>
+        <w:ind w:left="1440"/>
+        <w:rPr>
+          <w:color w:val="000000" w:themeColor="text1"/>
           <w:lang w:val="vi-VN"/>
         </w:rPr>
       </w:pPr>
@@ -5687,21 +7384,28 @@
           <w:numId w:val="19"/>
         </w:numPr>
         <w:rPr>
-          <w:lang w:val="vi-VN"/>
-        </w:rPr>
-      </w:pPr>
-      <w:r>
-        <w:rPr>
-          <w:lang w:val="vi-VN"/>
-        </w:rPr>
-        <w:t>Ban người dùng</w:t>
+          <w:b/>
+          <w:bCs/>
+          <w:color w:val="000000" w:themeColor="text1"/>
+          <w:lang w:val="vi-VN"/>
+        </w:rPr>
+      </w:pPr>
+      <w:r>
+        <w:rPr>
+          <w:b/>
+          <w:bCs/>
+          <w:color w:val="000000" w:themeColor="text1"/>
+          <w:lang w:val="vi-VN"/>
+        </w:rPr>
+        <w:t>Xem thống kê</w:t>
       </w:r>
     </w:p>
     <w:p>
       <w:pPr>
         <w:pStyle w:val="ListParagraph"/>
-        <w:ind w:left="1440"/>
-        <w:rPr>
+        <w:ind w:left="1080"/>
+        <w:rPr>
+          <w:color w:val="000000" w:themeColor="text1"/>
           <w:lang w:val="vi-VN"/>
         </w:rPr>
       </w:pPr>
@@ -5727,11 +7431,13 @@
               <w:pStyle w:val="ListParagraph"/>
               <w:ind w:left="0"/>
               <w:rPr>
-                <w:lang w:val="vi-VN"/>
-              </w:rPr>
-            </w:pPr>
-            <w:r>
-              <w:rPr>
+                <w:color w:val="000000" w:themeColor="text1"/>
+                <w:lang w:val="vi-VN"/>
+              </w:rPr>
+            </w:pPr>
+            <w:r>
+              <w:rPr>
+                <w:color w:val="000000" w:themeColor="text1"/>
                 <w:lang w:val="vi-VN"/>
               </w:rPr>
               <w:t>Mô tả</w:t>
@@ -5747,6 +7453,24 @@
               <w:pStyle w:val="ListParagraph"/>
               <w:ind w:left="0"/>
               <w:rPr>
+                <w:color w:val="000000" w:themeColor="text1"/>
+                <w:lang w:val="vi-VN"/>
+              </w:rPr>
+            </w:pPr>
+            <w:r>
+              <w:rPr>
+                <w:color w:val="000000" w:themeColor="text1"/>
+                <w:lang w:val="vi-VN"/>
+              </w:rPr>
+              <w:t>Xem các thống kê về hệ thống, được hiển thị dưới dạng số và biểu đồ.</w:t>
+            </w:r>
+          </w:p>
+          <w:p>
+            <w:pPr>
+              <w:pStyle w:val="ListParagraph"/>
+              <w:ind w:left="0"/>
+              <w:rPr>
+                <w:color w:val="000000" w:themeColor="text1"/>
                 <w:lang w:val="vi-VN"/>
               </w:rPr>
             </w:pPr>
@@ -5763,11 +7487,13 @@
               <w:pStyle w:val="ListParagraph"/>
               <w:ind w:left="0"/>
               <w:rPr>
-                <w:lang w:val="vi-VN"/>
-              </w:rPr>
-            </w:pPr>
-            <w:r>
-              <w:rPr>
+                <w:color w:val="000000" w:themeColor="text1"/>
+                <w:lang w:val="vi-VN"/>
+              </w:rPr>
+            </w:pPr>
+            <w:r>
+              <w:rPr>
+                <w:color w:val="000000" w:themeColor="text1"/>
                 <w:lang w:val="vi-VN"/>
               </w:rPr>
               <w:t>Đầu vào</w:t>
@@ -5783,6 +7509,30 @@
               <w:pStyle w:val="ListParagraph"/>
               <w:ind w:left="0"/>
               <w:rPr>
+                <w:color w:val="000000" w:themeColor="text1"/>
+                <w:lang w:val="vi-VN"/>
+              </w:rPr>
+            </w:pPr>
+            <w:r>
+              <w:rPr>
+                <w:color w:val="000000" w:themeColor="text1"/>
+              </w:rPr>
+              <w:t>C</w:t>
+            </w:r>
+            <w:r>
+              <w:rPr>
+                <w:color w:val="000000" w:themeColor="text1"/>
+                <w:lang w:val="vi-VN"/>
+              </w:rPr>
+              <w:t>ác dữ liệu của hệ thống.</w:t>
+            </w:r>
+          </w:p>
+          <w:p>
+            <w:pPr>
+              <w:pStyle w:val="ListParagraph"/>
+              <w:ind w:left="0"/>
+              <w:rPr>
+                <w:color w:val="000000" w:themeColor="text1"/>
                 <w:lang w:val="vi-VN"/>
               </w:rPr>
             </w:pPr>
@@ -5799,13 +7549,16 @@
               <w:pStyle w:val="ListParagraph"/>
               <w:ind w:left="0"/>
               <w:rPr>
-                <w:lang w:val="vi-VN"/>
-              </w:rPr>
-            </w:pPr>
-            <w:r>
-              <w:rPr>
-                <w:lang w:val="vi-VN"/>
-              </w:rPr>
+                <w:color w:val="000000" w:themeColor="text1"/>
+                <w:lang w:val="vi-VN"/>
+              </w:rPr>
+            </w:pPr>
+            <w:r>
+              <w:rPr>
+                <w:color w:val="000000" w:themeColor="text1"/>
+                <w:lang w:val="vi-VN"/>
+              </w:rPr>
+              <w:lastRenderedPageBreak/>
               <w:t>Xử lí</w:t>
             </w:r>
           </w:p>
@@ -5819,9 +7572,17 @@
               <w:pStyle w:val="ListParagraph"/>
               <w:ind w:left="0"/>
               <w:rPr>
-                <w:lang w:val="vi-VN"/>
-              </w:rPr>
-            </w:pPr>
+                <w:color w:val="000000" w:themeColor="text1"/>
+                <w:lang w:val="vi-VN"/>
+              </w:rPr>
+            </w:pPr>
+            <w:r>
+              <w:rPr>
+                <w:color w:val="000000" w:themeColor="text1"/>
+                <w:lang w:val="vi-VN"/>
+              </w:rPr>
+              <w:t>Lấy các dữ liệu cần thiết trong cơ sở dữ liệu và tính toán.</w:t>
+            </w:r>
           </w:p>
         </w:tc>
       </w:tr>
@@ -5835,11 +7596,13 @@
               <w:pStyle w:val="ListParagraph"/>
               <w:ind w:left="0"/>
               <w:rPr>
-                <w:lang w:val="vi-VN"/>
-              </w:rPr>
-            </w:pPr>
-            <w:r>
-              <w:rPr>
+                <w:color w:val="000000" w:themeColor="text1"/>
+                <w:lang w:val="vi-VN"/>
+              </w:rPr>
+            </w:pPr>
+            <w:r>
+              <w:rPr>
+                <w:color w:val="000000" w:themeColor="text1"/>
                 <w:lang w:val="vi-VN"/>
               </w:rPr>
               <w:t>Kết quả</w:t>
@@ -5855,6 +7618,24 @@
               <w:pStyle w:val="ListParagraph"/>
               <w:ind w:left="0"/>
               <w:rPr>
+                <w:color w:val="000000" w:themeColor="text1"/>
+                <w:lang w:val="vi-VN"/>
+              </w:rPr>
+            </w:pPr>
+            <w:r>
+              <w:rPr>
+                <w:color w:val="000000" w:themeColor="text1"/>
+                <w:lang w:val="vi-VN"/>
+              </w:rPr>
+              <w:t>Hiển thị trên giao diện.</w:t>
+            </w:r>
+          </w:p>
+          <w:p>
+            <w:pPr>
+              <w:pStyle w:val="ListParagraph"/>
+              <w:ind w:left="0"/>
+              <w:rPr>
+                <w:color w:val="000000" w:themeColor="text1"/>
                 <w:lang w:val="vi-VN"/>
               </w:rPr>
             </w:pPr>
@@ -5865,8 +7646,9 @@
     <w:p>
       <w:pPr>
         <w:pStyle w:val="ListParagraph"/>
-        <w:ind w:left="1440"/>
-        <w:rPr>
+        <w:ind w:left="1080"/>
+        <w:rPr>
+          <w:color w:val="000000" w:themeColor="text1"/>
           <w:lang w:val="vi-VN"/>
         </w:rPr>
       </w:pPr>
@@ -5879,21 +7661,28 @@
           <w:numId w:val="19"/>
         </w:numPr>
         <w:rPr>
-          <w:lang w:val="vi-VN"/>
-        </w:rPr>
-      </w:pPr>
-      <w:r>
-        <w:rPr>
-          <w:lang w:val="vi-VN"/>
-        </w:rPr>
-        <w:t>Xem thống kê</w:t>
+          <w:b/>
+          <w:bCs/>
+          <w:color w:val="000000" w:themeColor="text1"/>
+          <w:lang w:val="vi-VN"/>
+        </w:rPr>
+      </w:pPr>
+      <w:r>
+        <w:rPr>
+          <w:b/>
+          <w:bCs/>
+          <w:color w:val="000000" w:themeColor="text1"/>
+          <w:lang w:val="vi-VN"/>
+        </w:rPr>
+        <w:t>Ẩn bình luận</w:t>
       </w:r>
     </w:p>
     <w:p>
       <w:pPr>
         <w:pStyle w:val="ListParagraph"/>
-        <w:ind w:left="1080"/>
-        <w:rPr>
+        <w:ind w:left="1260"/>
+        <w:rPr>
+          <w:color w:val="000000" w:themeColor="text1"/>
           <w:lang w:val="vi-VN"/>
         </w:rPr>
       </w:pPr>
@@ -5919,11 +7708,13 @@
               <w:pStyle w:val="ListParagraph"/>
               <w:ind w:left="0"/>
               <w:rPr>
-                <w:lang w:val="vi-VN"/>
-              </w:rPr>
-            </w:pPr>
-            <w:r>
-              <w:rPr>
+                <w:color w:val="000000" w:themeColor="text1"/>
+                <w:lang w:val="vi-VN"/>
+              </w:rPr>
+            </w:pPr>
+            <w:r>
+              <w:rPr>
+                <w:color w:val="000000" w:themeColor="text1"/>
                 <w:lang w:val="vi-VN"/>
               </w:rPr>
               <w:t>Mô tả</w:t>
@@ -5939,6 +7730,24 @@
               <w:pStyle w:val="ListParagraph"/>
               <w:ind w:left="0"/>
               <w:rPr>
+                <w:color w:val="000000" w:themeColor="text1"/>
+                <w:lang w:val="vi-VN"/>
+              </w:rPr>
+            </w:pPr>
+            <w:r>
+              <w:rPr>
+                <w:color w:val="000000" w:themeColor="text1"/>
+                <w:lang w:val="vi-VN"/>
+              </w:rPr>
+              <w:t>Admin ẩn bình luận của phim của người dùng.</w:t>
+            </w:r>
+          </w:p>
+          <w:p>
+            <w:pPr>
+              <w:pStyle w:val="ListParagraph"/>
+              <w:ind w:left="0"/>
+              <w:rPr>
+                <w:color w:val="000000" w:themeColor="text1"/>
                 <w:lang w:val="vi-VN"/>
               </w:rPr>
             </w:pPr>
@@ -5955,11 +7764,13 @@
               <w:pStyle w:val="ListParagraph"/>
               <w:ind w:left="0"/>
               <w:rPr>
-                <w:lang w:val="vi-VN"/>
-              </w:rPr>
-            </w:pPr>
-            <w:r>
-              <w:rPr>
+                <w:color w:val="000000" w:themeColor="text1"/>
+                <w:lang w:val="vi-VN"/>
+              </w:rPr>
+            </w:pPr>
+            <w:r>
+              <w:rPr>
+                <w:color w:val="000000" w:themeColor="text1"/>
                 <w:lang w:val="vi-VN"/>
               </w:rPr>
               <w:t>Đầu vào</w:t>
@@ -5975,6 +7786,24 @@
               <w:pStyle w:val="ListParagraph"/>
               <w:ind w:left="0"/>
               <w:rPr>
+                <w:color w:val="000000" w:themeColor="text1"/>
+                <w:lang w:val="vi-VN"/>
+              </w:rPr>
+            </w:pPr>
+            <w:r>
+              <w:rPr>
+                <w:color w:val="000000" w:themeColor="text1"/>
+                <w:lang w:val="vi-VN"/>
+              </w:rPr>
+              <w:t>Admin chọn bình luận cần ẩn.</w:t>
+            </w:r>
+          </w:p>
+          <w:p>
+            <w:pPr>
+              <w:pStyle w:val="ListParagraph"/>
+              <w:ind w:left="0"/>
+              <w:rPr>
+                <w:color w:val="000000" w:themeColor="text1"/>
                 <w:lang w:val="vi-VN"/>
               </w:rPr>
             </w:pPr>
@@ -5991,11 +7820,13 @@
               <w:pStyle w:val="ListParagraph"/>
               <w:ind w:left="0"/>
               <w:rPr>
-                <w:lang w:val="vi-VN"/>
-              </w:rPr>
-            </w:pPr>
-            <w:r>
-              <w:rPr>
+                <w:color w:val="000000" w:themeColor="text1"/>
+                <w:lang w:val="vi-VN"/>
+              </w:rPr>
+            </w:pPr>
+            <w:r>
+              <w:rPr>
+                <w:color w:val="000000" w:themeColor="text1"/>
                 <w:lang w:val="vi-VN"/>
               </w:rPr>
               <w:t>Xử lí</w:t>
@@ -6011,6 +7842,24 @@
               <w:pStyle w:val="ListParagraph"/>
               <w:ind w:left="0"/>
               <w:rPr>
+                <w:color w:val="000000" w:themeColor="text1"/>
+                <w:lang w:val="vi-VN"/>
+              </w:rPr>
+            </w:pPr>
+            <w:r>
+              <w:rPr>
+                <w:color w:val="000000" w:themeColor="text1"/>
+                <w:lang w:val="vi-VN"/>
+              </w:rPr>
+              <w:t>Cập nhật dữ liệu liên quan đến bình luận được ẩn vào CSDL.</w:t>
+            </w:r>
+          </w:p>
+          <w:p>
+            <w:pPr>
+              <w:pStyle w:val="ListParagraph"/>
+              <w:ind w:left="0"/>
+              <w:rPr>
+                <w:color w:val="000000" w:themeColor="text1"/>
                 <w:lang w:val="vi-VN"/>
               </w:rPr>
             </w:pPr>
@@ -6027,11 +7876,13 @@
               <w:pStyle w:val="ListParagraph"/>
               <w:ind w:left="0"/>
               <w:rPr>
-                <w:lang w:val="vi-VN"/>
-              </w:rPr>
-            </w:pPr>
-            <w:r>
-              <w:rPr>
+                <w:color w:val="000000" w:themeColor="text1"/>
+                <w:lang w:val="vi-VN"/>
+              </w:rPr>
+            </w:pPr>
+            <w:r>
+              <w:rPr>
+                <w:color w:val="000000" w:themeColor="text1"/>
                 <w:lang w:val="vi-VN"/>
               </w:rPr>
               <w:t>Kết quả</w:t>
@@ -6047,6 +7898,24 @@
               <w:pStyle w:val="ListParagraph"/>
               <w:ind w:left="0"/>
               <w:rPr>
+                <w:color w:val="000000" w:themeColor="text1"/>
+                <w:lang w:val="vi-VN"/>
+              </w:rPr>
+            </w:pPr>
+            <w:r>
+              <w:rPr>
+                <w:color w:val="000000" w:themeColor="text1"/>
+                <w:lang w:val="vi-VN"/>
+              </w:rPr>
+              <w:t>Cập nhật lại giao diện bình luận( xoá bình luận vừa được ẩn trên giao diện).</w:t>
+            </w:r>
+          </w:p>
+          <w:p>
+            <w:pPr>
+              <w:pStyle w:val="ListParagraph"/>
+              <w:ind w:left="0"/>
+              <w:rPr>
+                <w:color w:val="000000" w:themeColor="text1"/>
                 <w:lang w:val="vi-VN"/>
               </w:rPr>
             </w:pPr>
@@ -6057,8 +7926,9 @@
     <w:p>
       <w:pPr>
         <w:pStyle w:val="ListParagraph"/>
-        <w:ind w:left="1080"/>
-        <w:rPr>
+        <w:ind w:left="1260"/>
+        <w:rPr>
+          <w:color w:val="000000" w:themeColor="text1"/>
           <w:lang w:val="vi-VN"/>
         </w:rPr>
       </w:pPr>
@@ -6071,21 +7941,28 @@
           <w:numId w:val="19"/>
         </w:numPr>
         <w:rPr>
-          <w:lang w:val="vi-VN"/>
-        </w:rPr>
-      </w:pPr>
-      <w:r>
-        <w:rPr>
-          <w:lang w:val="vi-VN"/>
-        </w:rPr>
-        <w:t>Ẩn bình luận</w:t>
+          <w:b/>
+          <w:bCs/>
+          <w:color w:val="000000" w:themeColor="text1"/>
+          <w:lang w:val="vi-VN"/>
+        </w:rPr>
+      </w:pPr>
+      <w:r>
+        <w:rPr>
+          <w:b/>
+          <w:bCs/>
+          <w:color w:val="000000" w:themeColor="text1"/>
+          <w:lang w:val="vi-VN"/>
+        </w:rPr>
+        <w:t>Thêm thông báo</w:t>
       </w:r>
     </w:p>
     <w:p>
       <w:pPr>
         <w:pStyle w:val="ListParagraph"/>
-        <w:ind w:left="1260"/>
-        <w:rPr>
+        <w:ind w:left="1080"/>
+        <w:rPr>
+          <w:color w:val="000000" w:themeColor="text1"/>
           <w:lang w:val="vi-VN"/>
         </w:rPr>
       </w:pPr>
@@ -6111,11 +7988,13 @@
               <w:pStyle w:val="ListParagraph"/>
               <w:ind w:left="0"/>
               <w:rPr>
-                <w:lang w:val="vi-VN"/>
-              </w:rPr>
-            </w:pPr>
-            <w:r>
-              <w:rPr>
+                <w:color w:val="000000" w:themeColor="text1"/>
+                <w:lang w:val="vi-VN"/>
+              </w:rPr>
+            </w:pPr>
+            <w:r>
+              <w:rPr>
+                <w:color w:val="000000" w:themeColor="text1"/>
                 <w:lang w:val="vi-VN"/>
               </w:rPr>
               <w:t>Mô tả</w:t>
@@ -6131,6 +8010,30 @@
               <w:pStyle w:val="ListParagraph"/>
               <w:ind w:left="0"/>
               <w:rPr>
+                <w:color w:val="000000" w:themeColor="text1"/>
+                <w:lang w:val="vi-VN"/>
+              </w:rPr>
+            </w:pPr>
+            <w:r>
+              <w:rPr>
+                <w:color w:val="000000" w:themeColor="text1"/>
+              </w:rPr>
+              <w:t>G</w:t>
+            </w:r>
+            <w:r>
+              <w:rPr>
+                <w:color w:val="000000" w:themeColor="text1"/>
+                <w:lang w:val="vi-VN"/>
+              </w:rPr>
+              <w:t>ửi thông báo của admin tới người dùng.</w:t>
+            </w:r>
+          </w:p>
+          <w:p>
+            <w:pPr>
+              <w:pStyle w:val="ListParagraph"/>
+              <w:ind w:left="0"/>
+              <w:rPr>
+                <w:color w:val="000000" w:themeColor="text1"/>
                 <w:lang w:val="vi-VN"/>
               </w:rPr>
             </w:pPr>
@@ -6147,11 +8050,13 @@
               <w:pStyle w:val="ListParagraph"/>
               <w:ind w:left="0"/>
               <w:rPr>
-                <w:lang w:val="vi-VN"/>
-              </w:rPr>
-            </w:pPr>
-            <w:r>
-              <w:rPr>
+                <w:color w:val="000000" w:themeColor="text1"/>
+                <w:lang w:val="vi-VN"/>
+              </w:rPr>
+            </w:pPr>
+            <w:r>
+              <w:rPr>
+                <w:color w:val="000000" w:themeColor="text1"/>
                 <w:lang w:val="vi-VN"/>
               </w:rPr>
               <w:t>Đầu vào</w:t>
@@ -6167,6 +8072,24 @@
               <w:pStyle w:val="ListParagraph"/>
               <w:ind w:left="0"/>
               <w:rPr>
+                <w:color w:val="000000" w:themeColor="text1"/>
+                <w:lang w:val="vi-VN"/>
+              </w:rPr>
+            </w:pPr>
+            <w:r>
+              <w:rPr>
+                <w:color w:val="000000" w:themeColor="text1"/>
+                <w:lang w:val="vi-VN"/>
+              </w:rPr>
+              <w:t>Các thông tin của thông báo: tiêu đề, nội dung, dạng thông báo.</w:t>
+            </w:r>
+          </w:p>
+          <w:p>
+            <w:pPr>
+              <w:pStyle w:val="ListParagraph"/>
+              <w:ind w:left="0"/>
+              <w:rPr>
+                <w:color w:val="000000" w:themeColor="text1"/>
                 <w:lang w:val="vi-VN"/>
               </w:rPr>
             </w:pPr>
@@ -6183,11 +8106,13 @@
               <w:pStyle w:val="ListParagraph"/>
               <w:ind w:left="0"/>
               <w:rPr>
-                <w:lang w:val="vi-VN"/>
-              </w:rPr>
-            </w:pPr>
-            <w:r>
-              <w:rPr>
+                <w:color w:val="000000" w:themeColor="text1"/>
+                <w:lang w:val="vi-VN"/>
+              </w:rPr>
+            </w:pPr>
+            <w:r>
+              <w:rPr>
+                <w:color w:val="000000" w:themeColor="text1"/>
                 <w:lang w:val="vi-VN"/>
               </w:rPr>
               <w:t>Xử lí</w:t>
@@ -6203,6 +8128,41 @@
               <w:pStyle w:val="ListParagraph"/>
               <w:ind w:left="0"/>
               <w:rPr>
+                <w:color w:val="000000" w:themeColor="text1"/>
+                <w:lang w:val="vi-VN"/>
+              </w:rPr>
+            </w:pPr>
+            <w:r>
+              <w:rPr>
+                <w:color w:val="000000" w:themeColor="text1"/>
+                <w:lang w:val="vi-VN"/>
+              </w:rPr>
+              <w:t>Tạo thông báo và lưu vào cơ sở dữ liệu.</w:t>
+            </w:r>
+          </w:p>
+          <w:p>
+            <w:pPr>
+              <w:pStyle w:val="ListParagraph"/>
+              <w:ind w:left="0"/>
+              <w:rPr>
+                <w:color w:val="000000" w:themeColor="text1"/>
+                <w:lang w:val="vi-VN"/>
+              </w:rPr>
+            </w:pPr>
+            <w:r>
+              <w:rPr>
+                <w:color w:val="000000" w:themeColor="text1"/>
+                <w:lang w:val="vi-VN"/>
+              </w:rPr>
+              <w:t>Gửi mail hoặc gửi vào hòm thông báo của người dùng.</w:t>
+            </w:r>
+          </w:p>
+          <w:p>
+            <w:pPr>
+              <w:pStyle w:val="ListParagraph"/>
+              <w:ind w:left="0"/>
+              <w:rPr>
+                <w:color w:val="000000" w:themeColor="text1"/>
                 <w:lang w:val="vi-VN"/>
               </w:rPr>
             </w:pPr>
@@ -6219,11 +8179,13 @@
               <w:pStyle w:val="ListParagraph"/>
               <w:ind w:left="0"/>
               <w:rPr>
-                <w:lang w:val="vi-VN"/>
-              </w:rPr>
-            </w:pPr>
-            <w:r>
-              <w:rPr>
+                <w:color w:val="000000" w:themeColor="text1"/>
+                <w:lang w:val="vi-VN"/>
+              </w:rPr>
+            </w:pPr>
+            <w:r>
+              <w:rPr>
+                <w:color w:val="000000" w:themeColor="text1"/>
                 <w:lang w:val="vi-VN"/>
               </w:rPr>
               <w:t>Kết quả</w:t>
@@ -6239,6 +8201,24 @@
               <w:pStyle w:val="ListParagraph"/>
               <w:ind w:left="0"/>
               <w:rPr>
+                <w:color w:val="000000" w:themeColor="text1"/>
+                <w:lang w:val="vi-VN"/>
+              </w:rPr>
+            </w:pPr>
+            <w:r>
+              <w:rPr>
+                <w:color w:val="000000" w:themeColor="text1"/>
+                <w:lang w:val="vi-VN"/>
+              </w:rPr>
+              <w:t>Thông báo kết quả tạo thông báo.</w:t>
+            </w:r>
+          </w:p>
+          <w:p>
+            <w:pPr>
+              <w:pStyle w:val="ListParagraph"/>
+              <w:ind w:left="0"/>
+              <w:rPr>
+                <w:color w:val="000000" w:themeColor="text1"/>
                 <w:lang w:val="vi-VN"/>
               </w:rPr>
             </w:pPr>
@@ -6248,767 +8228,17 @@
     </w:tbl>
     <w:p>
       <w:pPr>
-        <w:pStyle w:val="ListParagraph"/>
-        <w:ind w:left="1260"/>
-        <w:rPr>
-          <w:lang w:val="vi-VN"/>
-        </w:rPr>
-      </w:pPr>
-    </w:p>
-    <w:p>
-      <w:pPr>
-        <w:pStyle w:val="ListParagraph"/>
-        <w:numPr>
-          <w:ilvl w:val="0"/>
-          <w:numId w:val="19"/>
-        </w:numPr>
-        <w:rPr>
-          <w:lang w:val="vi-VN"/>
-        </w:rPr>
-      </w:pPr>
-      <w:r>
-        <w:rPr>
-          <w:lang w:val="vi-VN"/>
-        </w:rPr>
-        <w:t>Thêm thông báo</w:t>
-      </w:r>
-    </w:p>
-    <w:p>
-      <w:pPr>
-        <w:pStyle w:val="ListParagraph"/>
+        <w:rPr>
+          <w:color w:val="000000" w:themeColor="text1"/>
+          <w:lang w:val="vi-VN"/>
+        </w:rPr>
+      </w:pPr>
+    </w:p>
+    <w:p>
+      <w:pPr>
         <w:ind w:left="1080"/>
         <w:rPr>
-          <w:lang w:val="vi-VN"/>
-        </w:rPr>
-      </w:pPr>
-    </w:p>
-    <w:tbl>
-      <w:tblPr>
-        <w:tblStyle w:val="TableGrid"/>
-        <w:tblW w:w="0" w:type="auto"/>
-        <w:tblInd w:w="1448" w:type="dxa"/>
-        <w:tblLook w:val="04A0" w:firstRow="1" w:lastRow="0" w:firstColumn="1" w:lastColumn="0" w:noHBand="0" w:noVBand="1"/>
-      </w:tblPr>
-      <w:tblGrid>
-        <w:gridCol w:w="2327"/>
-        <w:gridCol w:w="5575"/>
-      </w:tblGrid>
-      <w:tr>
-        <w:tc>
-          <w:tcPr>
-            <w:tcW w:w="2327" w:type="dxa"/>
-          </w:tcPr>
-          <w:p>
-            <w:pPr>
-              <w:pStyle w:val="ListParagraph"/>
-              <w:ind w:left="0"/>
-              <w:rPr>
-                <w:lang w:val="vi-VN"/>
-              </w:rPr>
-            </w:pPr>
-            <w:r>
-              <w:rPr>
-                <w:lang w:val="vi-VN"/>
-              </w:rPr>
-              <w:t>Mô tả</w:t>
-            </w:r>
-          </w:p>
-        </w:tc>
-        <w:tc>
-          <w:tcPr>
-            <w:tcW w:w="5575" w:type="dxa"/>
-          </w:tcPr>
-          <w:p>
-            <w:pPr>
-              <w:pStyle w:val="ListParagraph"/>
-              <w:ind w:left="0"/>
-              <w:rPr>
-                <w:lang w:val="vi-VN"/>
-              </w:rPr>
-            </w:pPr>
-          </w:p>
-        </w:tc>
-      </w:tr>
-      <w:tr>
-        <w:tc>
-          <w:tcPr>
-            <w:tcW w:w="2327" w:type="dxa"/>
-          </w:tcPr>
-          <w:p>
-            <w:pPr>
-              <w:pStyle w:val="ListParagraph"/>
-              <w:ind w:left="0"/>
-              <w:rPr>
-                <w:lang w:val="vi-VN"/>
-              </w:rPr>
-            </w:pPr>
-            <w:r>
-              <w:rPr>
-                <w:lang w:val="vi-VN"/>
-              </w:rPr>
-              <w:t>Đầu vào</w:t>
-            </w:r>
-          </w:p>
-        </w:tc>
-        <w:tc>
-          <w:tcPr>
-            <w:tcW w:w="5575" w:type="dxa"/>
-          </w:tcPr>
-          <w:p>
-            <w:pPr>
-              <w:pStyle w:val="ListParagraph"/>
-              <w:ind w:left="0"/>
-              <w:rPr>
-                <w:lang w:val="vi-VN"/>
-              </w:rPr>
-            </w:pPr>
-          </w:p>
-        </w:tc>
-      </w:tr>
-      <w:tr>
-        <w:tc>
-          <w:tcPr>
-            <w:tcW w:w="2327" w:type="dxa"/>
-          </w:tcPr>
-          <w:p>
-            <w:pPr>
-              <w:pStyle w:val="ListParagraph"/>
-              <w:ind w:left="0"/>
-              <w:rPr>
-                <w:lang w:val="vi-VN"/>
-              </w:rPr>
-            </w:pPr>
-            <w:r>
-              <w:rPr>
-                <w:lang w:val="vi-VN"/>
-              </w:rPr>
-              <w:t>Xử lí</w:t>
-            </w:r>
-          </w:p>
-        </w:tc>
-        <w:tc>
-          <w:tcPr>
-            <w:tcW w:w="5575" w:type="dxa"/>
-          </w:tcPr>
-          <w:p>
-            <w:pPr>
-              <w:pStyle w:val="ListParagraph"/>
-              <w:ind w:left="0"/>
-              <w:rPr>
-                <w:lang w:val="vi-VN"/>
-              </w:rPr>
-            </w:pPr>
-          </w:p>
-        </w:tc>
-      </w:tr>
-      <w:tr>
-        <w:tc>
-          <w:tcPr>
-            <w:tcW w:w="2327" w:type="dxa"/>
-          </w:tcPr>
-          <w:p>
-            <w:pPr>
-              <w:pStyle w:val="ListParagraph"/>
-              <w:ind w:left="0"/>
-              <w:rPr>
-                <w:lang w:val="vi-VN"/>
-              </w:rPr>
-            </w:pPr>
-            <w:r>
-              <w:rPr>
-                <w:lang w:val="vi-VN"/>
-              </w:rPr>
-              <w:t>Kết quả</w:t>
-            </w:r>
-          </w:p>
-        </w:tc>
-        <w:tc>
-          <w:tcPr>
-            <w:tcW w:w="5575" w:type="dxa"/>
-          </w:tcPr>
-          <w:p>
-            <w:pPr>
-              <w:pStyle w:val="ListParagraph"/>
-              <w:ind w:left="0"/>
-              <w:rPr>
-                <w:lang w:val="vi-VN"/>
-              </w:rPr>
-            </w:pPr>
-          </w:p>
-        </w:tc>
-      </w:tr>
-    </w:tbl>
-    <w:p>
-      <w:pPr>
-        <w:pStyle w:val="ListParagraph"/>
-        <w:ind w:left="1080"/>
-        <w:rPr>
-          <w:lang w:val="vi-VN"/>
-        </w:rPr>
-      </w:pPr>
-    </w:p>
-    <w:p>
-      <w:pPr>
-        <w:pStyle w:val="ListParagraph"/>
-        <w:numPr>
-          <w:ilvl w:val="0"/>
-          <w:numId w:val="19"/>
-        </w:numPr>
-        <w:rPr>
-          <w:lang w:val="vi-VN"/>
-        </w:rPr>
-      </w:pPr>
-      <w:r>
-        <w:rPr>
-          <w:lang w:val="vi-VN"/>
-        </w:rPr>
-        <w:t>Xoá thông báo</w:t>
-      </w:r>
-    </w:p>
-    <w:p>
-      <w:pPr>
-        <w:pStyle w:val="ListParagraph"/>
-        <w:ind w:left="1080"/>
-        <w:rPr>
-          <w:lang w:val="vi-VN"/>
-        </w:rPr>
-      </w:pPr>
-    </w:p>
-    <w:tbl>
-      <w:tblPr>
-        <w:tblStyle w:val="TableGrid"/>
-        <w:tblW w:w="0" w:type="auto"/>
-        <w:tblInd w:w="1448" w:type="dxa"/>
-        <w:tblLook w:val="04A0" w:firstRow="1" w:lastRow="0" w:firstColumn="1" w:lastColumn="0" w:noHBand="0" w:noVBand="1"/>
-      </w:tblPr>
-      <w:tblGrid>
-        <w:gridCol w:w="2327"/>
-        <w:gridCol w:w="5575"/>
-      </w:tblGrid>
-      <w:tr>
-        <w:tc>
-          <w:tcPr>
-            <w:tcW w:w="2327" w:type="dxa"/>
-          </w:tcPr>
-          <w:p>
-            <w:pPr>
-              <w:pStyle w:val="ListParagraph"/>
-              <w:ind w:left="0"/>
-              <w:rPr>
-                <w:lang w:val="vi-VN"/>
-              </w:rPr>
-            </w:pPr>
-            <w:r>
-              <w:rPr>
-                <w:lang w:val="vi-VN"/>
-              </w:rPr>
-              <w:t>Mô tả</w:t>
-            </w:r>
-          </w:p>
-        </w:tc>
-        <w:tc>
-          <w:tcPr>
-            <w:tcW w:w="5575" w:type="dxa"/>
-          </w:tcPr>
-          <w:p>
-            <w:pPr>
-              <w:pStyle w:val="ListParagraph"/>
-              <w:ind w:left="0"/>
-              <w:rPr>
-                <w:lang w:val="vi-VN"/>
-              </w:rPr>
-            </w:pPr>
-          </w:p>
-        </w:tc>
-      </w:tr>
-      <w:tr>
-        <w:tc>
-          <w:tcPr>
-            <w:tcW w:w="2327" w:type="dxa"/>
-          </w:tcPr>
-          <w:p>
-            <w:pPr>
-              <w:pStyle w:val="ListParagraph"/>
-              <w:ind w:left="0"/>
-              <w:rPr>
-                <w:lang w:val="vi-VN"/>
-              </w:rPr>
-            </w:pPr>
-            <w:r>
-              <w:rPr>
-                <w:lang w:val="vi-VN"/>
-              </w:rPr>
-              <w:t>Đầu vào</w:t>
-            </w:r>
-          </w:p>
-        </w:tc>
-        <w:tc>
-          <w:tcPr>
-            <w:tcW w:w="5575" w:type="dxa"/>
-          </w:tcPr>
-          <w:p>
-            <w:pPr>
-              <w:pStyle w:val="ListParagraph"/>
-              <w:ind w:left="0"/>
-              <w:rPr>
-                <w:lang w:val="vi-VN"/>
-              </w:rPr>
-            </w:pPr>
-          </w:p>
-        </w:tc>
-      </w:tr>
-      <w:tr>
-        <w:tc>
-          <w:tcPr>
-            <w:tcW w:w="2327" w:type="dxa"/>
-          </w:tcPr>
-          <w:p>
-            <w:pPr>
-              <w:pStyle w:val="ListParagraph"/>
-              <w:ind w:left="0"/>
-              <w:rPr>
-                <w:lang w:val="vi-VN"/>
-              </w:rPr>
-            </w:pPr>
-            <w:r>
-              <w:rPr>
-                <w:lang w:val="vi-VN"/>
-              </w:rPr>
-              <w:t>Xử lí</w:t>
-            </w:r>
-          </w:p>
-        </w:tc>
-        <w:tc>
-          <w:tcPr>
-            <w:tcW w:w="5575" w:type="dxa"/>
-          </w:tcPr>
-          <w:p>
-            <w:pPr>
-              <w:pStyle w:val="ListParagraph"/>
-              <w:ind w:left="0"/>
-              <w:rPr>
-                <w:lang w:val="vi-VN"/>
-              </w:rPr>
-            </w:pPr>
-          </w:p>
-        </w:tc>
-      </w:tr>
-      <w:tr>
-        <w:tc>
-          <w:tcPr>
-            <w:tcW w:w="2327" w:type="dxa"/>
-          </w:tcPr>
-          <w:p>
-            <w:pPr>
-              <w:pStyle w:val="ListParagraph"/>
-              <w:ind w:left="0"/>
-              <w:rPr>
-                <w:lang w:val="vi-VN"/>
-              </w:rPr>
-            </w:pPr>
-            <w:r>
-              <w:rPr>
-                <w:lang w:val="vi-VN"/>
-              </w:rPr>
-              <w:t>Kết quả</w:t>
-            </w:r>
-          </w:p>
-        </w:tc>
-        <w:tc>
-          <w:tcPr>
-            <w:tcW w:w="5575" w:type="dxa"/>
-          </w:tcPr>
-          <w:p>
-            <w:pPr>
-              <w:pStyle w:val="ListParagraph"/>
-              <w:ind w:left="0"/>
-              <w:rPr>
-                <w:lang w:val="vi-VN"/>
-              </w:rPr>
-            </w:pPr>
-          </w:p>
-        </w:tc>
-      </w:tr>
-    </w:tbl>
-    <w:p>
-      <w:pPr>
-        <w:pStyle w:val="ListParagraph"/>
-        <w:ind w:left="1080"/>
-        <w:rPr>
-          <w:lang w:val="vi-VN"/>
-        </w:rPr>
-      </w:pPr>
-    </w:p>
-    <w:p>
-      <w:pPr>
-        <w:pStyle w:val="ListParagraph"/>
-        <w:numPr>
-          <w:ilvl w:val="0"/>
-          <w:numId w:val="19"/>
-        </w:numPr>
-        <w:rPr>
-          <w:lang w:val="vi-VN"/>
-        </w:rPr>
-      </w:pPr>
-      <w:r>
-        <w:rPr>
-          <w:lang w:val="vi-VN"/>
-        </w:rPr>
-        <w:t>Thêm quảng cáo</w:t>
-      </w:r>
-    </w:p>
-    <w:p>
-      <w:pPr>
-        <w:pStyle w:val="ListParagraph"/>
-        <w:ind w:left="1080"/>
-        <w:rPr>
-          <w:lang w:val="vi-VN"/>
-        </w:rPr>
-      </w:pPr>
-    </w:p>
-    <w:tbl>
-      <w:tblPr>
-        <w:tblStyle w:val="TableGrid"/>
-        <w:tblW w:w="0" w:type="auto"/>
-        <w:tblInd w:w="1448" w:type="dxa"/>
-        <w:tblLook w:val="04A0" w:firstRow="1" w:lastRow="0" w:firstColumn="1" w:lastColumn="0" w:noHBand="0" w:noVBand="1"/>
-      </w:tblPr>
-      <w:tblGrid>
-        <w:gridCol w:w="2327"/>
-        <w:gridCol w:w="5575"/>
-      </w:tblGrid>
-      <w:tr>
-        <w:tc>
-          <w:tcPr>
-            <w:tcW w:w="2327" w:type="dxa"/>
-          </w:tcPr>
-          <w:p>
-            <w:pPr>
-              <w:pStyle w:val="ListParagraph"/>
-              <w:ind w:left="0"/>
-              <w:rPr>
-                <w:lang w:val="vi-VN"/>
-              </w:rPr>
-            </w:pPr>
-            <w:r>
-              <w:rPr>
-                <w:lang w:val="vi-VN"/>
-              </w:rPr>
-              <w:t>Mô tả</w:t>
-            </w:r>
-          </w:p>
-        </w:tc>
-        <w:tc>
-          <w:tcPr>
-            <w:tcW w:w="5575" w:type="dxa"/>
-          </w:tcPr>
-          <w:p>
-            <w:pPr>
-              <w:pStyle w:val="ListParagraph"/>
-              <w:ind w:left="0"/>
-              <w:rPr>
-                <w:lang w:val="vi-VN"/>
-              </w:rPr>
-            </w:pPr>
-          </w:p>
-        </w:tc>
-      </w:tr>
-      <w:tr>
-        <w:tc>
-          <w:tcPr>
-            <w:tcW w:w="2327" w:type="dxa"/>
-          </w:tcPr>
-          <w:p>
-            <w:pPr>
-              <w:pStyle w:val="ListParagraph"/>
-              <w:ind w:left="0"/>
-              <w:rPr>
-                <w:lang w:val="vi-VN"/>
-              </w:rPr>
-            </w:pPr>
-            <w:r>
-              <w:rPr>
-                <w:lang w:val="vi-VN"/>
-              </w:rPr>
-              <w:t>Đầu vào</w:t>
-            </w:r>
-          </w:p>
-        </w:tc>
-        <w:tc>
-          <w:tcPr>
-            <w:tcW w:w="5575" w:type="dxa"/>
-          </w:tcPr>
-          <w:p>
-            <w:pPr>
-              <w:pStyle w:val="ListParagraph"/>
-              <w:ind w:left="0"/>
-              <w:rPr>
-                <w:lang w:val="vi-VN"/>
-              </w:rPr>
-            </w:pPr>
-          </w:p>
-        </w:tc>
-      </w:tr>
-      <w:tr>
-        <w:tc>
-          <w:tcPr>
-            <w:tcW w:w="2327" w:type="dxa"/>
-          </w:tcPr>
-          <w:p>
-            <w:pPr>
-              <w:pStyle w:val="ListParagraph"/>
-              <w:ind w:left="0"/>
-              <w:rPr>
-                <w:lang w:val="vi-VN"/>
-              </w:rPr>
-            </w:pPr>
-            <w:r>
-              <w:rPr>
-                <w:lang w:val="vi-VN"/>
-              </w:rPr>
-              <w:t>Xử lí</w:t>
-            </w:r>
-          </w:p>
-        </w:tc>
-        <w:tc>
-          <w:tcPr>
-            <w:tcW w:w="5575" w:type="dxa"/>
-          </w:tcPr>
-          <w:p>
-            <w:pPr>
-              <w:pStyle w:val="ListParagraph"/>
-              <w:ind w:left="0"/>
-              <w:rPr>
-                <w:lang w:val="vi-VN"/>
-              </w:rPr>
-            </w:pPr>
-          </w:p>
-        </w:tc>
-      </w:tr>
-      <w:tr>
-        <w:tc>
-          <w:tcPr>
-            <w:tcW w:w="2327" w:type="dxa"/>
-          </w:tcPr>
-          <w:p>
-            <w:pPr>
-              <w:pStyle w:val="ListParagraph"/>
-              <w:ind w:left="0"/>
-              <w:rPr>
-                <w:lang w:val="vi-VN"/>
-              </w:rPr>
-            </w:pPr>
-            <w:r>
-              <w:rPr>
-                <w:lang w:val="vi-VN"/>
-              </w:rPr>
-              <w:t>Kết quả</w:t>
-            </w:r>
-          </w:p>
-        </w:tc>
-        <w:tc>
-          <w:tcPr>
-            <w:tcW w:w="5575" w:type="dxa"/>
-          </w:tcPr>
-          <w:p>
-            <w:pPr>
-              <w:pStyle w:val="ListParagraph"/>
-              <w:ind w:left="0"/>
-              <w:rPr>
-                <w:lang w:val="vi-VN"/>
-              </w:rPr>
-            </w:pPr>
-          </w:p>
-        </w:tc>
-      </w:tr>
-    </w:tbl>
-    <w:p>
-      <w:pPr>
-        <w:pStyle w:val="ListParagraph"/>
-        <w:ind w:left="1080"/>
-        <w:rPr>
-          <w:lang w:val="vi-VN"/>
-        </w:rPr>
-      </w:pPr>
-    </w:p>
-    <w:p>
-      <w:pPr>
-        <w:pStyle w:val="ListParagraph"/>
-        <w:numPr>
-          <w:ilvl w:val="0"/>
-          <w:numId w:val="19"/>
-        </w:numPr>
-        <w:rPr>
-          <w:lang w:val="vi-VN"/>
-        </w:rPr>
-      </w:pPr>
-      <w:r>
-        <w:rPr>
-          <w:lang w:val="vi-VN"/>
-        </w:rPr>
-        <w:t>Xoá quảng cáo</w:t>
-      </w:r>
-    </w:p>
-    <w:tbl>
-      <w:tblPr>
-        <w:tblStyle w:val="TableGrid"/>
-        <w:tblW w:w="0" w:type="auto"/>
-        <w:tblInd w:w="1448" w:type="dxa"/>
-        <w:tblLook w:val="04A0" w:firstRow="1" w:lastRow="0" w:firstColumn="1" w:lastColumn="0" w:noHBand="0" w:noVBand="1"/>
-      </w:tblPr>
-      <w:tblGrid>
-        <w:gridCol w:w="2327"/>
-        <w:gridCol w:w="5575"/>
-      </w:tblGrid>
-      <w:tr>
-        <w:tc>
-          <w:tcPr>
-            <w:tcW w:w="2327" w:type="dxa"/>
-          </w:tcPr>
-          <w:p>
-            <w:pPr>
-              <w:pStyle w:val="ListParagraph"/>
-              <w:ind w:left="0"/>
-              <w:rPr>
-                <w:lang w:val="vi-VN"/>
-              </w:rPr>
-            </w:pPr>
-            <w:r>
-              <w:rPr>
-                <w:lang w:val="vi-VN"/>
-              </w:rPr>
-              <w:t>Mô tả</w:t>
-            </w:r>
-          </w:p>
-        </w:tc>
-        <w:tc>
-          <w:tcPr>
-            <w:tcW w:w="5575" w:type="dxa"/>
-          </w:tcPr>
-          <w:p>
-            <w:pPr>
-              <w:pStyle w:val="ListParagraph"/>
-              <w:ind w:left="0"/>
-              <w:rPr>
-                <w:lang w:val="vi-VN"/>
-              </w:rPr>
-            </w:pPr>
-          </w:p>
-        </w:tc>
-      </w:tr>
-      <w:tr>
-        <w:tc>
-          <w:tcPr>
-            <w:tcW w:w="2327" w:type="dxa"/>
-          </w:tcPr>
-          <w:p>
-            <w:pPr>
-              <w:pStyle w:val="ListParagraph"/>
-              <w:ind w:left="0"/>
-              <w:rPr>
-                <w:lang w:val="vi-VN"/>
-              </w:rPr>
-            </w:pPr>
-            <w:r>
-              <w:rPr>
-                <w:lang w:val="vi-VN"/>
-              </w:rPr>
-              <w:t>Đầu vào</w:t>
-            </w:r>
-          </w:p>
-        </w:tc>
-        <w:tc>
-          <w:tcPr>
-            <w:tcW w:w="5575" w:type="dxa"/>
-          </w:tcPr>
-          <w:p>
-            <w:pPr>
-              <w:pStyle w:val="ListParagraph"/>
-              <w:ind w:left="0"/>
-              <w:rPr>
-                <w:lang w:val="vi-VN"/>
-              </w:rPr>
-            </w:pPr>
-          </w:p>
-        </w:tc>
-      </w:tr>
-      <w:tr>
-        <w:tc>
-          <w:tcPr>
-            <w:tcW w:w="2327" w:type="dxa"/>
-          </w:tcPr>
-          <w:p>
-            <w:pPr>
-              <w:pStyle w:val="ListParagraph"/>
-              <w:ind w:left="0"/>
-              <w:rPr>
-                <w:lang w:val="vi-VN"/>
-              </w:rPr>
-            </w:pPr>
-            <w:r>
-              <w:rPr>
-                <w:lang w:val="vi-VN"/>
-              </w:rPr>
-              <w:t>Xử lí</w:t>
-            </w:r>
-          </w:p>
-        </w:tc>
-        <w:tc>
-          <w:tcPr>
-            <w:tcW w:w="5575" w:type="dxa"/>
-          </w:tcPr>
-          <w:p>
-            <w:pPr>
-              <w:pStyle w:val="ListParagraph"/>
-              <w:ind w:left="0"/>
-              <w:rPr>
-                <w:lang w:val="vi-VN"/>
-              </w:rPr>
-            </w:pPr>
-          </w:p>
-        </w:tc>
-      </w:tr>
-      <w:tr>
-        <w:tc>
-          <w:tcPr>
-            <w:tcW w:w="2327" w:type="dxa"/>
-          </w:tcPr>
-          <w:p>
-            <w:pPr>
-              <w:pStyle w:val="ListParagraph"/>
-              <w:ind w:left="0"/>
-              <w:rPr>
-                <w:lang w:val="vi-VN"/>
-              </w:rPr>
-            </w:pPr>
-            <w:r>
-              <w:rPr>
-                <w:lang w:val="vi-VN"/>
-              </w:rPr>
-              <w:t>Kết quả</w:t>
-            </w:r>
-          </w:p>
-        </w:tc>
-        <w:tc>
-          <w:tcPr>
-            <w:tcW w:w="5575" w:type="dxa"/>
-          </w:tcPr>
-          <w:p>
-            <w:pPr>
-              <w:pStyle w:val="ListParagraph"/>
-              <w:ind w:left="0"/>
-              <w:rPr>
-                <w:lang w:val="vi-VN"/>
-              </w:rPr>
-            </w:pPr>
-          </w:p>
-        </w:tc>
-      </w:tr>
-    </w:tbl>
-    <w:p>
-      <w:pPr>
-        <w:ind w:left="1080"/>
-        <w:rPr>
+          <w:color w:val="000000" w:themeColor="text1"/>
           <w:lang w:val="vi-VN"/>
         </w:rPr>
       </w:pPr>
@@ -7019,6 +8249,7 @@
         <w:rPr>
           <w:b/>
           <w:bCs/>
+          <w:color w:val="000000" w:themeColor="text1"/>
           <w:lang w:val="vi-VN"/>
         </w:rPr>
       </w:pPr>
@@ -7026,6 +8257,7 @@
         <w:rPr>
           <w:b/>
           <w:bCs/>
+          <w:color w:val="000000" w:themeColor="text1"/>
           <w:lang w:val="vi-VN"/>
         </w:rPr>
         <w:t xml:space="preserve">3.2 </w:t>
@@ -7034,6 +8266,7 @@
         <w:rPr>
           <w:b/>
           <w:bCs/>
+          <w:color w:val="000000" w:themeColor="text1"/>
         </w:rPr>
         <w:t>Y</w:t>
       </w:r>
@@ -7041,6 +8274,7 @@
         <w:rPr>
           <w:b/>
           <w:bCs/>
+          <w:color w:val="000000" w:themeColor="text1"/>
           <w:lang w:val="vi-VN"/>
         </w:rPr>
         <w:t>êu cầu giao diện</w:t>
@@ -7054,17 +8288,20 @@
           <w:numId w:val="22"/>
         </w:numPr>
         <w:rPr>
-          <w:lang w:val="vi-VN"/>
-        </w:rPr>
-      </w:pPr>
-      <w:r>
-        <w:rPr>
+          <w:color w:val="000000" w:themeColor="text1"/>
+          <w:lang w:val="vi-VN"/>
+        </w:rPr>
+      </w:pPr>
+      <w:r>
+        <w:rPr>
+          <w:color w:val="000000" w:themeColor="text1"/>
           <w:lang w:val="vi-VN"/>
         </w:rPr>
         <w:t>Giao diện thân thiện, ngôn ngữ dễ hiểu, các biểu tượng, ký tự nhất quán</w:t>
       </w:r>
       <w:r>
         <w:rPr>
+          <w:color w:val="000000" w:themeColor="text1"/>
           <w:lang w:val="vi-VN"/>
         </w:rPr>
         <w:t>.</w:t>
@@ -7078,11 +8315,13 @@
           <w:numId w:val="22"/>
         </w:numPr>
         <w:rPr>
-          <w:lang w:val="vi-VN"/>
-        </w:rPr>
-      </w:pPr>
-      <w:r>
-        <w:rPr>
+          <w:color w:val="000000" w:themeColor="text1"/>
+          <w:lang w:val="vi-VN"/>
+        </w:rPr>
+      </w:pPr>
+      <w:r>
+        <w:rPr>
+          <w:color w:val="000000" w:themeColor="text1"/>
           <w:lang w:val="vi-VN"/>
         </w:rPr>
         <w:t>Bố cục các thành phần hợp lí, tiện cho việc sử dụng.</w:t>
@@ -7094,6 +8333,7 @@
         <w:rPr>
           <w:b/>
           <w:bCs/>
+          <w:color w:val="000000" w:themeColor="text1"/>
           <w:lang w:val="vi-VN"/>
         </w:rPr>
       </w:pPr>
@@ -7101,6 +8341,7 @@
         <w:rPr>
           <w:b/>
           <w:bCs/>
+          <w:color w:val="000000" w:themeColor="text1"/>
           <w:lang w:val="vi-VN"/>
         </w:rPr>
         <w:t>3.3 Yêu cầu hiệu suất</w:t>
@@ -7114,29 +8355,34 @@
           <w:numId w:val="21"/>
         </w:numPr>
         <w:rPr>
-          <w:lang w:val="vi-VN"/>
-        </w:rPr>
-      </w:pPr>
-      <w:r>
-        <w:rPr>
+          <w:color w:val="000000" w:themeColor="text1"/>
+          <w:lang w:val="vi-VN"/>
+        </w:rPr>
+      </w:pPr>
+      <w:r>
+        <w:rPr>
+          <w:color w:val="000000" w:themeColor="text1"/>
           <w:lang w:val="vi-VN"/>
         </w:rPr>
         <w:t>Các thao tác phản hồi nhanh nhất có thể, quá trình upload phim được chạy ngầm không cần admin phải chờ đến khi xong</w:t>
       </w:r>
       <w:r>
         <w:rPr>
+          <w:color w:val="000000" w:themeColor="text1"/>
           <w:lang w:val="vi-VN"/>
         </w:rPr>
         <w:t>, có thể upload nhiều phim cùng một lúc</w:t>
       </w:r>
       <w:r>
         <w:rPr>
+          <w:color w:val="000000" w:themeColor="text1"/>
           <w:lang w:val="vi-VN"/>
         </w:rPr>
         <w:t>. Server chịu tải tốt không bị lag khi số lượng người dùng dưới 10</w:t>
       </w:r>
       <w:r>
         <w:rPr>
+          <w:color w:val="000000" w:themeColor="text1"/>
           <w:lang w:val="vi-VN"/>
         </w:rPr>
         <w:t>0.</w:t>
@@ -7150,11 +8396,13 @@
           <w:numId w:val="21"/>
         </w:numPr>
         <w:rPr>
-          <w:lang w:val="vi-VN"/>
-        </w:rPr>
-      </w:pPr>
-      <w:r>
-        <w:rPr>
+          <w:color w:val="000000" w:themeColor="text1"/>
+          <w:lang w:val="vi-VN"/>
+        </w:rPr>
+      </w:pPr>
+      <w:r>
+        <w:rPr>
+          <w:color w:val="000000" w:themeColor="text1"/>
           <w:lang w:val="vi-VN"/>
         </w:rPr>
         <w:t>Ổn định có thể hoạt động tốt 24/24</w:t>
@@ -7166,6 +8414,7 @@
         <w:rPr>
           <w:b/>
           <w:bCs/>
+          <w:color w:val="000000" w:themeColor="text1"/>
           <w:lang w:val="vi-VN"/>
         </w:rPr>
       </w:pPr>
@@ -7173,15 +8422,16 @@
         <w:rPr>
           <w:b/>
           <w:bCs/>
-          <w:lang w:val="vi-VN"/>
-        </w:rPr>
-        <w:lastRenderedPageBreak/>
+          <w:color w:val="000000" w:themeColor="text1"/>
+          <w:lang w:val="vi-VN"/>
+        </w:rPr>
         <w:t xml:space="preserve">3.6 Tính bảo </w:t>
       </w:r>
       <w:r>
         <w:rPr>
           <w:b/>
           <w:bCs/>
+          <w:color w:val="000000" w:themeColor="text1"/>
           <w:lang w:val="vi-VN"/>
         </w:rPr>
         <w:t>mật</w:t>
@@ -7195,26 +8445,16 @@
           <w:numId w:val="20"/>
         </w:numPr>
         <w:rPr>
-          <w:lang w:val="vi-VN"/>
-        </w:rPr>
-      </w:pPr>
-      <w:r>
-        <w:rPr>
-          <w:lang w:val="vi-VN"/>
-        </w:rPr>
-        <w:t>Dữ liệu được lưu trong cơ sở dữ liệu an toàn</w:t>
-      </w:r>
-      <w:r>
-        <w:rPr>
-          <w:lang w:val="vi-VN"/>
-        </w:rPr>
-        <w:t>, chính xác</w:t>
-      </w:r>
-      <w:r>
-        <w:rPr>
-          <w:lang w:val="vi-VN"/>
-        </w:rPr>
-        <w:t>.</w:t>
+          <w:color w:val="000000" w:themeColor="text1"/>
+          <w:lang w:val="vi-VN"/>
+        </w:rPr>
+      </w:pPr>
+      <w:r>
+        <w:rPr>
+          <w:color w:val="000000" w:themeColor="text1"/>
+          <w:lang w:val="vi-VN"/>
+        </w:rPr>
+        <w:t>Dữ liệu được lưu trong cơ sở dữ liệu an toàn, chính xác.</w:t>
       </w:r>
     </w:p>
     <w:p>
@@ -7225,11 +8465,13 @@
           <w:numId w:val="20"/>
         </w:numPr>
         <w:rPr>
-          <w:lang w:val="vi-VN"/>
-        </w:rPr>
-      </w:pPr>
-      <w:r>
-        <w:rPr>
+          <w:color w:val="000000" w:themeColor="text1"/>
+          <w:lang w:val="vi-VN"/>
+        </w:rPr>
+      </w:pPr>
+      <w:r>
+        <w:rPr>
+          <w:color w:val="000000" w:themeColor="text1"/>
           <w:lang w:val="vi-VN"/>
         </w:rPr>
         <w:t>Phân quyền rõ ràng cho người dùng và admin.</w:t>
@@ -7241,20 +8483,24 @@
         <w:rPr>
           <w:b/>
           <w:bCs/>
+          <w:color w:val="000000" w:themeColor="text1"/>
         </w:rPr>
       </w:pPr>
       <w:r>
         <w:rPr>
           <w:b/>
           <w:bCs/>
-          <w:lang w:val="vi-VN"/>
-        </w:rPr>
+          <w:color w:val="000000" w:themeColor="text1"/>
+          <w:lang w:val="vi-VN"/>
+        </w:rPr>
+        <w:lastRenderedPageBreak/>
         <w:t>3.7 Các yêu cầu khác</w:t>
       </w:r>
     </w:p>
     <w:p>
       <w:pPr>
         <w:rPr>
+          <w:color w:val="000000" w:themeColor="text1"/>
           <w:lang w:val="vi-VN"/>
         </w:rPr>
       </w:pPr>
@@ -7595,6 +8841,119 @@
     </w:lvl>
   </w:abstractNum>
   <w:abstractNum w:abstractNumId="3" w15:restartNumberingAfterBreak="0">
+    <w:nsid w:val="0F9F717D"/>
+    <w:multiLevelType w:val="hybridMultilevel"/>
+    <w:tmpl w:val="1CC2A57E"/>
+    <w:lvl w:ilvl="0" w:tplc="04090001">
+      <w:start w:val="1"/>
+      <w:numFmt w:val="bullet"/>
+      <w:lvlText w:val=""/>
+      <w:lvlJc w:val="left"/>
+      <w:pPr>
+        <w:ind w:left="1448" w:hanging="360"/>
+      </w:pPr>
+      <w:rPr>
+        <w:rFonts w:ascii="Symbol" w:hAnsi="Symbol" w:hint="default"/>
+      </w:rPr>
+    </w:lvl>
+    <w:lvl w:ilvl="1" w:tplc="04090003" w:tentative="1">
+      <w:start w:val="1"/>
+      <w:numFmt w:val="bullet"/>
+      <w:lvlText w:val="o"/>
+      <w:lvlJc w:val="left"/>
+      <w:pPr>
+        <w:ind w:left="2168" w:hanging="360"/>
+      </w:pPr>
+      <w:rPr>
+        <w:rFonts w:ascii="Courier New" w:hAnsi="Courier New" w:cs="Courier New" w:hint="default"/>
+      </w:rPr>
+    </w:lvl>
+    <w:lvl w:ilvl="2" w:tplc="04090005" w:tentative="1">
+      <w:start w:val="1"/>
+      <w:numFmt w:val="bullet"/>
+      <w:lvlText w:val=""/>
+      <w:lvlJc w:val="left"/>
+      <w:pPr>
+        <w:ind w:left="2888" w:hanging="360"/>
+      </w:pPr>
+      <w:rPr>
+        <w:rFonts w:ascii="Wingdings" w:hAnsi="Wingdings" w:hint="default"/>
+      </w:rPr>
+    </w:lvl>
+    <w:lvl w:ilvl="3" w:tplc="04090001" w:tentative="1">
+      <w:start w:val="1"/>
+      <w:numFmt w:val="bullet"/>
+      <w:lvlText w:val=""/>
+      <w:lvlJc w:val="left"/>
+      <w:pPr>
+        <w:ind w:left="3608" w:hanging="360"/>
+      </w:pPr>
+      <w:rPr>
+        <w:rFonts w:ascii="Symbol" w:hAnsi="Symbol" w:hint="default"/>
+      </w:rPr>
+    </w:lvl>
+    <w:lvl w:ilvl="4" w:tplc="04090003" w:tentative="1">
+      <w:start w:val="1"/>
+      <w:numFmt w:val="bullet"/>
+      <w:lvlText w:val="o"/>
+      <w:lvlJc w:val="left"/>
+      <w:pPr>
+        <w:ind w:left="4328" w:hanging="360"/>
+      </w:pPr>
+      <w:rPr>
+        <w:rFonts w:ascii="Courier New" w:hAnsi="Courier New" w:cs="Courier New" w:hint="default"/>
+      </w:rPr>
+    </w:lvl>
+    <w:lvl w:ilvl="5" w:tplc="04090005" w:tentative="1">
+      <w:start w:val="1"/>
+      <w:numFmt w:val="bullet"/>
+      <w:lvlText w:val=""/>
+      <w:lvlJc w:val="left"/>
+      <w:pPr>
+        <w:ind w:left="5048" w:hanging="360"/>
+      </w:pPr>
+      <w:rPr>
+        <w:rFonts w:ascii="Wingdings" w:hAnsi="Wingdings" w:hint="default"/>
+      </w:rPr>
+    </w:lvl>
+    <w:lvl w:ilvl="6" w:tplc="04090001" w:tentative="1">
+      <w:start w:val="1"/>
+      <w:numFmt w:val="bullet"/>
+      <w:lvlText w:val=""/>
+      <w:lvlJc w:val="left"/>
+      <w:pPr>
+        <w:ind w:left="5768" w:hanging="360"/>
+      </w:pPr>
+      <w:rPr>
+        <w:rFonts w:ascii="Symbol" w:hAnsi="Symbol" w:hint="default"/>
+      </w:rPr>
+    </w:lvl>
+    <w:lvl w:ilvl="7" w:tplc="04090003" w:tentative="1">
+      <w:start w:val="1"/>
+      <w:numFmt w:val="bullet"/>
+      <w:lvlText w:val="o"/>
+      <w:lvlJc w:val="left"/>
+      <w:pPr>
+        <w:ind w:left="6488" w:hanging="360"/>
+      </w:pPr>
+      <w:rPr>
+        <w:rFonts w:ascii="Courier New" w:hAnsi="Courier New" w:cs="Courier New" w:hint="default"/>
+      </w:rPr>
+    </w:lvl>
+    <w:lvl w:ilvl="8" w:tplc="04090005" w:tentative="1">
+      <w:start w:val="1"/>
+      <w:numFmt w:val="bullet"/>
+      <w:lvlText w:val=""/>
+      <w:lvlJc w:val="left"/>
+      <w:pPr>
+        <w:ind w:left="7208" w:hanging="360"/>
+      </w:pPr>
+      <w:rPr>
+        <w:rFonts w:ascii="Wingdings" w:hAnsi="Wingdings" w:hint="default"/>
+      </w:rPr>
+    </w:lvl>
+  </w:abstractNum>
+  <w:abstractNum w:abstractNumId="4" w15:restartNumberingAfterBreak="0">
     <w:nsid w:val="17F54F04"/>
     <w:multiLevelType w:val="hybridMultilevel"/>
     <w:tmpl w:val="04707B0A"/>
@@ -7707,7 +9066,7 @@
       </w:rPr>
     </w:lvl>
   </w:abstractNum>
-  <w:abstractNum w:abstractNumId="4" w15:restartNumberingAfterBreak="0">
+  <w:abstractNum w:abstractNumId="5" w15:restartNumberingAfterBreak="0">
     <w:nsid w:val="19FE4F1F"/>
     <w:multiLevelType w:val="multilevel"/>
     <w:tmpl w:val="DB669630"/>
@@ -7825,7 +9184,7 @@
       </w:rPr>
     </w:lvl>
   </w:abstractNum>
-  <w:abstractNum w:abstractNumId="5" w15:restartNumberingAfterBreak="0">
+  <w:abstractNum w:abstractNumId="6" w15:restartNumberingAfterBreak="0">
     <w:nsid w:val="1D9C25A9"/>
     <w:multiLevelType w:val="hybridMultilevel"/>
     <w:tmpl w:val="044AF762"/>
@@ -7938,7 +9297,7 @@
       </w:rPr>
     </w:lvl>
   </w:abstractNum>
-  <w:abstractNum w:abstractNumId="6" w15:restartNumberingAfterBreak="0">
+  <w:abstractNum w:abstractNumId="7" w15:restartNumberingAfterBreak="0">
     <w:nsid w:val="1EAE24F6"/>
     <w:multiLevelType w:val="multilevel"/>
     <w:tmpl w:val="4C4EC1BA"/>
@@ -8051,7 +9410,120 @@
       </w:rPr>
     </w:lvl>
   </w:abstractNum>
-  <w:abstractNum w:abstractNumId="7" w15:restartNumberingAfterBreak="0">
+  <w:abstractNum w:abstractNumId="8" w15:restartNumberingAfterBreak="0">
+    <w:nsid w:val="23594282"/>
+    <w:multiLevelType w:val="hybridMultilevel"/>
+    <w:tmpl w:val="5F26A44A"/>
+    <w:lvl w:ilvl="0" w:tplc="04090001">
+      <w:start w:val="1"/>
+      <w:numFmt w:val="bullet"/>
+      <w:lvlText w:val=""/>
+      <w:lvlJc w:val="left"/>
+      <w:pPr>
+        <w:ind w:left="1440" w:hanging="360"/>
+      </w:pPr>
+      <w:rPr>
+        <w:rFonts w:ascii="Symbol" w:hAnsi="Symbol" w:hint="default"/>
+      </w:rPr>
+    </w:lvl>
+    <w:lvl w:ilvl="1" w:tplc="04090003" w:tentative="1">
+      <w:start w:val="1"/>
+      <w:numFmt w:val="bullet"/>
+      <w:lvlText w:val="o"/>
+      <w:lvlJc w:val="left"/>
+      <w:pPr>
+        <w:ind w:left="2160" w:hanging="360"/>
+      </w:pPr>
+      <w:rPr>
+        <w:rFonts w:ascii="Courier New" w:hAnsi="Courier New" w:cs="Courier New" w:hint="default"/>
+      </w:rPr>
+    </w:lvl>
+    <w:lvl w:ilvl="2" w:tplc="04090005" w:tentative="1">
+      <w:start w:val="1"/>
+      <w:numFmt w:val="bullet"/>
+      <w:lvlText w:val=""/>
+      <w:lvlJc w:val="left"/>
+      <w:pPr>
+        <w:ind w:left="2880" w:hanging="360"/>
+      </w:pPr>
+      <w:rPr>
+        <w:rFonts w:ascii="Wingdings" w:hAnsi="Wingdings" w:hint="default"/>
+      </w:rPr>
+    </w:lvl>
+    <w:lvl w:ilvl="3" w:tplc="04090001" w:tentative="1">
+      <w:start w:val="1"/>
+      <w:numFmt w:val="bullet"/>
+      <w:lvlText w:val=""/>
+      <w:lvlJc w:val="left"/>
+      <w:pPr>
+        <w:ind w:left="3600" w:hanging="360"/>
+      </w:pPr>
+      <w:rPr>
+        <w:rFonts w:ascii="Symbol" w:hAnsi="Symbol" w:hint="default"/>
+      </w:rPr>
+    </w:lvl>
+    <w:lvl w:ilvl="4" w:tplc="04090003" w:tentative="1">
+      <w:start w:val="1"/>
+      <w:numFmt w:val="bullet"/>
+      <w:lvlText w:val="o"/>
+      <w:lvlJc w:val="left"/>
+      <w:pPr>
+        <w:ind w:left="4320" w:hanging="360"/>
+      </w:pPr>
+      <w:rPr>
+        <w:rFonts w:ascii="Courier New" w:hAnsi="Courier New" w:cs="Courier New" w:hint="default"/>
+      </w:rPr>
+    </w:lvl>
+    <w:lvl w:ilvl="5" w:tplc="04090005" w:tentative="1">
+      <w:start w:val="1"/>
+      <w:numFmt w:val="bullet"/>
+      <w:lvlText w:val=""/>
+      <w:lvlJc w:val="left"/>
+      <w:pPr>
+        <w:ind w:left="5040" w:hanging="360"/>
+      </w:pPr>
+      <w:rPr>
+        <w:rFonts w:ascii="Wingdings" w:hAnsi="Wingdings" w:hint="default"/>
+      </w:rPr>
+    </w:lvl>
+    <w:lvl w:ilvl="6" w:tplc="04090001" w:tentative="1">
+      <w:start w:val="1"/>
+      <w:numFmt w:val="bullet"/>
+      <w:lvlText w:val=""/>
+      <w:lvlJc w:val="left"/>
+      <w:pPr>
+        <w:ind w:left="5760" w:hanging="360"/>
+      </w:pPr>
+      <w:rPr>
+        <w:rFonts w:ascii="Symbol" w:hAnsi="Symbol" w:hint="default"/>
+      </w:rPr>
+    </w:lvl>
+    <w:lvl w:ilvl="7" w:tplc="04090003" w:tentative="1">
+      <w:start w:val="1"/>
+      <w:numFmt w:val="bullet"/>
+      <w:lvlText w:val="o"/>
+      <w:lvlJc w:val="left"/>
+      <w:pPr>
+        <w:ind w:left="6480" w:hanging="360"/>
+      </w:pPr>
+      <w:rPr>
+        <w:rFonts w:ascii="Courier New" w:hAnsi="Courier New" w:cs="Courier New" w:hint="default"/>
+      </w:rPr>
+    </w:lvl>
+    <w:lvl w:ilvl="8" w:tplc="04090005" w:tentative="1">
+      <w:start w:val="1"/>
+      <w:numFmt w:val="bullet"/>
+      <w:lvlText w:val=""/>
+      <w:lvlJc w:val="left"/>
+      <w:pPr>
+        <w:ind w:left="7200" w:hanging="360"/>
+      </w:pPr>
+      <w:rPr>
+        <w:rFonts w:ascii="Wingdings" w:hAnsi="Wingdings" w:hint="default"/>
+      </w:rPr>
+    </w:lvl>
+  </w:abstractNum>
+  <w:abstractNum w:abstractNumId="9" w15:restartNumberingAfterBreak="0">
     <w:nsid w:val="2D5F4D2B"/>
     <w:multiLevelType w:val="hybridMultilevel"/>
     <w:tmpl w:val="60EEE742"/>
@@ -8140,7 +9612,7 @@
       </w:pPr>
     </w:lvl>
   </w:abstractNum>
-  <w:abstractNum w:abstractNumId="8" w15:restartNumberingAfterBreak="0">
+  <w:abstractNum w:abstractNumId="10" w15:restartNumberingAfterBreak="0">
     <w:nsid w:val="402D4BA9"/>
     <w:multiLevelType w:val="hybridMultilevel"/>
     <w:tmpl w:val="6FE28C64"/>
@@ -8235,7 +9707,7 @@
       </w:pPr>
     </w:lvl>
   </w:abstractNum>
-  <w:abstractNum w:abstractNumId="9" w15:restartNumberingAfterBreak="0">
+  <w:abstractNum w:abstractNumId="11" w15:restartNumberingAfterBreak="0">
     <w:nsid w:val="4C8A06E3"/>
     <w:multiLevelType w:val="multilevel"/>
     <w:tmpl w:val="DB669630"/>
@@ -8353,7 +9825,7 @@
       </w:rPr>
     </w:lvl>
   </w:abstractNum>
-  <w:abstractNum w:abstractNumId="10" w15:restartNumberingAfterBreak="0">
+  <w:abstractNum w:abstractNumId="12" w15:restartNumberingAfterBreak="0">
     <w:nsid w:val="505E6140"/>
     <w:multiLevelType w:val="multilevel"/>
     <w:tmpl w:val="4C4EC1BA"/>
@@ -8466,7 +9938,7 @@
       </w:rPr>
     </w:lvl>
   </w:abstractNum>
-  <w:abstractNum w:abstractNumId="11" w15:restartNumberingAfterBreak="0">
+  <w:abstractNum w:abstractNumId="13" w15:restartNumberingAfterBreak="0">
     <w:nsid w:val="52A97369"/>
     <w:multiLevelType w:val="hybridMultilevel"/>
     <w:tmpl w:val="C390DE9C"/>
@@ -8579,7 +10051,7 @@
       </w:rPr>
     </w:lvl>
   </w:abstractNum>
-  <w:abstractNum w:abstractNumId="12" w15:restartNumberingAfterBreak="0">
+  <w:abstractNum w:abstractNumId="14" w15:restartNumberingAfterBreak="0">
     <w:nsid w:val="5457618C"/>
     <w:multiLevelType w:val="multilevel"/>
     <w:tmpl w:val="DB669630"/>
@@ -8697,7 +10169,7 @@
       </w:rPr>
     </w:lvl>
   </w:abstractNum>
-  <w:abstractNum w:abstractNumId="13" w15:restartNumberingAfterBreak="0">
+  <w:abstractNum w:abstractNumId="15" w15:restartNumberingAfterBreak="0">
     <w:nsid w:val="549108D9"/>
     <w:multiLevelType w:val="hybridMultilevel"/>
     <w:tmpl w:val="17C6504C"/>
@@ -8810,7 +10282,7 @@
       </w:rPr>
     </w:lvl>
   </w:abstractNum>
-  <w:abstractNum w:abstractNumId="14" w15:restartNumberingAfterBreak="0">
+  <w:abstractNum w:abstractNumId="16" w15:restartNumberingAfterBreak="0">
     <w:nsid w:val="560B1D92"/>
     <w:multiLevelType w:val="hybridMultilevel"/>
     <w:tmpl w:val="472E1A9C"/>
@@ -8923,7 +10395,7 @@
       </w:rPr>
     </w:lvl>
   </w:abstractNum>
-  <w:abstractNum w:abstractNumId="15" w15:restartNumberingAfterBreak="0">
+  <w:abstractNum w:abstractNumId="17" w15:restartNumberingAfterBreak="0">
     <w:nsid w:val="58876CE6"/>
     <w:multiLevelType w:val="multilevel"/>
     <w:tmpl w:val="DB669630"/>
@@ -9041,7 +10513,7 @@
       </w:rPr>
     </w:lvl>
   </w:abstractNum>
-  <w:abstractNum w:abstractNumId="16" w15:restartNumberingAfterBreak="0">
+  <w:abstractNum w:abstractNumId="18" w15:restartNumberingAfterBreak="0">
     <w:nsid w:val="59F13411"/>
     <w:multiLevelType w:val="hybridMultilevel"/>
     <w:tmpl w:val="58AC4118"/>
@@ -9154,7 +10626,7 @@
       </w:rPr>
     </w:lvl>
   </w:abstractNum>
-  <w:abstractNum w:abstractNumId="17" w15:restartNumberingAfterBreak="0">
+  <w:abstractNum w:abstractNumId="19" w15:restartNumberingAfterBreak="0">
     <w:nsid w:val="62A531FD"/>
     <w:multiLevelType w:val="multilevel"/>
     <w:tmpl w:val="0409001F"/>
@@ -9243,7 +10715,120 @@
       </w:pPr>
     </w:lvl>
   </w:abstractNum>
-  <w:abstractNum w:abstractNumId="18" w15:restartNumberingAfterBreak="0">
+  <w:abstractNum w:abstractNumId="20" w15:restartNumberingAfterBreak="0">
+    <w:nsid w:val="6EDB1BE1"/>
+    <w:multiLevelType w:val="hybridMultilevel"/>
+    <w:tmpl w:val="210058A0"/>
+    <w:lvl w:ilvl="0" w:tplc="04090005">
+      <w:start w:val="1"/>
+      <w:numFmt w:val="bullet"/>
+      <w:lvlText w:val=""/>
+      <w:lvlJc w:val="left"/>
+      <w:pPr>
+        <w:ind w:left="1448" w:hanging="360"/>
+      </w:pPr>
+      <w:rPr>
+        <w:rFonts w:ascii="Wingdings" w:hAnsi="Wingdings" w:hint="default"/>
+      </w:rPr>
+    </w:lvl>
+    <w:lvl w:ilvl="1" w:tplc="04090003" w:tentative="1">
+      <w:start w:val="1"/>
+      <w:numFmt w:val="bullet"/>
+      <w:lvlText w:val="o"/>
+      <w:lvlJc w:val="left"/>
+      <w:pPr>
+        <w:ind w:left="2168" w:hanging="360"/>
+      </w:pPr>
+      <w:rPr>
+        <w:rFonts w:ascii="Courier New" w:hAnsi="Courier New" w:cs="Courier New" w:hint="default"/>
+      </w:rPr>
+    </w:lvl>
+    <w:lvl w:ilvl="2" w:tplc="04090005" w:tentative="1">
+      <w:start w:val="1"/>
+      <w:numFmt w:val="bullet"/>
+      <w:lvlText w:val=""/>
+      <w:lvlJc w:val="left"/>
+      <w:pPr>
+        <w:ind w:left="2888" w:hanging="360"/>
+      </w:pPr>
+      <w:rPr>
+        <w:rFonts w:ascii="Wingdings" w:hAnsi="Wingdings" w:hint="default"/>
+      </w:rPr>
+    </w:lvl>
+    <w:lvl w:ilvl="3" w:tplc="04090001" w:tentative="1">
+      <w:start w:val="1"/>
+      <w:numFmt w:val="bullet"/>
+      <w:lvlText w:val=""/>
+      <w:lvlJc w:val="left"/>
+      <w:pPr>
+        <w:ind w:left="3608" w:hanging="360"/>
+      </w:pPr>
+      <w:rPr>
+        <w:rFonts w:ascii="Symbol" w:hAnsi="Symbol" w:hint="default"/>
+      </w:rPr>
+    </w:lvl>
+    <w:lvl w:ilvl="4" w:tplc="04090003" w:tentative="1">
+      <w:start w:val="1"/>
+      <w:numFmt w:val="bullet"/>
+      <w:lvlText w:val="o"/>
+      <w:lvlJc w:val="left"/>
+      <w:pPr>
+        <w:ind w:left="4328" w:hanging="360"/>
+      </w:pPr>
+      <w:rPr>
+        <w:rFonts w:ascii="Courier New" w:hAnsi="Courier New" w:cs="Courier New" w:hint="default"/>
+      </w:rPr>
+    </w:lvl>
+    <w:lvl w:ilvl="5" w:tplc="04090005" w:tentative="1">
+      <w:start w:val="1"/>
+      <w:numFmt w:val="bullet"/>
+      <w:lvlText w:val=""/>
+      <w:lvlJc w:val="left"/>
+      <w:pPr>
+        <w:ind w:left="5048" w:hanging="360"/>
+      </w:pPr>
+      <w:rPr>
+        <w:rFonts w:ascii="Wingdings" w:hAnsi="Wingdings" w:hint="default"/>
+      </w:rPr>
+    </w:lvl>
+    <w:lvl w:ilvl="6" w:tplc="04090001" w:tentative="1">
+      <w:start w:val="1"/>
+      <w:numFmt w:val="bullet"/>
+      <w:lvlText w:val=""/>
+      <w:lvlJc w:val="left"/>
+      <w:pPr>
+        <w:ind w:left="5768" w:hanging="360"/>
+      </w:pPr>
+      <w:rPr>
+        <w:rFonts w:ascii="Symbol" w:hAnsi="Symbol" w:hint="default"/>
+      </w:rPr>
+    </w:lvl>
+    <w:lvl w:ilvl="7" w:tplc="04090003" w:tentative="1">
+      <w:start w:val="1"/>
+      <w:numFmt w:val="bullet"/>
+      <w:lvlText w:val="o"/>
+      <w:lvlJc w:val="left"/>
+      <w:pPr>
+        <w:ind w:left="6488" w:hanging="360"/>
+      </w:pPr>
+      <w:rPr>
+        <w:rFonts w:ascii="Courier New" w:hAnsi="Courier New" w:cs="Courier New" w:hint="default"/>
+      </w:rPr>
+    </w:lvl>
+    <w:lvl w:ilvl="8" w:tplc="04090005" w:tentative="1">
+      <w:start w:val="1"/>
+      <w:numFmt w:val="bullet"/>
+      <w:lvlText w:val=""/>
+      <w:lvlJc w:val="left"/>
+      <w:pPr>
+        <w:ind w:left="7208" w:hanging="360"/>
+      </w:pPr>
+      <w:rPr>
+        <w:rFonts w:ascii="Wingdings" w:hAnsi="Wingdings" w:hint="default"/>
+      </w:rPr>
+    </w:lvl>
+  </w:abstractNum>
+  <w:abstractNum w:abstractNumId="21" w15:restartNumberingAfterBreak="0">
     <w:nsid w:val="77BF3880"/>
     <w:multiLevelType w:val="multilevel"/>
     <w:tmpl w:val="4C4EC1BA"/>
@@ -9356,7 +10941,7 @@
       </w:rPr>
     </w:lvl>
   </w:abstractNum>
-  <w:abstractNum w:abstractNumId="19" w15:restartNumberingAfterBreak="0">
+  <w:abstractNum w:abstractNumId="22" w15:restartNumberingAfterBreak="0">
     <w:nsid w:val="77DC7B13"/>
     <w:multiLevelType w:val="hybridMultilevel"/>
     <w:tmpl w:val="C1F4255E"/>
@@ -9469,7 +11054,7 @@
       </w:rPr>
     </w:lvl>
   </w:abstractNum>
-  <w:abstractNum w:abstractNumId="20" w15:restartNumberingAfterBreak="0">
+  <w:abstractNum w:abstractNumId="23" w15:restartNumberingAfterBreak="0">
     <w:nsid w:val="79DC4FF3"/>
     <w:multiLevelType w:val="multilevel"/>
     <w:tmpl w:val="AAF62AC2"/>
@@ -9582,7 +11167,7 @@
       </w:rPr>
     </w:lvl>
   </w:abstractNum>
-  <w:abstractNum w:abstractNumId="21" w15:restartNumberingAfterBreak="0">
+  <w:abstractNum w:abstractNumId="24" w15:restartNumberingAfterBreak="0">
     <w:nsid w:val="7E9435E8"/>
     <w:multiLevelType w:val="hybridMultilevel"/>
     <w:tmpl w:val="A560DB7A"/>
@@ -9696,70 +11281,79 @@
     </w:lvl>
   </w:abstractNum>
   <w:num w:numId="1">
-    <w:abstractNumId w:val="17"/>
+    <w:abstractNumId w:val="19"/>
   </w:num>
   <w:num w:numId="2">
+    <w:abstractNumId w:val="7"/>
+  </w:num>
+  <w:num w:numId="3">
+    <w:abstractNumId w:val="24"/>
+  </w:num>
+  <w:num w:numId="4">
     <w:abstractNumId w:val="6"/>
   </w:num>
-  <w:num w:numId="3">
+  <w:num w:numId="5">
     <w:abstractNumId w:val="21"/>
   </w:num>
-  <w:num w:numId="4">
-    <w:abstractNumId w:val="5"/>
-  </w:num>
-  <w:num w:numId="5">
-    <w:abstractNumId w:val="18"/>
-  </w:num>
   <w:num w:numId="6">
-    <w:abstractNumId w:val="10"/>
+    <w:abstractNumId w:val="12"/>
   </w:num>
   <w:num w:numId="7">
     <w:abstractNumId w:val="1"/>
   </w:num>
   <w:num w:numId="8">
-    <w:abstractNumId w:val="15"/>
+    <w:abstractNumId w:val="17"/>
   </w:num>
   <w:num w:numId="9">
-    <w:abstractNumId w:val="16"/>
+    <w:abstractNumId w:val="18"/>
   </w:num>
   <w:num w:numId="10">
     <w:abstractNumId w:val="2"/>
   </w:num>
   <w:num w:numId="11">
-    <w:abstractNumId w:val="8"/>
+    <w:abstractNumId w:val="10"/>
   </w:num>
   <w:num w:numId="12">
-    <w:abstractNumId w:val="13"/>
+    <w:abstractNumId w:val="15"/>
   </w:num>
   <w:num w:numId="13">
-    <w:abstractNumId w:val="3"/>
+    <w:abstractNumId w:val="4"/>
   </w:num>
   <w:num w:numId="14">
-    <w:abstractNumId w:val="19"/>
+    <w:abstractNumId w:val="22"/>
   </w:num>
   <w:num w:numId="15">
-    <w:abstractNumId w:val="7"/>
+    <w:abstractNumId w:val="9"/>
   </w:num>
   <w:num w:numId="16">
-    <w:abstractNumId w:val="20"/>
+    <w:abstractNumId w:val="23"/>
   </w:num>
   <w:num w:numId="17">
-    <w:abstractNumId w:val="12"/>
+    <w:abstractNumId w:val="14"/>
   </w:num>
   <w:num w:numId="18">
-    <w:abstractNumId w:val="4"/>
+    <w:abstractNumId w:val="5"/>
   </w:num>
   <w:num w:numId="19">
-    <w:abstractNumId w:val="9"/>
+    <w:abstractNumId w:val="11"/>
   </w:num>
   <w:num w:numId="20">
     <w:abstractNumId w:val="0"/>
   </w:num>
   <w:num w:numId="21">
-    <w:abstractNumId w:val="11"/>
+    <w:abstractNumId w:val="13"/>
   </w:num>
   <w:num w:numId="22">
-    <w:abstractNumId w:val="14"/>
+    <w:abstractNumId w:val="16"/>
+  </w:num>
+  <w:num w:numId="23">
+    <w:abstractNumId w:val="20"/>
+  </w:num>
+  <w:num w:numId="24">
+    <w:abstractNumId w:val="3"/>
+  </w:num>
+  <w:num w:numId="25">
+    <w:abstractNumId w:val="8"/>
   </w:num>
 </w:numbering>
 </file>
